--- a/MyObservationAndNotes.docx
+++ b/MyObservationAndNotes.docx
@@ -475,8 +475,6 @@
           <w:szCs w:val="24"/>
         </w:rPr>
       </w:pPr>
-      <w:bookmarkStart w:id="0" w:name="_GoBack"/>
-      <w:bookmarkEnd w:id="0"/>
       <w:r>
         <w:rPr>
           <w:rFonts w:ascii="Arial" w:eastAsia="Times New Roman" w:hAnsi="Arial" w:cs="Arial"/>
@@ -593,7 +591,35 @@
           <w:rFonts w:ascii="Arial" w:eastAsia="Times New Roman" w:hAnsi="Arial" w:cs="Arial"/>
           <w:color w:val="000000"/>
         </w:rPr>
-        <w:t>Completed T01.01, T01.02</w:t>
+        <w:t xml:space="preserve">Completed </w:t>
+      </w:r>
+      <w:r>
+        <w:rPr>
+          <w:rFonts w:ascii="Arial" w:eastAsia="Times New Roman" w:hAnsi="Arial" w:cs="Arial"/>
+          <w:color w:val="000000"/>
+        </w:rPr>
+        <w:t>Exercises</w:t>
+      </w:r>
+    </w:p>
+    <w:p>
+      <w:pPr>
+        <w:numPr>
+          <w:ilvl w:val="1"/>
+          <w:numId w:val="5"/>
+        </w:numPr>
+        <w:spacing w:after="0" w:line="240" w:lineRule="auto"/>
+        <w:textAlignment w:val="baseline"/>
+        <w:rPr>
+          <w:rFonts w:ascii="Arial" w:eastAsia="Times New Roman" w:hAnsi="Arial" w:cs="Arial"/>
+          <w:color w:val="000000"/>
+        </w:rPr>
+      </w:pPr>
+      <w:r>
+        <w:rPr>
+          <w:rFonts w:ascii="Arial" w:eastAsia="Times New Roman" w:hAnsi="Arial" w:cs="Arial"/>
+          <w:color w:val="000000"/>
+        </w:rPr>
+        <w:t>T01.01, T01.02</w:t>
       </w:r>
       <w:r>
         <w:rPr>
@@ -601,6 +627,27 @@
           <w:color w:val="000000"/>
         </w:rPr>
         <w:t>, T01.03</w:t>
+      </w:r>
+    </w:p>
+    <w:p>
+      <w:pPr>
+        <w:numPr>
+          <w:ilvl w:val="1"/>
+          <w:numId w:val="5"/>
+        </w:numPr>
+        <w:spacing w:after="0" w:line="240" w:lineRule="auto"/>
+        <w:textAlignment w:val="baseline"/>
+        <w:rPr>
+          <w:rFonts w:ascii="Arial" w:eastAsia="Times New Roman" w:hAnsi="Arial" w:cs="Arial"/>
+          <w:color w:val="000000"/>
+        </w:rPr>
+      </w:pPr>
+      <w:r>
+        <w:rPr>
+          <w:rFonts w:ascii="Arial" w:eastAsia="Times New Roman" w:hAnsi="Arial" w:cs="Arial"/>
+          <w:color w:val="000000"/>
+        </w:rPr>
+        <w:t>S01.01, S01.02</w:t>
       </w:r>
     </w:p>
     <w:p>
@@ -620,6 +667,8 @@
         </w:rPr>
         <w:br/>
       </w:r>
+      <w:bookmarkStart w:id="0" w:name="_GoBack"/>
+      <w:bookmarkEnd w:id="0"/>
     </w:p>
     <w:sectPr>
       <w:pgSz w:w="12240" w:h="15840"/>
@@ -1100,7 +1149,7 @@
         <w:sz w:val="20"/>
       </w:rPr>
     </w:lvl>
-    <w:lvl w:ilvl="1" w:tentative="1">
+    <w:lvl w:ilvl="1">
       <w:start w:val="1"/>
       <w:numFmt w:val="bullet"/>
       <w:lvlText w:val="o"/>

--- a/MyObservationAndNotes.docx
+++ b/MyObservationAndNotes.docx
@@ -117,7 +117,7 @@
           <w:color w:val="000000"/>
         </w:rPr>
         <w:drawing>
-          <wp:inline distT="0" distB="0" distL="0" distR="0">
+          <wp:inline distT="0" distB="0" distL="0" distR="0" wp14:anchorId="0C168A19" wp14:editId="57BC85B9">
             <wp:extent cx="5686425" cy="1952625"/>
             <wp:effectExtent l="0" t="0" r="9525" b="9525"/>
             <wp:docPr id="2" name="Picture 2" descr="https://lh4.googleusercontent.com/68Ds3fPGdC1fUXQ-9DYS_JlLMDrSd0R3wPslV15Kxv2AEQuEGxUbFemRASMnUVLXP6evPOERJ9b1mCeyV4mZS7oNX4YVh18z033eGxJUmuD53G9ZscrHTbZiRzO6t261bw2k_7k"/>
@@ -242,7 +242,7 @@
           <w:color w:val="000000"/>
         </w:rPr>
         <w:drawing>
-          <wp:inline distT="0" distB="0" distL="0" distR="0">
+          <wp:inline distT="0" distB="0" distL="0" distR="0" wp14:anchorId="7662DD39" wp14:editId="49CDDDCD">
             <wp:extent cx="5686425" cy="1952625"/>
             <wp:effectExtent l="0" t="0" r="9525" b="9525"/>
             <wp:docPr id="1" name="Picture 1" descr="https://lh5.googleusercontent.com/NPF0uD376_r36SMs_DPaYVMqad63wV5f7GM-CbzeL5Ol64xArWJVM5Pd4yzBfV4nc6g9DJcuskQe3O78n65OvbcnWiC0gn5PZ5QPbtxlkKJkBvxQEYrWhQl9459Uq_tQveRvAuc"/>
@@ -468,6 +468,1015 @@
     </w:p>
     <w:p>
       <w:pPr>
+        <w:rPr>
+          <w:rFonts w:ascii="Arial" w:eastAsia="Times New Roman" w:hAnsi="Arial" w:cs="Arial"/>
+          <w:color w:val="000000"/>
+        </w:rPr>
+      </w:pPr>
+      <w:r>
+        <w:rPr>
+          <w:rFonts w:ascii="Arial" w:eastAsia="Times New Roman" w:hAnsi="Arial" w:cs="Arial"/>
+          <w:color w:val="000000"/>
+        </w:rPr>
+        <w:lastRenderedPageBreak/>
+        <w:t>Time Requirements:</w:t>
+      </w:r>
+    </w:p>
+    <w:tbl>
+      <w:tblPr>
+        <w:tblStyle w:val="TableGrid"/>
+        <w:tblW w:w="0" w:type="auto"/>
+        <w:tblLook w:val="04A0" w:firstRow="1" w:lastRow="0" w:firstColumn="1" w:lastColumn="0" w:noHBand="0" w:noVBand="1"/>
+      </w:tblPr>
+      <w:tblGrid>
+        <w:gridCol w:w="3223"/>
+        <w:gridCol w:w="3176"/>
+        <w:gridCol w:w="2951"/>
+      </w:tblGrid>
+      <w:tr>
+        <w:tc>
+          <w:tcPr>
+            <w:tcW w:w="3223" w:type="dxa"/>
+          </w:tcPr>
+          <w:p>
+            <w:pPr>
+              <w:rPr>
+                <w:rFonts w:ascii="Arial" w:eastAsia="Times New Roman" w:hAnsi="Arial" w:cs="Arial"/>
+                <w:color w:val="000000"/>
+              </w:rPr>
+            </w:pPr>
+            <w:r>
+              <w:rPr>
+                <w:rFonts w:ascii="Arial" w:eastAsia="Times New Roman" w:hAnsi="Arial" w:cs="Arial"/>
+                <w:color w:val="000000"/>
+              </w:rPr>
+              <w:t>Lesson</w:t>
+            </w:r>
+          </w:p>
+        </w:tc>
+        <w:tc>
+          <w:tcPr>
+            <w:tcW w:w="3176" w:type="dxa"/>
+          </w:tcPr>
+          <w:p>
+            <w:pPr>
+              <w:rPr>
+                <w:rFonts w:ascii="Arial" w:eastAsia="Times New Roman" w:hAnsi="Arial" w:cs="Arial"/>
+                <w:color w:val="000000"/>
+              </w:rPr>
+            </w:pPr>
+            <w:r>
+              <w:rPr>
+                <w:rFonts w:ascii="Arial" w:eastAsia="Times New Roman" w:hAnsi="Arial" w:cs="Arial"/>
+                <w:color w:val="000000"/>
+              </w:rPr>
+              <w:t>Hours</w:t>
+            </w:r>
+          </w:p>
+        </w:tc>
+        <w:tc>
+          <w:tcPr>
+            <w:tcW w:w="2951" w:type="dxa"/>
+          </w:tcPr>
+          <w:p>
+            <w:pPr>
+              <w:rPr>
+                <w:rFonts w:ascii="Arial" w:eastAsia="Times New Roman" w:hAnsi="Arial" w:cs="Arial"/>
+                <w:color w:val="000000"/>
+              </w:rPr>
+            </w:pPr>
+            <w:proofErr w:type="spellStart"/>
+            <w:r>
+              <w:rPr>
+                <w:rFonts w:ascii="Arial" w:eastAsia="Times New Roman" w:hAnsi="Arial" w:cs="Arial"/>
+                <w:color w:val="000000"/>
+              </w:rPr>
+              <w:t>Cummulative</w:t>
+            </w:r>
+            <w:proofErr w:type="spellEnd"/>
+          </w:p>
+        </w:tc>
+      </w:tr>
+      <w:tr>
+        <w:tc>
+          <w:tcPr>
+            <w:tcW w:w="3223" w:type="dxa"/>
+          </w:tcPr>
+          <w:p>
+            <w:pPr>
+              <w:rPr>
+                <w:rFonts w:ascii="Arial" w:eastAsia="Times New Roman" w:hAnsi="Arial" w:cs="Arial"/>
+                <w:color w:val="000000"/>
+              </w:rPr>
+            </w:pPr>
+            <w:r>
+              <w:rPr>
+                <w:rFonts w:ascii="Arial" w:eastAsia="Times New Roman" w:hAnsi="Arial" w:cs="Arial"/>
+                <w:color w:val="000000"/>
+              </w:rPr>
+              <w:t>1</w:t>
+            </w:r>
+          </w:p>
+        </w:tc>
+        <w:tc>
+          <w:tcPr>
+            <w:tcW w:w="3176" w:type="dxa"/>
+          </w:tcPr>
+          <w:p>
+            <w:pPr>
+              <w:rPr>
+                <w:rFonts w:ascii="Arial" w:eastAsia="Times New Roman" w:hAnsi="Arial" w:cs="Arial"/>
+                <w:color w:val="000000"/>
+              </w:rPr>
+            </w:pPr>
+            <w:r>
+              <w:rPr>
+                <w:rFonts w:ascii="Arial" w:eastAsia="Times New Roman" w:hAnsi="Arial" w:cs="Arial"/>
+                <w:color w:val="000000"/>
+              </w:rPr>
+              <w:t>2</w:t>
+            </w:r>
+          </w:p>
+        </w:tc>
+        <w:tc>
+          <w:tcPr>
+            <w:tcW w:w="2951" w:type="dxa"/>
+          </w:tcPr>
+          <w:p>
+            <w:pPr>
+              <w:rPr>
+                <w:rFonts w:ascii="Arial" w:eastAsia="Times New Roman" w:hAnsi="Arial" w:cs="Arial"/>
+                <w:color w:val="000000"/>
+              </w:rPr>
+            </w:pPr>
+            <w:r>
+              <w:rPr>
+                <w:rFonts w:ascii="Arial" w:eastAsia="Times New Roman" w:hAnsi="Arial" w:cs="Arial"/>
+                <w:color w:val="000000"/>
+              </w:rPr>
+              <w:t>2</w:t>
+            </w:r>
+          </w:p>
+        </w:tc>
+      </w:tr>
+      <w:tr>
+        <w:tc>
+          <w:tcPr>
+            <w:tcW w:w="3223" w:type="dxa"/>
+          </w:tcPr>
+          <w:p>
+            <w:pPr>
+              <w:rPr>
+                <w:rFonts w:ascii="Arial" w:eastAsia="Times New Roman" w:hAnsi="Arial" w:cs="Arial"/>
+                <w:color w:val="000000"/>
+              </w:rPr>
+            </w:pPr>
+            <w:r>
+              <w:rPr>
+                <w:rFonts w:ascii="Arial" w:eastAsia="Times New Roman" w:hAnsi="Arial" w:cs="Arial"/>
+                <w:color w:val="000000"/>
+              </w:rPr>
+              <w:t>2</w:t>
+            </w:r>
+          </w:p>
+        </w:tc>
+        <w:tc>
+          <w:tcPr>
+            <w:tcW w:w="3176" w:type="dxa"/>
+          </w:tcPr>
+          <w:p>
+            <w:pPr>
+              <w:rPr>
+                <w:rFonts w:ascii="Arial" w:eastAsia="Times New Roman" w:hAnsi="Arial" w:cs="Arial"/>
+                <w:color w:val="000000"/>
+              </w:rPr>
+            </w:pPr>
+            <w:r>
+              <w:rPr>
+                <w:rFonts w:ascii="Arial" w:eastAsia="Times New Roman" w:hAnsi="Arial" w:cs="Arial"/>
+                <w:color w:val="000000"/>
+              </w:rPr>
+              <w:t>2</w:t>
+            </w:r>
+          </w:p>
+        </w:tc>
+        <w:tc>
+          <w:tcPr>
+            <w:tcW w:w="2951" w:type="dxa"/>
+          </w:tcPr>
+          <w:p>
+            <w:pPr>
+              <w:rPr>
+                <w:rFonts w:ascii="Arial" w:eastAsia="Times New Roman" w:hAnsi="Arial" w:cs="Arial"/>
+                <w:color w:val="000000"/>
+              </w:rPr>
+            </w:pPr>
+            <w:r>
+              <w:rPr>
+                <w:rFonts w:ascii="Arial" w:eastAsia="Times New Roman" w:hAnsi="Arial" w:cs="Arial"/>
+                <w:color w:val="000000"/>
+              </w:rPr>
+              <w:t>4</w:t>
+            </w:r>
+          </w:p>
+        </w:tc>
+      </w:tr>
+      <w:tr>
+        <w:tc>
+          <w:tcPr>
+            <w:tcW w:w="3223" w:type="dxa"/>
+          </w:tcPr>
+          <w:p>
+            <w:pPr>
+              <w:rPr>
+                <w:rFonts w:ascii="Arial" w:eastAsia="Times New Roman" w:hAnsi="Arial" w:cs="Arial"/>
+                <w:color w:val="000000"/>
+              </w:rPr>
+            </w:pPr>
+            <w:r>
+              <w:rPr>
+                <w:rFonts w:ascii="Arial" w:eastAsia="Times New Roman" w:hAnsi="Arial" w:cs="Arial"/>
+                <w:color w:val="000000"/>
+              </w:rPr>
+              <w:t>3</w:t>
+            </w:r>
+          </w:p>
+        </w:tc>
+        <w:tc>
+          <w:tcPr>
+            <w:tcW w:w="3176" w:type="dxa"/>
+          </w:tcPr>
+          <w:p>
+            <w:pPr>
+              <w:rPr>
+                <w:rFonts w:ascii="Arial" w:eastAsia="Times New Roman" w:hAnsi="Arial" w:cs="Arial"/>
+                <w:color w:val="000000"/>
+              </w:rPr>
+            </w:pPr>
+            <w:r>
+              <w:rPr>
+                <w:rFonts w:ascii="Arial" w:eastAsia="Times New Roman" w:hAnsi="Arial" w:cs="Arial"/>
+                <w:color w:val="000000"/>
+              </w:rPr>
+              <w:t>3</w:t>
+            </w:r>
+          </w:p>
+        </w:tc>
+        <w:tc>
+          <w:tcPr>
+            <w:tcW w:w="2951" w:type="dxa"/>
+          </w:tcPr>
+          <w:p>
+            <w:pPr>
+              <w:rPr>
+                <w:rFonts w:ascii="Arial" w:eastAsia="Times New Roman" w:hAnsi="Arial" w:cs="Arial"/>
+                <w:color w:val="000000"/>
+              </w:rPr>
+            </w:pPr>
+            <w:r>
+              <w:rPr>
+                <w:rFonts w:ascii="Arial" w:eastAsia="Times New Roman" w:hAnsi="Arial" w:cs="Arial"/>
+                <w:color w:val="000000"/>
+              </w:rPr>
+              <w:t>7</w:t>
+            </w:r>
+          </w:p>
+        </w:tc>
+      </w:tr>
+      <w:tr>
+        <w:tc>
+          <w:tcPr>
+            <w:tcW w:w="3223" w:type="dxa"/>
+          </w:tcPr>
+          <w:p>
+            <w:pPr>
+              <w:rPr>
+                <w:rFonts w:ascii="Arial" w:eastAsia="Times New Roman" w:hAnsi="Arial" w:cs="Arial"/>
+                <w:color w:val="000000"/>
+              </w:rPr>
+            </w:pPr>
+            <w:r>
+              <w:rPr>
+                <w:rFonts w:ascii="Arial" w:eastAsia="Times New Roman" w:hAnsi="Arial" w:cs="Arial"/>
+                <w:color w:val="000000"/>
+              </w:rPr>
+              <w:t>4</w:t>
+            </w:r>
+          </w:p>
+        </w:tc>
+        <w:tc>
+          <w:tcPr>
+            <w:tcW w:w="3176" w:type="dxa"/>
+          </w:tcPr>
+          <w:p>
+            <w:pPr>
+              <w:rPr>
+                <w:rFonts w:ascii="Arial" w:eastAsia="Times New Roman" w:hAnsi="Arial" w:cs="Arial"/>
+                <w:color w:val="000000"/>
+              </w:rPr>
+            </w:pPr>
+            <w:r>
+              <w:rPr>
+                <w:rFonts w:ascii="Arial" w:eastAsia="Times New Roman" w:hAnsi="Arial" w:cs="Arial"/>
+                <w:color w:val="000000"/>
+              </w:rPr>
+              <w:t>2.5</w:t>
+            </w:r>
+          </w:p>
+        </w:tc>
+        <w:tc>
+          <w:tcPr>
+            <w:tcW w:w="2951" w:type="dxa"/>
+          </w:tcPr>
+          <w:p>
+            <w:pPr>
+              <w:rPr>
+                <w:rFonts w:ascii="Arial" w:eastAsia="Times New Roman" w:hAnsi="Arial" w:cs="Arial"/>
+                <w:color w:val="000000"/>
+              </w:rPr>
+            </w:pPr>
+            <w:r>
+              <w:rPr>
+                <w:rFonts w:ascii="Arial" w:eastAsia="Times New Roman" w:hAnsi="Arial" w:cs="Arial"/>
+                <w:color w:val="000000"/>
+              </w:rPr>
+              <w:t>9.5</w:t>
+            </w:r>
+          </w:p>
+        </w:tc>
+      </w:tr>
+      <w:tr>
+        <w:tc>
+          <w:tcPr>
+            <w:tcW w:w="3223" w:type="dxa"/>
+          </w:tcPr>
+          <w:p>
+            <w:pPr>
+              <w:rPr>
+                <w:rFonts w:ascii="Arial" w:eastAsia="Times New Roman" w:hAnsi="Arial" w:cs="Arial"/>
+                <w:color w:val="000000"/>
+              </w:rPr>
+            </w:pPr>
+            <w:r>
+              <w:rPr>
+                <w:rFonts w:ascii="Arial" w:eastAsia="Times New Roman" w:hAnsi="Arial" w:cs="Arial"/>
+                <w:color w:val="000000"/>
+              </w:rPr>
+              <w:t>5. Intends</w:t>
+            </w:r>
+          </w:p>
+        </w:tc>
+        <w:tc>
+          <w:tcPr>
+            <w:tcW w:w="3176" w:type="dxa"/>
+          </w:tcPr>
+          <w:p>
+            <w:pPr>
+              <w:rPr>
+                <w:rFonts w:ascii="Arial" w:eastAsia="Times New Roman" w:hAnsi="Arial" w:cs="Arial"/>
+                <w:color w:val="000000"/>
+              </w:rPr>
+            </w:pPr>
+            <w:r>
+              <w:rPr>
+                <w:rFonts w:ascii="Arial" w:eastAsia="Times New Roman" w:hAnsi="Arial" w:cs="Arial"/>
+                <w:color w:val="000000"/>
+              </w:rPr>
+              <w:t>3</w:t>
+            </w:r>
+          </w:p>
+        </w:tc>
+        <w:tc>
+          <w:tcPr>
+            <w:tcW w:w="2951" w:type="dxa"/>
+          </w:tcPr>
+          <w:p>
+            <w:pPr>
+              <w:rPr>
+                <w:rFonts w:ascii="Arial" w:eastAsia="Times New Roman" w:hAnsi="Arial" w:cs="Arial"/>
+                <w:color w:val="000000"/>
+              </w:rPr>
+            </w:pPr>
+            <w:r>
+              <w:rPr>
+                <w:rFonts w:ascii="Arial" w:eastAsia="Times New Roman" w:hAnsi="Arial" w:cs="Arial"/>
+                <w:color w:val="000000"/>
+              </w:rPr>
+              <w:t>12.5</w:t>
+            </w:r>
+          </w:p>
+        </w:tc>
+      </w:tr>
+      <w:tr>
+        <w:tc>
+          <w:tcPr>
+            <w:tcW w:w="3223" w:type="dxa"/>
+          </w:tcPr>
+          <w:p>
+            <w:pPr>
+              <w:rPr>
+                <w:rFonts w:ascii="Arial" w:eastAsia="Times New Roman" w:hAnsi="Arial" w:cs="Arial"/>
+                <w:color w:val="000000"/>
+              </w:rPr>
+            </w:pPr>
+            <w:r>
+              <w:rPr>
+                <w:rFonts w:ascii="Arial" w:eastAsia="Times New Roman" w:hAnsi="Arial" w:cs="Arial"/>
+                <w:color w:val="000000"/>
+              </w:rPr>
+              <w:t>6. Lifecycle</w:t>
+            </w:r>
+          </w:p>
+        </w:tc>
+        <w:tc>
+          <w:tcPr>
+            <w:tcW w:w="3176" w:type="dxa"/>
+          </w:tcPr>
+          <w:p>
+            <w:pPr>
+              <w:rPr>
+                <w:rFonts w:ascii="Arial" w:eastAsia="Times New Roman" w:hAnsi="Arial" w:cs="Arial"/>
+                <w:color w:val="000000"/>
+              </w:rPr>
+            </w:pPr>
+            <w:r>
+              <w:rPr>
+                <w:rFonts w:ascii="Arial" w:eastAsia="Times New Roman" w:hAnsi="Arial" w:cs="Arial"/>
+                <w:color w:val="000000"/>
+              </w:rPr>
+              <w:t>2</w:t>
+            </w:r>
+          </w:p>
+        </w:tc>
+        <w:tc>
+          <w:tcPr>
+            <w:tcW w:w="2951" w:type="dxa"/>
+          </w:tcPr>
+          <w:p>
+            <w:pPr>
+              <w:rPr>
+                <w:rFonts w:ascii="Arial" w:eastAsia="Times New Roman" w:hAnsi="Arial" w:cs="Arial"/>
+                <w:color w:val="000000"/>
+              </w:rPr>
+            </w:pPr>
+            <w:r>
+              <w:rPr>
+                <w:rFonts w:ascii="Arial" w:eastAsia="Times New Roman" w:hAnsi="Arial" w:cs="Arial"/>
+                <w:color w:val="000000"/>
+              </w:rPr>
+              <w:t>14.5</w:t>
+            </w:r>
+          </w:p>
+        </w:tc>
+      </w:tr>
+      <w:tr>
+        <w:tc>
+          <w:tcPr>
+            <w:tcW w:w="3223" w:type="dxa"/>
+          </w:tcPr>
+          <w:p>
+            <w:pPr>
+              <w:rPr>
+                <w:rFonts w:ascii="Arial" w:eastAsia="Times New Roman" w:hAnsi="Arial" w:cs="Arial"/>
+                <w:color w:val="000000"/>
+              </w:rPr>
+            </w:pPr>
+            <w:r>
+              <w:rPr>
+                <w:rFonts w:ascii="Arial" w:eastAsia="Times New Roman" w:hAnsi="Arial" w:cs="Arial"/>
+                <w:color w:val="000000"/>
+              </w:rPr>
+              <w:t>7. Preference</w:t>
+            </w:r>
+          </w:p>
+        </w:tc>
+        <w:tc>
+          <w:tcPr>
+            <w:tcW w:w="3176" w:type="dxa"/>
+          </w:tcPr>
+          <w:p>
+            <w:pPr>
+              <w:rPr>
+                <w:rFonts w:ascii="Arial" w:eastAsia="Times New Roman" w:hAnsi="Arial" w:cs="Arial"/>
+                <w:color w:val="000000"/>
+              </w:rPr>
+            </w:pPr>
+            <w:r>
+              <w:rPr>
+                <w:rFonts w:ascii="Arial" w:eastAsia="Times New Roman" w:hAnsi="Arial" w:cs="Arial"/>
+                <w:color w:val="000000"/>
+              </w:rPr>
+              <w:t>3</w:t>
+            </w:r>
+          </w:p>
+        </w:tc>
+        <w:tc>
+          <w:tcPr>
+            <w:tcW w:w="2951" w:type="dxa"/>
+          </w:tcPr>
+          <w:p>
+            <w:pPr>
+              <w:rPr>
+                <w:rFonts w:ascii="Arial" w:eastAsia="Times New Roman" w:hAnsi="Arial" w:cs="Arial"/>
+                <w:color w:val="000000"/>
+              </w:rPr>
+            </w:pPr>
+            <w:r>
+              <w:rPr>
+                <w:rFonts w:ascii="Arial" w:eastAsia="Times New Roman" w:hAnsi="Arial" w:cs="Arial"/>
+                <w:color w:val="000000"/>
+              </w:rPr>
+              <w:t>17.5</w:t>
+            </w:r>
+          </w:p>
+        </w:tc>
+      </w:tr>
+      <w:tr>
+        <w:tc>
+          <w:tcPr>
+            <w:tcW w:w="3223" w:type="dxa"/>
+          </w:tcPr>
+          <w:p>
+            <w:pPr>
+              <w:rPr>
+                <w:rFonts w:ascii="Arial" w:eastAsia="Times New Roman" w:hAnsi="Arial" w:cs="Arial"/>
+                <w:color w:val="000000"/>
+              </w:rPr>
+            </w:pPr>
+            <w:r>
+              <w:rPr>
+                <w:rFonts w:ascii="Arial" w:eastAsia="Times New Roman" w:hAnsi="Arial" w:cs="Arial"/>
+                <w:color w:val="000000"/>
+              </w:rPr>
+              <w:t>8. Storing Data in SQLite</w:t>
+            </w:r>
+          </w:p>
+        </w:tc>
+        <w:tc>
+          <w:tcPr>
+            <w:tcW w:w="3176" w:type="dxa"/>
+          </w:tcPr>
+          <w:p>
+            <w:pPr>
+              <w:rPr>
+                <w:rFonts w:ascii="Arial" w:eastAsia="Times New Roman" w:hAnsi="Arial" w:cs="Arial"/>
+                <w:color w:val="000000"/>
+              </w:rPr>
+            </w:pPr>
+            <w:r>
+              <w:rPr>
+                <w:rFonts w:ascii="Arial" w:eastAsia="Times New Roman" w:hAnsi="Arial" w:cs="Arial"/>
+                <w:color w:val="000000"/>
+              </w:rPr>
+              <w:t>3</w:t>
+            </w:r>
+          </w:p>
+        </w:tc>
+        <w:tc>
+          <w:tcPr>
+            <w:tcW w:w="2951" w:type="dxa"/>
+          </w:tcPr>
+          <w:p>
+            <w:pPr>
+              <w:rPr>
+                <w:rFonts w:ascii="Arial" w:eastAsia="Times New Roman" w:hAnsi="Arial" w:cs="Arial"/>
+                <w:color w:val="000000"/>
+              </w:rPr>
+            </w:pPr>
+            <w:r>
+              <w:rPr>
+                <w:rFonts w:ascii="Arial" w:eastAsia="Times New Roman" w:hAnsi="Arial" w:cs="Arial"/>
+                <w:color w:val="000000"/>
+              </w:rPr>
+              <w:t>20.5</w:t>
+            </w:r>
+          </w:p>
+        </w:tc>
+      </w:tr>
+      <w:tr>
+        <w:tc>
+          <w:tcPr>
+            <w:tcW w:w="3223" w:type="dxa"/>
+          </w:tcPr>
+          <w:p>
+            <w:pPr>
+              <w:rPr>
+                <w:rFonts w:ascii="Arial" w:eastAsia="Times New Roman" w:hAnsi="Arial" w:cs="Arial"/>
+                <w:color w:val="000000"/>
+              </w:rPr>
+            </w:pPr>
+            <w:r>
+              <w:rPr>
+                <w:rFonts w:ascii="Arial" w:eastAsia="Times New Roman" w:hAnsi="Arial" w:cs="Arial"/>
+                <w:color w:val="000000"/>
+              </w:rPr>
+              <w:t>9. Content Providers</w:t>
+            </w:r>
+          </w:p>
+        </w:tc>
+        <w:tc>
+          <w:tcPr>
+            <w:tcW w:w="3176" w:type="dxa"/>
+          </w:tcPr>
+          <w:p>
+            <w:pPr>
+              <w:rPr>
+                <w:rFonts w:ascii="Arial" w:eastAsia="Times New Roman" w:hAnsi="Arial" w:cs="Arial"/>
+                <w:color w:val="000000"/>
+              </w:rPr>
+            </w:pPr>
+            <w:r>
+              <w:rPr>
+                <w:rFonts w:ascii="Arial" w:eastAsia="Times New Roman" w:hAnsi="Arial" w:cs="Arial"/>
+                <w:color w:val="000000"/>
+              </w:rPr>
+              <w:t>2</w:t>
+            </w:r>
+          </w:p>
+        </w:tc>
+        <w:tc>
+          <w:tcPr>
+            <w:tcW w:w="2951" w:type="dxa"/>
+          </w:tcPr>
+          <w:p>
+            <w:pPr>
+              <w:rPr>
+                <w:rFonts w:ascii="Arial" w:eastAsia="Times New Roman" w:hAnsi="Arial" w:cs="Arial"/>
+                <w:color w:val="000000"/>
+              </w:rPr>
+            </w:pPr>
+            <w:r>
+              <w:rPr>
+                <w:rFonts w:ascii="Arial" w:eastAsia="Times New Roman" w:hAnsi="Arial" w:cs="Arial"/>
+                <w:color w:val="000000"/>
+              </w:rPr>
+              <w:t>22.5</w:t>
+            </w:r>
+          </w:p>
+        </w:tc>
+      </w:tr>
+      <w:tr>
+        <w:tc>
+          <w:tcPr>
+            <w:tcW w:w="3223" w:type="dxa"/>
+          </w:tcPr>
+          <w:p>
+            <w:pPr>
+              <w:rPr>
+                <w:rFonts w:ascii="Arial" w:eastAsia="Times New Roman" w:hAnsi="Arial" w:cs="Arial"/>
+                <w:color w:val="000000"/>
+              </w:rPr>
+            </w:pPr>
+            <w:r>
+              <w:rPr>
+                <w:rFonts w:ascii="Arial" w:eastAsia="Times New Roman" w:hAnsi="Arial" w:cs="Arial"/>
+                <w:color w:val="000000"/>
+              </w:rPr>
+              <w:t>10. Building Content Provider</w:t>
+            </w:r>
+          </w:p>
+        </w:tc>
+        <w:tc>
+          <w:tcPr>
+            <w:tcW w:w="3176" w:type="dxa"/>
+          </w:tcPr>
+          <w:p>
+            <w:pPr>
+              <w:rPr>
+                <w:rFonts w:ascii="Arial" w:eastAsia="Times New Roman" w:hAnsi="Arial" w:cs="Arial"/>
+                <w:color w:val="000000"/>
+              </w:rPr>
+            </w:pPr>
+            <w:r>
+              <w:rPr>
+                <w:rFonts w:ascii="Arial" w:eastAsia="Times New Roman" w:hAnsi="Arial" w:cs="Arial"/>
+                <w:color w:val="000000"/>
+              </w:rPr>
+              <w:t>4</w:t>
+            </w:r>
+          </w:p>
+        </w:tc>
+        <w:tc>
+          <w:tcPr>
+            <w:tcW w:w="2951" w:type="dxa"/>
+          </w:tcPr>
+          <w:p>
+            <w:pPr>
+              <w:rPr>
+                <w:rFonts w:ascii="Arial" w:eastAsia="Times New Roman" w:hAnsi="Arial" w:cs="Arial"/>
+                <w:color w:val="000000"/>
+              </w:rPr>
+            </w:pPr>
+            <w:r>
+              <w:rPr>
+                <w:rFonts w:ascii="Arial" w:eastAsia="Times New Roman" w:hAnsi="Arial" w:cs="Arial"/>
+                <w:color w:val="000000"/>
+              </w:rPr>
+              <w:t>26.5</w:t>
+            </w:r>
+          </w:p>
+        </w:tc>
+      </w:tr>
+      <w:tr>
+        <w:tc>
+          <w:tcPr>
+            <w:tcW w:w="3223" w:type="dxa"/>
+          </w:tcPr>
+          <w:p>
+            <w:pPr>
+              <w:rPr>
+                <w:rFonts w:ascii="Arial" w:eastAsia="Times New Roman" w:hAnsi="Arial" w:cs="Arial"/>
+                <w:color w:val="000000"/>
+              </w:rPr>
+            </w:pPr>
+            <w:r>
+              <w:rPr>
+                <w:rFonts w:ascii="Arial" w:eastAsia="Times New Roman" w:hAnsi="Arial" w:cs="Arial"/>
+                <w:color w:val="000000"/>
+              </w:rPr>
+              <w:t xml:space="preserve">11. </w:t>
+            </w:r>
+            <w:proofErr w:type="spellStart"/>
+            <w:r>
+              <w:rPr>
+                <w:rFonts w:ascii="Arial" w:eastAsia="Times New Roman" w:hAnsi="Arial" w:cs="Arial"/>
+                <w:color w:val="000000"/>
+              </w:rPr>
+              <w:t>Backgrounnd</w:t>
+            </w:r>
+            <w:proofErr w:type="spellEnd"/>
+            <w:r>
+              <w:rPr>
+                <w:rFonts w:ascii="Arial" w:eastAsia="Times New Roman" w:hAnsi="Arial" w:cs="Arial"/>
+                <w:color w:val="000000"/>
+              </w:rPr>
+              <w:t xml:space="preserve"> Tasks</w:t>
+            </w:r>
+          </w:p>
+        </w:tc>
+        <w:tc>
+          <w:tcPr>
+            <w:tcW w:w="3176" w:type="dxa"/>
+          </w:tcPr>
+          <w:p>
+            <w:pPr>
+              <w:rPr>
+                <w:rFonts w:ascii="Arial" w:eastAsia="Times New Roman" w:hAnsi="Arial" w:cs="Arial"/>
+                <w:color w:val="000000"/>
+              </w:rPr>
+            </w:pPr>
+            <w:r>
+              <w:rPr>
+                <w:rFonts w:ascii="Arial" w:eastAsia="Times New Roman" w:hAnsi="Arial" w:cs="Arial"/>
+                <w:color w:val="000000"/>
+              </w:rPr>
+              <w:t>4</w:t>
+            </w:r>
+          </w:p>
+        </w:tc>
+        <w:tc>
+          <w:tcPr>
+            <w:tcW w:w="2951" w:type="dxa"/>
+          </w:tcPr>
+          <w:p>
+            <w:pPr>
+              <w:rPr>
+                <w:rFonts w:ascii="Arial" w:eastAsia="Times New Roman" w:hAnsi="Arial" w:cs="Arial"/>
+                <w:color w:val="000000"/>
+              </w:rPr>
+            </w:pPr>
+            <w:r>
+              <w:rPr>
+                <w:rFonts w:ascii="Arial" w:eastAsia="Times New Roman" w:hAnsi="Arial" w:cs="Arial"/>
+                <w:color w:val="000000"/>
+              </w:rPr>
+              <w:t>30.5</w:t>
+            </w:r>
+          </w:p>
+        </w:tc>
+      </w:tr>
+      <w:tr>
+        <w:tc>
+          <w:tcPr>
+            <w:tcW w:w="3223" w:type="dxa"/>
+          </w:tcPr>
+          <w:p>
+            <w:pPr>
+              <w:rPr>
+                <w:rFonts w:ascii="Arial" w:eastAsia="Times New Roman" w:hAnsi="Arial" w:cs="Arial"/>
+                <w:color w:val="000000"/>
+              </w:rPr>
+            </w:pPr>
+            <w:r>
+              <w:rPr>
+                <w:rFonts w:ascii="Arial" w:eastAsia="Times New Roman" w:hAnsi="Arial" w:cs="Arial"/>
+                <w:color w:val="000000"/>
+              </w:rPr>
+              <w:t xml:space="preserve">12. </w:t>
+            </w:r>
+            <w:proofErr w:type="spellStart"/>
+            <w:r>
+              <w:rPr>
+                <w:rFonts w:ascii="Arial" w:eastAsia="Times New Roman" w:hAnsi="Arial" w:cs="Arial"/>
+                <w:color w:val="000000"/>
+              </w:rPr>
+              <w:t>Completinngg</w:t>
+            </w:r>
+            <w:proofErr w:type="spellEnd"/>
+            <w:r>
+              <w:rPr>
+                <w:rFonts w:ascii="Arial" w:eastAsia="Times New Roman" w:hAnsi="Arial" w:cs="Arial"/>
+                <w:color w:val="000000"/>
+              </w:rPr>
+              <w:t xml:space="preserve"> the UI</w:t>
+            </w:r>
+          </w:p>
+        </w:tc>
+        <w:tc>
+          <w:tcPr>
+            <w:tcW w:w="3176" w:type="dxa"/>
+          </w:tcPr>
+          <w:p>
+            <w:pPr>
+              <w:rPr>
+                <w:rFonts w:ascii="Arial" w:eastAsia="Times New Roman" w:hAnsi="Arial" w:cs="Arial"/>
+                <w:color w:val="000000"/>
+              </w:rPr>
+            </w:pPr>
+            <w:r>
+              <w:rPr>
+                <w:rFonts w:ascii="Arial" w:eastAsia="Times New Roman" w:hAnsi="Arial" w:cs="Arial"/>
+                <w:color w:val="000000"/>
+              </w:rPr>
+              <w:t>2</w:t>
+            </w:r>
+          </w:p>
+        </w:tc>
+        <w:tc>
+          <w:tcPr>
+            <w:tcW w:w="2951" w:type="dxa"/>
+          </w:tcPr>
+          <w:p>
+            <w:pPr>
+              <w:rPr>
+                <w:rFonts w:ascii="Arial" w:eastAsia="Times New Roman" w:hAnsi="Arial" w:cs="Arial"/>
+                <w:color w:val="000000"/>
+              </w:rPr>
+            </w:pPr>
+            <w:r>
+              <w:rPr>
+                <w:rFonts w:ascii="Arial" w:eastAsia="Times New Roman" w:hAnsi="Arial" w:cs="Arial"/>
+                <w:color w:val="000000"/>
+              </w:rPr>
+              <w:t>32.5</w:t>
+            </w:r>
+          </w:p>
+        </w:tc>
+      </w:tr>
+      <w:tr>
+        <w:tc>
+          <w:tcPr>
+            <w:tcW w:w="3223" w:type="dxa"/>
+          </w:tcPr>
+          <w:p>
+            <w:pPr>
+              <w:rPr>
+                <w:rFonts w:ascii="Arial" w:eastAsia="Times New Roman" w:hAnsi="Arial" w:cs="Arial"/>
+                <w:color w:val="000000"/>
+              </w:rPr>
+            </w:pPr>
+            <w:r>
+              <w:rPr>
+                <w:rFonts w:ascii="Arial" w:eastAsia="Times New Roman" w:hAnsi="Arial" w:cs="Arial"/>
+                <w:color w:val="000000"/>
+              </w:rPr>
+              <w:t>13. Polishing the UI</w:t>
+            </w:r>
+          </w:p>
+        </w:tc>
+        <w:tc>
+          <w:tcPr>
+            <w:tcW w:w="3176" w:type="dxa"/>
+          </w:tcPr>
+          <w:p>
+            <w:pPr>
+              <w:rPr>
+                <w:rFonts w:ascii="Arial" w:eastAsia="Times New Roman" w:hAnsi="Arial" w:cs="Arial"/>
+                <w:color w:val="000000"/>
+              </w:rPr>
+            </w:pPr>
+            <w:r>
+              <w:rPr>
+                <w:rFonts w:ascii="Arial" w:eastAsia="Times New Roman" w:hAnsi="Arial" w:cs="Arial"/>
+                <w:color w:val="000000"/>
+              </w:rPr>
+              <w:t>.3</w:t>
+            </w:r>
+          </w:p>
+        </w:tc>
+        <w:tc>
+          <w:tcPr>
+            <w:tcW w:w="2951" w:type="dxa"/>
+          </w:tcPr>
+          <w:p>
+            <w:pPr>
+              <w:rPr>
+                <w:rFonts w:ascii="Arial" w:eastAsia="Times New Roman" w:hAnsi="Arial" w:cs="Arial"/>
+                <w:color w:val="000000"/>
+              </w:rPr>
+            </w:pPr>
+            <w:r>
+              <w:rPr>
+                <w:rFonts w:ascii="Arial" w:eastAsia="Times New Roman" w:hAnsi="Arial" w:cs="Arial"/>
+                <w:color w:val="000000"/>
+              </w:rPr>
+              <w:t>33</w:t>
+            </w:r>
+          </w:p>
+        </w:tc>
+      </w:tr>
+      <w:tr>
+        <w:tc>
+          <w:tcPr>
+            <w:tcW w:w="3223" w:type="dxa"/>
+          </w:tcPr>
+          <w:p>
+            <w:pPr>
+              <w:rPr>
+                <w:rFonts w:ascii="Arial" w:eastAsia="Times New Roman" w:hAnsi="Arial" w:cs="Arial"/>
+                <w:color w:val="000000"/>
+              </w:rPr>
+            </w:pPr>
+            <w:r>
+              <w:rPr>
+                <w:rFonts w:ascii="Arial" w:eastAsia="Times New Roman" w:hAnsi="Arial" w:cs="Arial"/>
+                <w:color w:val="000000"/>
+              </w:rPr>
+              <w:t>14. Challenge Course Wrap Up</w:t>
+            </w:r>
+          </w:p>
+        </w:tc>
+        <w:tc>
+          <w:tcPr>
+            <w:tcW w:w="3176" w:type="dxa"/>
+          </w:tcPr>
+          <w:p>
+            <w:pPr>
+              <w:rPr>
+                <w:rFonts w:ascii="Arial" w:eastAsia="Times New Roman" w:hAnsi="Arial" w:cs="Arial"/>
+                <w:color w:val="000000"/>
+              </w:rPr>
+            </w:pPr>
+            <w:r>
+              <w:rPr>
+                <w:rFonts w:ascii="Arial" w:eastAsia="Times New Roman" w:hAnsi="Arial" w:cs="Arial"/>
+                <w:color w:val="000000"/>
+              </w:rPr>
+              <w:t>.05</w:t>
+            </w:r>
+          </w:p>
+        </w:tc>
+        <w:tc>
+          <w:tcPr>
+            <w:tcW w:w="2951" w:type="dxa"/>
+          </w:tcPr>
+          <w:p>
+            <w:pPr>
+              <w:rPr>
+                <w:rFonts w:ascii="Arial" w:eastAsia="Times New Roman" w:hAnsi="Arial" w:cs="Arial"/>
+                <w:color w:val="000000"/>
+              </w:rPr>
+            </w:pPr>
+            <w:r>
+              <w:rPr>
+                <w:rFonts w:ascii="Arial" w:eastAsia="Times New Roman" w:hAnsi="Arial" w:cs="Arial"/>
+                <w:color w:val="000000"/>
+              </w:rPr>
+              <w:t>33</w:t>
+            </w:r>
+          </w:p>
+        </w:tc>
+      </w:tr>
+    </w:tbl>
+    <w:p>
+      <w:pPr>
+        <w:rPr>
+          <w:rFonts w:ascii="Arial" w:eastAsia="Times New Roman" w:hAnsi="Arial" w:cs="Arial"/>
+          <w:color w:val="000000"/>
+        </w:rPr>
+      </w:pPr>
+    </w:p>
+    <w:p>
+      <w:pPr>
+        <w:spacing w:after="0" w:line="240" w:lineRule="auto"/>
+        <w:rPr>
+          <w:rFonts w:ascii="Arial" w:eastAsia="Times New Roman" w:hAnsi="Arial" w:cs="Arial"/>
+          <w:color w:val="000000"/>
+        </w:rPr>
+      </w:pPr>
+    </w:p>
+    <w:p>
+      <w:pPr>
         <w:spacing w:after="0" w:line="240" w:lineRule="auto"/>
         <w:rPr>
           <w:rFonts w:ascii="Times New Roman" w:eastAsia="Times New Roman" w:hAnsi="Times New Roman" w:cs="Times New Roman"/>
@@ -480,7 +1489,6 @@
           <w:rFonts w:ascii="Arial" w:eastAsia="Times New Roman" w:hAnsi="Arial" w:cs="Arial"/>
           <w:color w:val="000000"/>
         </w:rPr>
-        <w:lastRenderedPageBreak/>
         <w:t xml:space="preserve">My Log: </w:t>
       </w:r>
     </w:p>
@@ -515,7 +1523,21 @@
           <w:rFonts w:ascii="Arial" w:eastAsia="Times New Roman" w:hAnsi="Arial" w:cs="Arial"/>
           <w:color w:val="000000"/>
         </w:rPr>
-        <w:t>Day 1: Reviewed Email and other Materials</w:t>
+        <w:t xml:space="preserve">Day </w:t>
+      </w:r>
+      <w:r>
+        <w:rPr>
+          <w:rFonts w:ascii="Arial" w:eastAsia="Times New Roman" w:hAnsi="Arial" w:cs="Arial"/>
+          <w:color w:val="000000"/>
+        </w:rPr>
+        <w:t>0</w:t>
+      </w:r>
+      <w:r>
+        <w:rPr>
+          <w:rFonts w:ascii="Arial" w:eastAsia="Times New Roman" w:hAnsi="Arial" w:cs="Arial"/>
+          <w:color w:val="000000"/>
+        </w:rPr>
+        <w:t>1: Reviewed Email and other Materials</w:t>
       </w:r>
     </w:p>
     <w:p>
@@ -532,7 +1554,21 @@
           <w:rFonts w:ascii="Arial" w:eastAsia="Times New Roman" w:hAnsi="Arial" w:cs="Arial"/>
           <w:color w:val="000000"/>
         </w:rPr>
-        <w:t>Day 2: Started Setup and Started Lecture. Familiarize yourself with Android Studio.</w:t>
+        <w:t xml:space="preserve">Day </w:t>
+      </w:r>
+      <w:r>
+        <w:rPr>
+          <w:rFonts w:ascii="Arial" w:eastAsia="Times New Roman" w:hAnsi="Arial" w:cs="Arial"/>
+          <w:color w:val="000000"/>
+        </w:rPr>
+        <w:t>0</w:t>
+      </w:r>
+      <w:r>
+        <w:rPr>
+          <w:rFonts w:ascii="Arial" w:eastAsia="Times New Roman" w:hAnsi="Arial" w:cs="Arial"/>
+          <w:color w:val="000000"/>
+        </w:rPr>
+        <w:t>2: Started Setup and Started Lecture. Familiarize yourself with Android Studio.</w:t>
       </w:r>
     </w:p>
     <w:p>
@@ -549,7 +1585,21 @@
           <w:rFonts w:ascii="Arial" w:eastAsia="Times New Roman" w:hAnsi="Arial" w:cs="Arial"/>
           <w:color w:val="000000"/>
         </w:rPr>
-        <w:t>Day 3: More Lectures and Started Exercise</w:t>
+        <w:t xml:space="preserve">Day </w:t>
+      </w:r>
+      <w:r>
+        <w:rPr>
+          <w:rFonts w:ascii="Arial" w:eastAsia="Times New Roman" w:hAnsi="Arial" w:cs="Arial"/>
+          <w:color w:val="000000"/>
+        </w:rPr>
+        <w:t>0</w:t>
+      </w:r>
+      <w:r>
+        <w:rPr>
+          <w:rFonts w:ascii="Arial" w:eastAsia="Times New Roman" w:hAnsi="Arial" w:cs="Arial"/>
+          <w:color w:val="000000"/>
+        </w:rPr>
+        <w:t>3: More Lectures and Started Exercise</w:t>
       </w:r>
     </w:p>
     <w:p>
@@ -651,6 +1701,452 @@
       </w:r>
     </w:p>
     <w:p>
+      <w:pPr>
+        <w:spacing w:after="0" w:line="240" w:lineRule="auto"/>
+        <w:textAlignment w:val="baseline"/>
+        <w:rPr>
+          <w:rFonts w:ascii="Arial" w:eastAsia="Times New Roman" w:hAnsi="Arial" w:cs="Arial"/>
+          <w:color w:val="000000"/>
+        </w:rPr>
+      </w:pPr>
+      <w:r>
+        <w:rPr>
+          <w:rFonts w:ascii="Arial" w:eastAsia="Times New Roman" w:hAnsi="Arial" w:cs="Arial"/>
+          <w:color w:val="000000"/>
+        </w:rPr>
+        <w:t>Day</w:t>
+      </w:r>
+      <w:r>
+        <w:rPr>
+          <w:rFonts w:ascii="Arial" w:eastAsia="Times New Roman" w:hAnsi="Arial" w:cs="Arial"/>
+          <w:color w:val="000000"/>
+        </w:rPr>
+        <w:t xml:space="preserve"> 0</w:t>
+      </w:r>
+      <w:r>
+        <w:rPr>
+          <w:rFonts w:ascii="Arial" w:eastAsia="Times New Roman" w:hAnsi="Arial" w:cs="Arial"/>
+          <w:color w:val="000000"/>
+        </w:rPr>
+        <w:t>4: Break</w:t>
+      </w:r>
+    </w:p>
+    <w:p>
+      <w:pPr>
+        <w:spacing w:after="0" w:line="240" w:lineRule="auto"/>
+        <w:textAlignment w:val="baseline"/>
+        <w:rPr>
+          <w:rFonts w:ascii="Arial" w:eastAsia="Times New Roman" w:hAnsi="Arial" w:cs="Arial"/>
+          <w:color w:val="000000"/>
+        </w:rPr>
+      </w:pPr>
+      <w:r>
+        <w:rPr>
+          <w:rFonts w:ascii="Arial" w:eastAsia="Times New Roman" w:hAnsi="Arial" w:cs="Arial"/>
+          <w:color w:val="000000"/>
+        </w:rPr>
+        <w:t>Day</w:t>
+      </w:r>
+      <w:r>
+        <w:rPr>
+          <w:rFonts w:ascii="Arial" w:eastAsia="Times New Roman" w:hAnsi="Arial" w:cs="Arial"/>
+          <w:color w:val="000000"/>
+        </w:rPr>
+        <w:t xml:space="preserve"> 0</w:t>
+      </w:r>
+      <w:r>
+        <w:rPr>
+          <w:rFonts w:ascii="Arial" w:eastAsia="Times New Roman" w:hAnsi="Arial" w:cs="Arial"/>
+          <w:color w:val="000000"/>
+        </w:rPr>
+        <w:t>5: Started Lesson 3. Completed T02.01</w:t>
+      </w:r>
+    </w:p>
+    <w:p>
+      <w:pPr>
+        <w:spacing w:after="0" w:line="240" w:lineRule="auto"/>
+        <w:textAlignment w:val="baseline"/>
+        <w:rPr>
+          <w:rFonts w:ascii="Arial" w:eastAsia="Times New Roman" w:hAnsi="Arial" w:cs="Arial"/>
+          <w:color w:val="000000"/>
+        </w:rPr>
+      </w:pPr>
+      <w:r>
+        <w:rPr>
+          <w:rFonts w:ascii="Arial" w:eastAsia="Times New Roman" w:hAnsi="Arial" w:cs="Arial"/>
+          <w:color w:val="000000"/>
+        </w:rPr>
+        <w:t>Day</w:t>
+      </w:r>
+      <w:r>
+        <w:rPr>
+          <w:rFonts w:ascii="Arial" w:eastAsia="Times New Roman" w:hAnsi="Arial" w:cs="Arial"/>
+          <w:color w:val="000000"/>
+        </w:rPr>
+        <w:t xml:space="preserve"> 0</w:t>
+      </w:r>
+      <w:r>
+        <w:rPr>
+          <w:rFonts w:ascii="Arial" w:eastAsia="Times New Roman" w:hAnsi="Arial" w:cs="Arial"/>
+          <w:color w:val="000000"/>
+        </w:rPr>
+        <w:t>6: Completed T02.02-T02.03</w:t>
+      </w:r>
+      <w:bookmarkStart w:id="0" w:name="_GoBack"/>
+      <w:bookmarkEnd w:id="0"/>
+    </w:p>
+    <w:p>
+      <w:pPr>
+        <w:spacing w:after="0" w:line="240" w:lineRule="auto"/>
+        <w:textAlignment w:val="baseline"/>
+        <w:rPr>
+          <w:rFonts w:ascii="Arial" w:eastAsia="Times New Roman" w:hAnsi="Arial" w:cs="Arial"/>
+          <w:color w:val="000000"/>
+        </w:rPr>
+      </w:pPr>
+      <w:r>
+        <w:rPr>
+          <w:rFonts w:ascii="Arial" w:eastAsia="Times New Roman" w:hAnsi="Arial" w:cs="Arial"/>
+          <w:color w:val="000000"/>
+        </w:rPr>
+        <w:t>Day</w:t>
+      </w:r>
+      <w:r>
+        <w:rPr>
+          <w:rFonts w:ascii="Arial" w:eastAsia="Times New Roman" w:hAnsi="Arial" w:cs="Arial"/>
+          <w:color w:val="000000"/>
+        </w:rPr>
+        <w:t xml:space="preserve"> 0</w:t>
+      </w:r>
+      <w:r>
+        <w:rPr>
+          <w:rFonts w:ascii="Arial" w:eastAsia="Times New Roman" w:hAnsi="Arial" w:cs="Arial"/>
+          <w:color w:val="000000"/>
+        </w:rPr>
+        <w:t>7: More lecture still at Lesson 3</w:t>
+      </w:r>
+    </w:p>
+    <w:p>
+      <w:pPr>
+        <w:spacing w:after="0" w:line="240" w:lineRule="auto"/>
+        <w:textAlignment w:val="baseline"/>
+        <w:rPr>
+          <w:rFonts w:ascii="Arial" w:eastAsia="Times New Roman" w:hAnsi="Arial" w:cs="Arial"/>
+          <w:color w:val="000000"/>
+        </w:rPr>
+      </w:pPr>
+      <w:r>
+        <w:rPr>
+          <w:rFonts w:ascii="Arial" w:eastAsia="Times New Roman" w:hAnsi="Arial" w:cs="Arial"/>
+          <w:color w:val="000000"/>
+        </w:rPr>
+        <w:tab/>
+        <w:t>Completed Exercises</w:t>
+      </w:r>
+    </w:p>
+    <w:p>
+      <w:pPr>
+        <w:spacing w:after="0" w:line="240" w:lineRule="auto"/>
+        <w:textAlignment w:val="baseline"/>
+        <w:rPr>
+          <w:rFonts w:ascii="Arial" w:eastAsia="Times New Roman" w:hAnsi="Arial" w:cs="Arial"/>
+          <w:color w:val="000000"/>
+        </w:rPr>
+      </w:pPr>
+      <w:r>
+        <w:rPr>
+          <w:rFonts w:ascii="Arial" w:eastAsia="Times New Roman" w:hAnsi="Arial" w:cs="Arial"/>
+          <w:color w:val="000000"/>
+        </w:rPr>
+        <w:tab/>
+      </w:r>
+      <w:r>
+        <w:rPr>
+          <w:rFonts w:ascii="Arial" w:eastAsia="Times New Roman" w:hAnsi="Arial" w:cs="Arial"/>
+          <w:color w:val="000000"/>
+        </w:rPr>
+        <w:tab/>
+        <w:t>T02.04-05</w:t>
+      </w:r>
+    </w:p>
+    <w:p>
+      <w:pPr>
+        <w:spacing w:after="0" w:line="240" w:lineRule="auto"/>
+        <w:textAlignment w:val="baseline"/>
+        <w:rPr>
+          <w:rFonts w:ascii="Arial" w:eastAsia="Times New Roman" w:hAnsi="Arial" w:cs="Arial"/>
+          <w:color w:val="000000"/>
+        </w:rPr>
+      </w:pPr>
+      <w:r>
+        <w:rPr>
+          <w:rFonts w:ascii="Arial" w:eastAsia="Times New Roman" w:hAnsi="Arial" w:cs="Arial"/>
+          <w:color w:val="000000"/>
+        </w:rPr>
+        <w:t>Day</w:t>
+      </w:r>
+      <w:r>
+        <w:rPr>
+          <w:rFonts w:ascii="Arial" w:eastAsia="Times New Roman" w:hAnsi="Arial" w:cs="Arial"/>
+          <w:color w:val="000000"/>
+        </w:rPr>
+        <w:t xml:space="preserve"> 0</w:t>
+      </w:r>
+      <w:r>
+        <w:rPr>
+          <w:rFonts w:ascii="Arial" w:eastAsia="Times New Roman" w:hAnsi="Arial" w:cs="Arial"/>
+          <w:color w:val="000000"/>
+        </w:rPr>
+        <w:t xml:space="preserve">8: Completed T02.06. </w:t>
+      </w:r>
+      <w:r>
+        <w:rPr>
+          <w:rFonts w:ascii="Arial" w:eastAsia="Times New Roman" w:hAnsi="Arial" w:cs="Arial"/>
+          <w:color w:val="000000"/>
+        </w:rPr>
+        <w:t xml:space="preserve">S02.01, S02.02, and S02.03 completed. </w:t>
+      </w:r>
+    </w:p>
+    <w:p>
+      <w:pPr>
+        <w:spacing w:after="0" w:line="240" w:lineRule="auto"/>
+        <w:textAlignment w:val="baseline"/>
+        <w:rPr>
+          <w:rFonts w:ascii="Arial" w:eastAsia="Times New Roman" w:hAnsi="Arial" w:cs="Arial"/>
+          <w:color w:val="000000"/>
+        </w:rPr>
+      </w:pPr>
+      <w:r>
+        <w:rPr>
+          <w:rFonts w:ascii="Arial" w:eastAsia="Times New Roman" w:hAnsi="Arial" w:cs="Arial"/>
+          <w:color w:val="000000"/>
+        </w:rPr>
+        <w:tab/>
+        <w:t>Gave a feed back on a lesson:</w:t>
+      </w:r>
+    </w:p>
+    <w:p>
+      <w:pPr>
+        <w:spacing w:after="0" w:line="240" w:lineRule="auto"/>
+        <w:ind w:left="720"/>
+        <w:textAlignment w:val="baseline"/>
+        <w:rPr>
+          <w:rFonts w:ascii="Arial" w:eastAsia="Times New Roman" w:hAnsi="Arial" w:cs="Arial"/>
+          <w:color w:val="000000"/>
+        </w:rPr>
+      </w:pPr>
+      <w:r>
+        <w:rPr>
+          <w:rFonts w:ascii="Arial" w:eastAsia="Times New Roman" w:hAnsi="Arial" w:cs="Arial"/>
+          <w:color w:val="000000"/>
+        </w:rPr>
+        <w:t xml:space="preserve">// TODO (8) Create a method that will get the user's preferred location and execute your new </w:t>
+      </w:r>
+      <w:proofErr w:type="spellStart"/>
+      <w:r>
+        <w:rPr>
+          <w:rFonts w:ascii="Arial" w:eastAsia="Times New Roman" w:hAnsi="Arial" w:cs="Arial"/>
+          <w:color w:val="000000"/>
+        </w:rPr>
+        <w:t>AsyncTask</w:t>
+      </w:r>
+      <w:proofErr w:type="spellEnd"/>
+      <w:r>
+        <w:rPr>
+          <w:rFonts w:ascii="Arial" w:eastAsia="Times New Roman" w:hAnsi="Arial" w:cs="Arial"/>
+          <w:color w:val="000000"/>
+        </w:rPr>
+        <w:t xml:space="preserve"> and call it </w:t>
+      </w:r>
+      <w:proofErr w:type="spellStart"/>
+      <w:r>
+        <w:rPr>
+          <w:rFonts w:ascii="Arial" w:eastAsia="Times New Roman" w:hAnsi="Arial" w:cs="Arial"/>
+          <w:color w:val="000000"/>
+        </w:rPr>
+        <w:t>loadWeatherData</w:t>
+      </w:r>
+      <w:proofErr w:type="spellEnd"/>
+    </w:p>
+    <w:p>
+      <w:pPr>
+        <w:spacing w:after="0" w:line="240" w:lineRule="auto"/>
+        <w:ind w:left="720"/>
+        <w:textAlignment w:val="baseline"/>
+        <w:rPr>
+          <w:rFonts w:ascii="Arial" w:eastAsia="Times New Roman" w:hAnsi="Arial" w:cs="Arial"/>
+          <w:color w:val="000000"/>
+        </w:rPr>
+      </w:pPr>
+      <w:r>
+        <w:rPr>
+          <w:rFonts w:ascii="Arial" w:eastAsia="Times New Roman" w:hAnsi="Arial" w:cs="Arial"/>
+          <w:color w:val="000000"/>
+        </w:rPr>
+        <w:t>Updated log.</w:t>
+      </w:r>
+    </w:p>
+    <w:p>
+      <w:pPr>
+        <w:rPr>
+          <w:rFonts w:ascii="Arial" w:eastAsia="Times New Roman" w:hAnsi="Arial" w:cs="Arial"/>
+          <w:color w:val="000000"/>
+        </w:rPr>
+      </w:pPr>
+      <w:r>
+        <w:rPr>
+          <w:rFonts w:ascii="Arial" w:eastAsia="Times New Roman" w:hAnsi="Arial" w:cs="Arial"/>
+          <w:color w:val="000000"/>
+        </w:rPr>
+        <w:t>Day 09: Started Lesson 4. Completed T03.01</w:t>
+      </w:r>
+    </w:p>
+    <w:p>
+      <w:pPr>
+        <w:rPr>
+          <w:rFonts w:ascii="Arial" w:eastAsia="Times New Roman" w:hAnsi="Arial" w:cs="Arial"/>
+          <w:color w:val="000000"/>
+        </w:rPr>
+      </w:pPr>
+      <w:r>
+        <w:rPr>
+          <w:rFonts w:ascii="Arial" w:eastAsia="Times New Roman" w:hAnsi="Arial" w:cs="Arial"/>
+          <w:color w:val="000000"/>
+        </w:rPr>
+        <w:t>Day 10: Continued Lesson 4. Started T03.02</w:t>
+      </w:r>
+    </w:p>
+    <w:p>
+      <w:pPr>
+        <w:rPr>
+          <w:rFonts w:ascii="Arial" w:eastAsia="Times New Roman" w:hAnsi="Arial" w:cs="Arial"/>
+          <w:color w:val="000000"/>
+        </w:rPr>
+      </w:pPr>
+      <w:r>
+        <w:rPr>
+          <w:rFonts w:ascii="Arial" w:eastAsia="Times New Roman" w:hAnsi="Arial" w:cs="Arial"/>
+          <w:color w:val="000000"/>
+        </w:rPr>
+        <w:t>Day 11:</w:t>
+      </w:r>
+      <w:r>
+        <w:rPr>
+          <w:rFonts w:ascii="Arial" w:eastAsia="Times New Roman" w:hAnsi="Arial" w:cs="Arial"/>
+          <w:color w:val="000000"/>
+        </w:rPr>
+        <w:t xml:space="preserve"> Found the length of course and created ‘</w:t>
+      </w:r>
+      <w:r>
+        <w:rPr>
+          <w:rFonts w:ascii="Arial" w:eastAsia="Times New Roman" w:hAnsi="Arial" w:cs="Arial"/>
+          <w:color w:val="000000"/>
+        </w:rPr>
+        <w:t>Time Requirements</w:t>
+      </w:r>
+      <w:r>
+        <w:rPr>
+          <w:rFonts w:ascii="Arial" w:eastAsia="Times New Roman" w:hAnsi="Arial" w:cs="Arial"/>
+          <w:color w:val="000000"/>
+        </w:rPr>
+        <w:t>’</w:t>
+      </w:r>
+    </w:p>
+    <w:p>
+      <w:pPr>
+        <w:rPr>
+          <w:rFonts w:ascii="Arial" w:eastAsia="Times New Roman" w:hAnsi="Arial" w:cs="Arial"/>
+          <w:color w:val="000000"/>
+        </w:rPr>
+      </w:pPr>
+      <w:r>
+        <w:rPr>
+          <w:rFonts w:ascii="Arial" w:eastAsia="Times New Roman" w:hAnsi="Arial" w:cs="Arial"/>
+          <w:color w:val="000000"/>
+        </w:rPr>
+        <w:t>Day 12: Continued Lesson 4. Completed T03.02</w:t>
+      </w:r>
+      <w:r>
+        <w:rPr>
+          <w:rFonts w:ascii="Arial" w:eastAsia="Times New Roman" w:hAnsi="Arial" w:cs="Arial"/>
+          <w:color w:val="000000"/>
+        </w:rPr>
+        <w:t>, T03.03</w:t>
+      </w:r>
+      <w:r>
+        <w:rPr>
+          <w:rFonts w:ascii="Arial" w:eastAsia="Times New Roman" w:hAnsi="Arial" w:cs="Arial"/>
+          <w:color w:val="000000"/>
+        </w:rPr>
+        <w:t>, T03.04, T03.07</w:t>
+      </w:r>
+    </w:p>
+    <w:p>
+      <w:pPr>
+        <w:rPr>
+          <w:rFonts w:ascii="Arial" w:eastAsia="Times New Roman" w:hAnsi="Arial" w:cs="Arial"/>
+          <w:color w:val="000000"/>
+        </w:rPr>
+      </w:pPr>
+      <w:r>
+        <w:rPr>
+          <w:rFonts w:ascii="Arial" w:eastAsia="Times New Roman" w:hAnsi="Arial" w:cs="Arial"/>
+          <w:color w:val="000000"/>
+        </w:rPr>
+        <w:tab/>
+        <w:t>TODO: T03.05</w:t>
+      </w:r>
+      <w:r>
+        <w:rPr>
+          <w:rFonts w:ascii="Arial" w:eastAsia="Times New Roman" w:hAnsi="Arial" w:cs="Arial"/>
+          <w:color w:val="000000"/>
+        </w:rPr>
+        <w:br w:type="page"/>
+      </w:r>
+    </w:p>
+    <w:p>
+      <w:pPr>
+        <w:spacing w:after="0" w:line="240" w:lineRule="auto"/>
+        <w:textAlignment w:val="baseline"/>
+        <w:rPr>
+          <w:rFonts w:ascii="Arial" w:eastAsia="Times New Roman" w:hAnsi="Arial" w:cs="Arial"/>
+          <w:color w:val="000000"/>
+        </w:rPr>
+      </w:pPr>
+      <w:r>
+        <w:rPr>
+          <w:rFonts w:ascii="Arial" w:eastAsia="Times New Roman" w:hAnsi="Arial" w:cs="Arial"/>
+          <w:color w:val="000000"/>
+        </w:rPr>
+        <w:lastRenderedPageBreak/>
+        <w:t>Common Trouble Shoot:</w:t>
+      </w:r>
+    </w:p>
+    <w:p>
+      <w:pPr>
+        <w:spacing w:after="0" w:line="240" w:lineRule="auto"/>
+        <w:textAlignment w:val="baseline"/>
+        <w:rPr>
+          <w:rFonts w:ascii="Arial" w:eastAsia="Times New Roman" w:hAnsi="Arial" w:cs="Arial"/>
+          <w:color w:val="000000"/>
+        </w:rPr>
+      </w:pPr>
+      <w:r>
+        <w:rPr>
+          <w:rFonts w:ascii="Arial" w:eastAsia="Times New Roman" w:hAnsi="Arial" w:cs="Arial"/>
+          <w:color w:val="000000"/>
+        </w:rPr>
+        <w:t>The build error with R</w:t>
+      </w:r>
+      <w:r>
+        <w:rPr>
+          <w:rFonts w:ascii="Arial" w:eastAsia="Times New Roman" w:hAnsi="Arial" w:cs="Arial"/>
+          <w:color w:val="000000"/>
+        </w:rPr>
+        <w:t>. Go to tool, Android and Sync the project.</w:t>
+      </w:r>
+    </w:p>
+    <w:p>
       <w:r>
         <w:rPr>
           <w:rFonts w:ascii="Times New Roman" w:eastAsia="Times New Roman" w:hAnsi="Times New Roman" w:cs="Times New Roman"/>
@@ -667,8 +2163,6 @@
         </w:rPr>
         <w:br/>
       </w:r>
-      <w:bookmarkStart w:id="0" w:name="_GoBack"/>
-      <w:bookmarkEnd w:id="0"/>
     </w:p>
     <w:sectPr>
       <w:pgSz w:w="12240" w:h="15840"/>
@@ -1898,6 +3392,25 @@
       <w:u w:val="single"/>
     </w:rPr>
   </w:style>
+  <w:style w:type="table" w:styleId="TableGrid">
+    <w:name w:val="Table Grid"/>
+    <w:basedOn w:val="TableNormal"/>
+    <w:uiPriority w:val="39"/>
+    <w:rsid w:val="00C565BF"/>
+    <w:pPr>
+      <w:spacing w:after="0" w:line="240" w:lineRule="auto"/>
+    </w:pPr>
+    <w:tblPr>
+      <w:tblBorders>
+        <w:top w:val="single" w:sz="4" w:space="0" w:color="auto"/>
+        <w:left w:val="single" w:sz="4" w:space="0" w:color="auto"/>
+        <w:bottom w:val="single" w:sz="4" w:space="0" w:color="auto"/>
+        <w:right w:val="single" w:sz="4" w:space="0" w:color="auto"/>
+        <w:insideH w:val="single" w:sz="4" w:space="0" w:color="auto"/>
+        <w:insideV w:val="single" w:sz="4" w:space="0" w:color="auto"/>
+      </w:tblBorders>
+    </w:tblPr>
+  </w:style>
 </w:styles>
 </file>
 

--- a/MyObservationAndNotes.docx
+++ b/MyObservationAndNotes.docx
@@ -1792,8 +1792,6 @@
         </w:rPr>
         <w:t>6: Completed T02.02-T02.03</w:t>
       </w:r>
-      <w:bookmarkStart w:id="0" w:name="_GoBack"/>
-      <w:bookmarkEnd w:id="0"/>
     </w:p>
     <w:p>
       <w:pPr>
@@ -2035,21 +2033,7 @@
           <w:rFonts w:ascii="Arial" w:eastAsia="Times New Roman" w:hAnsi="Arial" w:cs="Arial"/>
           <w:color w:val="000000"/>
         </w:rPr>
-        <w:t xml:space="preserve"> Found the length of course and created ‘</w:t>
-      </w:r>
-      <w:r>
-        <w:rPr>
-          <w:rFonts w:ascii="Arial" w:eastAsia="Times New Roman" w:hAnsi="Arial" w:cs="Arial"/>
-          <w:color w:val="000000"/>
-        </w:rPr>
-        <w:t>Time Requirements</w:t>
-      </w:r>
-      <w:r>
-        <w:rPr>
-          <w:rFonts w:ascii="Arial" w:eastAsia="Times New Roman" w:hAnsi="Arial" w:cs="Arial"/>
-          <w:color w:val="000000"/>
-        </w:rPr>
-        <w:t>’</w:t>
+        <w:t xml:space="preserve"> Found the length of course and created ‘Time Requirements’</w:t>
       </w:r>
     </w:p>
     <w:p>
@@ -2078,24 +2062,77 @@
           <w:rFonts w:ascii="Arial" w:eastAsia="Times New Roman" w:hAnsi="Arial" w:cs="Arial"/>
           <w:color w:val="000000"/>
         </w:rPr>
-        <w:t>, T03.04, T03.07</w:t>
-      </w:r>
-    </w:p>
-    <w:p>
-      <w:pPr>
-        <w:rPr>
-          <w:rFonts w:ascii="Arial" w:eastAsia="Times New Roman" w:hAnsi="Arial" w:cs="Arial"/>
-          <w:color w:val="000000"/>
-        </w:rPr>
-      </w:pPr>
-      <w:r>
-        <w:rPr>
-          <w:rFonts w:ascii="Arial" w:eastAsia="Times New Roman" w:hAnsi="Arial" w:cs="Arial"/>
-          <w:color w:val="000000"/>
-        </w:rPr>
-        <w:tab/>
-        <w:t>TODO: T03.05</w:t>
-      </w:r>
+        <w:t xml:space="preserve">, T03.04, </w:t>
+      </w:r>
+      <w:r>
+        <w:rPr>
+          <w:rFonts w:ascii="Arial" w:eastAsia="Times New Roman" w:hAnsi="Arial" w:cs="Arial"/>
+          <w:color w:val="000000"/>
+        </w:rPr>
+        <w:t xml:space="preserve">T03.05, </w:t>
+      </w:r>
+      <w:r>
+        <w:rPr>
+          <w:rFonts w:ascii="Arial" w:eastAsia="Times New Roman" w:hAnsi="Arial" w:cs="Arial"/>
+          <w:color w:val="000000"/>
+        </w:rPr>
+        <w:t>T03.07</w:t>
+      </w:r>
+    </w:p>
+    <w:p>
+      <w:pPr>
+        <w:rPr>
+          <w:rFonts w:ascii="Arial" w:eastAsia="Times New Roman" w:hAnsi="Arial" w:cs="Arial"/>
+          <w:color w:val="000000"/>
+        </w:rPr>
+      </w:pPr>
+      <w:r>
+        <w:rPr>
+          <w:rFonts w:ascii="Arial" w:eastAsia="Times New Roman" w:hAnsi="Arial" w:cs="Arial"/>
+          <w:color w:val="000000"/>
+        </w:rPr>
+        <w:t>Day 13: S</w:t>
+      </w:r>
+      <w:r>
+        <w:rPr>
+          <w:rFonts w:ascii="Arial" w:eastAsia="Times New Roman" w:hAnsi="Arial" w:cs="Arial"/>
+          <w:color w:val="000000"/>
+        </w:rPr>
+        <w:t>tarted S03.01</w:t>
+      </w:r>
+    </w:p>
+    <w:p>
+      <w:pPr>
+        <w:rPr>
+          <w:rFonts w:ascii="Arial" w:eastAsia="Times New Roman" w:hAnsi="Arial" w:cs="Arial"/>
+          <w:color w:val="000000"/>
+        </w:rPr>
+      </w:pPr>
+      <w:r>
+        <w:rPr>
+          <w:rFonts w:ascii="Arial" w:eastAsia="Times New Roman" w:hAnsi="Arial" w:cs="Arial"/>
+          <w:color w:val="000000"/>
+        </w:rPr>
+        <w:t>Day 14: Continued S03.01</w:t>
+      </w:r>
+      <w:bookmarkStart w:id="0" w:name="_GoBack"/>
+      <w:bookmarkEnd w:id="0"/>
+    </w:p>
+    <w:p>
+      <w:pPr>
+        <w:rPr>
+          <w:rFonts w:ascii="Arial" w:eastAsia="Times New Roman" w:hAnsi="Arial" w:cs="Arial"/>
+          <w:color w:val="000000"/>
+        </w:rPr>
+      </w:pPr>
+    </w:p>
+    <w:p>
+      <w:pPr>
+        <w:rPr>
+          <w:rFonts w:ascii="Arial" w:eastAsia="Times New Roman" w:hAnsi="Arial" w:cs="Arial"/>
+          <w:color w:val="000000"/>
+        </w:rPr>
+      </w:pPr>
       <w:r>
         <w:rPr>
           <w:rFonts w:ascii="Arial" w:eastAsia="Times New Roman" w:hAnsi="Arial" w:cs="Arial"/>

--- a/MyObservationAndNotes.docx
+++ b/MyObservationAndNotes.docx
@@ -1523,6 +1523,13 @@
           <w:rFonts w:ascii="Arial" w:eastAsia="Times New Roman" w:hAnsi="Arial" w:cs="Arial"/>
           <w:color w:val="000000"/>
         </w:rPr>
+        <w:t xml:space="preserve">1/11 </w:t>
+      </w:r>
+      <w:r>
+        <w:rPr>
+          <w:rFonts w:ascii="Arial" w:eastAsia="Times New Roman" w:hAnsi="Arial" w:cs="Arial"/>
+          <w:color w:val="000000"/>
+        </w:rPr>
         <w:t xml:space="preserve">Day </w:t>
       </w:r>
       <w:r>
@@ -1554,6 +1561,13 @@
           <w:rFonts w:ascii="Arial" w:eastAsia="Times New Roman" w:hAnsi="Arial" w:cs="Arial"/>
           <w:color w:val="000000"/>
         </w:rPr>
+        <w:t xml:space="preserve">1/12 </w:t>
+      </w:r>
+      <w:r>
+        <w:rPr>
+          <w:rFonts w:ascii="Arial" w:eastAsia="Times New Roman" w:hAnsi="Arial" w:cs="Arial"/>
+          <w:color w:val="000000"/>
+        </w:rPr>
         <w:t xml:space="preserve">Day </w:t>
       </w:r>
       <w:r>
@@ -1580,6 +1594,13 @@
           <w:szCs w:val="24"/>
         </w:rPr>
       </w:pPr>
+      <w:r>
+        <w:rPr>
+          <w:rFonts w:ascii="Arial" w:eastAsia="Times New Roman" w:hAnsi="Arial" w:cs="Arial"/>
+          <w:color w:val="000000"/>
+        </w:rPr>
+        <w:t xml:space="preserve">1/13 </w:t>
+      </w:r>
       <w:r>
         <w:rPr>
           <w:rFonts w:ascii="Arial" w:eastAsia="Times New Roman" w:hAnsi="Arial" w:cs="Arial"/>
@@ -1714,6 +1735,13 @@
           <w:rFonts w:ascii="Arial" w:eastAsia="Times New Roman" w:hAnsi="Arial" w:cs="Arial"/>
           <w:color w:val="000000"/>
         </w:rPr>
+        <w:t xml:space="preserve">1/14 </w:t>
+      </w:r>
+      <w:r>
+        <w:rPr>
+          <w:rFonts w:ascii="Arial" w:eastAsia="Times New Roman" w:hAnsi="Arial" w:cs="Arial"/>
+          <w:color w:val="000000"/>
+        </w:rPr>
         <w:t>Day</w:t>
       </w:r>
       <w:r>
@@ -1745,6 +1773,13 @@
           <w:rFonts w:ascii="Arial" w:eastAsia="Times New Roman" w:hAnsi="Arial" w:cs="Arial"/>
           <w:color w:val="000000"/>
         </w:rPr>
+        <w:t xml:space="preserve">1/15 </w:t>
+      </w:r>
+      <w:r>
+        <w:rPr>
+          <w:rFonts w:ascii="Arial" w:eastAsia="Times New Roman" w:hAnsi="Arial" w:cs="Arial"/>
+          <w:color w:val="000000"/>
+        </w:rPr>
         <w:t>Day</w:t>
       </w:r>
       <w:r>
@@ -1776,6 +1811,13 @@
           <w:rFonts w:ascii="Arial" w:eastAsia="Times New Roman" w:hAnsi="Arial" w:cs="Arial"/>
           <w:color w:val="000000"/>
         </w:rPr>
+        <w:t xml:space="preserve">1/16 </w:t>
+      </w:r>
+      <w:r>
+        <w:rPr>
+          <w:rFonts w:ascii="Arial" w:eastAsia="Times New Roman" w:hAnsi="Arial" w:cs="Arial"/>
+          <w:color w:val="000000"/>
+        </w:rPr>
         <w:t>Day</w:t>
       </w:r>
       <w:r>
@@ -1807,6 +1849,13 @@
           <w:rFonts w:ascii="Arial" w:eastAsia="Times New Roman" w:hAnsi="Arial" w:cs="Arial"/>
           <w:color w:val="000000"/>
         </w:rPr>
+        <w:t xml:space="preserve">1/17 </w:t>
+      </w:r>
+      <w:r>
+        <w:rPr>
+          <w:rFonts w:ascii="Arial" w:eastAsia="Times New Roman" w:hAnsi="Arial" w:cs="Arial"/>
+          <w:color w:val="000000"/>
+        </w:rPr>
         <w:t>Day</w:t>
       </w:r>
       <w:r>
@@ -1876,6 +1925,20 @@
           <w:color w:val="000000"/>
         </w:rPr>
       </w:pPr>
+      <w:r>
+        <w:rPr>
+          <w:rFonts w:ascii="Arial" w:eastAsia="Times New Roman" w:hAnsi="Arial" w:cs="Arial"/>
+          <w:color w:val="000000"/>
+        </w:rPr>
+        <w:t>1/1</w:t>
+      </w:r>
+      <w:r>
+        <w:rPr>
+          <w:rFonts w:ascii="Arial" w:eastAsia="Times New Roman" w:hAnsi="Arial" w:cs="Arial"/>
+          <w:color w:val="000000"/>
+        </w:rPr>
+        <w:t xml:space="preserve">8 </w:t>
+      </w:r>
       <w:r>
         <w:rPr>
           <w:rFonts w:ascii="Arial" w:eastAsia="Times New Roman" w:hAnsi="Arial" w:cs="Arial"/>
@@ -1996,6 +2059,20 @@
           <w:rFonts w:ascii="Arial" w:eastAsia="Times New Roman" w:hAnsi="Arial" w:cs="Arial"/>
           <w:color w:val="000000"/>
         </w:rPr>
+        <w:t>1/1</w:t>
+      </w:r>
+      <w:r>
+        <w:rPr>
+          <w:rFonts w:ascii="Arial" w:eastAsia="Times New Roman" w:hAnsi="Arial" w:cs="Arial"/>
+          <w:color w:val="000000"/>
+        </w:rPr>
+        <w:t xml:space="preserve">9 </w:t>
+      </w:r>
+      <w:r>
+        <w:rPr>
+          <w:rFonts w:ascii="Arial" w:eastAsia="Times New Roman" w:hAnsi="Arial" w:cs="Arial"/>
+          <w:color w:val="000000"/>
+        </w:rPr>
         <w:t>Day 09: Started Lesson 4. Completed T03.01</w:t>
       </w:r>
     </w:p>
@@ -2011,6 +2088,20 @@
           <w:rFonts w:ascii="Arial" w:eastAsia="Times New Roman" w:hAnsi="Arial" w:cs="Arial"/>
           <w:color w:val="000000"/>
         </w:rPr>
+        <w:t>1/</w:t>
+      </w:r>
+      <w:r>
+        <w:rPr>
+          <w:rFonts w:ascii="Arial" w:eastAsia="Times New Roman" w:hAnsi="Arial" w:cs="Arial"/>
+          <w:color w:val="000000"/>
+        </w:rPr>
+        <w:t xml:space="preserve">20 </w:t>
+      </w:r>
+      <w:r>
+        <w:rPr>
+          <w:rFonts w:ascii="Arial" w:eastAsia="Times New Roman" w:hAnsi="Arial" w:cs="Arial"/>
+          <w:color w:val="000000"/>
+        </w:rPr>
         <w:t>Day 10: Continued Lesson 4. Started T03.02</w:t>
       </w:r>
     </w:p>
@@ -2026,6 +2117,27 @@
           <w:rFonts w:ascii="Arial" w:eastAsia="Times New Roman" w:hAnsi="Arial" w:cs="Arial"/>
           <w:color w:val="000000"/>
         </w:rPr>
+        <w:t>1/2</w:t>
+      </w:r>
+      <w:r>
+        <w:rPr>
+          <w:rFonts w:ascii="Arial" w:eastAsia="Times New Roman" w:hAnsi="Arial" w:cs="Arial"/>
+          <w:color w:val="000000"/>
+        </w:rPr>
+        <w:t>1</w:t>
+      </w:r>
+      <w:r>
+        <w:rPr>
+          <w:rFonts w:ascii="Arial" w:eastAsia="Times New Roman" w:hAnsi="Arial" w:cs="Arial"/>
+          <w:color w:val="000000"/>
+        </w:rPr>
+        <w:t xml:space="preserve"> </w:t>
+      </w:r>
+      <w:r>
+        <w:rPr>
+          <w:rFonts w:ascii="Arial" w:eastAsia="Times New Roman" w:hAnsi="Arial" w:cs="Arial"/>
+          <w:color w:val="000000"/>
+        </w:rPr>
         <w:t>Day 11:</w:t>
       </w:r>
       <w:r>
@@ -2048,6 +2160,20 @@
           <w:rFonts w:ascii="Arial" w:eastAsia="Times New Roman" w:hAnsi="Arial" w:cs="Arial"/>
           <w:color w:val="000000"/>
         </w:rPr>
+        <w:t>1/2</w:t>
+      </w:r>
+      <w:r>
+        <w:rPr>
+          <w:rFonts w:ascii="Arial" w:eastAsia="Times New Roman" w:hAnsi="Arial" w:cs="Arial"/>
+          <w:color w:val="000000"/>
+        </w:rPr>
+        <w:t xml:space="preserve">2 </w:t>
+      </w:r>
+      <w:r>
+        <w:rPr>
+          <w:rFonts w:ascii="Arial" w:eastAsia="Times New Roman" w:hAnsi="Arial" w:cs="Arial"/>
+          <w:color w:val="000000"/>
+        </w:rPr>
         <w:t>Day 12: Continued Lesson 4. Completed T03.02</w:t>
       </w:r>
       <w:r>
@@ -2091,6 +2217,27 @@
           <w:rFonts w:ascii="Arial" w:eastAsia="Times New Roman" w:hAnsi="Arial" w:cs="Arial"/>
           <w:color w:val="000000"/>
         </w:rPr>
+        <w:t>1/2</w:t>
+      </w:r>
+      <w:r>
+        <w:rPr>
+          <w:rFonts w:ascii="Arial" w:eastAsia="Times New Roman" w:hAnsi="Arial" w:cs="Arial"/>
+          <w:color w:val="000000"/>
+        </w:rPr>
+        <w:t>3</w:t>
+      </w:r>
+      <w:r>
+        <w:rPr>
+          <w:rFonts w:ascii="Arial" w:eastAsia="Times New Roman" w:hAnsi="Arial" w:cs="Arial"/>
+          <w:color w:val="000000"/>
+        </w:rPr>
+        <w:t xml:space="preserve"> </w:t>
+      </w:r>
+      <w:r>
+        <w:rPr>
+          <w:rFonts w:ascii="Arial" w:eastAsia="Times New Roman" w:hAnsi="Arial" w:cs="Arial"/>
+          <w:color w:val="000000"/>
+        </w:rPr>
         <w:t>Day 13: S</w:t>
       </w:r>
       <w:r>
@@ -2113,7 +2260,42 @@
           <w:rFonts w:ascii="Arial" w:eastAsia="Times New Roman" w:hAnsi="Arial" w:cs="Arial"/>
           <w:color w:val="000000"/>
         </w:rPr>
+        <w:t>1/2</w:t>
+      </w:r>
+      <w:r>
+        <w:rPr>
+          <w:rFonts w:ascii="Arial" w:eastAsia="Times New Roman" w:hAnsi="Arial" w:cs="Arial"/>
+          <w:color w:val="000000"/>
+        </w:rPr>
+        <w:t>4</w:t>
+      </w:r>
+      <w:r>
+        <w:rPr>
+          <w:rFonts w:ascii="Arial" w:eastAsia="Times New Roman" w:hAnsi="Arial" w:cs="Arial"/>
+          <w:color w:val="000000"/>
+        </w:rPr>
+        <w:t xml:space="preserve"> </w:t>
+      </w:r>
+      <w:r>
+        <w:rPr>
+          <w:rFonts w:ascii="Arial" w:eastAsia="Times New Roman" w:hAnsi="Arial" w:cs="Arial"/>
+          <w:color w:val="000000"/>
+        </w:rPr>
         <w:t>Day 14: Continued S03.01</w:t>
+      </w:r>
+      <w:r>
+        <w:rPr>
+          <w:rFonts w:ascii="Arial" w:eastAsia="Times New Roman" w:hAnsi="Arial" w:cs="Arial"/>
+          <w:color w:val="000000"/>
+        </w:rPr>
+        <w:t>. Complete S03.01</w:t>
+      </w:r>
+      <w:r>
+        <w:rPr>
+          <w:rFonts w:ascii="Arial" w:eastAsia="Times New Roman" w:hAnsi="Arial" w:cs="Arial"/>
+          <w:color w:val="000000"/>
+        </w:rPr>
+        <w:t>. Update Log.</w:t>
       </w:r>
       <w:bookmarkStart w:id="0" w:name="_GoBack"/>
       <w:bookmarkEnd w:id="0"/>

--- a/MyObservationAndNotes.docx
+++ b/MyObservationAndNotes.docx
@@ -1,6 +1,6 @@
 
 <file path=word/document.xml><?xml version="1.0" encoding="utf-8"?>
-<w:document xmlns:wpc="http://schemas.microsoft.com/office/word/2010/wordprocessingCanvas" xmlns:cx="http://schemas.microsoft.com/office/drawing/2014/chartex" xmlns:cx1="http://schemas.microsoft.com/office/drawing/2015/9/8/chartex" xmlns:cx2="http://schemas.microsoft.com/office/drawing/2015/10/21/chartex" xmlns:cx3="http://schemas.microsoft.com/office/drawing/2016/5/9/chartex" xmlns:cx4="http://schemas.microsoft.com/office/drawing/2016/5/10/chartex" xmlns:cx5="http://schemas.microsoft.com/office/drawing/2016/5/11/chartex" xmlns:cx6="http://schemas.microsoft.com/office/drawing/2016/5/12/chartex" xmlns:cx7="http://schemas.microsoft.com/office/drawing/2016/5/13/chartex" xmlns:cx8="http://schemas.microsoft.com/office/drawing/2016/5/14/chartex" xmlns:mc="http://schemas.openxmlformats.org/markup-compatibility/2006" xmlns:aink="http://schemas.microsoft.com/office/drawing/2016/ink" xmlns:am3d="http://schemas.microsoft.com/office/drawing/2017/model3d" xmlns:o="urn:schemas-microsoft-com:office:office" xmlns:r="http://schemas.openxmlformats.org/officeDocument/2006/relationships" xmlns:m="http://schemas.openxmlformats.org/officeDocument/2006/math" xmlns:v="urn:schemas-microsoft-com:vml" xmlns:wp14="http://schemas.microsoft.com/office/word/2010/wordprocessingDrawing" xmlns:wp="http://schemas.openxmlformats.org/drawingml/2006/wordprocessingDrawing" xmlns:w10="urn:schemas-microsoft-com:office:word" xmlns:w="http://schemas.openxmlformats.org/wordprocessingml/2006/main" xmlns:w14="http://schemas.microsoft.com/office/word/2010/wordml" xmlns:w15="http://schemas.microsoft.com/office/word/2012/wordml" xmlns:w16cid="http://schemas.microsoft.com/office/word/2016/wordml/cid" xmlns:w16se="http://schemas.microsoft.com/office/word/2015/wordml/symex" xmlns:wpg="http://schemas.microsoft.com/office/word/2010/wordprocessingGroup" xmlns:wpi="http://schemas.microsoft.com/office/word/2010/wordprocessingInk" xmlns:wne="http://schemas.microsoft.com/office/word/2006/wordml" xmlns:wps="http://schemas.microsoft.com/office/word/2010/wordprocessingShape" mc:Ignorable="w14 w15 w16se w16cid wp14">
+<w:document xmlns:wpc="http://schemas.microsoft.com/office/word/2010/wordprocessingCanvas" xmlns:mo="http://schemas.microsoft.com/office/mac/office/2008/main" xmlns:mc="http://schemas.openxmlformats.org/markup-compatibility/2006" xmlns:mv="urn:schemas-microsoft-com:mac:vml" xmlns:o="urn:schemas-microsoft-com:office:office" xmlns:r="http://schemas.openxmlformats.org/officeDocument/2006/relationships" xmlns:m="http://schemas.openxmlformats.org/officeDocument/2006/math" xmlns:v="urn:schemas-microsoft-com:vml" xmlns:wp14="http://schemas.microsoft.com/office/word/2010/wordprocessingDrawing" xmlns:wp="http://schemas.openxmlformats.org/drawingml/2006/wordprocessingDrawing" xmlns:w10="urn:schemas-microsoft-com:office:word" xmlns:w="http://schemas.openxmlformats.org/wordprocessingml/2006/main" xmlns:w14="http://schemas.microsoft.com/office/word/2010/wordml" xmlns:wpg="http://schemas.microsoft.com/office/word/2010/wordprocessingGroup" xmlns:wpi="http://schemas.microsoft.com/office/word/2010/wordprocessingInk" xmlns:wne="http://schemas.microsoft.com/office/word/2006/wordml" xmlns:wps="http://schemas.microsoft.com/office/word/2010/wordprocessingShape" mc:Ignorable="w14 wp14">
   <w:body>
     <w:p>
       <w:pPr>
@@ -134,7 +134,7 @@
                     </pic:cNvPicPr>
                   </pic:nvPicPr>
                   <pic:blipFill>
-                    <a:blip r:embed="rId5">
+                    <a:blip r:embed="rId6">
                       <a:extLst>
                         <a:ext uri="{28A0092B-C50C-407E-A947-70E740481C1C}">
                           <a14:useLocalDpi xmlns:a14="http://schemas.microsoft.com/office/drawing/2010/main" val="0"/>
@@ -207,7 +207,7 @@
         </w:rPr>
         <w:t>from  </w:t>
       </w:r>
-      <w:hyperlink r:id="rId6" w:history="1">
+      <w:hyperlink r:id="rId7" w:history="1">
         <w:r>
           <w:rPr>
             <w:rFonts w:ascii="Arial" w:eastAsia="Times New Roman" w:hAnsi="Arial" w:cs="Arial"/>
@@ -259,7 +259,7 @@
                     </pic:cNvPicPr>
                   </pic:nvPicPr>
                   <pic:blipFill>
-                    <a:blip r:embed="rId7">
+                    <a:blip r:embed="rId8">
                       <a:extLst>
                         <a:ext uri="{28A0092B-C50C-407E-A947-70E740481C1C}">
                           <a14:useLocalDpi xmlns:a14="http://schemas.microsoft.com/office/drawing/2010/main" val="0"/>
@@ -338,7 +338,7 @@
         </w:rPr>
         <w:t>Download and Install Android Studio (</w:t>
       </w:r>
-      <w:hyperlink r:id="rId8" w:history="1">
+      <w:hyperlink r:id="rId9" w:history="1">
         <w:r>
           <w:rPr>
             <w:rFonts w:ascii="Arial" w:eastAsia="Times New Roman" w:hAnsi="Arial" w:cs="Arial"/>
@@ -392,7 +392,7 @@
         </w:rPr>
         <w:t xml:space="preserve"> course for installation help. </w:t>
       </w:r>
-      <w:hyperlink r:id="rId9" w:history="1">
+      <w:hyperlink r:id="rId10" w:history="1">
         <w:r>
           <w:rPr>
             <w:rFonts w:ascii="Arial" w:eastAsia="Times New Roman" w:hAnsi="Arial" w:cs="Arial"/>
@@ -423,7 +423,7 @@
         </w:rPr>
         <w:t xml:space="preserve">For version control with GIT, the resource at </w:t>
       </w:r>
-      <w:hyperlink r:id="rId10" w:history="1">
+      <w:hyperlink r:id="rId11" w:history="1">
         <w:r>
           <w:rPr>
             <w:rFonts w:ascii="Arial" w:eastAsia="Times New Roman" w:hAnsi="Arial" w:cs="Arial"/>
@@ -1930,14 +1930,7 @@
           <w:rFonts w:ascii="Arial" w:eastAsia="Times New Roman" w:hAnsi="Arial" w:cs="Arial"/>
           <w:color w:val="000000"/>
         </w:rPr>
-        <w:t>1/1</w:t>
-      </w:r>
-      <w:r>
-        <w:rPr>
-          <w:rFonts w:ascii="Arial" w:eastAsia="Times New Roman" w:hAnsi="Arial" w:cs="Arial"/>
-          <w:color w:val="000000"/>
-        </w:rPr>
-        <w:t xml:space="preserve">8 </w:t>
+        <w:t xml:space="preserve">1/18 </w:t>
       </w:r>
       <w:r>
         <w:rPr>
@@ -2059,14 +2052,7 @@
           <w:rFonts w:ascii="Arial" w:eastAsia="Times New Roman" w:hAnsi="Arial" w:cs="Arial"/>
           <w:color w:val="000000"/>
         </w:rPr>
-        <w:t>1/1</w:t>
-      </w:r>
-      <w:r>
-        <w:rPr>
-          <w:rFonts w:ascii="Arial" w:eastAsia="Times New Roman" w:hAnsi="Arial" w:cs="Arial"/>
-          <w:color w:val="000000"/>
-        </w:rPr>
-        <w:t xml:space="preserve">9 </w:t>
+        <w:t xml:space="preserve">1/19 </w:t>
       </w:r>
       <w:r>
         <w:rPr>
@@ -2088,14 +2074,7 @@
           <w:rFonts w:ascii="Arial" w:eastAsia="Times New Roman" w:hAnsi="Arial" w:cs="Arial"/>
           <w:color w:val="000000"/>
         </w:rPr>
-        <w:t>1/</w:t>
-      </w:r>
-      <w:r>
-        <w:rPr>
-          <w:rFonts w:ascii="Arial" w:eastAsia="Times New Roman" w:hAnsi="Arial" w:cs="Arial"/>
-          <w:color w:val="000000"/>
-        </w:rPr>
-        <w:t xml:space="preserve">20 </w:t>
+        <w:t xml:space="preserve">1/20 </w:t>
       </w:r>
       <w:r>
         <w:rPr>
@@ -2117,21 +2096,7 @@
           <w:rFonts w:ascii="Arial" w:eastAsia="Times New Roman" w:hAnsi="Arial" w:cs="Arial"/>
           <w:color w:val="000000"/>
         </w:rPr>
-        <w:t>1/2</w:t>
-      </w:r>
-      <w:r>
-        <w:rPr>
-          <w:rFonts w:ascii="Arial" w:eastAsia="Times New Roman" w:hAnsi="Arial" w:cs="Arial"/>
-          <w:color w:val="000000"/>
-        </w:rPr>
-        <w:t>1</w:t>
-      </w:r>
-      <w:r>
-        <w:rPr>
-          <w:rFonts w:ascii="Arial" w:eastAsia="Times New Roman" w:hAnsi="Arial" w:cs="Arial"/>
-          <w:color w:val="000000"/>
-        </w:rPr>
-        <w:t xml:space="preserve"> </w:t>
+        <w:t xml:space="preserve">1/21 </w:t>
       </w:r>
       <w:r>
         <w:rPr>
@@ -2160,14 +2125,7 @@
           <w:rFonts w:ascii="Arial" w:eastAsia="Times New Roman" w:hAnsi="Arial" w:cs="Arial"/>
           <w:color w:val="000000"/>
         </w:rPr>
-        <w:t>1/2</w:t>
-      </w:r>
-      <w:r>
-        <w:rPr>
-          <w:rFonts w:ascii="Arial" w:eastAsia="Times New Roman" w:hAnsi="Arial" w:cs="Arial"/>
-          <w:color w:val="000000"/>
-        </w:rPr>
-        <w:t xml:space="preserve">2 </w:t>
+        <w:t xml:space="preserve">1/22 </w:t>
       </w:r>
       <w:r>
         <w:rPr>
@@ -2217,21 +2175,7 @@
           <w:rFonts w:ascii="Arial" w:eastAsia="Times New Roman" w:hAnsi="Arial" w:cs="Arial"/>
           <w:color w:val="000000"/>
         </w:rPr>
-        <w:t>1/2</w:t>
-      </w:r>
-      <w:r>
-        <w:rPr>
-          <w:rFonts w:ascii="Arial" w:eastAsia="Times New Roman" w:hAnsi="Arial" w:cs="Arial"/>
-          <w:color w:val="000000"/>
-        </w:rPr>
-        <w:t>3</w:t>
-      </w:r>
-      <w:r>
-        <w:rPr>
-          <w:rFonts w:ascii="Arial" w:eastAsia="Times New Roman" w:hAnsi="Arial" w:cs="Arial"/>
-          <w:color w:val="000000"/>
-        </w:rPr>
-        <w:t xml:space="preserve"> </w:t>
+        <w:t xml:space="preserve">1/23 </w:t>
       </w:r>
       <w:r>
         <w:rPr>
@@ -2260,21 +2204,7 @@
           <w:rFonts w:ascii="Arial" w:eastAsia="Times New Roman" w:hAnsi="Arial" w:cs="Arial"/>
           <w:color w:val="000000"/>
         </w:rPr>
-        <w:t>1/2</w:t>
-      </w:r>
-      <w:r>
-        <w:rPr>
-          <w:rFonts w:ascii="Arial" w:eastAsia="Times New Roman" w:hAnsi="Arial" w:cs="Arial"/>
-          <w:color w:val="000000"/>
-        </w:rPr>
-        <w:t>4</w:t>
-      </w:r>
-      <w:r>
-        <w:rPr>
-          <w:rFonts w:ascii="Arial" w:eastAsia="Times New Roman" w:hAnsi="Arial" w:cs="Arial"/>
-          <w:color w:val="000000"/>
-        </w:rPr>
-        <w:t xml:space="preserve"> </w:t>
+        <w:t xml:space="preserve">1/24 </w:t>
       </w:r>
       <w:r>
         <w:rPr>
@@ -2296,6 +2226,67 @@
           <w:color w:val="000000"/>
         </w:rPr>
         <w:t>. Update Log.</w:t>
+      </w:r>
+    </w:p>
+    <w:p>
+      <w:pPr>
+        <w:rPr>
+          <w:rFonts w:ascii="Arial" w:eastAsia="Times New Roman" w:hAnsi="Arial" w:cs="Arial"/>
+          <w:color w:val="000000"/>
+        </w:rPr>
+      </w:pPr>
+      <w:r>
+        <w:rPr>
+          <w:rFonts w:ascii="Arial" w:eastAsia="Times New Roman" w:hAnsi="Arial" w:cs="Arial"/>
+          <w:color w:val="000000"/>
+        </w:rPr>
+        <w:lastRenderedPageBreak/>
+        <w:t>1/25 Day 15</w:t>
+      </w:r>
+    </w:p>
+    <w:p>
+      <w:pPr>
+        <w:rPr>
+          <w:rFonts w:ascii="Arial" w:eastAsia="Times New Roman" w:hAnsi="Arial" w:cs="Arial"/>
+          <w:color w:val="000000"/>
+        </w:rPr>
+      </w:pPr>
+      <w:r>
+        <w:rPr>
+          <w:rFonts w:ascii="Arial" w:eastAsia="Times New Roman" w:hAnsi="Arial" w:cs="Arial"/>
+          <w:color w:val="000000"/>
+        </w:rPr>
+        <w:t>1/26 Day 16</w:t>
+      </w:r>
+    </w:p>
+    <w:p>
+      <w:pPr>
+        <w:rPr>
+          <w:rFonts w:ascii="Arial" w:eastAsia="Times New Roman" w:hAnsi="Arial" w:cs="Arial"/>
+          <w:color w:val="000000"/>
+        </w:rPr>
+      </w:pPr>
+      <w:r>
+        <w:rPr>
+          <w:rFonts w:ascii="Arial" w:eastAsia="Times New Roman" w:hAnsi="Arial" w:cs="Arial"/>
+          <w:color w:val="000000"/>
+        </w:rPr>
+        <w:t>1/27 Day 17</w:t>
+      </w:r>
+    </w:p>
+    <w:p>
+      <w:pPr>
+        <w:rPr>
+          <w:rFonts w:ascii="Arial" w:eastAsia="Times New Roman" w:hAnsi="Arial" w:cs="Arial"/>
+          <w:color w:val="000000"/>
+        </w:rPr>
+      </w:pPr>
+      <w:r>
+        <w:rPr>
+          <w:rFonts w:ascii="Arial" w:eastAsia="Times New Roman" w:hAnsi="Arial" w:cs="Arial"/>
+          <w:color w:val="000000"/>
+        </w:rPr>
+        <w:t>1/28 Day 18</w:t>
       </w:r>
       <w:bookmarkStart w:id="0" w:name="_GoBack"/>
       <w:bookmarkEnd w:id="0"/>
@@ -2307,6 +2298,34 @@
           <w:color w:val="000000"/>
         </w:rPr>
       </w:pPr>
+      <w:r>
+        <w:rPr>
+          <w:rFonts w:ascii="Arial" w:eastAsia="Times New Roman" w:hAnsi="Arial" w:cs="Arial"/>
+          <w:color w:val="000000"/>
+        </w:rPr>
+        <w:t>1/29 Day 19 Completed Exercise T04</w:t>
+      </w:r>
+      <w:r>
+        <w:rPr>
+          <w:rFonts w:ascii="Arial" w:eastAsia="Times New Roman" w:hAnsi="Arial" w:cs="Arial"/>
+          <w:color w:val="000000"/>
+        </w:rPr>
+        <w:t>b</w:t>
+      </w:r>
+      <w:r>
+        <w:rPr>
+          <w:rFonts w:ascii="Arial" w:eastAsia="Times New Roman" w:hAnsi="Arial" w:cs="Arial"/>
+          <w:color w:val="000000"/>
+        </w:rPr>
+        <w:t>.01</w:t>
+      </w:r>
+      <w:r>
+        <w:rPr>
+          <w:rFonts w:ascii="Arial" w:eastAsia="Times New Roman" w:hAnsi="Arial" w:cs="Arial"/>
+          <w:color w:val="000000"/>
+        </w:rPr>
+        <w:t xml:space="preserve"> Updated log</w:t>
+      </w:r>
     </w:p>
     <w:p>
       <w:pPr>
@@ -2394,8 +2413,8 @@
 </file>
 
 <file path=word/numbering.xml><?xml version="1.0" encoding="utf-8"?>
-<w:numbering xmlns:wpc="http://schemas.microsoft.com/office/word/2010/wordprocessingCanvas" xmlns:cx="http://schemas.microsoft.com/office/drawing/2014/chartex" xmlns:cx1="http://schemas.microsoft.com/office/drawing/2015/9/8/chartex" xmlns:cx2="http://schemas.microsoft.com/office/drawing/2015/10/21/chartex" xmlns:cx3="http://schemas.microsoft.com/office/drawing/2016/5/9/chartex" xmlns:cx4="http://schemas.microsoft.com/office/drawing/2016/5/10/chartex" xmlns:cx5="http://schemas.microsoft.com/office/drawing/2016/5/11/chartex" xmlns:cx6="http://schemas.microsoft.com/office/drawing/2016/5/12/chartex" xmlns:cx7="http://schemas.microsoft.com/office/drawing/2016/5/13/chartex" xmlns:cx8="http://schemas.microsoft.com/office/drawing/2016/5/14/chartex" xmlns:mc="http://schemas.openxmlformats.org/markup-compatibility/2006" xmlns:aink="http://schemas.microsoft.com/office/drawing/2016/ink" xmlns:am3d="http://schemas.microsoft.com/office/drawing/2017/model3d" xmlns:o="urn:schemas-microsoft-com:office:office" xmlns:r="http://schemas.openxmlformats.org/officeDocument/2006/relationships" xmlns:m="http://schemas.openxmlformats.org/officeDocument/2006/math" xmlns:v="urn:schemas-microsoft-com:vml" xmlns:wp14="http://schemas.microsoft.com/office/word/2010/wordprocessingDrawing" xmlns:wp="http://schemas.openxmlformats.org/drawingml/2006/wordprocessingDrawing" xmlns:w10="urn:schemas-microsoft-com:office:word" xmlns:w="http://schemas.openxmlformats.org/wordprocessingml/2006/main" xmlns:w14="http://schemas.microsoft.com/office/word/2010/wordml" xmlns:w15="http://schemas.microsoft.com/office/word/2012/wordml" xmlns:w16cid="http://schemas.microsoft.com/office/word/2016/wordml/cid" xmlns:w16se="http://schemas.microsoft.com/office/word/2015/wordml/symex" xmlns:wpg="http://schemas.microsoft.com/office/word/2010/wordprocessingGroup" xmlns:wpi="http://schemas.microsoft.com/office/word/2010/wordprocessingInk" xmlns:wne="http://schemas.microsoft.com/office/word/2006/wordml" xmlns:wps="http://schemas.microsoft.com/office/word/2010/wordprocessingShape" mc:Ignorable="w14 w15 w16se w16cid wp14">
-  <w:abstractNum w:abstractNumId="0" w15:restartNumberingAfterBreak="0">
+<w:numbering xmlns:wpc="http://schemas.microsoft.com/office/word/2010/wordprocessingCanvas" xmlns:mo="http://schemas.microsoft.com/office/mac/office/2008/main" xmlns:mc="http://schemas.openxmlformats.org/markup-compatibility/2006" xmlns:mv="urn:schemas-microsoft-com:mac:vml" xmlns:o="urn:schemas-microsoft-com:office:office" xmlns:r="http://schemas.openxmlformats.org/officeDocument/2006/relationships" xmlns:m="http://schemas.openxmlformats.org/officeDocument/2006/math" xmlns:v="urn:schemas-microsoft-com:vml" xmlns:wp14="http://schemas.microsoft.com/office/word/2010/wordprocessingDrawing" xmlns:wp="http://schemas.openxmlformats.org/drawingml/2006/wordprocessingDrawing" xmlns:w10="urn:schemas-microsoft-com:office:word" xmlns:w="http://schemas.openxmlformats.org/wordprocessingml/2006/main" xmlns:w14="http://schemas.microsoft.com/office/word/2010/wordml" xmlns:wpg="http://schemas.microsoft.com/office/word/2010/wordprocessingGroup" xmlns:wpi="http://schemas.microsoft.com/office/word/2010/wordprocessingInk" xmlns:wne="http://schemas.microsoft.com/office/word/2006/wordml" xmlns:wps="http://schemas.microsoft.com/office/word/2010/wordprocessingShape" mc:Ignorable="w14 wp14">
+  <w:abstractNum w:abstractNumId="0">
     <w:nsid w:val="01026701"/>
     <w:multiLevelType w:val="multilevel"/>
     <w:tmpl w:val="D1728D2C"/>
@@ -2544,7 +2563,7 @@
       </w:rPr>
     </w:lvl>
   </w:abstractNum>
-  <w:abstractNum w:abstractNumId="1" w15:restartNumberingAfterBreak="0">
+  <w:abstractNum w:abstractNumId="1">
     <w:nsid w:val="152C6749"/>
     <w:multiLevelType w:val="multilevel"/>
     <w:tmpl w:val="30BC034C"/>
@@ -2693,7 +2712,7 @@
       </w:rPr>
     </w:lvl>
   </w:abstractNum>
-  <w:abstractNum w:abstractNumId="2" w15:restartNumberingAfterBreak="0">
+  <w:abstractNum w:abstractNumId="2">
     <w:nsid w:val="1B0003D6"/>
     <w:multiLevelType w:val="multilevel"/>
     <w:tmpl w:val="AC165DBA"/>
@@ -2842,7 +2861,7 @@
       </w:rPr>
     </w:lvl>
   </w:abstractNum>
-  <w:abstractNum w:abstractNumId="3" w15:restartNumberingAfterBreak="0">
+  <w:abstractNum w:abstractNumId="3">
     <w:nsid w:val="5B482CD7"/>
     <w:multiLevelType w:val="multilevel"/>
     <w:tmpl w:val="E4D682B8"/>
@@ -2991,7 +3010,7 @@
       </w:rPr>
     </w:lvl>
   </w:abstractNum>
-  <w:abstractNum w:abstractNumId="4" w15:restartNumberingAfterBreak="0">
+  <w:abstractNum w:abstractNumId="4">
     <w:nsid w:val="76C81F87"/>
     <w:multiLevelType w:val="multilevel"/>
     <w:tmpl w:val="8726381C"/>
@@ -3159,7 +3178,7 @@
 </file>
 
 <file path=word/styles.xml><?xml version="1.0" encoding="utf-8"?>
-<w:styles xmlns:mc="http://schemas.openxmlformats.org/markup-compatibility/2006" xmlns:r="http://schemas.openxmlformats.org/officeDocument/2006/relationships" xmlns:w="http://schemas.openxmlformats.org/wordprocessingml/2006/main" xmlns:w14="http://schemas.microsoft.com/office/word/2010/wordml" xmlns:w15="http://schemas.microsoft.com/office/word/2012/wordml" xmlns:w16cid="http://schemas.microsoft.com/office/word/2016/wordml/cid" xmlns:w16se="http://schemas.microsoft.com/office/word/2015/wordml/symex" mc:Ignorable="w14 w15 w16se w16cid">
+<w:styles xmlns:mc="http://schemas.openxmlformats.org/markup-compatibility/2006" xmlns:r="http://schemas.openxmlformats.org/officeDocument/2006/relationships" xmlns:w="http://schemas.openxmlformats.org/wordprocessingml/2006/main" xmlns:w14="http://schemas.microsoft.com/office/word/2010/wordml" mc:Ignorable="w14">
   <w:docDefaults>
     <w:rPrDefault>
       <w:rPr>
@@ -3175,382 +3194,153 @@
       </w:pPr>
     </w:pPrDefault>
   </w:docDefaults>
-  <w:latentStyles w:defLockedState="0" w:defUIPriority="99" w:defSemiHidden="0" w:defUnhideWhenUsed="0" w:defQFormat="0" w:count="375">
-    <w:lsdException w:name="Normal" w:uiPriority="0" w:qFormat="1"/>
-    <w:lsdException w:name="heading 1" w:uiPriority="9" w:qFormat="1"/>
-    <w:lsdException w:name="heading 2" w:semiHidden="1" w:uiPriority="9" w:unhideWhenUsed="1" w:qFormat="1"/>
-    <w:lsdException w:name="heading 3" w:semiHidden="1" w:uiPriority="9" w:unhideWhenUsed="1" w:qFormat="1"/>
-    <w:lsdException w:name="heading 4" w:semiHidden="1" w:uiPriority="9" w:unhideWhenUsed="1" w:qFormat="1"/>
-    <w:lsdException w:name="heading 5" w:semiHidden="1" w:uiPriority="9" w:unhideWhenUsed="1" w:qFormat="1"/>
-    <w:lsdException w:name="heading 6" w:semiHidden="1" w:uiPriority="9" w:unhideWhenUsed="1" w:qFormat="1"/>
-    <w:lsdException w:name="heading 7" w:semiHidden="1" w:uiPriority="9" w:unhideWhenUsed="1" w:qFormat="1"/>
-    <w:lsdException w:name="heading 8" w:semiHidden="1" w:uiPriority="9" w:unhideWhenUsed="1" w:qFormat="1"/>
-    <w:lsdException w:name="heading 9" w:semiHidden="1" w:uiPriority="9" w:unhideWhenUsed="1" w:qFormat="1"/>
-    <w:lsdException w:name="index 1" w:semiHidden="1" w:unhideWhenUsed="1"/>
-    <w:lsdException w:name="index 2" w:semiHidden="1" w:unhideWhenUsed="1"/>
-    <w:lsdException w:name="index 3" w:semiHidden="1" w:unhideWhenUsed="1"/>
-    <w:lsdException w:name="index 4" w:semiHidden="1" w:unhideWhenUsed="1"/>
-    <w:lsdException w:name="index 5" w:semiHidden="1" w:unhideWhenUsed="1"/>
-    <w:lsdException w:name="index 6" w:semiHidden="1" w:unhideWhenUsed="1"/>
-    <w:lsdException w:name="index 7" w:semiHidden="1" w:unhideWhenUsed="1"/>
-    <w:lsdException w:name="index 8" w:semiHidden="1" w:unhideWhenUsed="1"/>
-    <w:lsdException w:name="index 9" w:semiHidden="1" w:unhideWhenUsed="1"/>
-    <w:lsdException w:name="toc 1" w:semiHidden="1" w:uiPriority="39" w:unhideWhenUsed="1"/>
-    <w:lsdException w:name="toc 2" w:semiHidden="1" w:uiPriority="39" w:unhideWhenUsed="1"/>
-    <w:lsdException w:name="toc 3" w:semiHidden="1" w:uiPriority="39" w:unhideWhenUsed="1"/>
-    <w:lsdException w:name="toc 4" w:semiHidden="1" w:uiPriority="39" w:unhideWhenUsed="1"/>
-    <w:lsdException w:name="toc 5" w:semiHidden="1" w:uiPriority="39" w:unhideWhenUsed="1"/>
-    <w:lsdException w:name="toc 6" w:semiHidden="1" w:uiPriority="39" w:unhideWhenUsed="1"/>
-    <w:lsdException w:name="toc 7" w:semiHidden="1" w:uiPriority="39" w:unhideWhenUsed="1"/>
-    <w:lsdException w:name="toc 8" w:semiHidden="1" w:uiPriority="39" w:unhideWhenUsed="1"/>
-    <w:lsdException w:name="toc 9" w:semiHidden="1" w:uiPriority="39" w:unhideWhenUsed="1"/>
-    <w:lsdException w:name="Normal Indent" w:semiHidden="1" w:unhideWhenUsed="1"/>
-    <w:lsdException w:name="footnote text" w:semiHidden="1" w:unhideWhenUsed="1"/>
-    <w:lsdException w:name="annotation text" w:semiHidden="1" w:unhideWhenUsed="1"/>
-    <w:lsdException w:name="header" w:semiHidden="1" w:unhideWhenUsed="1"/>
-    <w:lsdException w:name="footer" w:semiHidden="1" w:unhideWhenUsed="1"/>
-    <w:lsdException w:name="index heading" w:semiHidden="1" w:unhideWhenUsed="1"/>
-    <w:lsdException w:name="caption" w:semiHidden="1" w:uiPriority="35" w:unhideWhenUsed="1" w:qFormat="1"/>
-    <w:lsdException w:name="table of figures" w:semiHidden="1" w:unhideWhenUsed="1"/>
-    <w:lsdException w:name="envelope address" w:semiHidden="1" w:unhideWhenUsed="1"/>
-    <w:lsdException w:name="envelope return" w:semiHidden="1" w:unhideWhenUsed="1"/>
-    <w:lsdException w:name="footnote reference" w:semiHidden="1" w:unhideWhenUsed="1"/>
-    <w:lsdException w:name="annotation reference" w:semiHidden="1" w:unhideWhenUsed="1"/>
-    <w:lsdException w:name="line number" w:semiHidden="1" w:unhideWhenUsed="1"/>
-    <w:lsdException w:name="page number" w:semiHidden="1" w:unhideWhenUsed="1"/>
-    <w:lsdException w:name="endnote reference" w:semiHidden="1" w:unhideWhenUsed="1"/>
-    <w:lsdException w:name="endnote text" w:semiHidden="1" w:unhideWhenUsed="1"/>
-    <w:lsdException w:name="table of authorities" w:semiHidden="1" w:unhideWhenUsed="1"/>
-    <w:lsdException w:name="macro" w:semiHidden="1" w:unhideWhenUsed="1"/>
-    <w:lsdException w:name="toa heading" w:semiHidden="1" w:unhideWhenUsed="1"/>
-    <w:lsdException w:name="List" w:semiHidden="1" w:unhideWhenUsed="1"/>
-    <w:lsdException w:name="List Bullet" w:semiHidden="1" w:unhideWhenUsed="1"/>
-    <w:lsdException w:name="List Number" w:semiHidden="1" w:unhideWhenUsed="1"/>
-    <w:lsdException w:name="List 2" w:semiHidden="1" w:unhideWhenUsed="1"/>
-    <w:lsdException w:name="List 3" w:semiHidden="1" w:unhideWhenUsed="1"/>
-    <w:lsdException w:name="List 4" w:semiHidden="1" w:unhideWhenUsed="1"/>
-    <w:lsdException w:name="List 5" w:semiHidden="1" w:unhideWhenUsed="1"/>
-    <w:lsdException w:name="List Bullet 2" w:semiHidden="1" w:unhideWhenUsed="1"/>
-    <w:lsdException w:name="List Bullet 3" w:semiHidden="1" w:unhideWhenUsed="1"/>
-    <w:lsdException w:name="List Bullet 4" w:semiHidden="1" w:unhideWhenUsed="1"/>
-    <w:lsdException w:name="List Bullet 5" w:semiHidden="1" w:unhideWhenUsed="1"/>
-    <w:lsdException w:name="List Number 2" w:semiHidden="1" w:unhideWhenUsed="1"/>
-    <w:lsdException w:name="List Number 3" w:semiHidden="1" w:unhideWhenUsed="1"/>
-    <w:lsdException w:name="List Number 4" w:semiHidden="1" w:unhideWhenUsed="1"/>
-    <w:lsdException w:name="List Number 5" w:semiHidden="1" w:unhideWhenUsed="1"/>
-    <w:lsdException w:name="Title" w:uiPriority="10" w:qFormat="1"/>
-    <w:lsdException w:name="Closing" w:semiHidden="1" w:unhideWhenUsed="1"/>
-    <w:lsdException w:name="Signature" w:semiHidden="1" w:unhideWhenUsed="1"/>
-    <w:lsdException w:name="Default Paragraph Font" w:semiHidden="1" w:uiPriority="1" w:unhideWhenUsed="1"/>
-    <w:lsdException w:name="Body Text" w:semiHidden="1" w:unhideWhenUsed="1"/>
-    <w:lsdException w:name="Body Text Indent" w:semiHidden="1" w:unhideWhenUsed="1"/>
-    <w:lsdException w:name="List Continue" w:semiHidden="1" w:unhideWhenUsed="1"/>
-    <w:lsdException w:name="List Continue 2" w:semiHidden="1" w:unhideWhenUsed="1"/>
-    <w:lsdException w:name="List Continue 3" w:semiHidden="1" w:unhideWhenUsed="1"/>
-    <w:lsdException w:name="List Continue 4" w:semiHidden="1" w:unhideWhenUsed="1"/>
-    <w:lsdException w:name="List Continue 5" w:semiHidden="1" w:unhideWhenUsed="1"/>
-    <w:lsdException w:name="Message Header" w:semiHidden="1" w:unhideWhenUsed="1"/>
-    <w:lsdException w:name="Subtitle" w:uiPriority="11" w:qFormat="1"/>
-    <w:lsdException w:name="Salutation" w:semiHidden="1" w:unhideWhenUsed="1"/>
-    <w:lsdException w:name="Date" w:semiHidden="1" w:unhideWhenUsed="1"/>
-    <w:lsdException w:name="Body Text First Indent" w:semiHidden="1" w:unhideWhenUsed="1"/>
-    <w:lsdException w:name="Body Text First Indent 2" w:semiHidden="1" w:unhideWhenUsed="1"/>
-    <w:lsdException w:name="Note Heading" w:semiHidden="1" w:unhideWhenUsed="1"/>
-    <w:lsdException w:name="Body Text 2" w:semiHidden="1" w:unhideWhenUsed="1"/>
-    <w:lsdException w:name="Body Text 3" w:semiHidden="1" w:unhideWhenUsed="1"/>
-    <w:lsdException w:name="Body Text Indent 2" w:semiHidden="1" w:unhideWhenUsed="1"/>
-    <w:lsdException w:name="Body Text Indent 3" w:semiHidden="1" w:unhideWhenUsed="1"/>
-    <w:lsdException w:name="Block Text" w:semiHidden="1" w:unhideWhenUsed="1"/>
-    <w:lsdException w:name="Hyperlink" w:semiHidden="1" w:unhideWhenUsed="1"/>
-    <w:lsdException w:name="FollowedHyperlink" w:semiHidden="1" w:unhideWhenUsed="1"/>
-    <w:lsdException w:name="Strong" w:uiPriority="22" w:qFormat="1"/>
-    <w:lsdException w:name="Emphasis" w:uiPriority="20" w:qFormat="1"/>
-    <w:lsdException w:name="Document Map" w:semiHidden="1" w:unhideWhenUsed="1"/>
-    <w:lsdException w:name="Plain Text" w:semiHidden="1" w:unhideWhenUsed="1"/>
-    <w:lsdException w:name="E-mail Signature" w:semiHidden="1" w:unhideWhenUsed="1"/>
-    <w:lsdException w:name="HTML Top of Form" w:semiHidden="1" w:unhideWhenUsed="1"/>
-    <w:lsdException w:name="HTML Bottom of Form" w:semiHidden="1" w:unhideWhenUsed="1"/>
-    <w:lsdException w:name="Normal (Web)" w:semiHidden="1" w:unhideWhenUsed="1"/>
-    <w:lsdException w:name="HTML Acronym" w:semiHidden="1" w:unhideWhenUsed="1"/>
-    <w:lsdException w:name="HTML Address" w:semiHidden="1" w:unhideWhenUsed="1"/>
-    <w:lsdException w:name="HTML Cite" w:semiHidden="1" w:unhideWhenUsed="1"/>
-    <w:lsdException w:name="HTML Code" w:semiHidden="1" w:unhideWhenUsed="1"/>
-    <w:lsdException w:name="HTML Definition" w:semiHidden="1" w:unhideWhenUsed="1"/>
-    <w:lsdException w:name="HTML Keyboard" w:semiHidden="1" w:unhideWhenUsed="1"/>
-    <w:lsdException w:name="HTML Preformatted" w:semiHidden="1" w:unhideWhenUsed="1"/>
-    <w:lsdException w:name="HTML Sample" w:semiHidden="1" w:unhideWhenUsed="1"/>
-    <w:lsdException w:name="HTML Typewriter" w:semiHidden="1" w:unhideWhenUsed="1"/>
-    <w:lsdException w:name="HTML Variable" w:semiHidden="1" w:unhideWhenUsed="1"/>
-    <w:lsdException w:name="Normal Table" w:semiHidden="1" w:unhideWhenUsed="1"/>
-    <w:lsdException w:name="annotation subject" w:semiHidden="1" w:unhideWhenUsed="1"/>
-    <w:lsdException w:name="No List" w:semiHidden="1" w:unhideWhenUsed="1"/>
-    <w:lsdException w:name="Outline List 1" w:semiHidden="1" w:unhideWhenUsed="1"/>
-    <w:lsdException w:name="Outline List 2" w:semiHidden="1" w:unhideWhenUsed="1"/>
-    <w:lsdException w:name="Outline List 3" w:semiHidden="1" w:unhideWhenUsed="1"/>
-    <w:lsdException w:name="Table Simple 1" w:semiHidden="1" w:unhideWhenUsed="1"/>
-    <w:lsdException w:name="Table Simple 2" w:semiHidden="1" w:unhideWhenUsed="1"/>
-    <w:lsdException w:name="Table Simple 3" w:semiHidden="1" w:unhideWhenUsed="1"/>
-    <w:lsdException w:name="Table Classic 1" w:semiHidden="1" w:unhideWhenUsed="1"/>
-    <w:lsdException w:name="Table Classic 2" w:semiHidden="1" w:unhideWhenUsed="1"/>
-    <w:lsdException w:name="Table Classic 3" w:semiHidden="1" w:unhideWhenUsed="1"/>
-    <w:lsdException w:name="Table Classic 4" w:semiHidden="1" w:unhideWhenUsed="1"/>
-    <w:lsdException w:name="Table Colorful 1" w:semiHidden="1" w:unhideWhenUsed="1"/>
-    <w:lsdException w:name="Table Colorful 2" w:semiHidden="1" w:unhideWhenUsed="1"/>
-    <w:lsdException w:name="Table Colorful 3" w:semiHidden="1" w:unhideWhenUsed="1"/>
-    <w:lsdException w:name="Table Columns 1" w:semiHidden="1" w:unhideWhenUsed="1"/>
-    <w:lsdException w:name="Table Columns 2" w:semiHidden="1" w:unhideWhenUsed="1"/>
-    <w:lsdException w:name="Table Columns 3" w:semiHidden="1" w:unhideWhenUsed="1"/>
-    <w:lsdException w:name="Table Columns 4" w:semiHidden="1" w:unhideWhenUsed="1"/>
-    <w:lsdException w:name="Table Columns 5" w:semiHidden="1" w:unhideWhenUsed="1"/>
-    <w:lsdException w:name="Table Grid 1" w:semiHidden="1" w:unhideWhenUsed="1"/>
-    <w:lsdException w:name="Table Grid 2" w:semiHidden="1" w:unhideWhenUsed="1"/>
-    <w:lsdException w:name="Table Grid 3" w:semiHidden="1" w:unhideWhenUsed="1"/>
-    <w:lsdException w:name="Table Grid 4" w:semiHidden="1" w:unhideWhenUsed="1"/>
-    <w:lsdException w:name="Table Grid 5" w:semiHidden="1" w:unhideWhenUsed="1"/>
-    <w:lsdException w:name="Table Grid 6" w:semiHidden="1" w:unhideWhenUsed="1"/>
-    <w:lsdException w:name="Table Grid 7" w:semiHidden="1" w:unhideWhenUsed="1"/>
-    <w:lsdException w:name="Table Grid 8" w:semiHidden="1" w:unhideWhenUsed="1"/>
-    <w:lsdException w:name="Table List 1" w:semiHidden="1" w:unhideWhenUsed="1"/>
-    <w:lsdException w:name="Table List 2" w:semiHidden="1" w:unhideWhenUsed="1"/>
-    <w:lsdException w:name="Table List 3" w:semiHidden="1" w:unhideWhenUsed="1"/>
-    <w:lsdException w:name="Table List 4" w:semiHidden="1" w:unhideWhenUsed="1"/>
-    <w:lsdException w:name="Table List 5" w:semiHidden="1" w:unhideWhenUsed="1"/>
-    <w:lsdException w:name="Table List 6" w:semiHidden="1" w:unhideWhenUsed="1"/>
-    <w:lsdException w:name="Table List 7" w:semiHidden="1" w:unhideWhenUsed="1"/>
-    <w:lsdException w:name="Table List 8" w:semiHidden="1" w:unhideWhenUsed="1"/>
-    <w:lsdException w:name="Table 3D effects 1" w:semiHidden="1" w:unhideWhenUsed="1"/>
-    <w:lsdException w:name="Table 3D effects 2" w:semiHidden="1" w:unhideWhenUsed="1"/>
-    <w:lsdException w:name="Table 3D effects 3" w:semiHidden="1" w:unhideWhenUsed="1"/>
-    <w:lsdException w:name="Table Contemporary" w:semiHidden="1" w:unhideWhenUsed="1"/>
-    <w:lsdException w:name="Table Elegant" w:semiHidden="1" w:unhideWhenUsed="1"/>
-    <w:lsdException w:name="Table Professional" w:semiHidden="1" w:unhideWhenUsed="1"/>
-    <w:lsdException w:name="Table Subtle 1" w:semiHidden="1" w:unhideWhenUsed="1"/>
-    <w:lsdException w:name="Table Subtle 2" w:semiHidden="1" w:unhideWhenUsed="1"/>
-    <w:lsdException w:name="Table Web 1" w:semiHidden="1" w:unhideWhenUsed="1"/>
-    <w:lsdException w:name="Table Web 2" w:semiHidden="1" w:unhideWhenUsed="1"/>
-    <w:lsdException w:name="Table Web 3" w:semiHidden="1" w:unhideWhenUsed="1"/>
-    <w:lsdException w:name="Balloon Text" w:semiHidden="1" w:unhideWhenUsed="1"/>
-    <w:lsdException w:name="Table Grid" w:uiPriority="39"/>
-    <w:lsdException w:name="Table Theme" w:semiHidden="1" w:unhideWhenUsed="1"/>
-    <w:lsdException w:name="Placeholder Text" w:semiHidden="1"/>
-    <w:lsdException w:name="No Spacing" w:uiPriority="1" w:qFormat="1"/>
-    <w:lsdException w:name="Light Shading" w:uiPriority="60"/>
-    <w:lsdException w:name="Light List" w:uiPriority="61"/>
-    <w:lsdException w:name="Light Grid" w:uiPriority="62"/>
-    <w:lsdException w:name="Medium Shading 1" w:uiPriority="63"/>
-    <w:lsdException w:name="Medium Shading 2" w:uiPriority="64"/>
-    <w:lsdException w:name="Medium List 1" w:uiPriority="65"/>
-    <w:lsdException w:name="Medium List 2" w:uiPriority="66"/>
-    <w:lsdException w:name="Medium Grid 1" w:uiPriority="67"/>
-    <w:lsdException w:name="Medium Grid 2" w:uiPriority="68"/>
-    <w:lsdException w:name="Medium Grid 3" w:uiPriority="69"/>
-    <w:lsdException w:name="Dark List" w:uiPriority="70"/>
-    <w:lsdException w:name="Colorful Shading" w:uiPriority="71"/>
-    <w:lsdException w:name="Colorful List" w:uiPriority="72"/>
-    <w:lsdException w:name="Colorful Grid" w:uiPriority="73"/>
-    <w:lsdException w:name="Light Shading Accent 1" w:uiPriority="60"/>
-    <w:lsdException w:name="Light List Accent 1" w:uiPriority="61"/>
-    <w:lsdException w:name="Light Grid Accent 1" w:uiPriority="62"/>
-    <w:lsdException w:name="Medium Shading 1 Accent 1" w:uiPriority="63"/>
-    <w:lsdException w:name="Medium Shading 2 Accent 1" w:uiPriority="64"/>
-    <w:lsdException w:name="Medium List 1 Accent 1" w:uiPriority="65"/>
-    <w:lsdException w:name="Revision" w:semiHidden="1"/>
-    <w:lsdException w:name="List Paragraph" w:uiPriority="34" w:qFormat="1"/>
-    <w:lsdException w:name="Quote" w:uiPriority="29" w:qFormat="1"/>
-    <w:lsdException w:name="Intense Quote" w:uiPriority="30" w:qFormat="1"/>
-    <w:lsdException w:name="Medium List 2 Accent 1" w:uiPriority="66"/>
-    <w:lsdException w:name="Medium Grid 1 Accent 1" w:uiPriority="67"/>
-    <w:lsdException w:name="Medium Grid 2 Accent 1" w:uiPriority="68"/>
-    <w:lsdException w:name="Medium Grid 3 Accent 1" w:uiPriority="69"/>
-    <w:lsdException w:name="Dark List Accent 1" w:uiPriority="70"/>
-    <w:lsdException w:name="Colorful Shading Accent 1" w:uiPriority="71"/>
-    <w:lsdException w:name="Colorful List Accent 1" w:uiPriority="72"/>
-    <w:lsdException w:name="Colorful Grid Accent 1" w:uiPriority="73"/>
-    <w:lsdException w:name="Light Shading Accent 2" w:uiPriority="60"/>
-    <w:lsdException w:name="Light List Accent 2" w:uiPriority="61"/>
-    <w:lsdException w:name="Light Grid Accent 2" w:uiPriority="62"/>
-    <w:lsdException w:name="Medium Shading 1 Accent 2" w:uiPriority="63"/>
-    <w:lsdException w:name="Medium Shading 2 Accent 2" w:uiPriority="64"/>
-    <w:lsdException w:name="Medium List 1 Accent 2" w:uiPriority="65"/>
-    <w:lsdException w:name="Medium List 2 Accent 2" w:uiPriority="66"/>
-    <w:lsdException w:name="Medium Grid 1 Accent 2" w:uiPriority="67"/>
-    <w:lsdException w:name="Medium Grid 2 Accent 2" w:uiPriority="68"/>
-    <w:lsdException w:name="Medium Grid 3 Accent 2" w:uiPriority="69"/>
-    <w:lsdException w:name="Dark List Accent 2" w:uiPriority="70"/>
-    <w:lsdException w:name="Colorful Shading Accent 2" w:uiPriority="71"/>
-    <w:lsdException w:name="Colorful List Accent 2" w:uiPriority="72"/>
-    <w:lsdException w:name="Colorful Grid Accent 2" w:uiPriority="73"/>
-    <w:lsdException w:name="Light Shading Accent 3" w:uiPriority="60"/>
-    <w:lsdException w:name="Light List Accent 3" w:uiPriority="61"/>
-    <w:lsdException w:name="Light Grid Accent 3" w:uiPriority="62"/>
-    <w:lsdException w:name="Medium Shading 1 Accent 3" w:uiPriority="63"/>
-    <w:lsdException w:name="Medium Shading 2 Accent 3" w:uiPriority="64"/>
-    <w:lsdException w:name="Medium List 1 Accent 3" w:uiPriority="65"/>
-    <w:lsdException w:name="Medium List 2 Accent 3" w:uiPriority="66"/>
-    <w:lsdException w:name="Medium Grid 1 Accent 3" w:uiPriority="67"/>
-    <w:lsdException w:name="Medium Grid 2 Accent 3" w:uiPriority="68"/>
-    <w:lsdException w:name="Medium Grid 3 Accent 3" w:uiPriority="69"/>
-    <w:lsdException w:name="Dark List Accent 3" w:uiPriority="70"/>
-    <w:lsdException w:name="Colorful Shading Accent 3" w:uiPriority="71"/>
-    <w:lsdException w:name="Colorful List Accent 3" w:uiPriority="72"/>
-    <w:lsdException w:name="Colorful Grid Accent 3" w:uiPriority="73"/>
-    <w:lsdException w:name="Light Shading Accent 4" w:uiPriority="60"/>
-    <w:lsdException w:name="Light List Accent 4" w:uiPriority="61"/>
-    <w:lsdException w:name="Light Grid Accent 4" w:uiPriority="62"/>
-    <w:lsdException w:name="Medium Shading 1 Accent 4" w:uiPriority="63"/>
-    <w:lsdException w:name="Medium Shading 2 Accent 4" w:uiPriority="64"/>
-    <w:lsdException w:name="Medium List 1 Accent 4" w:uiPriority="65"/>
-    <w:lsdException w:name="Medium List 2 Accent 4" w:uiPriority="66"/>
-    <w:lsdException w:name="Medium Grid 1 Accent 4" w:uiPriority="67"/>
-    <w:lsdException w:name="Medium Grid 2 Accent 4" w:uiPriority="68"/>
-    <w:lsdException w:name="Medium Grid 3 Accent 4" w:uiPriority="69"/>
-    <w:lsdException w:name="Dark List Accent 4" w:uiPriority="70"/>
-    <w:lsdException w:name="Colorful Shading Accent 4" w:uiPriority="71"/>
-    <w:lsdException w:name="Colorful List Accent 4" w:uiPriority="72"/>
-    <w:lsdException w:name="Colorful Grid Accent 4" w:uiPriority="73"/>
-    <w:lsdException w:name="Light Shading Accent 5" w:uiPriority="60"/>
-    <w:lsdException w:name="Light List Accent 5" w:uiPriority="61"/>
-    <w:lsdException w:name="Light Grid Accent 5" w:uiPriority="62"/>
-    <w:lsdException w:name="Medium Shading 1 Accent 5" w:uiPriority="63"/>
-    <w:lsdException w:name="Medium Shading 2 Accent 5" w:uiPriority="64"/>
-    <w:lsdException w:name="Medium List 1 Accent 5" w:uiPriority="65"/>
-    <w:lsdException w:name="Medium List 2 Accent 5" w:uiPriority="66"/>
-    <w:lsdException w:name="Medium Grid 1 Accent 5" w:uiPriority="67"/>
-    <w:lsdException w:name="Medium Grid 2 Accent 5" w:uiPriority="68"/>
-    <w:lsdException w:name="Medium Grid 3 Accent 5" w:uiPriority="69"/>
-    <w:lsdException w:name="Dark List Accent 5" w:uiPriority="70"/>
-    <w:lsdException w:name="Colorful Shading Accent 5" w:uiPriority="71"/>
-    <w:lsdException w:name="Colorful List Accent 5" w:uiPriority="72"/>
-    <w:lsdException w:name="Colorful Grid Accent 5" w:uiPriority="73"/>
-    <w:lsdException w:name="Light Shading Accent 6" w:uiPriority="60"/>
-    <w:lsdException w:name="Light List Accent 6" w:uiPriority="61"/>
-    <w:lsdException w:name="Light Grid Accent 6" w:uiPriority="62"/>
-    <w:lsdException w:name="Medium Shading 1 Accent 6" w:uiPriority="63"/>
-    <w:lsdException w:name="Medium Shading 2 Accent 6" w:uiPriority="64"/>
-    <w:lsdException w:name="Medium List 1 Accent 6" w:uiPriority="65"/>
-    <w:lsdException w:name="Medium List 2 Accent 6" w:uiPriority="66"/>
-    <w:lsdException w:name="Medium Grid 1 Accent 6" w:uiPriority="67"/>
-    <w:lsdException w:name="Medium Grid 2 Accent 6" w:uiPriority="68"/>
-    <w:lsdException w:name="Medium Grid 3 Accent 6" w:uiPriority="69"/>
-    <w:lsdException w:name="Dark List Accent 6" w:uiPriority="70"/>
-    <w:lsdException w:name="Colorful Shading Accent 6" w:uiPriority="71"/>
-    <w:lsdException w:name="Colorful List Accent 6" w:uiPriority="72"/>
-    <w:lsdException w:name="Colorful Grid Accent 6" w:uiPriority="73"/>
-    <w:lsdException w:name="Subtle Emphasis" w:uiPriority="19" w:qFormat="1"/>
-    <w:lsdException w:name="Intense Emphasis" w:uiPriority="21" w:qFormat="1"/>
-    <w:lsdException w:name="Subtle Reference" w:uiPriority="31" w:qFormat="1"/>
-    <w:lsdException w:name="Intense Reference" w:uiPriority="32" w:qFormat="1"/>
-    <w:lsdException w:name="Book Title" w:uiPriority="33" w:qFormat="1"/>
-    <w:lsdException w:name="Bibliography" w:semiHidden="1" w:uiPriority="37" w:unhideWhenUsed="1"/>
-    <w:lsdException w:name="TOC Heading" w:semiHidden="1" w:uiPriority="39" w:unhideWhenUsed="1" w:qFormat="1"/>
-    <w:lsdException w:name="Plain Table 1" w:uiPriority="41"/>
-    <w:lsdException w:name="Plain Table 2" w:uiPriority="42"/>
-    <w:lsdException w:name="Plain Table 3" w:uiPriority="43"/>
-    <w:lsdException w:name="Plain Table 4" w:uiPriority="44"/>
-    <w:lsdException w:name="Plain Table 5" w:uiPriority="45"/>
-    <w:lsdException w:name="Grid Table Light" w:uiPriority="40"/>
-    <w:lsdException w:name="Grid Table 1 Light" w:uiPriority="46"/>
-    <w:lsdException w:name="Grid Table 2" w:uiPriority="47"/>
-    <w:lsdException w:name="Grid Table 3" w:uiPriority="48"/>
-    <w:lsdException w:name="Grid Table 4" w:uiPriority="49"/>
-    <w:lsdException w:name="Grid Table 5 Dark" w:uiPriority="50"/>
-    <w:lsdException w:name="Grid Table 6 Colorful" w:uiPriority="51"/>
-    <w:lsdException w:name="Grid Table 7 Colorful" w:uiPriority="52"/>
-    <w:lsdException w:name="Grid Table 1 Light Accent 1" w:uiPriority="46"/>
-    <w:lsdException w:name="Grid Table 2 Accent 1" w:uiPriority="47"/>
-    <w:lsdException w:name="Grid Table 3 Accent 1" w:uiPriority="48"/>
-    <w:lsdException w:name="Grid Table 4 Accent 1" w:uiPriority="49"/>
-    <w:lsdException w:name="Grid Table 5 Dark Accent 1" w:uiPriority="50"/>
-    <w:lsdException w:name="Grid Table 6 Colorful Accent 1" w:uiPriority="51"/>
-    <w:lsdException w:name="Grid Table 7 Colorful Accent 1" w:uiPriority="52"/>
-    <w:lsdException w:name="Grid Table 1 Light Accent 2" w:uiPriority="46"/>
-    <w:lsdException w:name="Grid Table 2 Accent 2" w:uiPriority="47"/>
-    <w:lsdException w:name="Grid Table 3 Accent 2" w:uiPriority="48"/>
-    <w:lsdException w:name="Grid Table 4 Accent 2" w:uiPriority="49"/>
-    <w:lsdException w:name="Grid Table 5 Dark Accent 2" w:uiPriority="50"/>
-    <w:lsdException w:name="Grid Table 6 Colorful Accent 2" w:uiPriority="51"/>
-    <w:lsdException w:name="Grid Table 7 Colorful Accent 2" w:uiPriority="52"/>
-    <w:lsdException w:name="Grid Table 1 Light Accent 3" w:uiPriority="46"/>
-    <w:lsdException w:name="Grid Table 2 Accent 3" w:uiPriority="47"/>
-    <w:lsdException w:name="Grid Table 3 Accent 3" w:uiPriority="48"/>
-    <w:lsdException w:name="Grid Table 4 Accent 3" w:uiPriority="49"/>
-    <w:lsdException w:name="Grid Table 5 Dark Accent 3" w:uiPriority="50"/>
-    <w:lsdException w:name="Grid Table 6 Colorful Accent 3" w:uiPriority="51"/>
-    <w:lsdException w:name="Grid Table 7 Colorful Accent 3" w:uiPriority="52"/>
-    <w:lsdException w:name="Grid Table 1 Light Accent 4" w:uiPriority="46"/>
-    <w:lsdException w:name="Grid Table 2 Accent 4" w:uiPriority="47"/>
-    <w:lsdException w:name="Grid Table 3 Accent 4" w:uiPriority="48"/>
-    <w:lsdException w:name="Grid Table 4 Accent 4" w:uiPriority="49"/>
-    <w:lsdException w:name="Grid Table 5 Dark Accent 4" w:uiPriority="50"/>
-    <w:lsdException w:name="Grid Table 6 Colorful Accent 4" w:uiPriority="51"/>
-    <w:lsdException w:name="Grid Table 7 Colorful Accent 4" w:uiPriority="52"/>
-    <w:lsdException w:name="Grid Table 1 Light Accent 5" w:uiPriority="46"/>
-    <w:lsdException w:name="Grid Table 2 Accent 5" w:uiPriority="47"/>
-    <w:lsdException w:name="Grid Table 3 Accent 5" w:uiPriority="48"/>
-    <w:lsdException w:name="Grid Table 4 Accent 5" w:uiPriority="49"/>
-    <w:lsdException w:name="Grid Table 5 Dark Accent 5" w:uiPriority="50"/>
-    <w:lsdException w:name="Grid Table 6 Colorful Accent 5" w:uiPriority="51"/>
-    <w:lsdException w:name="Grid Table 7 Colorful Accent 5" w:uiPriority="52"/>
-    <w:lsdException w:name="Grid Table 1 Light Accent 6" w:uiPriority="46"/>
-    <w:lsdException w:name="Grid Table 2 Accent 6" w:uiPriority="47"/>
-    <w:lsdException w:name="Grid Table 3 Accent 6" w:uiPriority="48"/>
-    <w:lsdException w:name="Grid Table 4 Accent 6" w:uiPriority="49"/>
-    <w:lsdException w:name="Grid Table 5 Dark Accent 6" w:uiPriority="50"/>
-    <w:lsdException w:name="Grid Table 6 Colorful Accent 6" w:uiPriority="51"/>
-    <w:lsdException w:name="Grid Table 7 Colorful Accent 6" w:uiPriority="52"/>
-    <w:lsdException w:name="List Table 1 Light" w:uiPriority="46"/>
-    <w:lsdException w:name="List Table 2" w:uiPriority="47"/>
-    <w:lsdException w:name="List Table 3" w:uiPriority="48"/>
-    <w:lsdException w:name="List Table 4" w:uiPriority="49"/>
-    <w:lsdException w:name="List Table 5 Dark" w:uiPriority="50"/>
-    <w:lsdException w:name="List Table 6 Colorful" w:uiPriority="51"/>
-    <w:lsdException w:name="List Table 7 Colorful" w:uiPriority="52"/>
-    <w:lsdException w:name="List Table 1 Light Accent 1" w:uiPriority="46"/>
-    <w:lsdException w:name="List Table 2 Accent 1" w:uiPriority="47"/>
-    <w:lsdException w:name="List Table 3 Accent 1" w:uiPriority="48"/>
-    <w:lsdException w:name="List Table 4 Accent 1" w:uiPriority="49"/>
-    <w:lsdException w:name="List Table 5 Dark Accent 1" w:uiPriority="50"/>
-    <w:lsdException w:name="List Table 6 Colorful Accent 1" w:uiPriority="51"/>
-    <w:lsdException w:name="List Table 7 Colorful Accent 1" w:uiPriority="52"/>
-    <w:lsdException w:name="List Table 1 Light Accent 2" w:uiPriority="46"/>
-    <w:lsdException w:name="List Table 2 Accent 2" w:uiPriority="47"/>
-    <w:lsdException w:name="List Table 3 Accent 2" w:uiPriority="48"/>
-    <w:lsdException w:name="List Table 4 Accent 2" w:uiPriority="49"/>
-    <w:lsdException w:name="List Table 5 Dark Accent 2" w:uiPriority="50"/>
-    <w:lsdException w:name="List Table 6 Colorful Accent 2" w:uiPriority="51"/>
-    <w:lsdException w:name="List Table 7 Colorful Accent 2" w:uiPriority="52"/>
-    <w:lsdException w:name="List Table 1 Light Accent 3" w:uiPriority="46"/>
-    <w:lsdException w:name="List Table 2 Accent 3" w:uiPriority="47"/>
-    <w:lsdException w:name="List Table 3 Accent 3" w:uiPriority="48"/>
-    <w:lsdException w:name="List Table 4 Accent 3" w:uiPriority="49"/>
-    <w:lsdException w:name="List Table 5 Dark Accent 3" w:uiPriority="50"/>
-    <w:lsdException w:name="List Table 6 Colorful Accent 3" w:uiPriority="51"/>
-    <w:lsdException w:name="List Table 7 Colorful Accent 3" w:uiPriority="52"/>
-    <w:lsdException w:name="List Table 1 Light Accent 4" w:uiPriority="46"/>
-    <w:lsdException w:name="List Table 2 Accent 4" w:uiPriority="47"/>
-    <w:lsdException w:name="List Table 3 Accent 4" w:uiPriority="48"/>
-    <w:lsdException w:name="List Table 4 Accent 4" w:uiPriority="49"/>
-    <w:lsdException w:name="List Table 5 Dark Accent 4" w:uiPriority="50"/>
-    <w:lsdException w:name="List Table 6 Colorful Accent 4" w:uiPriority="51"/>
-    <w:lsdException w:name="List Table 7 Colorful Accent 4" w:uiPriority="52"/>
-    <w:lsdException w:name="List Table 1 Light Accent 5" w:uiPriority="46"/>
-    <w:lsdException w:name="List Table 2 Accent 5" w:uiPriority="47"/>
-    <w:lsdException w:name="List Table 3 Accent 5" w:uiPriority="48"/>
-    <w:lsdException w:name="List Table 4 Accent 5" w:uiPriority="49"/>
-    <w:lsdException w:name="List Table 5 Dark Accent 5" w:uiPriority="50"/>
-    <w:lsdException w:name="List Table 6 Colorful Accent 5" w:uiPriority="51"/>
-    <w:lsdException w:name="List Table 7 Colorful Accent 5" w:uiPriority="52"/>
-    <w:lsdException w:name="List Table 1 Light Accent 6" w:uiPriority="46"/>
-    <w:lsdException w:name="List Table 2 Accent 6" w:uiPriority="47"/>
-    <w:lsdException w:name="List Table 3 Accent 6" w:uiPriority="48"/>
-    <w:lsdException w:name="List Table 4 Accent 6" w:uiPriority="49"/>
-    <w:lsdException w:name="List Table 5 Dark Accent 6" w:uiPriority="50"/>
-    <w:lsdException w:name="List Table 6 Colorful Accent 6" w:uiPriority="51"/>
-    <w:lsdException w:name="List Table 7 Colorful Accent 6" w:uiPriority="52"/>
-    <w:lsdException w:name="Mention" w:semiHidden="1" w:unhideWhenUsed="1"/>
-    <w:lsdException w:name="Smart Hyperlink" w:semiHidden="1" w:unhideWhenUsed="1"/>
-    <w:lsdException w:name="Hashtag" w:semiHidden="1" w:unhideWhenUsed="1"/>
-    <w:lsdException w:name="Unresolved Mention" w:semiHidden="1" w:unhideWhenUsed="1"/>
+  <w:latentStyles w:defLockedState="0" w:defUIPriority="99" w:defSemiHidden="1" w:defUnhideWhenUsed="1" w:defQFormat="0" w:count="276">
+    <w:lsdException w:name="Normal" w:semiHidden="0" w:uiPriority="0" w:unhideWhenUsed="0" w:qFormat="1"/>
+    <w:lsdException w:name="heading 1" w:semiHidden="0" w:uiPriority="9" w:unhideWhenUsed="0" w:qFormat="1"/>
+    <w:lsdException w:name="heading 2" w:uiPriority="9" w:qFormat="1"/>
+    <w:lsdException w:name="heading 3" w:uiPriority="9" w:qFormat="1"/>
+    <w:lsdException w:name="heading 4" w:uiPriority="9" w:qFormat="1"/>
+    <w:lsdException w:name="heading 5" w:uiPriority="9" w:qFormat="1"/>
+    <w:lsdException w:name="heading 6" w:uiPriority="9" w:qFormat="1"/>
+    <w:lsdException w:name="heading 7" w:uiPriority="9" w:qFormat="1"/>
+    <w:lsdException w:name="heading 8" w:uiPriority="9" w:qFormat="1"/>
+    <w:lsdException w:name="heading 9" w:uiPriority="9" w:qFormat="1"/>
+    <w:lsdException w:name="toc 1" w:uiPriority="39"/>
+    <w:lsdException w:name="toc 2" w:uiPriority="39"/>
+    <w:lsdException w:name="toc 3" w:uiPriority="39"/>
+    <w:lsdException w:name="toc 4" w:uiPriority="39"/>
+    <w:lsdException w:name="toc 5" w:uiPriority="39"/>
+    <w:lsdException w:name="toc 6" w:uiPriority="39"/>
+    <w:lsdException w:name="toc 7" w:uiPriority="39"/>
+    <w:lsdException w:name="toc 8" w:uiPriority="39"/>
+    <w:lsdException w:name="toc 9" w:uiPriority="39"/>
+    <w:lsdException w:name="caption" w:uiPriority="35" w:qFormat="1"/>
+    <w:lsdException w:name="Title" w:semiHidden="0" w:uiPriority="10" w:unhideWhenUsed="0" w:qFormat="1"/>
+    <w:lsdException w:name="Default Paragraph Font" w:uiPriority="1"/>
+    <w:lsdException w:name="Subtitle" w:semiHidden="0" w:uiPriority="11" w:unhideWhenUsed="0" w:qFormat="1"/>
+    <w:lsdException w:name="Strong" w:semiHidden="0" w:uiPriority="22" w:unhideWhenUsed="0" w:qFormat="1"/>
+    <w:lsdException w:name="Emphasis" w:semiHidden="0" w:uiPriority="20" w:unhideWhenUsed="0" w:qFormat="1"/>
+    <w:lsdException w:name="Table Grid" w:semiHidden="0" w:uiPriority="39" w:unhideWhenUsed="0"/>
+    <w:lsdException w:name="Note Level 1" w:semiHidden="0" w:unhideWhenUsed="0"/>
+    <w:lsdException w:name="Note Level 2" w:semiHidden="0" w:unhideWhenUsed="0"/>
+    <w:lsdException w:name="Note Level 3" w:semiHidden="0" w:unhideWhenUsed="0"/>
+    <w:lsdException w:name="Note Level 4" w:semiHidden="0" w:unhideWhenUsed="0"/>
+    <w:lsdException w:name="Note Level 5" w:semiHidden="0" w:unhideWhenUsed="0"/>
+    <w:lsdException w:name="Note Level 6" w:semiHidden="0" w:unhideWhenUsed="0"/>
+    <w:lsdException w:name="Note Level 7" w:semiHidden="0" w:unhideWhenUsed="0"/>
+    <w:lsdException w:name="Note Level 8" w:semiHidden="0" w:unhideWhenUsed="0"/>
+    <w:lsdException w:name="Note Level 9" w:semiHidden="0" w:unhideWhenUsed="0"/>
+    <w:lsdException w:name="Placeholder Text" w:unhideWhenUsed="0"/>
+    <w:lsdException w:name="No Spacing" w:semiHidden="0" w:uiPriority="1" w:unhideWhenUsed="0" w:qFormat="1"/>
+    <w:lsdException w:name="Light Shading" w:semiHidden="0" w:uiPriority="60" w:unhideWhenUsed="0"/>
+    <w:lsdException w:name="Light List" w:semiHidden="0" w:uiPriority="61" w:unhideWhenUsed="0"/>
+    <w:lsdException w:name="Light Grid" w:semiHidden="0" w:uiPriority="62" w:unhideWhenUsed="0"/>
+    <w:lsdException w:name="Medium Shading 1" w:semiHidden="0" w:uiPriority="63" w:unhideWhenUsed="0"/>
+    <w:lsdException w:name="Medium Shading 2" w:semiHidden="0" w:uiPriority="64" w:unhideWhenUsed="0"/>
+    <w:lsdException w:name="Medium List 1" w:semiHidden="0" w:uiPriority="65" w:unhideWhenUsed="0"/>
+    <w:lsdException w:name="Medium List 2" w:semiHidden="0" w:uiPriority="66" w:unhideWhenUsed="0"/>
+    <w:lsdException w:name="Medium Grid 1" w:semiHidden="0" w:uiPriority="67" w:unhideWhenUsed="0"/>
+    <w:lsdException w:name="Medium Grid 2" w:semiHidden="0" w:uiPriority="68" w:unhideWhenUsed="0"/>
+    <w:lsdException w:name="Medium Grid 3" w:semiHidden="0" w:uiPriority="69" w:unhideWhenUsed="0"/>
+    <w:lsdException w:name="Dark List" w:semiHidden="0" w:uiPriority="70" w:unhideWhenUsed="0"/>
+    <w:lsdException w:name="Colorful Shading" w:semiHidden="0" w:uiPriority="71" w:unhideWhenUsed="0"/>
+    <w:lsdException w:name="Colorful List" w:semiHidden="0" w:uiPriority="72" w:unhideWhenUsed="0"/>
+    <w:lsdException w:name="Colorful Grid" w:semiHidden="0" w:uiPriority="73" w:unhideWhenUsed="0"/>
+    <w:lsdException w:name="Light Shading Accent 1" w:semiHidden="0" w:uiPriority="60" w:unhideWhenUsed="0"/>
+    <w:lsdException w:name="Light List Accent 1" w:semiHidden="0" w:uiPriority="61" w:unhideWhenUsed="0"/>
+    <w:lsdException w:name="Light Grid Accent 1" w:semiHidden="0" w:uiPriority="62" w:unhideWhenUsed="0"/>
+    <w:lsdException w:name="Medium Shading 1 Accent 1" w:semiHidden="0" w:uiPriority="63" w:unhideWhenUsed="0"/>
+    <w:lsdException w:name="Medium Shading 2 Accent 1" w:semiHidden="0" w:uiPriority="64" w:unhideWhenUsed="0"/>
+    <w:lsdException w:name="Medium List 1 Accent 1" w:semiHidden="0" w:uiPriority="65" w:unhideWhenUsed="0"/>
+    <w:lsdException w:name="Revision" w:unhideWhenUsed="0"/>
+    <w:lsdException w:name="List Paragraph" w:semiHidden="0" w:uiPriority="34" w:unhideWhenUsed="0" w:qFormat="1"/>
+    <w:lsdException w:name="Quote" w:semiHidden="0" w:uiPriority="29" w:unhideWhenUsed="0" w:qFormat="1"/>
+    <w:lsdException w:name="Intense Quote" w:semiHidden="0" w:uiPriority="30" w:unhideWhenUsed="0" w:qFormat="1"/>
+    <w:lsdException w:name="Medium List 2 Accent 1" w:semiHidden="0" w:uiPriority="66" w:unhideWhenUsed="0"/>
+    <w:lsdException w:name="Medium Grid 1 Accent 1" w:semiHidden="0" w:uiPriority="67" w:unhideWhenUsed="0"/>
+    <w:lsdException w:name="Medium Grid 2 Accent 1" w:semiHidden="0" w:uiPriority="68" w:unhideWhenUsed="0"/>
+    <w:lsdException w:name="Medium Grid 3 Accent 1" w:semiHidden="0" w:uiPriority="69" w:unhideWhenUsed="0"/>
+    <w:lsdException w:name="Dark List Accent 1" w:semiHidden="0" w:uiPriority="70" w:unhideWhenUsed="0"/>
+    <w:lsdException w:name="Colorful Shading Accent 1" w:semiHidden="0" w:uiPriority="71" w:unhideWhenUsed="0"/>
+    <w:lsdException w:name="Colorful List Accent 1" w:semiHidden="0" w:uiPriority="72" w:unhideWhenUsed="0"/>
+    <w:lsdException w:name="Colorful Grid Accent 1" w:semiHidden="0" w:uiPriority="73" w:unhideWhenUsed="0"/>
+    <w:lsdException w:name="Light Shading Accent 2" w:semiHidden="0" w:uiPriority="60" w:unhideWhenUsed="0"/>
+    <w:lsdException w:name="Light List Accent 2" w:semiHidden="0" w:uiPriority="61" w:unhideWhenUsed="0"/>
+    <w:lsdException w:name="Light Grid Accent 2" w:semiHidden="0" w:uiPriority="62" w:unhideWhenUsed="0"/>
+    <w:lsdException w:name="Medium Shading 1 Accent 2" w:semiHidden="0" w:uiPriority="63" w:unhideWhenUsed="0"/>
+    <w:lsdException w:name="Medium Shading 2 Accent 2" w:semiHidden="0" w:uiPriority="64" w:unhideWhenUsed="0"/>
+    <w:lsdException w:name="Medium List 1 Accent 2" w:semiHidden="0" w:uiPriority="65" w:unhideWhenUsed="0"/>
+    <w:lsdException w:name="Medium List 2 Accent 2" w:semiHidden="0" w:uiPriority="66" w:unhideWhenUsed="0"/>
+    <w:lsdException w:name="Medium Grid 1 Accent 2" w:semiHidden="0" w:uiPriority="67" w:unhideWhenUsed="0"/>
+    <w:lsdException w:name="Medium Grid 2 Accent 2" w:semiHidden="0" w:uiPriority="68" w:unhideWhenUsed="0"/>
+    <w:lsdException w:name="Medium Grid 3 Accent 2" w:semiHidden="0" w:uiPriority="69" w:unhideWhenUsed="0"/>
+    <w:lsdException w:name="Dark List Accent 2" w:semiHidden="0" w:uiPriority="70" w:unhideWhenUsed="0"/>
+    <w:lsdException w:name="Colorful Shading Accent 2" w:semiHidden="0" w:uiPriority="71" w:unhideWhenUsed="0"/>
+    <w:lsdException w:name="Colorful List Accent 2" w:semiHidden="0" w:uiPriority="72" w:unhideWhenUsed="0"/>
+    <w:lsdException w:name="Colorful Grid Accent 2" w:semiHidden="0" w:uiPriority="73" w:unhideWhenUsed="0"/>
+    <w:lsdException w:name="Light Shading Accent 3" w:semiHidden="0" w:uiPriority="60" w:unhideWhenUsed="0"/>
+    <w:lsdException w:name="Light List Accent 3" w:semiHidden="0" w:uiPriority="61" w:unhideWhenUsed="0"/>
+    <w:lsdException w:name="Light Grid Accent 3" w:semiHidden="0" w:uiPriority="62" w:unhideWhenUsed="0"/>
+    <w:lsdException w:name="Medium Shading 1 Accent 3" w:semiHidden="0" w:uiPriority="63" w:unhideWhenUsed="0"/>
+    <w:lsdException w:name="Medium Shading 2 Accent 3" w:semiHidden="0" w:uiPriority="64" w:unhideWhenUsed="0"/>
+    <w:lsdException w:name="Medium List 1 Accent 3" w:semiHidden="0" w:uiPriority="65" w:unhideWhenUsed="0"/>
+    <w:lsdException w:name="Medium List 2 Accent 3" w:semiHidden="0" w:uiPriority="66" w:unhideWhenUsed="0"/>
+    <w:lsdException w:name="Medium Grid 1 Accent 3" w:semiHidden="0" w:uiPriority="67" w:unhideWhenUsed="0"/>
+    <w:lsdException w:name="Medium Grid 2 Accent 3" w:semiHidden="0" w:uiPriority="68" w:unhideWhenUsed="0"/>
+    <w:lsdException w:name="Medium Grid 3 Accent 3" w:semiHidden="0" w:uiPriority="69" w:unhideWhenUsed="0"/>
+    <w:lsdException w:name="Dark List Accent 3" w:semiHidden="0" w:uiPriority="70" w:unhideWhenUsed="0"/>
+    <w:lsdException w:name="Colorful Shading Accent 3" w:semiHidden="0" w:uiPriority="71" w:unhideWhenUsed="0"/>
+    <w:lsdException w:name="Colorful List Accent 3" w:semiHidden="0" w:uiPriority="72" w:unhideWhenUsed="0"/>
+    <w:lsdException w:name="Colorful Grid Accent 3" w:semiHidden="0" w:uiPriority="73" w:unhideWhenUsed="0"/>
+    <w:lsdException w:name="Light Shading Accent 4" w:semiHidden="0" w:uiPriority="60" w:unhideWhenUsed="0"/>
+    <w:lsdException w:name="Light List Accent 4" w:semiHidden="0" w:uiPriority="61" w:unhideWhenUsed="0"/>
+    <w:lsdException w:name="Light Grid Accent 4" w:semiHidden="0" w:uiPriority="62" w:unhideWhenUsed="0"/>
+    <w:lsdException w:name="Medium Shading 1 Accent 4" w:semiHidden="0" w:uiPriority="63" w:unhideWhenUsed="0"/>
+    <w:lsdException w:name="Medium Shading 2 Accent 4" w:semiHidden="0" w:uiPriority="64" w:unhideWhenUsed="0"/>
+    <w:lsdException w:name="Medium List 1 Accent 4" w:semiHidden="0" w:uiPriority="65" w:unhideWhenUsed="0"/>
+    <w:lsdException w:name="Medium List 2 Accent 4" w:semiHidden="0" w:uiPriority="66" w:unhideWhenUsed="0"/>
+    <w:lsdException w:name="Medium Grid 1 Accent 4" w:semiHidden="0" w:uiPriority="67" w:unhideWhenUsed="0"/>
+    <w:lsdException w:name="Medium Grid 2 Accent 4" w:semiHidden="0" w:uiPriority="68" w:unhideWhenUsed="0"/>
+    <w:lsdException w:name="Medium Grid 3 Accent 4" w:semiHidden="0" w:uiPriority="69" w:unhideWhenUsed="0"/>
+    <w:lsdException w:name="Dark List Accent 4" w:semiHidden="0" w:uiPriority="70" w:unhideWhenUsed="0"/>
+    <w:lsdException w:name="Colorful Shading Accent 4" w:semiHidden="0" w:uiPriority="71" w:unhideWhenUsed="0"/>
+    <w:lsdException w:name="Colorful List Accent 4" w:semiHidden="0" w:uiPriority="72" w:unhideWhenUsed="0"/>
+    <w:lsdException w:name="Colorful Grid Accent 4" w:semiHidden="0" w:uiPriority="73" w:unhideWhenUsed="0"/>
+    <w:lsdException w:name="Light Shading Accent 5" w:semiHidden="0" w:uiPriority="60" w:unhideWhenUsed="0"/>
+    <w:lsdException w:name="Light List Accent 5" w:semiHidden="0" w:uiPriority="61" w:unhideWhenUsed="0"/>
+    <w:lsdException w:name="Light Grid Accent 5" w:semiHidden="0" w:uiPriority="62" w:unhideWhenUsed="0"/>
+    <w:lsdException w:name="Medium Shading 1 Accent 5" w:semiHidden="0" w:uiPriority="63" w:unhideWhenUsed="0"/>
+    <w:lsdException w:name="Medium Shading 2 Accent 5" w:semiHidden="0" w:uiPriority="64" w:unhideWhenUsed="0"/>
+    <w:lsdException w:name="Medium List 1 Accent 5" w:semiHidden="0" w:uiPriority="65" w:unhideWhenUsed="0"/>
+    <w:lsdException w:name="Medium List 2 Accent 5" w:semiHidden="0" w:uiPriority="66" w:unhideWhenUsed="0"/>
+    <w:lsdException w:name="Medium Grid 1 Accent 5" w:semiHidden="0" w:uiPriority="67" w:unhideWhenUsed="0"/>
+    <w:lsdException w:name="Medium Grid 2 Accent 5" w:semiHidden="0" w:uiPriority="68" w:unhideWhenUsed="0"/>
+    <w:lsdException w:name="Medium Grid 3 Accent 5" w:semiHidden="0" w:uiPriority="69" w:unhideWhenUsed="0"/>
+    <w:lsdException w:name="Dark List Accent 5" w:semiHidden="0" w:uiPriority="70" w:unhideWhenUsed="0"/>
+    <w:lsdException w:name="Colorful Shading Accent 5" w:semiHidden="0" w:uiPriority="71" w:unhideWhenUsed="0"/>
+    <w:lsdException w:name="Colorful List Accent 5" w:semiHidden="0" w:uiPriority="72" w:unhideWhenUsed="0"/>
+    <w:lsdException w:name="Colorful Grid Accent 5" w:semiHidden="0" w:uiPriority="73" w:unhideWhenUsed="0"/>
+    <w:lsdException w:name="Light Shading Accent 6" w:semiHidden="0" w:uiPriority="60" w:unhideWhenUsed="0"/>
+    <w:lsdException w:name="Light List Accent 6" w:semiHidden="0" w:uiPriority="61" w:unhideWhenUsed="0"/>
+    <w:lsdException w:name="Light Grid Accent 6" w:semiHidden="0" w:uiPriority="62" w:unhideWhenUsed="0"/>
+    <w:lsdException w:name="Medium Shading 1 Accent 6" w:semiHidden="0" w:uiPriority="63" w:unhideWhenUsed="0"/>
+    <w:lsdException w:name="Medium Shading 2 Accent 6" w:semiHidden="0" w:uiPriority="64" w:unhideWhenUsed="0"/>
+    <w:lsdException w:name="Medium List 1 Accent 6" w:semiHidden="0" w:uiPriority="65" w:unhideWhenUsed="0"/>
+    <w:lsdException w:name="Medium List 2 Accent 6" w:semiHidden="0" w:uiPriority="66" w:unhideWhenUsed="0"/>
+    <w:lsdException w:name="Medium Grid 1 Accent 6" w:semiHidden="0" w:uiPriority="67" w:unhideWhenUsed="0"/>
+    <w:lsdException w:name="Medium Grid 2 Accent 6" w:semiHidden="0" w:uiPriority="68" w:unhideWhenUsed="0"/>
+    <w:lsdException w:name="Medium Grid 3 Accent 6" w:semiHidden="0" w:uiPriority="69" w:unhideWhenUsed="0"/>
+    <w:lsdException w:name="Dark List Accent 6" w:semiHidden="0" w:uiPriority="70" w:unhideWhenUsed="0"/>
+    <w:lsdException w:name="Colorful Shading Accent 6" w:semiHidden="0" w:uiPriority="71" w:unhideWhenUsed="0"/>
+    <w:lsdException w:name="Colorful List Accent 6" w:semiHidden="0" w:uiPriority="72" w:unhideWhenUsed="0"/>
+    <w:lsdException w:name="Colorful Grid Accent 6" w:semiHidden="0" w:uiPriority="73" w:unhideWhenUsed="0"/>
+    <w:lsdException w:name="Subtle Emphasis" w:semiHidden="0" w:uiPriority="19" w:unhideWhenUsed="0" w:qFormat="1"/>
+    <w:lsdException w:name="Intense Emphasis" w:semiHidden="0" w:uiPriority="21" w:unhideWhenUsed="0" w:qFormat="1"/>
+    <w:lsdException w:name="Subtle Reference" w:semiHidden="0" w:uiPriority="31" w:unhideWhenUsed="0" w:qFormat="1"/>
+    <w:lsdException w:name="Intense Reference" w:semiHidden="0" w:uiPriority="32" w:unhideWhenUsed="0" w:qFormat="1"/>
+    <w:lsdException w:name="Book Title" w:semiHidden="0" w:uiPriority="33" w:unhideWhenUsed="0" w:qFormat="1"/>
+    <w:lsdException w:name="Bibliography" w:uiPriority="37"/>
+    <w:lsdException w:name="TOC Heading" w:uiPriority="39" w:qFormat="1"/>
   </w:latentStyles>
   <w:style w:type="paragraph" w:default="1" w:styleId="Normal">
     <w:name w:val="Normal"/>
@@ -3620,6 +3410,7 @@
       <w:spacing w:after="0" w:line="240" w:lineRule="auto"/>
     </w:pPr>
     <w:tblPr>
+      <w:tblInd w:w="0" w:type="dxa"/>
       <w:tblBorders>
         <w:top w:val="single" w:sz="4" w:space="0" w:color="auto"/>
         <w:left w:val="single" w:sz="4" w:space="0" w:color="auto"/>
@@ -3628,7 +3419,326 @@
         <w:insideH w:val="single" w:sz="4" w:space="0" w:color="auto"/>
         <w:insideV w:val="single" w:sz="4" w:space="0" w:color="auto"/>
       </w:tblBorders>
+      <w:tblCellMar>
+        <w:top w:w="0" w:type="dxa"/>
+        <w:left w:w="108" w:type="dxa"/>
+        <w:bottom w:w="0" w:type="dxa"/>
+        <w:right w:w="108" w:type="dxa"/>
+      </w:tblCellMar>
     </w:tblPr>
+  </w:style>
+  <w:style w:type="paragraph" w:styleId="BalloonText">
+    <w:name w:val="Balloon Text"/>
+    <w:basedOn w:val="Normal"/>
+    <w:link w:val="BalloonTextChar"/>
+    <w:uiPriority w:val="99"/>
+    <w:semiHidden/>
+    <w:unhideWhenUsed/>
+    <w:rsid w:val="007168C6"/>
+    <w:pPr>
+      <w:spacing w:after="0" w:line="240" w:lineRule="auto"/>
+    </w:pPr>
+    <w:rPr>
+      <w:rFonts w:ascii="Lucida Grande" w:hAnsi="Lucida Grande"/>
+      <w:sz w:val="18"/>
+      <w:szCs w:val="18"/>
+    </w:rPr>
+  </w:style>
+  <w:style w:type="character" w:customStyle="1" w:styleId="BalloonTextChar">
+    <w:name w:val="Balloon Text Char"/>
+    <w:basedOn w:val="DefaultParagraphFont"/>
+    <w:link w:val="BalloonText"/>
+    <w:uiPriority w:val="99"/>
+    <w:semiHidden/>
+    <w:rsid w:val="007168C6"/>
+    <w:rPr>
+      <w:rFonts w:ascii="Lucida Grande" w:hAnsi="Lucida Grande"/>
+      <w:sz w:val="18"/>
+      <w:szCs w:val="18"/>
+    </w:rPr>
+  </w:style>
+</w:styles>
+</file>
+
+<file path=word/stylesWithEffects.xml><?xml version="1.0" encoding="utf-8"?>
+<w:styles xmlns:wpc="http://schemas.microsoft.com/office/word/2010/wordprocessingCanvas" xmlns:mo="http://schemas.microsoft.com/office/mac/office/2008/main" xmlns:mc="http://schemas.openxmlformats.org/markup-compatibility/2006" xmlns:mv="urn:schemas-microsoft-com:mac:vml" xmlns:o="urn:schemas-microsoft-com:office:office" xmlns:r="http://schemas.openxmlformats.org/officeDocument/2006/relationships" xmlns:m="http://schemas.openxmlformats.org/officeDocument/2006/math" xmlns:v="urn:schemas-microsoft-com:vml" xmlns:wp14="http://schemas.microsoft.com/office/word/2010/wordprocessingDrawing" xmlns:wp="http://schemas.openxmlformats.org/drawingml/2006/wordprocessingDrawing" xmlns:w10="urn:schemas-microsoft-com:office:word" xmlns:w="http://schemas.openxmlformats.org/wordprocessingml/2006/main" xmlns:w14="http://schemas.microsoft.com/office/word/2010/wordml" xmlns:wpg="http://schemas.microsoft.com/office/word/2010/wordprocessingGroup" xmlns:wpi="http://schemas.microsoft.com/office/word/2010/wordprocessingInk" xmlns:wne="http://schemas.microsoft.com/office/word/2006/wordml" xmlns:wps="http://schemas.microsoft.com/office/word/2010/wordprocessingShape" mc:Ignorable="w14 wp14">
+  <w:docDefaults>
+    <w:rPrDefault>
+      <w:rPr>
+        <w:rFonts w:asciiTheme="minorHAnsi" w:eastAsiaTheme="minorHAnsi" w:hAnsiTheme="minorHAnsi" w:cstheme="minorBidi"/>
+        <w:sz w:val="22"/>
+        <w:szCs w:val="22"/>
+        <w:lang w:val="en-US" w:eastAsia="en-US" w:bidi="ar-SA"/>
+      </w:rPr>
+    </w:rPrDefault>
+    <w:pPrDefault>
+      <w:pPr>
+        <w:spacing w:after="160" w:line="259" w:lineRule="auto"/>
+      </w:pPr>
+    </w:pPrDefault>
+  </w:docDefaults>
+  <w:latentStyles w:defLockedState="0" w:defUIPriority="99" w:defSemiHidden="1" w:defUnhideWhenUsed="1" w:defQFormat="0" w:count="276">
+    <w:lsdException w:name="Normal" w:semiHidden="0" w:uiPriority="0" w:unhideWhenUsed="0" w:qFormat="1"/>
+    <w:lsdException w:name="heading 1" w:semiHidden="0" w:uiPriority="9" w:unhideWhenUsed="0" w:qFormat="1"/>
+    <w:lsdException w:name="heading 2" w:uiPriority="9" w:qFormat="1"/>
+    <w:lsdException w:name="heading 3" w:uiPriority="9" w:qFormat="1"/>
+    <w:lsdException w:name="heading 4" w:uiPriority="9" w:qFormat="1"/>
+    <w:lsdException w:name="heading 5" w:uiPriority="9" w:qFormat="1"/>
+    <w:lsdException w:name="heading 6" w:uiPriority="9" w:qFormat="1"/>
+    <w:lsdException w:name="heading 7" w:uiPriority="9" w:qFormat="1"/>
+    <w:lsdException w:name="heading 8" w:uiPriority="9" w:qFormat="1"/>
+    <w:lsdException w:name="heading 9" w:uiPriority="9" w:qFormat="1"/>
+    <w:lsdException w:name="toc 1" w:uiPriority="39"/>
+    <w:lsdException w:name="toc 2" w:uiPriority="39"/>
+    <w:lsdException w:name="toc 3" w:uiPriority="39"/>
+    <w:lsdException w:name="toc 4" w:uiPriority="39"/>
+    <w:lsdException w:name="toc 5" w:uiPriority="39"/>
+    <w:lsdException w:name="toc 6" w:uiPriority="39"/>
+    <w:lsdException w:name="toc 7" w:uiPriority="39"/>
+    <w:lsdException w:name="toc 8" w:uiPriority="39"/>
+    <w:lsdException w:name="toc 9" w:uiPriority="39"/>
+    <w:lsdException w:name="caption" w:uiPriority="35" w:qFormat="1"/>
+    <w:lsdException w:name="Title" w:semiHidden="0" w:uiPriority="10" w:unhideWhenUsed="0" w:qFormat="1"/>
+    <w:lsdException w:name="Default Paragraph Font" w:uiPriority="1"/>
+    <w:lsdException w:name="Subtitle" w:semiHidden="0" w:uiPriority="11" w:unhideWhenUsed="0" w:qFormat="1"/>
+    <w:lsdException w:name="Strong" w:semiHidden="0" w:uiPriority="22" w:unhideWhenUsed="0" w:qFormat="1"/>
+    <w:lsdException w:name="Emphasis" w:semiHidden="0" w:uiPriority="20" w:unhideWhenUsed="0" w:qFormat="1"/>
+    <w:lsdException w:name="Table Grid" w:semiHidden="0" w:uiPriority="39" w:unhideWhenUsed="0"/>
+    <w:lsdException w:name="Note Level 1" w:semiHidden="0" w:unhideWhenUsed="0"/>
+    <w:lsdException w:name="Note Level 2" w:semiHidden="0" w:unhideWhenUsed="0"/>
+    <w:lsdException w:name="Note Level 3" w:semiHidden="0" w:unhideWhenUsed="0"/>
+    <w:lsdException w:name="Note Level 4" w:semiHidden="0" w:unhideWhenUsed="0"/>
+    <w:lsdException w:name="Note Level 5" w:semiHidden="0" w:unhideWhenUsed="0"/>
+    <w:lsdException w:name="Note Level 6" w:semiHidden="0" w:unhideWhenUsed="0"/>
+    <w:lsdException w:name="Note Level 7" w:semiHidden="0" w:unhideWhenUsed="0"/>
+    <w:lsdException w:name="Note Level 8" w:semiHidden="0" w:unhideWhenUsed="0"/>
+    <w:lsdException w:name="Note Level 9" w:semiHidden="0" w:unhideWhenUsed="0"/>
+    <w:lsdException w:name="Placeholder Text" w:unhideWhenUsed="0"/>
+    <w:lsdException w:name="No Spacing" w:semiHidden="0" w:uiPriority="1" w:unhideWhenUsed="0" w:qFormat="1"/>
+    <w:lsdException w:name="Light Shading" w:semiHidden="0" w:uiPriority="60" w:unhideWhenUsed="0"/>
+    <w:lsdException w:name="Light List" w:semiHidden="0" w:uiPriority="61" w:unhideWhenUsed="0"/>
+    <w:lsdException w:name="Light Grid" w:semiHidden="0" w:uiPriority="62" w:unhideWhenUsed="0"/>
+    <w:lsdException w:name="Medium Shading 1" w:semiHidden="0" w:uiPriority="63" w:unhideWhenUsed="0"/>
+    <w:lsdException w:name="Medium Shading 2" w:semiHidden="0" w:uiPriority="64" w:unhideWhenUsed="0"/>
+    <w:lsdException w:name="Medium List 1" w:semiHidden="0" w:uiPriority="65" w:unhideWhenUsed="0"/>
+    <w:lsdException w:name="Medium List 2" w:semiHidden="0" w:uiPriority="66" w:unhideWhenUsed="0"/>
+    <w:lsdException w:name="Medium Grid 1" w:semiHidden="0" w:uiPriority="67" w:unhideWhenUsed="0"/>
+    <w:lsdException w:name="Medium Grid 2" w:semiHidden="0" w:uiPriority="68" w:unhideWhenUsed="0"/>
+    <w:lsdException w:name="Medium Grid 3" w:semiHidden="0" w:uiPriority="69" w:unhideWhenUsed="0"/>
+    <w:lsdException w:name="Dark List" w:semiHidden="0" w:uiPriority="70" w:unhideWhenUsed="0"/>
+    <w:lsdException w:name="Colorful Shading" w:semiHidden="0" w:uiPriority="71" w:unhideWhenUsed="0"/>
+    <w:lsdException w:name="Colorful List" w:semiHidden="0" w:uiPriority="72" w:unhideWhenUsed="0"/>
+    <w:lsdException w:name="Colorful Grid" w:semiHidden="0" w:uiPriority="73" w:unhideWhenUsed="0"/>
+    <w:lsdException w:name="Light Shading Accent 1" w:semiHidden="0" w:uiPriority="60" w:unhideWhenUsed="0"/>
+    <w:lsdException w:name="Light List Accent 1" w:semiHidden="0" w:uiPriority="61" w:unhideWhenUsed="0"/>
+    <w:lsdException w:name="Light Grid Accent 1" w:semiHidden="0" w:uiPriority="62" w:unhideWhenUsed="0"/>
+    <w:lsdException w:name="Medium Shading 1 Accent 1" w:semiHidden="0" w:uiPriority="63" w:unhideWhenUsed="0"/>
+    <w:lsdException w:name="Medium Shading 2 Accent 1" w:semiHidden="0" w:uiPriority="64" w:unhideWhenUsed="0"/>
+    <w:lsdException w:name="Medium List 1 Accent 1" w:semiHidden="0" w:uiPriority="65" w:unhideWhenUsed="0"/>
+    <w:lsdException w:name="Revision" w:unhideWhenUsed="0"/>
+    <w:lsdException w:name="List Paragraph" w:semiHidden="0" w:uiPriority="34" w:unhideWhenUsed="0" w:qFormat="1"/>
+    <w:lsdException w:name="Quote" w:semiHidden="0" w:uiPriority="29" w:unhideWhenUsed="0" w:qFormat="1"/>
+    <w:lsdException w:name="Intense Quote" w:semiHidden="0" w:uiPriority="30" w:unhideWhenUsed="0" w:qFormat="1"/>
+    <w:lsdException w:name="Medium List 2 Accent 1" w:semiHidden="0" w:uiPriority="66" w:unhideWhenUsed="0"/>
+    <w:lsdException w:name="Medium Grid 1 Accent 1" w:semiHidden="0" w:uiPriority="67" w:unhideWhenUsed="0"/>
+    <w:lsdException w:name="Medium Grid 2 Accent 1" w:semiHidden="0" w:uiPriority="68" w:unhideWhenUsed="0"/>
+    <w:lsdException w:name="Medium Grid 3 Accent 1" w:semiHidden="0" w:uiPriority="69" w:unhideWhenUsed="0"/>
+    <w:lsdException w:name="Dark List Accent 1" w:semiHidden="0" w:uiPriority="70" w:unhideWhenUsed="0"/>
+    <w:lsdException w:name="Colorful Shading Accent 1" w:semiHidden="0" w:uiPriority="71" w:unhideWhenUsed="0"/>
+    <w:lsdException w:name="Colorful List Accent 1" w:semiHidden="0" w:uiPriority="72" w:unhideWhenUsed="0"/>
+    <w:lsdException w:name="Colorful Grid Accent 1" w:semiHidden="0" w:uiPriority="73" w:unhideWhenUsed="0"/>
+    <w:lsdException w:name="Light Shading Accent 2" w:semiHidden="0" w:uiPriority="60" w:unhideWhenUsed="0"/>
+    <w:lsdException w:name="Light List Accent 2" w:semiHidden="0" w:uiPriority="61" w:unhideWhenUsed="0"/>
+    <w:lsdException w:name="Light Grid Accent 2" w:semiHidden="0" w:uiPriority="62" w:unhideWhenUsed="0"/>
+    <w:lsdException w:name="Medium Shading 1 Accent 2" w:semiHidden="0" w:uiPriority="63" w:unhideWhenUsed="0"/>
+    <w:lsdException w:name="Medium Shading 2 Accent 2" w:semiHidden="0" w:uiPriority="64" w:unhideWhenUsed="0"/>
+    <w:lsdException w:name="Medium List 1 Accent 2" w:semiHidden="0" w:uiPriority="65" w:unhideWhenUsed="0"/>
+    <w:lsdException w:name="Medium List 2 Accent 2" w:semiHidden="0" w:uiPriority="66" w:unhideWhenUsed="0"/>
+    <w:lsdException w:name="Medium Grid 1 Accent 2" w:semiHidden="0" w:uiPriority="67" w:unhideWhenUsed="0"/>
+    <w:lsdException w:name="Medium Grid 2 Accent 2" w:semiHidden="0" w:uiPriority="68" w:unhideWhenUsed="0"/>
+    <w:lsdException w:name="Medium Grid 3 Accent 2" w:semiHidden="0" w:uiPriority="69" w:unhideWhenUsed="0"/>
+    <w:lsdException w:name="Dark List Accent 2" w:semiHidden="0" w:uiPriority="70" w:unhideWhenUsed="0"/>
+    <w:lsdException w:name="Colorful Shading Accent 2" w:semiHidden="0" w:uiPriority="71" w:unhideWhenUsed="0"/>
+    <w:lsdException w:name="Colorful List Accent 2" w:semiHidden="0" w:uiPriority="72" w:unhideWhenUsed="0"/>
+    <w:lsdException w:name="Colorful Grid Accent 2" w:semiHidden="0" w:uiPriority="73" w:unhideWhenUsed="0"/>
+    <w:lsdException w:name="Light Shading Accent 3" w:semiHidden="0" w:uiPriority="60" w:unhideWhenUsed="0"/>
+    <w:lsdException w:name="Light List Accent 3" w:semiHidden="0" w:uiPriority="61" w:unhideWhenUsed="0"/>
+    <w:lsdException w:name="Light Grid Accent 3" w:semiHidden="0" w:uiPriority="62" w:unhideWhenUsed="0"/>
+    <w:lsdException w:name="Medium Shading 1 Accent 3" w:semiHidden="0" w:uiPriority="63" w:unhideWhenUsed="0"/>
+    <w:lsdException w:name="Medium Shading 2 Accent 3" w:semiHidden="0" w:uiPriority="64" w:unhideWhenUsed="0"/>
+    <w:lsdException w:name="Medium List 1 Accent 3" w:semiHidden="0" w:uiPriority="65" w:unhideWhenUsed="0"/>
+    <w:lsdException w:name="Medium List 2 Accent 3" w:semiHidden="0" w:uiPriority="66" w:unhideWhenUsed="0"/>
+    <w:lsdException w:name="Medium Grid 1 Accent 3" w:semiHidden="0" w:uiPriority="67" w:unhideWhenUsed="0"/>
+    <w:lsdException w:name="Medium Grid 2 Accent 3" w:semiHidden="0" w:uiPriority="68" w:unhideWhenUsed="0"/>
+    <w:lsdException w:name="Medium Grid 3 Accent 3" w:semiHidden="0" w:uiPriority="69" w:unhideWhenUsed="0"/>
+    <w:lsdException w:name="Dark List Accent 3" w:semiHidden="0" w:uiPriority="70" w:unhideWhenUsed="0"/>
+    <w:lsdException w:name="Colorful Shading Accent 3" w:semiHidden="0" w:uiPriority="71" w:unhideWhenUsed="0"/>
+    <w:lsdException w:name="Colorful List Accent 3" w:semiHidden="0" w:uiPriority="72" w:unhideWhenUsed="0"/>
+    <w:lsdException w:name="Colorful Grid Accent 3" w:semiHidden="0" w:uiPriority="73" w:unhideWhenUsed="0"/>
+    <w:lsdException w:name="Light Shading Accent 4" w:semiHidden="0" w:uiPriority="60" w:unhideWhenUsed="0"/>
+    <w:lsdException w:name="Light List Accent 4" w:semiHidden="0" w:uiPriority="61" w:unhideWhenUsed="0"/>
+    <w:lsdException w:name="Light Grid Accent 4" w:semiHidden="0" w:uiPriority="62" w:unhideWhenUsed="0"/>
+    <w:lsdException w:name="Medium Shading 1 Accent 4" w:semiHidden="0" w:uiPriority="63" w:unhideWhenUsed="0"/>
+    <w:lsdException w:name="Medium Shading 2 Accent 4" w:semiHidden="0" w:uiPriority="64" w:unhideWhenUsed="0"/>
+    <w:lsdException w:name="Medium List 1 Accent 4" w:semiHidden="0" w:uiPriority="65" w:unhideWhenUsed="0"/>
+    <w:lsdException w:name="Medium List 2 Accent 4" w:semiHidden="0" w:uiPriority="66" w:unhideWhenUsed="0"/>
+    <w:lsdException w:name="Medium Grid 1 Accent 4" w:semiHidden="0" w:uiPriority="67" w:unhideWhenUsed="0"/>
+    <w:lsdException w:name="Medium Grid 2 Accent 4" w:semiHidden="0" w:uiPriority="68" w:unhideWhenUsed="0"/>
+    <w:lsdException w:name="Medium Grid 3 Accent 4" w:semiHidden="0" w:uiPriority="69" w:unhideWhenUsed="0"/>
+    <w:lsdException w:name="Dark List Accent 4" w:semiHidden="0" w:uiPriority="70" w:unhideWhenUsed="0"/>
+    <w:lsdException w:name="Colorful Shading Accent 4" w:semiHidden="0" w:uiPriority="71" w:unhideWhenUsed="0"/>
+    <w:lsdException w:name="Colorful List Accent 4" w:semiHidden="0" w:uiPriority="72" w:unhideWhenUsed="0"/>
+    <w:lsdException w:name="Colorful Grid Accent 4" w:semiHidden="0" w:uiPriority="73" w:unhideWhenUsed="0"/>
+    <w:lsdException w:name="Light Shading Accent 5" w:semiHidden="0" w:uiPriority="60" w:unhideWhenUsed="0"/>
+    <w:lsdException w:name="Light List Accent 5" w:semiHidden="0" w:uiPriority="61" w:unhideWhenUsed="0"/>
+    <w:lsdException w:name="Light Grid Accent 5" w:semiHidden="0" w:uiPriority="62" w:unhideWhenUsed="0"/>
+    <w:lsdException w:name="Medium Shading 1 Accent 5" w:semiHidden="0" w:uiPriority="63" w:unhideWhenUsed="0"/>
+    <w:lsdException w:name="Medium Shading 2 Accent 5" w:semiHidden="0" w:uiPriority="64" w:unhideWhenUsed="0"/>
+    <w:lsdException w:name="Medium List 1 Accent 5" w:semiHidden="0" w:uiPriority="65" w:unhideWhenUsed="0"/>
+    <w:lsdException w:name="Medium List 2 Accent 5" w:semiHidden="0" w:uiPriority="66" w:unhideWhenUsed="0"/>
+    <w:lsdException w:name="Medium Grid 1 Accent 5" w:semiHidden="0" w:uiPriority="67" w:unhideWhenUsed="0"/>
+    <w:lsdException w:name="Medium Grid 2 Accent 5" w:semiHidden="0" w:uiPriority="68" w:unhideWhenUsed="0"/>
+    <w:lsdException w:name="Medium Grid 3 Accent 5" w:semiHidden="0" w:uiPriority="69" w:unhideWhenUsed="0"/>
+    <w:lsdException w:name="Dark List Accent 5" w:semiHidden="0" w:uiPriority="70" w:unhideWhenUsed="0"/>
+    <w:lsdException w:name="Colorful Shading Accent 5" w:semiHidden="0" w:uiPriority="71" w:unhideWhenUsed="0"/>
+    <w:lsdException w:name="Colorful List Accent 5" w:semiHidden="0" w:uiPriority="72" w:unhideWhenUsed="0"/>
+    <w:lsdException w:name="Colorful Grid Accent 5" w:semiHidden="0" w:uiPriority="73" w:unhideWhenUsed="0"/>
+    <w:lsdException w:name="Light Shading Accent 6" w:semiHidden="0" w:uiPriority="60" w:unhideWhenUsed="0"/>
+    <w:lsdException w:name="Light List Accent 6" w:semiHidden="0" w:uiPriority="61" w:unhideWhenUsed="0"/>
+    <w:lsdException w:name="Light Grid Accent 6" w:semiHidden="0" w:uiPriority="62" w:unhideWhenUsed="0"/>
+    <w:lsdException w:name="Medium Shading 1 Accent 6" w:semiHidden="0" w:uiPriority="63" w:unhideWhenUsed="0"/>
+    <w:lsdException w:name="Medium Shading 2 Accent 6" w:semiHidden="0" w:uiPriority="64" w:unhideWhenUsed="0"/>
+    <w:lsdException w:name="Medium List 1 Accent 6" w:semiHidden="0" w:uiPriority="65" w:unhideWhenUsed="0"/>
+    <w:lsdException w:name="Medium List 2 Accent 6" w:semiHidden="0" w:uiPriority="66" w:unhideWhenUsed="0"/>
+    <w:lsdException w:name="Medium Grid 1 Accent 6" w:semiHidden="0" w:uiPriority="67" w:unhideWhenUsed="0"/>
+    <w:lsdException w:name="Medium Grid 2 Accent 6" w:semiHidden="0" w:uiPriority="68" w:unhideWhenUsed="0"/>
+    <w:lsdException w:name="Medium Grid 3 Accent 6" w:semiHidden="0" w:uiPriority="69" w:unhideWhenUsed="0"/>
+    <w:lsdException w:name="Dark List Accent 6" w:semiHidden="0" w:uiPriority="70" w:unhideWhenUsed="0"/>
+    <w:lsdException w:name="Colorful Shading Accent 6" w:semiHidden="0" w:uiPriority="71" w:unhideWhenUsed="0"/>
+    <w:lsdException w:name="Colorful List Accent 6" w:semiHidden="0" w:uiPriority="72" w:unhideWhenUsed="0"/>
+    <w:lsdException w:name="Colorful Grid Accent 6" w:semiHidden="0" w:uiPriority="73" w:unhideWhenUsed="0"/>
+    <w:lsdException w:name="Subtle Emphasis" w:semiHidden="0" w:uiPriority="19" w:unhideWhenUsed="0" w:qFormat="1"/>
+    <w:lsdException w:name="Intense Emphasis" w:semiHidden="0" w:uiPriority="21" w:unhideWhenUsed="0" w:qFormat="1"/>
+    <w:lsdException w:name="Subtle Reference" w:semiHidden="0" w:uiPriority="31" w:unhideWhenUsed="0" w:qFormat="1"/>
+    <w:lsdException w:name="Intense Reference" w:semiHidden="0" w:uiPriority="32" w:unhideWhenUsed="0" w:qFormat="1"/>
+    <w:lsdException w:name="Book Title" w:semiHidden="0" w:uiPriority="33" w:unhideWhenUsed="0" w:qFormat="1"/>
+    <w:lsdException w:name="Bibliography" w:uiPriority="37"/>
+    <w:lsdException w:name="TOC Heading" w:uiPriority="39" w:qFormat="1"/>
+  </w:latentStyles>
+  <w:style w:type="paragraph" w:default="1" w:styleId="Normal">
+    <w:name w:val="Normal"/>
+    <w:qFormat/>
+  </w:style>
+  <w:style w:type="character" w:default="1" w:styleId="DefaultParagraphFont">
+    <w:name w:val="Default Paragraph Font"/>
+    <w:uiPriority w:val="1"/>
+    <w:semiHidden/>
+    <w:unhideWhenUsed/>
+  </w:style>
+  <w:style w:type="table" w:default="1" w:styleId="TableNormal">
+    <w:name w:val="Normal Table"/>
+    <w:uiPriority w:val="99"/>
+    <w:semiHidden/>
+    <w:unhideWhenUsed/>
+    <w:tblPr>
+      <w:tblInd w:w="0" w:type="dxa"/>
+      <w:tblCellMar>
+        <w:top w:w="0" w:type="dxa"/>
+        <w:left w:w="108" w:type="dxa"/>
+        <w:bottom w:w="0" w:type="dxa"/>
+        <w:right w:w="108" w:type="dxa"/>
+      </w:tblCellMar>
+    </w:tblPr>
+  </w:style>
+  <w:style w:type="numbering" w:default="1" w:styleId="NoList">
+    <w:name w:val="No List"/>
+    <w:uiPriority w:val="99"/>
+    <w:semiHidden/>
+    <w:unhideWhenUsed/>
+  </w:style>
+  <w:style w:type="paragraph" w:styleId="NormalWeb">
+    <w:name w:val="Normal (Web)"/>
+    <w:basedOn w:val="Normal"/>
+    <w:uiPriority w:val="99"/>
+    <w:semiHidden/>
+    <w:unhideWhenUsed/>
+    <w:rsid w:val="008530D8"/>
+    <w:pPr>
+      <w:spacing w:before="100" w:beforeAutospacing="1" w:after="100" w:afterAutospacing="1" w:line="240" w:lineRule="auto"/>
+    </w:pPr>
+    <w:rPr>
+      <w:rFonts w:ascii="Times New Roman" w:eastAsia="Times New Roman" w:hAnsi="Times New Roman" w:cs="Times New Roman"/>
+      <w:sz w:val="24"/>
+      <w:szCs w:val="24"/>
+    </w:rPr>
+  </w:style>
+  <w:style w:type="character" w:styleId="Hyperlink">
+    <w:name w:val="Hyperlink"/>
+    <w:basedOn w:val="DefaultParagraphFont"/>
+    <w:uiPriority w:val="99"/>
+    <w:semiHidden/>
+    <w:unhideWhenUsed/>
+    <w:rsid w:val="008530D8"/>
+    <w:rPr>
+      <w:color w:val="0000FF"/>
+      <w:u w:val="single"/>
+    </w:rPr>
+  </w:style>
+  <w:style w:type="table" w:styleId="TableGrid">
+    <w:name w:val="Table Grid"/>
+    <w:basedOn w:val="TableNormal"/>
+    <w:uiPriority w:val="39"/>
+    <w:rsid w:val="00C565BF"/>
+    <w:pPr>
+      <w:spacing w:after="0" w:line="240" w:lineRule="auto"/>
+    </w:pPr>
+    <w:tblPr>
+      <w:tblInd w:w="0" w:type="dxa"/>
+      <w:tblBorders>
+        <w:top w:val="single" w:sz="4" w:space="0" w:color="auto"/>
+        <w:left w:val="single" w:sz="4" w:space="0" w:color="auto"/>
+        <w:bottom w:val="single" w:sz="4" w:space="0" w:color="auto"/>
+        <w:right w:val="single" w:sz="4" w:space="0" w:color="auto"/>
+        <w:insideH w:val="single" w:sz="4" w:space="0" w:color="auto"/>
+        <w:insideV w:val="single" w:sz="4" w:space="0" w:color="auto"/>
+      </w:tblBorders>
+      <w:tblCellMar>
+        <w:top w:w="0" w:type="dxa"/>
+        <w:left w:w="108" w:type="dxa"/>
+        <w:bottom w:w="0" w:type="dxa"/>
+        <w:right w:w="108" w:type="dxa"/>
+      </w:tblCellMar>
+    </w:tblPr>
+  </w:style>
+  <w:style w:type="paragraph" w:styleId="BalloonText">
+    <w:name w:val="Balloon Text"/>
+    <w:basedOn w:val="Normal"/>
+    <w:link w:val="BalloonTextChar"/>
+    <w:uiPriority w:val="99"/>
+    <w:semiHidden/>
+    <w:unhideWhenUsed/>
+    <w:rsid w:val="007168C6"/>
+    <w:pPr>
+      <w:spacing w:after="0" w:line="240" w:lineRule="auto"/>
+    </w:pPr>
+    <w:rPr>
+      <w:rFonts w:ascii="Lucida Grande" w:hAnsi="Lucida Grande"/>
+      <w:sz w:val="18"/>
+      <w:szCs w:val="18"/>
+    </w:rPr>
+  </w:style>
+  <w:style w:type="character" w:customStyle="1" w:styleId="BalloonTextChar">
+    <w:name w:val="Balloon Text Char"/>
+    <w:basedOn w:val="DefaultParagraphFont"/>
+    <w:link w:val="BalloonText"/>
+    <w:uiPriority w:val="99"/>
+    <w:semiHidden/>
+    <w:rsid w:val="007168C6"/>
+    <w:rPr>
+      <w:rFonts w:ascii="Lucida Grande" w:hAnsi="Lucida Grande"/>
+      <w:sz w:val="18"/>
+      <w:szCs w:val="18"/>
+    </w:rPr>
   </w:style>
 </w:styles>
 </file>
@@ -3676,7 +3786,7 @@
     </a:clrScheme>
     <a:fontScheme name="Office">
       <a:majorFont>
-        <a:latin typeface="Calibri Light" panose="020F0302020204030204"/>
+        <a:latin typeface="Calibri Light"/>
         <a:ea typeface=""/>
         <a:cs typeface=""/>
         <a:font script="Jpan" typeface="游ゴシック Light"/>
@@ -3728,7 +3838,7 @@
         <a:font script="Tfng" typeface="Ebrima"/>
       </a:majorFont>
       <a:minorFont>
-        <a:latin typeface="Calibri" panose="020F0502020204030204"/>
+        <a:latin typeface="Calibri"/>
         <a:ea typeface=""/>
         <a:cs typeface=""/>
         <a:font script="Jpan" typeface="游明朝"/>
@@ -3922,7 +4032,7 @@
   <a:extraClrSchemeLst/>
   <a:extLst>
     <a:ext uri="{05A4C25C-085E-4340-85A3-A5531E510DB2}">
-      <thm15:themeFamily xmlns:thm15="http://schemas.microsoft.com/office/thememl/2012/main" name="Office Theme" id="{62F939B6-93AF-4DB8-9C6B-D6C7DFDC589F}" vid="{4A3C46E8-61CC-4603-A589-7422A47A8E4A}"/>
+      <thm15:themeFamily xmlns="" xmlns:thm15="http://schemas.microsoft.com/office/thememl/2012/main" name="Office Theme" id="{62F939B6-93AF-4DB8-9C6B-D6C7DFDC589F}" vid="{4A3C46E8-61CC-4603-A589-7422A47A8E4A}"/>
     </a:ext>
   </a:extLst>
 </a:theme>

--- a/MyObservationAndNotes.docx
+++ b/MyObservationAndNotes.docx
@@ -81,23 +81,7 @@
           <w:rFonts w:ascii="Arial" w:eastAsia="Times New Roman" w:hAnsi="Arial" w:cs="Arial"/>
           <w:color w:val="000000"/>
         </w:rPr>
-        <w:t xml:space="preserve">Verify that you have java. In windows type ‘java -version’ in </w:t>
-      </w:r>
-      <w:proofErr w:type="spellStart"/>
-      <w:r>
-        <w:rPr>
-          <w:rFonts w:ascii="Arial" w:eastAsia="Times New Roman" w:hAnsi="Arial" w:cs="Arial"/>
-          <w:color w:val="000000"/>
-        </w:rPr>
-        <w:t>cmd</w:t>
-      </w:r>
-      <w:proofErr w:type="spellEnd"/>
-      <w:r>
-        <w:rPr>
-          <w:rFonts w:ascii="Arial" w:eastAsia="Times New Roman" w:hAnsi="Arial" w:cs="Arial"/>
-          <w:color w:val="000000"/>
-        </w:rPr>
-        <w:t xml:space="preserve"> window (I am using Windows machine)</w:t>
+        <w:t>Verify that you have java. In windows type ‘java -version’ in cmd window (I am using Windows machine)</w:t>
       </w:r>
     </w:p>
     <w:p>
@@ -374,23 +358,7 @@
           <w:rFonts w:ascii="Arial" w:eastAsia="Times New Roman" w:hAnsi="Arial" w:cs="Arial"/>
           <w:color w:val="000000"/>
         </w:rPr>
-        <w:t xml:space="preserve">Can use free </w:t>
-      </w:r>
-      <w:proofErr w:type="spellStart"/>
-      <w:r>
-        <w:rPr>
-          <w:rFonts w:ascii="Arial" w:eastAsia="Times New Roman" w:hAnsi="Arial" w:cs="Arial"/>
-          <w:color w:val="000000"/>
-        </w:rPr>
-        <w:t>udacity</w:t>
-      </w:r>
-      <w:proofErr w:type="spellEnd"/>
-      <w:r>
-        <w:rPr>
-          <w:rFonts w:ascii="Arial" w:eastAsia="Times New Roman" w:hAnsi="Arial" w:cs="Arial"/>
-          <w:color w:val="000000"/>
-        </w:rPr>
-        <w:t xml:space="preserve"> course for installation help. </w:t>
+        <w:t xml:space="preserve">Can use free udacity course for installation help. </w:t>
       </w:r>
       <w:hyperlink r:id="rId10" w:history="1">
         <w:r>
@@ -545,7 +513,6 @@
                 <w:color w:val="000000"/>
               </w:rPr>
             </w:pPr>
-            <w:proofErr w:type="spellStart"/>
             <w:r>
               <w:rPr>
                 <w:rFonts w:ascii="Arial" w:eastAsia="Times New Roman" w:hAnsi="Arial" w:cs="Arial"/>
@@ -553,7 +520,6 @@
               </w:rPr>
               <w:t>Cummulative</w:t>
             </w:r>
-            <w:proofErr w:type="spellEnd"/>
           </w:p>
         </w:tc>
       </w:tr>
@@ -1194,23 +1160,7 @@
                 <w:rFonts w:ascii="Arial" w:eastAsia="Times New Roman" w:hAnsi="Arial" w:cs="Arial"/>
                 <w:color w:val="000000"/>
               </w:rPr>
-              <w:t xml:space="preserve">11. </w:t>
-            </w:r>
-            <w:proofErr w:type="spellStart"/>
-            <w:r>
-              <w:rPr>
-                <w:rFonts w:ascii="Arial" w:eastAsia="Times New Roman" w:hAnsi="Arial" w:cs="Arial"/>
-                <w:color w:val="000000"/>
-              </w:rPr>
-              <w:t>Backgrounnd</w:t>
-            </w:r>
-            <w:proofErr w:type="spellEnd"/>
-            <w:r>
-              <w:rPr>
-                <w:rFonts w:ascii="Arial" w:eastAsia="Times New Roman" w:hAnsi="Arial" w:cs="Arial"/>
-                <w:color w:val="000000"/>
-              </w:rPr>
-              <w:t xml:space="preserve"> Tasks</w:t>
+              <w:t>11. Backgrounnd Tasks</w:t>
             </w:r>
           </w:p>
         </w:tc>
@@ -1272,23 +1222,7 @@
                 <w:rFonts w:ascii="Arial" w:eastAsia="Times New Roman" w:hAnsi="Arial" w:cs="Arial"/>
                 <w:color w:val="000000"/>
               </w:rPr>
-              <w:t xml:space="preserve">12. </w:t>
-            </w:r>
-            <w:proofErr w:type="spellStart"/>
-            <w:r>
-              <w:rPr>
-                <w:rFonts w:ascii="Arial" w:eastAsia="Times New Roman" w:hAnsi="Arial" w:cs="Arial"/>
-                <w:color w:val="000000"/>
-              </w:rPr>
-              <w:t>Completinngg</w:t>
-            </w:r>
-            <w:proofErr w:type="spellEnd"/>
-            <w:r>
-              <w:rPr>
-                <w:rFonts w:ascii="Arial" w:eastAsia="Times New Roman" w:hAnsi="Arial" w:cs="Arial"/>
-                <w:color w:val="000000"/>
-              </w:rPr>
-              <w:t xml:space="preserve"> the UI</w:t>
+              <w:t>12. Completinngg the UI</w:t>
             </w:r>
           </w:p>
         </w:tc>
@@ -1994,33 +1928,8 @@
           <w:rFonts w:ascii="Arial" w:eastAsia="Times New Roman" w:hAnsi="Arial" w:cs="Arial"/>
           <w:color w:val="000000"/>
         </w:rPr>
-        <w:t xml:space="preserve">// TODO (8) Create a method that will get the user's preferred location and execute your new </w:t>
-      </w:r>
-      <w:proofErr w:type="spellStart"/>
-      <w:r>
-        <w:rPr>
-          <w:rFonts w:ascii="Arial" w:eastAsia="Times New Roman" w:hAnsi="Arial" w:cs="Arial"/>
-          <w:color w:val="000000"/>
-        </w:rPr>
-        <w:t>AsyncTask</w:t>
-      </w:r>
-      <w:proofErr w:type="spellEnd"/>
-      <w:r>
-        <w:rPr>
-          <w:rFonts w:ascii="Arial" w:eastAsia="Times New Roman" w:hAnsi="Arial" w:cs="Arial"/>
-          <w:color w:val="000000"/>
-        </w:rPr>
-        <w:t xml:space="preserve"> and call it </w:t>
-      </w:r>
-      <w:proofErr w:type="spellStart"/>
-      <w:r>
-        <w:rPr>
-          <w:rFonts w:ascii="Arial" w:eastAsia="Times New Roman" w:hAnsi="Arial" w:cs="Arial"/>
-          <w:color w:val="000000"/>
-        </w:rPr>
-        <w:t>loadWeatherData</w:t>
-      </w:r>
-      <w:proofErr w:type="spellEnd"/>
+        <w:t>// TODO (8) Create a method that will get the user's preferred location and execute your new AsyncTask and call it loadWeatherData</w:t>
+      </w:r>
     </w:p>
     <w:p>
       <w:pPr>
@@ -2288,43 +2197,57 @@
         </w:rPr>
         <w:t>1/28 Day 18</w:t>
       </w:r>
+    </w:p>
+    <w:p>
+      <w:pPr>
+        <w:rPr>
+          <w:rFonts w:ascii="Arial" w:eastAsia="Times New Roman" w:hAnsi="Arial" w:cs="Arial"/>
+          <w:color w:val="000000"/>
+        </w:rPr>
+      </w:pPr>
+      <w:r>
+        <w:rPr>
+          <w:rFonts w:ascii="Arial" w:eastAsia="Times New Roman" w:hAnsi="Arial" w:cs="Arial"/>
+          <w:color w:val="000000"/>
+        </w:rPr>
+        <w:t>1/29 Day 19 Completed Exercise T04</w:t>
+      </w:r>
+      <w:r>
+        <w:rPr>
+          <w:rFonts w:ascii="Arial" w:eastAsia="Times New Roman" w:hAnsi="Arial" w:cs="Arial"/>
+          <w:color w:val="000000"/>
+        </w:rPr>
+        <w:t>b</w:t>
+      </w:r>
+      <w:r>
+        <w:rPr>
+          <w:rFonts w:ascii="Arial" w:eastAsia="Times New Roman" w:hAnsi="Arial" w:cs="Arial"/>
+          <w:color w:val="000000"/>
+        </w:rPr>
+        <w:t>.01</w:t>
+      </w:r>
+      <w:r>
+        <w:rPr>
+          <w:rFonts w:ascii="Arial" w:eastAsia="Times New Roman" w:hAnsi="Arial" w:cs="Arial"/>
+          <w:color w:val="000000"/>
+        </w:rPr>
+        <w:t xml:space="preserve"> </w:t>
+      </w:r>
+      <w:r>
+        <w:rPr>
+          <w:rFonts w:ascii="Arial" w:eastAsia="Times New Roman" w:hAnsi="Arial" w:cs="Arial"/>
+          <w:color w:val="000000"/>
+        </w:rPr>
+        <w:t xml:space="preserve"> T04b.02 T04b.03 </w:t>
+      </w:r>
       <w:bookmarkStart w:id="0" w:name="_GoBack"/>
       <w:bookmarkEnd w:id="0"/>
-    </w:p>
-    <w:p>
-      <w:pPr>
-        <w:rPr>
-          <w:rFonts w:ascii="Arial" w:eastAsia="Times New Roman" w:hAnsi="Arial" w:cs="Arial"/>
-          <w:color w:val="000000"/>
-        </w:rPr>
-      </w:pPr>
-      <w:r>
-        <w:rPr>
-          <w:rFonts w:ascii="Arial" w:eastAsia="Times New Roman" w:hAnsi="Arial" w:cs="Arial"/>
-          <w:color w:val="000000"/>
-        </w:rPr>
-        <w:t>1/29 Day 19 Completed Exercise T04</w:t>
-      </w:r>
-      <w:r>
-        <w:rPr>
-          <w:rFonts w:ascii="Arial" w:eastAsia="Times New Roman" w:hAnsi="Arial" w:cs="Arial"/>
-          <w:color w:val="000000"/>
-        </w:rPr>
-        <w:t>b</w:t>
-      </w:r>
-      <w:r>
-        <w:rPr>
-          <w:rFonts w:ascii="Arial" w:eastAsia="Times New Roman" w:hAnsi="Arial" w:cs="Arial"/>
-          <w:color w:val="000000"/>
-        </w:rPr>
-        <w:t>.01</w:t>
-      </w:r>
-      <w:r>
-        <w:rPr>
-          <w:rFonts w:ascii="Arial" w:eastAsia="Times New Roman" w:hAnsi="Arial" w:cs="Arial"/>
-          <w:color w:val="000000"/>
-        </w:rPr>
-        <w:t xml:space="preserve"> Updated log</w:t>
+      <w:r>
+        <w:rPr>
+          <w:rFonts w:ascii="Arial" w:eastAsia="Times New Roman" w:hAnsi="Arial" w:cs="Arial"/>
+          <w:color w:val="000000"/>
+        </w:rPr>
+        <w:t>Updated log</w:t>
       </w:r>
     </w:p>
     <w:p>
@@ -4032,7 +3955,7 @@
   <a:extraClrSchemeLst/>
   <a:extLst>
     <a:ext uri="{05A4C25C-085E-4340-85A3-A5531E510DB2}">
-      <thm15:themeFamily xmlns="" xmlns:thm15="http://schemas.microsoft.com/office/thememl/2012/main" name="Office Theme" id="{62F939B6-93AF-4DB8-9C6B-D6C7DFDC589F}" vid="{4A3C46E8-61CC-4603-A589-7422A47A8E4A}"/>
+      <thm15:themeFamily xmlns:thm15="http://schemas.microsoft.com/office/thememl/2012/main" xmlns="" name="Office Theme" id="{62F939B6-93AF-4DB8-9C6B-D6C7DFDC589F}" vid="{4A3C46E8-61CC-4603-A589-7422A47A8E4A}"/>
     </a:ext>
   </a:extLst>
 </a:theme>

--- a/MyObservationAndNotes.docx
+++ b/MyObservationAndNotes.docx
@@ -1,6 +1,6 @@
 
 <file path=word/document.xml><?xml version="1.0" encoding="utf-8"?>
-<w:document xmlns:wpc="http://schemas.microsoft.com/office/word/2010/wordprocessingCanvas" xmlns:mo="http://schemas.microsoft.com/office/mac/office/2008/main" xmlns:mc="http://schemas.openxmlformats.org/markup-compatibility/2006" xmlns:mv="urn:schemas-microsoft-com:mac:vml" xmlns:o="urn:schemas-microsoft-com:office:office" xmlns:r="http://schemas.openxmlformats.org/officeDocument/2006/relationships" xmlns:m="http://schemas.openxmlformats.org/officeDocument/2006/math" xmlns:v="urn:schemas-microsoft-com:vml" xmlns:wp14="http://schemas.microsoft.com/office/word/2010/wordprocessingDrawing" xmlns:wp="http://schemas.openxmlformats.org/drawingml/2006/wordprocessingDrawing" xmlns:w10="urn:schemas-microsoft-com:office:word" xmlns:w="http://schemas.openxmlformats.org/wordprocessingml/2006/main" xmlns:w14="http://schemas.microsoft.com/office/word/2010/wordml" xmlns:wpg="http://schemas.microsoft.com/office/word/2010/wordprocessingGroup" xmlns:wpi="http://schemas.microsoft.com/office/word/2010/wordprocessingInk" xmlns:wne="http://schemas.microsoft.com/office/word/2006/wordml" xmlns:wps="http://schemas.microsoft.com/office/word/2010/wordprocessingShape" mc:Ignorable="w14 wp14">
+<w:document xmlns:wpc="http://schemas.microsoft.com/office/word/2010/wordprocessingCanvas" xmlns:cx="http://schemas.microsoft.com/office/drawing/2014/chartex" xmlns:cx1="http://schemas.microsoft.com/office/drawing/2015/9/8/chartex" xmlns:cx2="http://schemas.microsoft.com/office/drawing/2015/10/21/chartex" xmlns:cx3="http://schemas.microsoft.com/office/drawing/2016/5/9/chartex" xmlns:cx4="http://schemas.microsoft.com/office/drawing/2016/5/10/chartex" xmlns:cx5="http://schemas.microsoft.com/office/drawing/2016/5/11/chartex" xmlns:cx6="http://schemas.microsoft.com/office/drawing/2016/5/12/chartex" xmlns:cx7="http://schemas.microsoft.com/office/drawing/2016/5/13/chartex" xmlns:cx8="http://schemas.microsoft.com/office/drawing/2016/5/14/chartex" xmlns:mc="http://schemas.openxmlformats.org/markup-compatibility/2006" xmlns:aink="http://schemas.microsoft.com/office/drawing/2016/ink" xmlns:am3d="http://schemas.microsoft.com/office/drawing/2017/model3d" xmlns:o="urn:schemas-microsoft-com:office:office" xmlns:r="http://schemas.openxmlformats.org/officeDocument/2006/relationships" xmlns:m="http://schemas.openxmlformats.org/officeDocument/2006/math" xmlns:v="urn:schemas-microsoft-com:vml" xmlns:wp14="http://schemas.microsoft.com/office/word/2010/wordprocessingDrawing" xmlns:wp="http://schemas.openxmlformats.org/drawingml/2006/wordprocessingDrawing" xmlns:w10="urn:schemas-microsoft-com:office:word" xmlns:w="http://schemas.openxmlformats.org/wordprocessingml/2006/main" xmlns:w14="http://schemas.microsoft.com/office/word/2010/wordml" xmlns:w15="http://schemas.microsoft.com/office/word/2012/wordml" xmlns:w16cid="http://schemas.microsoft.com/office/word/2016/wordml/cid" xmlns:w16se="http://schemas.microsoft.com/office/word/2015/wordml/symex" xmlns:wpg="http://schemas.microsoft.com/office/word/2010/wordprocessingGroup" xmlns:wpi="http://schemas.microsoft.com/office/word/2010/wordprocessingInk" xmlns:wne="http://schemas.microsoft.com/office/word/2006/wordml" xmlns:wps="http://schemas.microsoft.com/office/word/2010/wordprocessingShape" mc:Ignorable="w14 w15 w16se w16cid wp14">
   <w:body>
     <w:p>
       <w:pPr>
@@ -81,7 +81,23 @@
           <w:rFonts w:ascii="Arial" w:eastAsia="Times New Roman" w:hAnsi="Arial" w:cs="Arial"/>
           <w:color w:val="000000"/>
         </w:rPr>
-        <w:t>Verify that you have java. In windows type ‘java -version’ in cmd window (I am using Windows machine)</w:t>
+        <w:t xml:space="preserve">Verify that you have java. In windows type ‘java -version’ in </w:t>
+      </w:r>
+      <w:proofErr w:type="spellStart"/>
+      <w:r>
+        <w:rPr>
+          <w:rFonts w:ascii="Arial" w:eastAsia="Times New Roman" w:hAnsi="Arial" w:cs="Arial"/>
+          <w:color w:val="000000"/>
+        </w:rPr>
+        <w:t>cmd</w:t>
+      </w:r>
+      <w:proofErr w:type="spellEnd"/>
+      <w:r>
+        <w:rPr>
+          <w:rFonts w:ascii="Arial" w:eastAsia="Times New Roman" w:hAnsi="Arial" w:cs="Arial"/>
+          <w:color w:val="000000"/>
+        </w:rPr>
+        <w:t xml:space="preserve"> window (I am using Windows machine)</w:t>
       </w:r>
     </w:p>
     <w:p>
@@ -118,7 +134,7 @@
                     </pic:cNvPicPr>
                   </pic:nvPicPr>
                   <pic:blipFill>
-                    <a:blip r:embed="rId6">
+                    <a:blip r:embed="rId5">
                       <a:extLst>
                         <a:ext uri="{28A0092B-C50C-407E-A947-70E740481C1C}">
                           <a14:useLocalDpi xmlns:a14="http://schemas.microsoft.com/office/drawing/2010/main" val="0"/>
@@ -191,7 +207,7 @@
         </w:rPr>
         <w:t>from  </w:t>
       </w:r>
-      <w:hyperlink r:id="rId7" w:history="1">
+      <w:hyperlink r:id="rId6" w:history="1">
         <w:r>
           <w:rPr>
             <w:rFonts w:ascii="Arial" w:eastAsia="Times New Roman" w:hAnsi="Arial" w:cs="Arial"/>
@@ -243,7 +259,7 @@
                     </pic:cNvPicPr>
                   </pic:nvPicPr>
                   <pic:blipFill>
-                    <a:blip r:embed="rId8">
+                    <a:blip r:embed="rId7">
                       <a:extLst>
                         <a:ext uri="{28A0092B-C50C-407E-A947-70E740481C1C}">
                           <a14:useLocalDpi xmlns:a14="http://schemas.microsoft.com/office/drawing/2010/main" val="0"/>
@@ -322,7 +338,7 @@
         </w:rPr>
         <w:t>Download and Install Android Studio (</w:t>
       </w:r>
-      <w:hyperlink r:id="rId9" w:history="1">
+      <w:hyperlink r:id="rId8" w:history="1">
         <w:r>
           <w:rPr>
             <w:rFonts w:ascii="Arial" w:eastAsia="Times New Roman" w:hAnsi="Arial" w:cs="Arial"/>
@@ -358,9 +374,25 @@
           <w:rFonts w:ascii="Arial" w:eastAsia="Times New Roman" w:hAnsi="Arial" w:cs="Arial"/>
           <w:color w:val="000000"/>
         </w:rPr>
-        <w:t xml:space="preserve">Can use free udacity course for installation help. </w:t>
-      </w:r>
-      <w:hyperlink r:id="rId10" w:history="1">
+        <w:t xml:space="preserve">Can use free </w:t>
+      </w:r>
+      <w:proofErr w:type="spellStart"/>
+      <w:r>
+        <w:rPr>
+          <w:rFonts w:ascii="Arial" w:eastAsia="Times New Roman" w:hAnsi="Arial" w:cs="Arial"/>
+          <w:color w:val="000000"/>
+        </w:rPr>
+        <w:t>udacity</w:t>
+      </w:r>
+      <w:proofErr w:type="spellEnd"/>
+      <w:r>
+        <w:rPr>
+          <w:rFonts w:ascii="Arial" w:eastAsia="Times New Roman" w:hAnsi="Arial" w:cs="Arial"/>
+          <w:color w:val="000000"/>
+        </w:rPr>
+        <w:t xml:space="preserve"> course for installation help. </w:t>
+      </w:r>
+      <w:hyperlink r:id="rId9" w:history="1">
         <w:r>
           <w:rPr>
             <w:rFonts w:ascii="Arial" w:eastAsia="Times New Roman" w:hAnsi="Arial" w:cs="Arial"/>
@@ -391,7 +423,7 @@
         </w:rPr>
         <w:t xml:space="preserve">For version control with GIT, the resource at </w:t>
       </w:r>
-      <w:hyperlink r:id="rId11" w:history="1">
+      <w:hyperlink r:id="rId10" w:history="1">
         <w:r>
           <w:rPr>
             <w:rFonts w:ascii="Arial" w:eastAsia="Times New Roman" w:hAnsi="Arial" w:cs="Arial"/>
@@ -513,6 +545,7 @@
                 <w:color w:val="000000"/>
               </w:rPr>
             </w:pPr>
+            <w:proofErr w:type="spellStart"/>
             <w:r>
               <w:rPr>
                 <w:rFonts w:ascii="Arial" w:eastAsia="Times New Roman" w:hAnsi="Arial" w:cs="Arial"/>
@@ -520,6 +553,7 @@
               </w:rPr>
               <w:t>Cummulative</w:t>
             </w:r>
+            <w:proofErr w:type="spellEnd"/>
           </w:p>
         </w:tc>
       </w:tr>
@@ -1160,7 +1194,23 @@
                 <w:rFonts w:ascii="Arial" w:eastAsia="Times New Roman" w:hAnsi="Arial" w:cs="Arial"/>
                 <w:color w:val="000000"/>
               </w:rPr>
-              <w:t>11. Backgrounnd Tasks</w:t>
+              <w:t xml:space="preserve">11. </w:t>
+            </w:r>
+            <w:proofErr w:type="spellStart"/>
+            <w:r>
+              <w:rPr>
+                <w:rFonts w:ascii="Arial" w:eastAsia="Times New Roman" w:hAnsi="Arial" w:cs="Arial"/>
+                <w:color w:val="000000"/>
+              </w:rPr>
+              <w:t>Backgrounnd</w:t>
+            </w:r>
+            <w:proofErr w:type="spellEnd"/>
+            <w:r>
+              <w:rPr>
+                <w:rFonts w:ascii="Arial" w:eastAsia="Times New Roman" w:hAnsi="Arial" w:cs="Arial"/>
+                <w:color w:val="000000"/>
+              </w:rPr>
+              <w:t xml:space="preserve"> Tasks</w:t>
             </w:r>
           </w:p>
         </w:tc>
@@ -1222,7 +1272,23 @@
                 <w:rFonts w:ascii="Arial" w:eastAsia="Times New Roman" w:hAnsi="Arial" w:cs="Arial"/>
                 <w:color w:val="000000"/>
               </w:rPr>
-              <w:t>12. Completinngg the UI</w:t>
+              <w:t xml:space="preserve">12. </w:t>
+            </w:r>
+            <w:proofErr w:type="spellStart"/>
+            <w:r>
+              <w:rPr>
+                <w:rFonts w:ascii="Arial" w:eastAsia="Times New Roman" w:hAnsi="Arial" w:cs="Arial"/>
+                <w:color w:val="000000"/>
+              </w:rPr>
+              <w:t>Completinngg</w:t>
+            </w:r>
+            <w:proofErr w:type="spellEnd"/>
+            <w:r>
+              <w:rPr>
+                <w:rFonts w:ascii="Arial" w:eastAsia="Times New Roman" w:hAnsi="Arial" w:cs="Arial"/>
+                <w:color w:val="000000"/>
+              </w:rPr>
+              <w:t xml:space="preserve"> the UI</w:t>
             </w:r>
           </w:p>
         </w:tc>
@@ -1910,7 +1976,23 @@
           <w:color w:val="000000"/>
         </w:rPr>
         <w:tab/>
-        <w:t>Gave a feed back on a lesson:</w:t>
+        <w:t xml:space="preserve">Gave a </w:t>
+      </w:r>
+      <w:proofErr w:type="spellStart"/>
+      <w:r>
+        <w:rPr>
+          <w:rFonts w:ascii="Arial" w:eastAsia="Times New Roman" w:hAnsi="Arial" w:cs="Arial"/>
+          <w:color w:val="000000"/>
+        </w:rPr>
+        <w:t>feed back</w:t>
+      </w:r>
+      <w:proofErr w:type="spellEnd"/>
+      <w:r>
+        <w:rPr>
+          <w:rFonts w:ascii="Arial" w:eastAsia="Times New Roman" w:hAnsi="Arial" w:cs="Arial"/>
+          <w:color w:val="000000"/>
+        </w:rPr>
+        <w:t xml:space="preserve"> on a lesson:</w:t>
       </w:r>
     </w:p>
     <w:p>
@@ -1928,8 +2010,33 @@
           <w:rFonts w:ascii="Arial" w:eastAsia="Times New Roman" w:hAnsi="Arial" w:cs="Arial"/>
           <w:color w:val="000000"/>
         </w:rPr>
-        <w:t>// TODO (8) Create a method that will get the user's preferred location and execute your new AsyncTask and call it loadWeatherData</w:t>
-      </w:r>
+        <w:t xml:space="preserve">// TODO (8) Create a method that will get the user's preferred location and execute your new </w:t>
+      </w:r>
+      <w:proofErr w:type="spellStart"/>
+      <w:r>
+        <w:rPr>
+          <w:rFonts w:ascii="Arial" w:eastAsia="Times New Roman" w:hAnsi="Arial" w:cs="Arial"/>
+          <w:color w:val="000000"/>
+        </w:rPr>
+        <w:t>AsyncTask</w:t>
+      </w:r>
+      <w:proofErr w:type="spellEnd"/>
+      <w:r>
+        <w:rPr>
+          <w:rFonts w:ascii="Arial" w:eastAsia="Times New Roman" w:hAnsi="Arial" w:cs="Arial"/>
+          <w:color w:val="000000"/>
+        </w:rPr>
+        <w:t xml:space="preserve"> and call it </w:t>
+      </w:r>
+      <w:proofErr w:type="spellStart"/>
+      <w:r>
+        <w:rPr>
+          <w:rFonts w:ascii="Arial" w:eastAsia="Times New Roman" w:hAnsi="Arial" w:cs="Arial"/>
+          <w:color w:val="000000"/>
+        </w:rPr>
+        <w:t>loadWeatherData</w:t>
+      </w:r>
+      <w:proofErr w:type="spellEnd"/>
     </w:p>
     <w:p>
       <w:pPr>
@@ -2150,22 +2257,22 @@
           <w:color w:val="000000"/>
         </w:rPr>
         <w:lastRenderedPageBreak/>
-        <w:t>1/25 Day 15</w:t>
-      </w:r>
-    </w:p>
-    <w:p>
-      <w:pPr>
-        <w:rPr>
-          <w:rFonts w:ascii="Arial" w:eastAsia="Times New Roman" w:hAnsi="Arial" w:cs="Arial"/>
-          <w:color w:val="000000"/>
-        </w:rPr>
-      </w:pPr>
-      <w:r>
-        <w:rPr>
-          <w:rFonts w:ascii="Arial" w:eastAsia="Times New Roman" w:hAnsi="Arial" w:cs="Arial"/>
-          <w:color w:val="000000"/>
-        </w:rPr>
-        <w:t>1/26 Day 16</w:t>
+        <w:t>1/25 Day 15: Finished S03.01. Finished Lesson 3.</w:t>
+      </w:r>
+    </w:p>
+    <w:p>
+      <w:pPr>
+        <w:rPr>
+          <w:rFonts w:ascii="Arial" w:eastAsia="Times New Roman" w:hAnsi="Arial" w:cs="Arial"/>
+          <w:color w:val="000000"/>
+        </w:rPr>
+      </w:pPr>
+      <w:r>
+        <w:rPr>
+          <w:rFonts w:ascii="Arial" w:eastAsia="Times New Roman" w:hAnsi="Arial" w:cs="Arial"/>
+          <w:color w:val="000000"/>
+        </w:rPr>
+        <w:t>1/26 Day 16: Started Lesson 4. Finished T04.1, T04.2</w:t>
       </w:r>
     </w:p>
     <w:p>
@@ -2182,6 +2289,13 @@
         </w:rPr>
         <w:t>1/27 Day 17</w:t>
       </w:r>
+      <w:r>
+        <w:rPr>
+          <w:rFonts w:ascii="Arial" w:eastAsia="Times New Roman" w:hAnsi="Arial" w:cs="Arial"/>
+          <w:color w:val="000000"/>
+        </w:rPr>
+        <w:t>: Took a break</w:t>
+      </w:r>
     </w:p>
     <w:p>
       <w:pPr>
@@ -2197,6 +2311,13 @@
         </w:rPr>
         <w:t>1/28 Day 18</w:t>
       </w:r>
+      <w:r>
+        <w:rPr>
+          <w:rFonts w:ascii="Arial" w:eastAsia="Times New Roman" w:hAnsi="Arial" w:cs="Arial"/>
+          <w:color w:val="000000"/>
+        </w:rPr>
+        <w:t>: Took a break</w:t>
+      </w:r>
     </w:p>
     <w:p>
       <w:pPr>
@@ -2224,7 +2345,15 @@
           <w:rFonts w:ascii="Arial" w:eastAsia="Times New Roman" w:hAnsi="Arial" w:cs="Arial"/>
           <w:color w:val="000000"/>
         </w:rPr>
-        <w:t>.01</w:t>
+        <w:t>.</w:t>
+      </w:r>
+      <w:proofErr w:type="gramStart"/>
+      <w:r>
+        <w:rPr>
+          <w:rFonts w:ascii="Arial" w:eastAsia="Times New Roman" w:hAnsi="Arial" w:cs="Arial"/>
+          <w:color w:val="000000"/>
+        </w:rPr>
+        <w:t>01</w:t>
       </w:r>
       <w:r>
         <w:rPr>
@@ -2238,17 +2367,32 @@
           <w:rFonts w:ascii="Arial" w:eastAsia="Times New Roman" w:hAnsi="Arial" w:cs="Arial"/>
           <w:color w:val="000000"/>
         </w:rPr>
-        <w:t xml:space="preserve"> T04b.02 T04b.03 </w:t>
+        <w:t xml:space="preserve"> T</w:t>
+      </w:r>
+      <w:proofErr w:type="gramEnd"/>
+      <w:r>
+        <w:rPr>
+          <w:rFonts w:ascii="Arial" w:eastAsia="Times New Roman" w:hAnsi="Arial" w:cs="Arial"/>
+          <w:color w:val="000000"/>
+        </w:rPr>
+        <w:t xml:space="preserve">04b.02 T04b.03 </w:t>
+      </w:r>
+      <w:r>
+        <w:rPr>
+          <w:rFonts w:ascii="Arial" w:eastAsia="Times New Roman" w:hAnsi="Arial" w:cs="Arial"/>
+          <w:color w:val="000000"/>
+        </w:rPr>
+        <w:t>Updated log</w:t>
+      </w:r>
+      <w:r>
+        <w:rPr>
+          <w:rFonts w:ascii="Arial" w:eastAsia="Times New Roman" w:hAnsi="Arial" w:cs="Arial"/>
+          <w:color w:val="000000"/>
+        </w:rPr>
+        <w:t>. Participated in Forum</w:t>
       </w:r>
       <w:bookmarkStart w:id="0" w:name="_GoBack"/>
       <w:bookmarkEnd w:id="0"/>
-      <w:r>
-        <w:rPr>
-          <w:rFonts w:ascii="Arial" w:eastAsia="Times New Roman" w:hAnsi="Arial" w:cs="Arial"/>
-          <w:color w:val="000000"/>
-        </w:rPr>
-        <w:t>Updated log</w:t>
-      </w:r>
     </w:p>
     <w:p>
       <w:pPr>
@@ -2336,8 +2480,8 @@
 </file>
 
 <file path=word/numbering.xml><?xml version="1.0" encoding="utf-8"?>
-<w:numbering xmlns:wpc="http://schemas.microsoft.com/office/word/2010/wordprocessingCanvas" xmlns:mo="http://schemas.microsoft.com/office/mac/office/2008/main" xmlns:mc="http://schemas.openxmlformats.org/markup-compatibility/2006" xmlns:mv="urn:schemas-microsoft-com:mac:vml" xmlns:o="urn:schemas-microsoft-com:office:office" xmlns:r="http://schemas.openxmlformats.org/officeDocument/2006/relationships" xmlns:m="http://schemas.openxmlformats.org/officeDocument/2006/math" xmlns:v="urn:schemas-microsoft-com:vml" xmlns:wp14="http://schemas.microsoft.com/office/word/2010/wordprocessingDrawing" xmlns:wp="http://schemas.openxmlformats.org/drawingml/2006/wordprocessingDrawing" xmlns:w10="urn:schemas-microsoft-com:office:word" xmlns:w="http://schemas.openxmlformats.org/wordprocessingml/2006/main" xmlns:w14="http://schemas.microsoft.com/office/word/2010/wordml" xmlns:wpg="http://schemas.microsoft.com/office/word/2010/wordprocessingGroup" xmlns:wpi="http://schemas.microsoft.com/office/word/2010/wordprocessingInk" xmlns:wne="http://schemas.microsoft.com/office/word/2006/wordml" xmlns:wps="http://schemas.microsoft.com/office/word/2010/wordprocessingShape" mc:Ignorable="w14 wp14">
-  <w:abstractNum w:abstractNumId="0">
+<w:numbering xmlns:wpc="http://schemas.microsoft.com/office/word/2010/wordprocessingCanvas" xmlns:cx="http://schemas.microsoft.com/office/drawing/2014/chartex" xmlns:cx1="http://schemas.microsoft.com/office/drawing/2015/9/8/chartex" xmlns:cx2="http://schemas.microsoft.com/office/drawing/2015/10/21/chartex" xmlns:cx3="http://schemas.microsoft.com/office/drawing/2016/5/9/chartex" xmlns:cx4="http://schemas.microsoft.com/office/drawing/2016/5/10/chartex" xmlns:cx5="http://schemas.microsoft.com/office/drawing/2016/5/11/chartex" xmlns:cx6="http://schemas.microsoft.com/office/drawing/2016/5/12/chartex" xmlns:cx7="http://schemas.microsoft.com/office/drawing/2016/5/13/chartex" xmlns:cx8="http://schemas.microsoft.com/office/drawing/2016/5/14/chartex" xmlns:mc="http://schemas.openxmlformats.org/markup-compatibility/2006" xmlns:aink="http://schemas.microsoft.com/office/drawing/2016/ink" xmlns:am3d="http://schemas.microsoft.com/office/drawing/2017/model3d" xmlns:o="urn:schemas-microsoft-com:office:office" xmlns:r="http://schemas.openxmlformats.org/officeDocument/2006/relationships" xmlns:m="http://schemas.openxmlformats.org/officeDocument/2006/math" xmlns:v="urn:schemas-microsoft-com:vml" xmlns:wp14="http://schemas.microsoft.com/office/word/2010/wordprocessingDrawing" xmlns:wp="http://schemas.openxmlformats.org/drawingml/2006/wordprocessingDrawing" xmlns:w10="urn:schemas-microsoft-com:office:word" xmlns:w="http://schemas.openxmlformats.org/wordprocessingml/2006/main" xmlns:w14="http://schemas.microsoft.com/office/word/2010/wordml" xmlns:w15="http://schemas.microsoft.com/office/word/2012/wordml" xmlns:w16cid="http://schemas.microsoft.com/office/word/2016/wordml/cid" xmlns:w16se="http://schemas.microsoft.com/office/word/2015/wordml/symex" xmlns:wpg="http://schemas.microsoft.com/office/word/2010/wordprocessingGroup" xmlns:wpi="http://schemas.microsoft.com/office/word/2010/wordprocessingInk" xmlns:wne="http://schemas.microsoft.com/office/word/2006/wordml" xmlns:wps="http://schemas.microsoft.com/office/word/2010/wordprocessingShape" mc:Ignorable="w14 w15 w16se w16cid wp14">
+  <w:abstractNum w:abstractNumId="0" w15:restartNumberingAfterBreak="0">
     <w:nsid w:val="01026701"/>
     <w:multiLevelType w:val="multilevel"/>
     <w:tmpl w:val="D1728D2C"/>
@@ -2486,7 +2630,7 @@
       </w:rPr>
     </w:lvl>
   </w:abstractNum>
-  <w:abstractNum w:abstractNumId="1">
+  <w:abstractNum w:abstractNumId="1" w15:restartNumberingAfterBreak="0">
     <w:nsid w:val="152C6749"/>
     <w:multiLevelType w:val="multilevel"/>
     <w:tmpl w:val="30BC034C"/>
@@ -2635,7 +2779,7 @@
       </w:rPr>
     </w:lvl>
   </w:abstractNum>
-  <w:abstractNum w:abstractNumId="2">
+  <w:abstractNum w:abstractNumId="2" w15:restartNumberingAfterBreak="0">
     <w:nsid w:val="1B0003D6"/>
     <w:multiLevelType w:val="multilevel"/>
     <w:tmpl w:val="AC165DBA"/>
@@ -2784,7 +2928,7 @@
       </w:rPr>
     </w:lvl>
   </w:abstractNum>
-  <w:abstractNum w:abstractNumId="3">
+  <w:abstractNum w:abstractNumId="3" w15:restartNumberingAfterBreak="0">
     <w:nsid w:val="5B482CD7"/>
     <w:multiLevelType w:val="multilevel"/>
     <w:tmpl w:val="E4D682B8"/>
@@ -2933,7 +3077,7 @@
       </w:rPr>
     </w:lvl>
   </w:abstractNum>
-  <w:abstractNum w:abstractNumId="4">
+  <w:abstractNum w:abstractNumId="4" w15:restartNumberingAfterBreak="0">
     <w:nsid w:val="76C81F87"/>
     <w:multiLevelType w:val="multilevel"/>
     <w:tmpl w:val="8726381C"/>
@@ -3101,7 +3245,7 @@
 </file>
 
 <file path=word/styles.xml><?xml version="1.0" encoding="utf-8"?>
-<w:styles xmlns:mc="http://schemas.openxmlformats.org/markup-compatibility/2006" xmlns:r="http://schemas.openxmlformats.org/officeDocument/2006/relationships" xmlns:w="http://schemas.openxmlformats.org/wordprocessingml/2006/main" xmlns:w14="http://schemas.microsoft.com/office/word/2010/wordml" mc:Ignorable="w14">
+<w:styles xmlns:mc="http://schemas.openxmlformats.org/markup-compatibility/2006" xmlns:r="http://schemas.openxmlformats.org/officeDocument/2006/relationships" xmlns:w="http://schemas.openxmlformats.org/wordprocessingml/2006/main" xmlns:w14="http://schemas.microsoft.com/office/word/2010/wordml" xmlns:w15="http://schemas.microsoft.com/office/word/2012/wordml" xmlns:w16cid="http://schemas.microsoft.com/office/word/2016/wordml/cid" xmlns:w16se="http://schemas.microsoft.com/office/word/2015/wordml/symex" mc:Ignorable="w14 w15 w16se w16cid">
   <w:docDefaults>
     <w:rPrDefault>
       <w:rPr>
@@ -3117,153 +3261,377 @@
       </w:pPr>
     </w:pPrDefault>
   </w:docDefaults>
-  <w:latentStyles w:defLockedState="0" w:defUIPriority="99" w:defSemiHidden="1" w:defUnhideWhenUsed="1" w:defQFormat="0" w:count="276">
-    <w:lsdException w:name="Normal" w:semiHidden="0" w:uiPriority="0" w:unhideWhenUsed="0" w:qFormat="1"/>
-    <w:lsdException w:name="heading 1" w:semiHidden="0" w:uiPriority="9" w:unhideWhenUsed="0" w:qFormat="1"/>
-    <w:lsdException w:name="heading 2" w:uiPriority="9" w:qFormat="1"/>
-    <w:lsdException w:name="heading 3" w:uiPriority="9" w:qFormat="1"/>
-    <w:lsdException w:name="heading 4" w:uiPriority="9" w:qFormat="1"/>
-    <w:lsdException w:name="heading 5" w:uiPriority="9" w:qFormat="1"/>
-    <w:lsdException w:name="heading 6" w:uiPriority="9" w:qFormat="1"/>
-    <w:lsdException w:name="heading 7" w:uiPriority="9" w:qFormat="1"/>
-    <w:lsdException w:name="heading 8" w:uiPriority="9" w:qFormat="1"/>
-    <w:lsdException w:name="heading 9" w:uiPriority="9" w:qFormat="1"/>
-    <w:lsdException w:name="toc 1" w:uiPriority="39"/>
-    <w:lsdException w:name="toc 2" w:uiPriority="39"/>
-    <w:lsdException w:name="toc 3" w:uiPriority="39"/>
-    <w:lsdException w:name="toc 4" w:uiPriority="39"/>
-    <w:lsdException w:name="toc 5" w:uiPriority="39"/>
-    <w:lsdException w:name="toc 6" w:uiPriority="39"/>
-    <w:lsdException w:name="toc 7" w:uiPriority="39"/>
-    <w:lsdException w:name="toc 8" w:uiPriority="39"/>
-    <w:lsdException w:name="toc 9" w:uiPriority="39"/>
-    <w:lsdException w:name="caption" w:uiPriority="35" w:qFormat="1"/>
-    <w:lsdException w:name="Title" w:semiHidden="0" w:uiPriority="10" w:unhideWhenUsed="0" w:qFormat="1"/>
-    <w:lsdException w:name="Default Paragraph Font" w:uiPriority="1"/>
-    <w:lsdException w:name="Subtitle" w:semiHidden="0" w:uiPriority="11" w:unhideWhenUsed="0" w:qFormat="1"/>
-    <w:lsdException w:name="Strong" w:semiHidden="0" w:uiPriority="22" w:unhideWhenUsed="0" w:qFormat="1"/>
-    <w:lsdException w:name="Emphasis" w:semiHidden="0" w:uiPriority="20" w:unhideWhenUsed="0" w:qFormat="1"/>
-    <w:lsdException w:name="Table Grid" w:semiHidden="0" w:uiPriority="39" w:unhideWhenUsed="0"/>
-    <w:lsdException w:name="Note Level 1" w:semiHidden="0" w:unhideWhenUsed="0"/>
-    <w:lsdException w:name="Note Level 2" w:semiHidden="0" w:unhideWhenUsed="0"/>
-    <w:lsdException w:name="Note Level 3" w:semiHidden="0" w:unhideWhenUsed="0"/>
-    <w:lsdException w:name="Note Level 4" w:semiHidden="0" w:unhideWhenUsed="0"/>
-    <w:lsdException w:name="Note Level 5" w:semiHidden="0" w:unhideWhenUsed="0"/>
-    <w:lsdException w:name="Note Level 6" w:semiHidden="0" w:unhideWhenUsed="0"/>
-    <w:lsdException w:name="Note Level 7" w:semiHidden="0" w:unhideWhenUsed="0"/>
-    <w:lsdException w:name="Note Level 8" w:semiHidden="0" w:unhideWhenUsed="0"/>
-    <w:lsdException w:name="Note Level 9" w:semiHidden="0" w:unhideWhenUsed="0"/>
-    <w:lsdException w:name="Placeholder Text" w:unhideWhenUsed="0"/>
-    <w:lsdException w:name="No Spacing" w:semiHidden="0" w:uiPriority="1" w:unhideWhenUsed="0" w:qFormat="1"/>
-    <w:lsdException w:name="Light Shading" w:semiHidden="0" w:uiPriority="60" w:unhideWhenUsed="0"/>
-    <w:lsdException w:name="Light List" w:semiHidden="0" w:uiPriority="61" w:unhideWhenUsed="0"/>
-    <w:lsdException w:name="Light Grid" w:semiHidden="0" w:uiPriority="62" w:unhideWhenUsed="0"/>
-    <w:lsdException w:name="Medium Shading 1" w:semiHidden="0" w:uiPriority="63" w:unhideWhenUsed="0"/>
-    <w:lsdException w:name="Medium Shading 2" w:semiHidden="0" w:uiPriority="64" w:unhideWhenUsed="0"/>
-    <w:lsdException w:name="Medium List 1" w:semiHidden="0" w:uiPriority="65" w:unhideWhenUsed="0"/>
-    <w:lsdException w:name="Medium List 2" w:semiHidden="0" w:uiPriority="66" w:unhideWhenUsed="0"/>
-    <w:lsdException w:name="Medium Grid 1" w:semiHidden="0" w:uiPriority="67" w:unhideWhenUsed="0"/>
-    <w:lsdException w:name="Medium Grid 2" w:semiHidden="0" w:uiPriority="68" w:unhideWhenUsed="0"/>
-    <w:lsdException w:name="Medium Grid 3" w:semiHidden="0" w:uiPriority="69" w:unhideWhenUsed="0"/>
-    <w:lsdException w:name="Dark List" w:semiHidden="0" w:uiPriority="70" w:unhideWhenUsed="0"/>
-    <w:lsdException w:name="Colorful Shading" w:semiHidden="0" w:uiPriority="71" w:unhideWhenUsed="0"/>
-    <w:lsdException w:name="Colorful List" w:semiHidden="0" w:uiPriority="72" w:unhideWhenUsed="0"/>
-    <w:lsdException w:name="Colorful Grid" w:semiHidden="0" w:uiPriority="73" w:unhideWhenUsed="0"/>
-    <w:lsdException w:name="Light Shading Accent 1" w:semiHidden="0" w:uiPriority="60" w:unhideWhenUsed="0"/>
-    <w:lsdException w:name="Light List Accent 1" w:semiHidden="0" w:uiPriority="61" w:unhideWhenUsed="0"/>
-    <w:lsdException w:name="Light Grid Accent 1" w:semiHidden="0" w:uiPriority="62" w:unhideWhenUsed="0"/>
-    <w:lsdException w:name="Medium Shading 1 Accent 1" w:semiHidden="0" w:uiPriority="63" w:unhideWhenUsed="0"/>
-    <w:lsdException w:name="Medium Shading 2 Accent 1" w:semiHidden="0" w:uiPriority="64" w:unhideWhenUsed="0"/>
-    <w:lsdException w:name="Medium List 1 Accent 1" w:semiHidden="0" w:uiPriority="65" w:unhideWhenUsed="0"/>
-    <w:lsdException w:name="Revision" w:unhideWhenUsed="0"/>
-    <w:lsdException w:name="List Paragraph" w:semiHidden="0" w:uiPriority="34" w:unhideWhenUsed="0" w:qFormat="1"/>
-    <w:lsdException w:name="Quote" w:semiHidden="0" w:uiPriority="29" w:unhideWhenUsed="0" w:qFormat="1"/>
-    <w:lsdException w:name="Intense Quote" w:semiHidden="0" w:uiPriority="30" w:unhideWhenUsed="0" w:qFormat="1"/>
-    <w:lsdException w:name="Medium List 2 Accent 1" w:semiHidden="0" w:uiPriority="66" w:unhideWhenUsed="0"/>
-    <w:lsdException w:name="Medium Grid 1 Accent 1" w:semiHidden="0" w:uiPriority="67" w:unhideWhenUsed="0"/>
-    <w:lsdException w:name="Medium Grid 2 Accent 1" w:semiHidden="0" w:uiPriority="68" w:unhideWhenUsed="0"/>
-    <w:lsdException w:name="Medium Grid 3 Accent 1" w:semiHidden="0" w:uiPriority="69" w:unhideWhenUsed="0"/>
-    <w:lsdException w:name="Dark List Accent 1" w:semiHidden="0" w:uiPriority="70" w:unhideWhenUsed="0"/>
-    <w:lsdException w:name="Colorful Shading Accent 1" w:semiHidden="0" w:uiPriority="71" w:unhideWhenUsed="0"/>
-    <w:lsdException w:name="Colorful List Accent 1" w:semiHidden="0" w:uiPriority="72" w:unhideWhenUsed="0"/>
-    <w:lsdException w:name="Colorful Grid Accent 1" w:semiHidden="0" w:uiPriority="73" w:unhideWhenUsed="0"/>
-    <w:lsdException w:name="Light Shading Accent 2" w:semiHidden="0" w:uiPriority="60" w:unhideWhenUsed="0"/>
-    <w:lsdException w:name="Light List Accent 2" w:semiHidden="0" w:uiPriority="61" w:unhideWhenUsed="0"/>
-    <w:lsdException w:name="Light Grid Accent 2" w:semiHidden="0" w:uiPriority="62" w:unhideWhenUsed="0"/>
-    <w:lsdException w:name="Medium Shading 1 Accent 2" w:semiHidden="0" w:uiPriority="63" w:unhideWhenUsed="0"/>
-    <w:lsdException w:name="Medium Shading 2 Accent 2" w:semiHidden="0" w:uiPriority="64" w:unhideWhenUsed="0"/>
-    <w:lsdException w:name="Medium List 1 Accent 2" w:semiHidden="0" w:uiPriority="65" w:unhideWhenUsed="0"/>
-    <w:lsdException w:name="Medium List 2 Accent 2" w:semiHidden="0" w:uiPriority="66" w:unhideWhenUsed="0"/>
-    <w:lsdException w:name="Medium Grid 1 Accent 2" w:semiHidden="0" w:uiPriority="67" w:unhideWhenUsed="0"/>
-    <w:lsdException w:name="Medium Grid 2 Accent 2" w:semiHidden="0" w:uiPriority="68" w:unhideWhenUsed="0"/>
-    <w:lsdException w:name="Medium Grid 3 Accent 2" w:semiHidden="0" w:uiPriority="69" w:unhideWhenUsed="0"/>
-    <w:lsdException w:name="Dark List Accent 2" w:semiHidden="0" w:uiPriority="70" w:unhideWhenUsed="0"/>
-    <w:lsdException w:name="Colorful Shading Accent 2" w:semiHidden="0" w:uiPriority="71" w:unhideWhenUsed="0"/>
-    <w:lsdException w:name="Colorful List Accent 2" w:semiHidden="0" w:uiPriority="72" w:unhideWhenUsed="0"/>
-    <w:lsdException w:name="Colorful Grid Accent 2" w:semiHidden="0" w:uiPriority="73" w:unhideWhenUsed="0"/>
-    <w:lsdException w:name="Light Shading Accent 3" w:semiHidden="0" w:uiPriority="60" w:unhideWhenUsed="0"/>
-    <w:lsdException w:name="Light List Accent 3" w:semiHidden="0" w:uiPriority="61" w:unhideWhenUsed="0"/>
-    <w:lsdException w:name="Light Grid Accent 3" w:semiHidden="0" w:uiPriority="62" w:unhideWhenUsed="0"/>
-    <w:lsdException w:name="Medium Shading 1 Accent 3" w:semiHidden="0" w:uiPriority="63" w:unhideWhenUsed="0"/>
-    <w:lsdException w:name="Medium Shading 2 Accent 3" w:semiHidden="0" w:uiPriority="64" w:unhideWhenUsed="0"/>
-    <w:lsdException w:name="Medium List 1 Accent 3" w:semiHidden="0" w:uiPriority="65" w:unhideWhenUsed="0"/>
-    <w:lsdException w:name="Medium List 2 Accent 3" w:semiHidden="0" w:uiPriority="66" w:unhideWhenUsed="0"/>
-    <w:lsdException w:name="Medium Grid 1 Accent 3" w:semiHidden="0" w:uiPriority="67" w:unhideWhenUsed="0"/>
-    <w:lsdException w:name="Medium Grid 2 Accent 3" w:semiHidden="0" w:uiPriority="68" w:unhideWhenUsed="0"/>
-    <w:lsdException w:name="Medium Grid 3 Accent 3" w:semiHidden="0" w:uiPriority="69" w:unhideWhenUsed="0"/>
-    <w:lsdException w:name="Dark List Accent 3" w:semiHidden="0" w:uiPriority="70" w:unhideWhenUsed="0"/>
-    <w:lsdException w:name="Colorful Shading Accent 3" w:semiHidden="0" w:uiPriority="71" w:unhideWhenUsed="0"/>
-    <w:lsdException w:name="Colorful List Accent 3" w:semiHidden="0" w:uiPriority="72" w:unhideWhenUsed="0"/>
-    <w:lsdException w:name="Colorful Grid Accent 3" w:semiHidden="0" w:uiPriority="73" w:unhideWhenUsed="0"/>
-    <w:lsdException w:name="Light Shading Accent 4" w:semiHidden="0" w:uiPriority="60" w:unhideWhenUsed="0"/>
-    <w:lsdException w:name="Light List Accent 4" w:semiHidden="0" w:uiPriority="61" w:unhideWhenUsed="0"/>
-    <w:lsdException w:name="Light Grid Accent 4" w:semiHidden="0" w:uiPriority="62" w:unhideWhenUsed="0"/>
-    <w:lsdException w:name="Medium Shading 1 Accent 4" w:semiHidden="0" w:uiPriority="63" w:unhideWhenUsed="0"/>
-    <w:lsdException w:name="Medium Shading 2 Accent 4" w:semiHidden="0" w:uiPriority="64" w:unhideWhenUsed="0"/>
-    <w:lsdException w:name="Medium List 1 Accent 4" w:semiHidden="0" w:uiPriority="65" w:unhideWhenUsed="0"/>
-    <w:lsdException w:name="Medium List 2 Accent 4" w:semiHidden="0" w:uiPriority="66" w:unhideWhenUsed="0"/>
-    <w:lsdException w:name="Medium Grid 1 Accent 4" w:semiHidden="0" w:uiPriority="67" w:unhideWhenUsed="0"/>
-    <w:lsdException w:name="Medium Grid 2 Accent 4" w:semiHidden="0" w:uiPriority="68" w:unhideWhenUsed="0"/>
-    <w:lsdException w:name="Medium Grid 3 Accent 4" w:semiHidden="0" w:uiPriority="69" w:unhideWhenUsed="0"/>
-    <w:lsdException w:name="Dark List Accent 4" w:semiHidden="0" w:uiPriority="70" w:unhideWhenUsed="0"/>
-    <w:lsdException w:name="Colorful Shading Accent 4" w:semiHidden="0" w:uiPriority="71" w:unhideWhenUsed="0"/>
-    <w:lsdException w:name="Colorful List Accent 4" w:semiHidden="0" w:uiPriority="72" w:unhideWhenUsed="0"/>
-    <w:lsdException w:name="Colorful Grid Accent 4" w:semiHidden="0" w:uiPriority="73" w:unhideWhenUsed="0"/>
-    <w:lsdException w:name="Light Shading Accent 5" w:semiHidden="0" w:uiPriority="60" w:unhideWhenUsed="0"/>
-    <w:lsdException w:name="Light List Accent 5" w:semiHidden="0" w:uiPriority="61" w:unhideWhenUsed="0"/>
-    <w:lsdException w:name="Light Grid Accent 5" w:semiHidden="0" w:uiPriority="62" w:unhideWhenUsed="0"/>
-    <w:lsdException w:name="Medium Shading 1 Accent 5" w:semiHidden="0" w:uiPriority="63" w:unhideWhenUsed="0"/>
-    <w:lsdException w:name="Medium Shading 2 Accent 5" w:semiHidden="0" w:uiPriority="64" w:unhideWhenUsed="0"/>
-    <w:lsdException w:name="Medium List 1 Accent 5" w:semiHidden="0" w:uiPriority="65" w:unhideWhenUsed="0"/>
-    <w:lsdException w:name="Medium List 2 Accent 5" w:semiHidden="0" w:uiPriority="66" w:unhideWhenUsed="0"/>
-    <w:lsdException w:name="Medium Grid 1 Accent 5" w:semiHidden="0" w:uiPriority="67" w:unhideWhenUsed="0"/>
-    <w:lsdException w:name="Medium Grid 2 Accent 5" w:semiHidden="0" w:uiPriority="68" w:unhideWhenUsed="0"/>
-    <w:lsdException w:name="Medium Grid 3 Accent 5" w:semiHidden="0" w:uiPriority="69" w:unhideWhenUsed="0"/>
-    <w:lsdException w:name="Dark List Accent 5" w:semiHidden="0" w:uiPriority="70" w:unhideWhenUsed="0"/>
-    <w:lsdException w:name="Colorful Shading Accent 5" w:semiHidden="0" w:uiPriority="71" w:unhideWhenUsed="0"/>
-    <w:lsdException w:name="Colorful List Accent 5" w:semiHidden="0" w:uiPriority="72" w:unhideWhenUsed="0"/>
-    <w:lsdException w:name="Colorful Grid Accent 5" w:semiHidden="0" w:uiPriority="73" w:unhideWhenUsed="0"/>
-    <w:lsdException w:name="Light Shading Accent 6" w:semiHidden="0" w:uiPriority="60" w:unhideWhenUsed="0"/>
-    <w:lsdException w:name="Light List Accent 6" w:semiHidden="0" w:uiPriority="61" w:unhideWhenUsed="0"/>
-    <w:lsdException w:name="Light Grid Accent 6" w:semiHidden="0" w:uiPriority="62" w:unhideWhenUsed="0"/>
-    <w:lsdException w:name="Medium Shading 1 Accent 6" w:semiHidden="0" w:uiPriority="63" w:unhideWhenUsed="0"/>
-    <w:lsdException w:name="Medium Shading 2 Accent 6" w:semiHidden="0" w:uiPriority="64" w:unhideWhenUsed="0"/>
-    <w:lsdException w:name="Medium List 1 Accent 6" w:semiHidden="0" w:uiPriority="65" w:unhideWhenUsed="0"/>
-    <w:lsdException w:name="Medium List 2 Accent 6" w:semiHidden="0" w:uiPriority="66" w:unhideWhenUsed="0"/>
-    <w:lsdException w:name="Medium Grid 1 Accent 6" w:semiHidden="0" w:uiPriority="67" w:unhideWhenUsed="0"/>
-    <w:lsdException w:name="Medium Grid 2 Accent 6" w:semiHidden="0" w:uiPriority="68" w:unhideWhenUsed="0"/>
-    <w:lsdException w:name="Medium Grid 3 Accent 6" w:semiHidden="0" w:uiPriority="69" w:unhideWhenUsed="0"/>
-    <w:lsdException w:name="Dark List Accent 6" w:semiHidden="0" w:uiPriority="70" w:unhideWhenUsed="0"/>
-    <w:lsdException w:name="Colorful Shading Accent 6" w:semiHidden="0" w:uiPriority="71" w:unhideWhenUsed="0"/>
-    <w:lsdException w:name="Colorful List Accent 6" w:semiHidden="0" w:uiPriority="72" w:unhideWhenUsed="0"/>
-    <w:lsdException w:name="Colorful Grid Accent 6" w:semiHidden="0" w:uiPriority="73" w:unhideWhenUsed="0"/>
-    <w:lsdException w:name="Subtle Emphasis" w:semiHidden="0" w:uiPriority="19" w:unhideWhenUsed="0" w:qFormat="1"/>
-    <w:lsdException w:name="Intense Emphasis" w:semiHidden="0" w:uiPriority="21" w:unhideWhenUsed="0" w:qFormat="1"/>
-    <w:lsdException w:name="Subtle Reference" w:semiHidden="0" w:uiPriority="31" w:unhideWhenUsed="0" w:qFormat="1"/>
-    <w:lsdException w:name="Intense Reference" w:semiHidden="0" w:uiPriority="32" w:unhideWhenUsed="0" w:qFormat="1"/>
-    <w:lsdException w:name="Book Title" w:semiHidden="0" w:uiPriority="33" w:unhideWhenUsed="0" w:qFormat="1"/>
-    <w:lsdException w:name="Bibliography" w:uiPriority="37"/>
-    <w:lsdException w:name="TOC Heading" w:uiPriority="39" w:qFormat="1"/>
+  <w:latentStyles w:defLockedState="0" w:defUIPriority="99" w:defSemiHidden="0" w:defUnhideWhenUsed="0" w:defQFormat="0" w:count="375">
+    <w:lsdException w:name="Normal" w:uiPriority="0" w:qFormat="1"/>
+    <w:lsdException w:name="heading 1" w:uiPriority="9" w:qFormat="1"/>
+    <w:lsdException w:name="heading 2" w:semiHidden="1" w:uiPriority="9" w:unhideWhenUsed="1" w:qFormat="1"/>
+    <w:lsdException w:name="heading 3" w:semiHidden="1" w:uiPriority="9" w:unhideWhenUsed="1" w:qFormat="1"/>
+    <w:lsdException w:name="heading 4" w:semiHidden="1" w:uiPriority="9" w:unhideWhenUsed="1" w:qFormat="1"/>
+    <w:lsdException w:name="heading 5" w:semiHidden="1" w:uiPriority="9" w:unhideWhenUsed="1" w:qFormat="1"/>
+    <w:lsdException w:name="heading 6" w:semiHidden="1" w:uiPriority="9" w:unhideWhenUsed="1" w:qFormat="1"/>
+    <w:lsdException w:name="heading 7" w:semiHidden="1" w:uiPriority="9" w:unhideWhenUsed="1" w:qFormat="1"/>
+    <w:lsdException w:name="heading 8" w:semiHidden="1" w:uiPriority="9" w:unhideWhenUsed="1" w:qFormat="1"/>
+    <w:lsdException w:name="heading 9" w:semiHidden="1" w:uiPriority="9" w:unhideWhenUsed="1" w:qFormat="1"/>
+    <w:lsdException w:name="index 1" w:semiHidden="1" w:unhideWhenUsed="1"/>
+    <w:lsdException w:name="index 2" w:semiHidden="1" w:unhideWhenUsed="1"/>
+    <w:lsdException w:name="index 3" w:semiHidden="1" w:unhideWhenUsed="1"/>
+    <w:lsdException w:name="index 4" w:semiHidden="1" w:unhideWhenUsed="1"/>
+    <w:lsdException w:name="index 5" w:semiHidden="1" w:unhideWhenUsed="1"/>
+    <w:lsdException w:name="index 6" w:semiHidden="1" w:unhideWhenUsed="1"/>
+    <w:lsdException w:name="index 7" w:semiHidden="1" w:unhideWhenUsed="1"/>
+    <w:lsdException w:name="index 8" w:semiHidden="1" w:unhideWhenUsed="1"/>
+    <w:lsdException w:name="index 9" w:semiHidden="1" w:unhideWhenUsed="1"/>
+    <w:lsdException w:name="toc 1" w:semiHidden="1" w:uiPriority="39" w:unhideWhenUsed="1"/>
+    <w:lsdException w:name="toc 2" w:semiHidden="1" w:uiPriority="39" w:unhideWhenUsed="1"/>
+    <w:lsdException w:name="toc 3" w:semiHidden="1" w:uiPriority="39" w:unhideWhenUsed="1"/>
+    <w:lsdException w:name="toc 4" w:semiHidden="1" w:uiPriority="39" w:unhideWhenUsed="1"/>
+    <w:lsdException w:name="toc 5" w:semiHidden="1" w:uiPriority="39" w:unhideWhenUsed="1"/>
+    <w:lsdException w:name="toc 6" w:semiHidden="1" w:uiPriority="39" w:unhideWhenUsed="1"/>
+    <w:lsdException w:name="toc 7" w:semiHidden="1" w:uiPriority="39" w:unhideWhenUsed="1"/>
+    <w:lsdException w:name="toc 8" w:semiHidden="1" w:uiPriority="39" w:unhideWhenUsed="1"/>
+    <w:lsdException w:name="toc 9" w:semiHidden="1" w:uiPriority="39" w:unhideWhenUsed="1"/>
+    <w:lsdException w:name="Normal Indent" w:semiHidden="1" w:unhideWhenUsed="1"/>
+    <w:lsdException w:name="footnote text" w:semiHidden="1" w:unhideWhenUsed="1"/>
+    <w:lsdException w:name="annotation text" w:semiHidden="1" w:unhideWhenUsed="1"/>
+    <w:lsdException w:name="header" w:semiHidden="1" w:unhideWhenUsed="1"/>
+    <w:lsdException w:name="footer" w:semiHidden="1" w:unhideWhenUsed="1"/>
+    <w:lsdException w:name="index heading" w:semiHidden="1" w:unhideWhenUsed="1"/>
+    <w:lsdException w:name="caption" w:semiHidden="1" w:uiPriority="35" w:unhideWhenUsed="1" w:qFormat="1"/>
+    <w:lsdException w:name="table of figures" w:semiHidden="1" w:unhideWhenUsed="1"/>
+    <w:lsdException w:name="envelope address" w:semiHidden="1" w:unhideWhenUsed="1"/>
+    <w:lsdException w:name="envelope return" w:semiHidden="1" w:unhideWhenUsed="1"/>
+    <w:lsdException w:name="footnote reference" w:semiHidden="1" w:unhideWhenUsed="1"/>
+    <w:lsdException w:name="annotation reference" w:semiHidden="1" w:unhideWhenUsed="1"/>
+    <w:lsdException w:name="line number" w:semiHidden="1" w:unhideWhenUsed="1"/>
+    <w:lsdException w:name="page number" w:semiHidden="1" w:unhideWhenUsed="1"/>
+    <w:lsdException w:name="endnote reference" w:semiHidden="1" w:unhideWhenUsed="1"/>
+    <w:lsdException w:name="endnote text" w:semiHidden="1" w:unhideWhenUsed="1"/>
+    <w:lsdException w:name="table of authorities" w:semiHidden="1" w:unhideWhenUsed="1"/>
+    <w:lsdException w:name="macro" w:semiHidden="1" w:unhideWhenUsed="1"/>
+    <w:lsdException w:name="toa heading" w:semiHidden="1" w:unhideWhenUsed="1"/>
+    <w:lsdException w:name="List" w:semiHidden="1" w:unhideWhenUsed="1"/>
+    <w:lsdException w:name="List Bullet" w:semiHidden="1" w:unhideWhenUsed="1"/>
+    <w:lsdException w:name="List Number" w:semiHidden="1" w:unhideWhenUsed="1"/>
+    <w:lsdException w:name="List 2" w:semiHidden="1" w:unhideWhenUsed="1"/>
+    <w:lsdException w:name="List 3" w:semiHidden="1" w:unhideWhenUsed="1"/>
+    <w:lsdException w:name="List 4" w:semiHidden="1" w:unhideWhenUsed="1"/>
+    <w:lsdException w:name="List 5" w:semiHidden="1" w:unhideWhenUsed="1"/>
+    <w:lsdException w:name="List Bullet 2" w:semiHidden="1" w:unhideWhenUsed="1"/>
+    <w:lsdException w:name="List Bullet 3" w:semiHidden="1" w:unhideWhenUsed="1"/>
+    <w:lsdException w:name="List Bullet 4" w:semiHidden="1" w:unhideWhenUsed="1"/>
+    <w:lsdException w:name="List Bullet 5" w:semiHidden="1" w:unhideWhenUsed="1"/>
+    <w:lsdException w:name="List Number 2" w:semiHidden="1" w:unhideWhenUsed="1"/>
+    <w:lsdException w:name="List Number 3" w:semiHidden="1" w:unhideWhenUsed="1"/>
+    <w:lsdException w:name="List Number 4" w:semiHidden="1" w:unhideWhenUsed="1"/>
+    <w:lsdException w:name="List Number 5" w:semiHidden="1" w:unhideWhenUsed="1"/>
+    <w:lsdException w:name="Title" w:uiPriority="10" w:qFormat="1"/>
+    <w:lsdException w:name="Closing" w:semiHidden="1" w:unhideWhenUsed="1"/>
+    <w:lsdException w:name="Signature" w:semiHidden="1" w:unhideWhenUsed="1"/>
+    <w:lsdException w:name="Default Paragraph Font" w:semiHidden="1" w:uiPriority="1" w:unhideWhenUsed="1"/>
+    <w:lsdException w:name="Body Text" w:semiHidden="1" w:unhideWhenUsed="1"/>
+    <w:lsdException w:name="Body Text Indent" w:semiHidden="1" w:unhideWhenUsed="1"/>
+    <w:lsdException w:name="List Continue" w:semiHidden="1" w:unhideWhenUsed="1"/>
+    <w:lsdException w:name="List Continue 2" w:semiHidden="1" w:unhideWhenUsed="1"/>
+    <w:lsdException w:name="List Continue 3" w:semiHidden="1" w:unhideWhenUsed="1"/>
+    <w:lsdException w:name="List Continue 4" w:semiHidden="1" w:unhideWhenUsed="1"/>
+    <w:lsdException w:name="List Continue 5" w:semiHidden="1" w:unhideWhenUsed="1"/>
+    <w:lsdException w:name="Message Header" w:semiHidden="1" w:unhideWhenUsed="1"/>
+    <w:lsdException w:name="Subtitle" w:uiPriority="11" w:qFormat="1"/>
+    <w:lsdException w:name="Salutation" w:semiHidden="1" w:unhideWhenUsed="1"/>
+    <w:lsdException w:name="Date" w:semiHidden="1" w:unhideWhenUsed="1"/>
+    <w:lsdException w:name="Body Text First Indent" w:semiHidden="1" w:unhideWhenUsed="1"/>
+    <w:lsdException w:name="Body Text First Indent 2" w:semiHidden="1" w:unhideWhenUsed="1"/>
+    <w:lsdException w:name="Note Heading" w:semiHidden="1" w:unhideWhenUsed="1"/>
+    <w:lsdException w:name="Body Text 2" w:semiHidden="1" w:unhideWhenUsed="1"/>
+    <w:lsdException w:name="Body Text 3" w:semiHidden="1" w:unhideWhenUsed="1"/>
+    <w:lsdException w:name="Body Text Indent 2" w:semiHidden="1" w:unhideWhenUsed="1"/>
+    <w:lsdException w:name="Body Text Indent 3" w:semiHidden="1" w:unhideWhenUsed="1"/>
+    <w:lsdException w:name="Block Text" w:semiHidden="1" w:unhideWhenUsed="1"/>
+    <w:lsdException w:name="Hyperlink" w:semiHidden="1" w:unhideWhenUsed="1"/>
+    <w:lsdException w:name="FollowedHyperlink" w:semiHidden="1" w:unhideWhenUsed="1"/>
+    <w:lsdException w:name="Strong" w:uiPriority="22" w:qFormat="1"/>
+    <w:lsdException w:name="Emphasis" w:uiPriority="20" w:qFormat="1"/>
+    <w:lsdException w:name="Document Map" w:semiHidden="1" w:unhideWhenUsed="1"/>
+    <w:lsdException w:name="Plain Text" w:semiHidden="1" w:unhideWhenUsed="1"/>
+    <w:lsdException w:name="E-mail Signature" w:semiHidden="1" w:unhideWhenUsed="1"/>
+    <w:lsdException w:name="HTML Top of Form" w:semiHidden="1" w:unhideWhenUsed="1"/>
+    <w:lsdException w:name="HTML Bottom of Form" w:semiHidden="1" w:unhideWhenUsed="1"/>
+    <w:lsdException w:name="Normal (Web)" w:semiHidden="1" w:unhideWhenUsed="1"/>
+    <w:lsdException w:name="HTML Acronym" w:semiHidden="1" w:unhideWhenUsed="1"/>
+    <w:lsdException w:name="HTML Address" w:semiHidden="1" w:unhideWhenUsed="1"/>
+    <w:lsdException w:name="HTML Cite" w:semiHidden="1" w:unhideWhenUsed="1"/>
+    <w:lsdException w:name="HTML Code" w:semiHidden="1" w:unhideWhenUsed="1"/>
+    <w:lsdException w:name="HTML Definition" w:semiHidden="1" w:unhideWhenUsed="1"/>
+    <w:lsdException w:name="HTML Keyboard" w:semiHidden="1" w:unhideWhenUsed="1"/>
+    <w:lsdException w:name="HTML Preformatted" w:semiHidden="1" w:unhideWhenUsed="1"/>
+    <w:lsdException w:name="HTML Sample" w:semiHidden="1" w:unhideWhenUsed="1"/>
+    <w:lsdException w:name="HTML Typewriter" w:semiHidden="1" w:unhideWhenUsed="1"/>
+    <w:lsdException w:name="HTML Variable" w:semiHidden="1" w:unhideWhenUsed="1"/>
+    <w:lsdException w:name="Normal Table" w:semiHidden="1" w:unhideWhenUsed="1"/>
+    <w:lsdException w:name="annotation subject" w:semiHidden="1" w:unhideWhenUsed="1"/>
+    <w:lsdException w:name="No List" w:semiHidden="1" w:unhideWhenUsed="1"/>
+    <w:lsdException w:name="Outline List 1" w:semiHidden="1" w:unhideWhenUsed="1"/>
+    <w:lsdException w:name="Outline List 2" w:semiHidden="1" w:unhideWhenUsed="1"/>
+    <w:lsdException w:name="Outline List 3" w:semiHidden="1" w:unhideWhenUsed="1"/>
+    <w:lsdException w:name="Table Simple 1" w:semiHidden="1" w:unhideWhenUsed="1"/>
+    <w:lsdException w:name="Table Simple 2" w:semiHidden="1" w:unhideWhenUsed="1"/>
+    <w:lsdException w:name="Table Simple 3" w:semiHidden="1" w:unhideWhenUsed="1"/>
+    <w:lsdException w:name="Table Classic 1" w:semiHidden="1" w:unhideWhenUsed="1"/>
+    <w:lsdException w:name="Table Classic 2" w:semiHidden="1" w:unhideWhenUsed="1"/>
+    <w:lsdException w:name="Table Classic 3" w:semiHidden="1" w:unhideWhenUsed="1"/>
+    <w:lsdException w:name="Table Classic 4" w:semiHidden="1" w:unhideWhenUsed="1"/>
+    <w:lsdException w:name="Table Colorful 1" w:semiHidden="1" w:unhideWhenUsed="1"/>
+    <w:lsdException w:name="Table Colorful 2" w:semiHidden="1" w:unhideWhenUsed="1"/>
+    <w:lsdException w:name="Table Colorful 3" w:semiHidden="1" w:unhideWhenUsed="1"/>
+    <w:lsdException w:name="Table Columns 1" w:semiHidden="1" w:unhideWhenUsed="1"/>
+    <w:lsdException w:name="Table Columns 2" w:semiHidden="1" w:unhideWhenUsed="1"/>
+    <w:lsdException w:name="Table Columns 3" w:semiHidden="1" w:unhideWhenUsed="1"/>
+    <w:lsdException w:name="Table Columns 4" w:semiHidden="1" w:unhideWhenUsed="1"/>
+    <w:lsdException w:name="Table Columns 5" w:semiHidden="1" w:unhideWhenUsed="1"/>
+    <w:lsdException w:name="Table Grid 1" w:semiHidden="1" w:unhideWhenUsed="1"/>
+    <w:lsdException w:name="Table Grid 2" w:semiHidden="1" w:unhideWhenUsed="1"/>
+    <w:lsdException w:name="Table Grid 3" w:semiHidden="1" w:unhideWhenUsed="1"/>
+    <w:lsdException w:name="Table Grid 4" w:semiHidden="1" w:unhideWhenUsed="1"/>
+    <w:lsdException w:name="Table Grid 5" w:semiHidden="1" w:unhideWhenUsed="1"/>
+    <w:lsdException w:name="Table Grid 6" w:semiHidden="1" w:unhideWhenUsed="1"/>
+    <w:lsdException w:name="Table Grid 7" w:semiHidden="1" w:unhideWhenUsed="1"/>
+    <w:lsdException w:name="Table Grid 8" w:semiHidden="1" w:unhideWhenUsed="1"/>
+    <w:lsdException w:name="Table List 1" w:semiHidden="1" w:unhideWhenUsed="1"/>
+    <w:lsdException w:name="Table List 2" w:semiHidden="1" w:unhideWhenUsed="1"/>
+    <w:lsdException w:name="Table List 3" w:semiHidden="1" w:unhideWhenUsed="1"/>
+    <w:lsdException w:name="Table List 4" w:semiHidden="1" w:unhideWhenUsed="1"/>
+    <w:lsdException w:name="Table List 5" w:semiHidden="1" w:unhideWhenUsed="1"/>
+    <w:lsdException w:name="Table List 6" w:semiHidden="1" w:unhideWhenUsed="1"/>
+    <w:lsdException w:name="Table List 7" w:semiHidden="1" w:unhideWhenUsed="1"/>
+    <w:lsdException w:name="Table List 8" w:semiHidden="1" w:unhideWhenUsed="1"/>
+    <w:lsdException w:name="Table 3D effects 1" w:semiHidden="1" w:unhideWhenUsed="1"/>
+    <w:lsdException w:name="Table 3D effects 2" w:semiHidden="1" w:unhideWhenUsed="1"/>
+    <w:lsdException w:name="Table 3D effects 3" w:semiHidden="1" w:unhideWhenUsed="1"/>
+    <w:lsdException w:name="Table Contemporary" w:semiHidden="1" w:unhideWhenUsed="1"/>
+    <w:lsdException w:name="Table Elegant" w:semiHidden="1" w:unhideWhenUsed="1"/>
+    <w:lsdException w:name="Table Professional" w:semiHidden="1" w:unhideWhenUsed="1"/>
+    <w:lsdException w:name="Table Subtle 1" w:semiHidden="1" w:unhideWhenUsed="1"/>
+    <w:lsdException w:name="Table Subtle 2" w:semiHidden="1" w:unhideWhenUsed="1"/>
+    <w:lsdException w:name="Table Web 1" w:semiHidden="1" w:unhideWhenUsed="1"/>
+    <w:lsdException w:name="Table Web 2" w:semiHidden="1" w:unhideWhenUsed="1"/>
+    <w:lsdException w:name="Table Web 3" w:semiHidden="1" w:unhideWhenUsed="1"/>
+    <w:lsdException w:name="Balloon Text" w:semiHidden="1" w:unhideWhenUsed="1"/>
+    <w:lsdException w:name="Table Grid" w:uiPriority="39"/>
+    <w:lsdException w:name="Table Theme" w:semiHidden="1" w:unhideWhenUsed="1"/>
+    <w:lsdException w:name="Placeholder Text" w:semiHidden="1"/>
+    <w:lsdException w:name="No Spacing" w:uiPriority="1" w:qFormat="1"/>
+    <w:lsdException w:name="Light Shading" w:uiPriority="60"/>
+    <w:lsdException w:name="Light List" w:uiPriority="61"/>
+    <w:lsdException w:name="Light Grid" w:uiPriority="62"/>
+    <w:lsdException w:name="Medium Shading 1" w:uiPriority="63"/>
+    <w:lsdException w:name="Medium Shading 2" w:uiPriority="64"/>
+    <w:lsdException w:name="Medium List 1" w:uiPriority="65"/>
+    <w:lsdException w:name="Medium List 2" w:uiPriority="66"/>
+    <w:lsdException w:name="Medium Grid 1" w:uiPriority="67"/>
+    <w:lsdException w:name="Medium Grid 2" w:uiPriority="68"/>
+    <w:lsdException w:name="Medium Grid 3" w:uiPriority="69"/>
+    <w:lsdException w:name="Dark List" w:uiPriority="70"/>
+    <w:lsdException w:name="Colorful Shading" w:uiPriority="71"/>
+    <w:lsdException w:name="Colorful List" w:uiPriority="72"/>
+    <w:lsdException w:name="Colorful Grid" w:uiPriority="73"/>
+    <w:lsdException w:name="Light Shading Accent 1" w:uiPriority="60"/>
+    <w:lsdException w:name="Light List Accent 1" w:uiPriority="61"/>
+    <w:lsdException w:name="Light Grid Accent 1" w:uiPriority="62"/>
+    <w:lsdException w:name="Medium Shading 1 Accent 1" w:uiPriority="63"/>
+    <w:lsdException w:name="Medium Shading 2 Accent 1" w:uiPriority="64"/>
+    <w:lsdException w:name="Medium List 1 Accent 1" w:uiPriority="65"/>
+    <w:lsdException w:name="Revision" w:semiHidden="1"/>
+    <w:lsdException w:name="List Paragraph" w:uiPriority="34" w:qFormat="1"/>
+    <w:lsdException w:name="Quote" w:uiPriority="29" w:qFormat="1"/>
+    <w:lsdException w:name="Intense Quote" w:uiPriority="30" w:qFormat="1"/>
+    <w:lsdException w:name="Medium List 2 Accent 1" w:uiPriority="66"/>
+    <w:lsdException w:name="Medium Grid 1 Accent 1" w:uiPriority="67"/>
+    <w:lsdException w:name="Medium Grid 2 Accent 1" w:uiPriority="68"/>
+    <w:lsdException w:name="Medium Grid 3 Accent 1" w:uiPriority="69"/>
+    <w:lsdException w:name="Dark List Accent 1" w:uiPriority="70"/>
+    <w:lsdException w:name="Colorful Shading Accent 1" w:uiPriority="71"/>
+    <w:lsdException w:name="Colorful List Accent 1" w:uiPriority="72"/>
+    <w:lsdException w:name="Colorful Grid Accent 1" w:uiPriority="73"/>
+    <w:lsdException w:name="Light Shading Accent 2" w:uiPriority="60"/>
+    <w:lsdException w:name="Light List Accent 2" w:uiPriority="61"/>
+    <w:lsdException w:name="Light Grid Accent 2" w:uiPriority="62"/>
+    <w:lsdException w:name="Medium Shading 1 Accent 2" w:uiPriority="63"/>
+    <w:lsdException w:name="Medium Shading 2 Accent 2" w:uiPriority="64"/>
+    <w:lsdException w:name="Medium List 1 Accent 2" w:uiPriority="65"/>
+    <w:lsdException w:name="Medium List 2 Accent 2" w:uiPriority="66"/>
+    <w:lsdException w:name="Medium Grid 1 Accent 2" w:uiPriority="67"/>
+    <w:lsdException w:name="Medium Grid 2 Accent 2" w:uiPriority="68"/>
+    <w:lsdException w:name="Medium Grid 3 Accent 2" w:uiPriority="69"/>
+    <w:lsdException w:name="Dark List Accent 2" w:uiPriority="70"/>
+    <w:lsdException w:name="Colorful Shading Accent 2" w:uiPriority="71"/>
+    <w:lsdException w:name="Colorful List Accent 2" w:uiPriority="72"/>
+    <w:lsdException w:name="Colorful Grid Accent 2" w:uiPriority="73"/>
+    <w:lsdException w:name="Light Shading Accent 3" w:uiPriority="60"/>
+    <w:lsdException w:name="Light List Accent 3" w:uiPriority="61"/>
+    <w:lsdException w:name="Light Grid Accent 3" w:uiPriority="62"/>
+    <w:lsdException w:name="Medium Shading 1 Accent 3" w:uiPriority="63"/>
+    <w:lsdException w:name="Medium Shading 2 Accent 3" w:uiPriority="64"/>
+    <w:lsdException w:name="Medium List 1 Accent 3" w:uiPriority="65"/>
+    <w:lsdException w:name="Medium List 2 Accent 3" w:uiPriority="66"/>
+    <w:lsdException w:name="Medium Grid 1 Accent 3" w:uiPriority="67"/>
+    <w:lsdException w:name="Medium Grid 2 Accent 3" w:uiPriority="68"/>
+    <w:lsdException w:name="Medium Grid 3 Accent 3" w:uiPriority="69"/>
+    <w:lsdException w:name="Dark List Accent 3" w:uiPriority="70"/>
+    <w:lsdException w:name="Colorful Shading Accent 3" w:uiPriority="71"/>
+    <w:lsdException w:name="Colorful List Accent 3" w:uiPriority="72"/>
+    <w:lsdException w:name="Colorful Grid Accent 3" w:uiPriority="73"/>
+    <w:lsdException w:name="Light Shading Accent 4" w:uiPriority="60"/>
+    <w:lsdException w:name="Light List Accent 4" w:uiPriority="61"/>
+    <w:lsdException w:name="Light Grid Accent 4" w:uiPriority="62"/>
+    <w:lsdException w:name="Medium Shading 1 Accent 4" w:uiPriority="63"/>
+    <w:lsdException w:name="Medium Shading 2 Accent 4" w:uiPriority="64"/>
+    <w:lsdException w:name="Medium List 1 Accent 4" w:uiPriority="65"/>
+    <w:lsdException w:name="Medium List 2 Accent 4" w:uiPriority="66"/>
+    <w:lsdException w:name="Medium Grid 1 Accent 4" w:uiPriority="67"/>
+    <w:lsdException w:name="Medium Grid 2 Accent 4" w:uiPriority="68"/>
+    <w:lsdException w:name="Medium Grid 3 Accent 4" w:uiPriority="69"/>
+    <w:lsdException w:name="Dark List Accent 4" w:uiPriority="70"/>
+    <w:lsdException w:name="Colorful Shading Accent 4" w:uiPriority="71"/>
+    <w:lsdException w:name="Colorful List Accent 4" w:uiPriority="72"/>
+    <w:lsdException w:name="Colorful Grid Accent 4" w:uiPriority="73"/>
+    <w:lsdException w:name="Light Shading Accent 5" w:uiPriority="60"/>
+    <w:lsdException w:name="Light List Accent 5" w:uiPriority="61"/>
+    <w:lsdException w:name="Light Grid Accent 5" w:uiPriority="62"/>
+    <w:lsdException w:name="Medium Shading 1 Accent 5" w:uiPriority="63"/>
+    <w:lsdException w:name="Medium Shading 2 Accent 5" w:uiPriority="64"/>
+    <w:lsdException w:name="Medium List 1 Accent 5" w:uiPriority="65"/>
+    <w:lsdException w:name="Medium List 2 Accent 5" w:uiPriority="66"/>
+    <w:lsdException w:name="Medium Grid 1 Accent 5" w:uiPriority="67"/>
+    <w:lsdException w:name="Medium Grid 2 Accent 5" w:uiPriority="68"/>
+    <w:lsdException w:name="Medium Grid 3 Accent 5" w:uiPriority="69"/>
+    <w:lsdException w:name="Dark List Accent 5" w:uiPriority="70"/>
+    <w:lsdException w:name="Colorful Shading Accent 5" w:uiPriority="71"/>
+    <w:lsdException w:name="Colorful List Accent 5" w:uiPriority="72"/>
+    <w:lsdException w:name="Colorful Grid Accent 5" w:uiPriority="73"/>
+    <w:lsdException w:name="Light Shading Accent 6" w:uiPriority="60"/>
+    <w:lsdException w:name="Light List Accent 6" w:uiPriority="61"/>
+    <w:lsdException w:name="Light Grid Accent 6" w:uiPriority="62"/>
+    <w:lsdException w:name="Medium Shading 1 Accent 6" w:uiPriority="63"/>
+    <w:lsdException w:name="Medium Shading 2 Accent 6" w:uiPriority="64"/>
+    <w:lsdException w:name="Medium List 1 Accent 6" w:uiPriority="65"/>
+    <w:lsdException w:name="Medium List 2 Accent 6" w:uiPriority="66"/>
+    <w:lsdException w:name="Medium Grid 1 Accent 6" w:uiPriority="67"/>
+    <w:lsdException w:name="Medium Grid 2 Accent 6" w:uiPriority="68"/>
+    <w:lsdException w:name="Medium Grid 3 Accent 6" w:uiPriority="69"/>
+    <w:lsdException w:name="Dark List Accent 6" w:uiPriority="70"/>
+    <w:lsdException w:name="Colorful Shading Accent 6" w:uiPriority="71"/>
+    <w:lsdException w:name="Colorful List Accent 6" w:uiPriority="72"/>
+    <w:lsdException w:name="Colorful Grid Accent 6" w:uiPriority="73"/>
+    <w:lsdException w:name="Subtle Emphasis" w:uiPriority="19" w:qFormat="1"/>
+    <w:lsdException w:name="Intense Emphasis" w:uiPriority="21" w:qFormat="1"/>
+    <w:lsdException w:name="Subtle Reference" w:uiPriority="31" w:qFormat="1"/>
+    <w:lsdException w:name="Intense Reference" w:uiPriority="32" w:qFormat="1"/>
+    <w:lsdException w:name="Book Title" w:uiPriority="33" w:qFormat="1"/>
+    <w:lsdException w:name="Bibliography" w:semiHidden="1" w:uiPriority="37" w:unhideWhenUsed="1"/>
+    <w:lsdException w:name="TOC Heading" w:semiHidden="1" w:uiPriority="39" w:unhideWhenUsed="1" w:qFormat="1"/>
+    <w:lsdException w:name="Grid Table Light" w:semiHidden="1" w:unhideWhenUsed="1"/>
+    <w:lsdException w:name="Grid Table 1 Light" w:semiHidden="1" w:unhideWhenUsed="1"/>
+    <w:lsdException w:name="Grid Table 2" w:semiHidden="1" w:unhideWhenUsed="1"/>
+    <w:lsdException w:name="Grid Table 3" w:semiHidden="1" w:unhideWhenUsed="1"/>
+    <w:lsdException w:name="Grid Table 4" w:uiPriority="49"/>
+    <w:lsdException w:name="Grid Table 5 Dark" w:uiPriority="50"/>
+    <w:lsdException w:name="Grid Table 6 Colorful" w:uiPriority="51"/>
+    <w:lsdException w:name="Grid Table 7 Colorful" w:uiPriority="52"/>
+    <w:lsdException w:name="Grid Table 1 Light Accent 1" w:uiPriority="46"/>
+    <w:lsdException w:name="Grid Table 2 Accent 1" w:uiPriority="47"/>
+    <w:lsdException w:name="Grid Table 3 Accent 1" w:uiPriority="48"/>
+    <w:lsdException w:name="Grid Table 4 Accent 1" w:uiPriority="49"/>
+    <w:lsdException w:name="Grid Table 5 Dark Accent 1" w:uiPriority="50"/>
+    <w:lsdException w:name="Grid Table 6 Colorful Accent 1" w:uiPriority="51"/>
+    <w:lsdException w:name="Grid Table 7 Colorful Accent 1" w:uiPriority="52"/>
+    <w:lsdException w:name="Grid Table 1 Light Accent 2" w:uiPriority="46"/>
+    <w:lsdException w:name="Grid Table 2 Accent 2" w:uiPriority="47"/>
+    <w:lsdException w:name="Grid Table 3 Accent 2" w:uiPriority="48"/>
+    <w:lsdException w:name="Grid Table 4 Accent 2" w:uiPriority="49"/>
+    <w:lsdException w:name="Grid Table 5 Dark Accent 2" w:uiPriority="50"/>
+    <w:lsdException w:name="Grid Table 6 Colorful Accent 2" w:uiPriority="51"/>
+    <w:lsdException w:name="Grid Table 7 Colorful Accent 2" w:uiPriority="52"/>
+    <w:lsdException w:name="Grid Table 1 Light Accent 3" w:uiPriority="46"/>
+    <w:lsdException w:name="Grid Table 2 Accent 3" w:uiPriority="47"/>
+    <w:lsdException w:name="Grid Table 3 Accent 3" w:uiPriority="48"/>
+    <w:lsdException w:name="Grid Table 4 Accent 3" w:uiPriority="49"/>
+    <w:lsdException w:name="Grid Table 5 Dark Accent 3" w:uiPriority="50"/>
+    <w:lsdException w:name="Grid Table 6 Colorful Accent 3" w:uiPriority="51"/>
+    <w:lsdException w:name="Grid Table 7 Colorful Accent 3" w:uiPriority="52"/>
+    <w:lsdException w:name="Grid Table 1 Light Accent 4" w:uiPriority="46"/>
+    <w:lsdException w:name="Grid Table 2 Accent 4" w:uiPriority="47"/>
+    <w:lsdException w:name="Grid Table 3 Accent 4" w:uiPriority="48"/>
+    <w:lsdException w:name="Grid Table 4 Accent 4" w:uiPriority="49"/>
+    <w:lsdException w:name="Grid Table 5 Dark Accent 4" w:uiPriority="50"/>
+    <w:lsdException w:name="Grid Table 6 Colorful Accent 4" w:uiPriority="51"/>
+    <w:lsdException w:name="Grid Table 7 Colorful Accent 4" w:uiPriority="52"/>
+    <w:lsdException w:name="Grid Table 1 Light Accent 5" w:uiPriority="46"/>
+    <w:lsdException w:name="Grid Table 2 Accent 5" w:uiPriority="47"/>
+    <w:lsdException w:name="Grid Table 3 Accent 5" w:uiPriority="48"/>
+    <w:lsdException w:name="Grid Table 4 Accent 5" w:uiPriority="49"/>
+    <w:lsdException w:name="Grid Table 5 Dark Accent 5" w:uiPriority="50"/>
+    <w:lsdException w:name="Grid Table 6 Colorful Accent 5" w:uiPriority="51"/>
+    <w:lsdException w:name="Grid Table 7 Colorful Accent 5" w:uiPriority="52"/>
+    <w:lsdException w:name="Grid Table 1 Light Accent 6" w:uiPriority="46"/>
+    <w:lsdException w:name="Grid Table 2 Accent 6" w:uiPriority="47"/>
+    <w:lsdException w:name="Grid Table 3 Accent 6" w:uiPriority="48"/>
+    <w:lsdException w:name="Grid Table 4 Accent 6" w:uiPriority="49"/>
+    <w:lsdException w:name="Grid Table 5 Dark Accent 6" w:uiPriority="50"/>
+    <w:lsdException w:name="Grid Table 6 Colorful Accent 6" w:uiPriority="51"/>
+    <w:lsdException w:name="Grid Table 7 Colorful Accent 6" w:uiPriority="52"/>
+    <w:lsdException w:name="List Table 1 Light" w:uiPriority="46"/>
+    <w:lsdException w:name="List Table 2" w:uiPriority="47"/>
+    <w:lsdException w:name="List Table 3" w:uiPriority="48"/>
+    <w:lsdException w:name="List Table 4" w:uiPriority="49"/>
+    <w:lsdException w:name="List Table 5 Dark" w:uiPriority="50"/>
+    <w:lsdException w:name="List Table 6 Colorful" w:uiPriority="51"/>
+    <w:lsdException w:name="List Table 7 Colorful" w:uiPriority="52"/>
+    <w:lsdException w:name="List Table 1 Light Accent 1" w:uiPriority="46"/>
+    <w:lsdException w:name="List Table 2 Accent 1" w:uiPriority="47"/>
+    <w:lsdException w:name="List Table 3 Accent 1" w:uiPriority="48"/>
+    <w:lsdException w:name="List Table 4 Accent 1" w:uiPriority="49"/>
+    <w:lsdException w:name="List Table 5 Dark Accent 1" w:uiPriority="50"/>
+    <w:lsdException w:name="List Table 6 Colorful Accent 1" w:uiPriority="51"/>
+    <w:lsdException w:name="List Table 7 Colorful Accent 1" w:uiPriority="52"/>
+    <w:lsdException w:name="List Table 1 Light Accent 2" w:uiPriority="46"/>
+    <w:lsdException w:name="List Table 2 Accent 2" w:uiPriority="47"/>
+    <w:lsdException w:name="List Table 3 Accent 2" w:uiPriority="48"/>
+    <w:lsdException w:name="List Table 4 Accent 2" w:uiPriority="49"/>
+    <w:lsdException w:name="List Table 5 Dark Accent 2" w:uiPriority="50"/>
+    <w:lsdException w:name="List Table 6 Colorful Accent 2" w:uiPriority="51"/>
+    <w:lsdException w:name="List Table 7 Colorful Accent 2" w:uiPriority="52"/>
+    <w:lsdException w:name="List Table 1 Light Accent 3" w:uiPriority="46"/>
+    <w:lsdException w:name="List Table 2 Accent 3" w:uiPriority="47"/>
+    <w:lsdException w:name="List Table 3 Accent 3" w:uiPriority="48"/>
+    <w:lsdException w:name="List Table 4 Accent 3" w:uiPriority="49"/>
+    <w:lsdException w:name="List Table 5 Dark Accent 3" w:uiPriority="50"/>
+    <w:lsdException w:name="List Table 6 Colorful Accent 3" w:uiPriority="51"/>
+    <w:lsdException w:name="List Table 7 Colorful Accent 3" w:uiPriority="52"/>
+    <w:lsdException w:name="List Table 1 Light Accent 4" w:uiPriority="46"/>
+    <w:lsdException w:name="List Table 2 Accent 4" w:uiPriority="47"/>
+    <w:lsdException w:name="List Table 3 Accent 4" w:uiPriority="48"/>
+    <w:lsdException w:name="List Table 4 Accent 4" w:uiPriority="49"/>
+    <w:lsdException w:name="List Table 5 Dark Accent 4" w:uiPriority="50"/>
+    <w:lsdException w:name="List Table 6 Colorful Accent 4" w:uiPriority="51"/>
+    <w:lsdException w:name="List Table 7 Colorful Accent 4" w:uiPriority="52"/>
+    <w:lsdException w:name="List Table 1 Light Accent 5" w:uiPriority="46"/>
+    <w:lsdException w:name="List Table 2 Accent 5" w:uiPriority="47"/>
+    <w:lsdException w:name="List Table 3 Accent 5" w:uiPriority="48"/>
+    <w:lsdException w:name="List Table 4 Accent 5" w:uiPriority="49"/>
+    <w:lsdException w:name="List Table 5 Dark Accent 5" w:uiPriority="50"/>
+    <w:lsdException w:name="List Table 6 Colorful Accent 5" w:uiPriority="51"/>
+    <w:lsdException w:name="List Table 7 Colorful Accent 5" w:uiPriority="52"/>
+    <w:lsdException w:name="List Table 1 Light Accent 6" w:uiPriority="46"/>
+    <w:lsdException w:name="List Table 2 Accent 6" w:uiPriority="47"/>
+    <w:lsdException w:name="List Table 3 Accent 6" w:uiPriority="48"/>
+    <w:lsdException w:name="List Table 4 Accent 6" w:uiPriority="49"/>
+    <w:lsdException w:name="List Table 5 Dark Accent 6" w:uiPriority="50"/>
+    <w:lsdException w:name="List Table 6 Colorful Accent 6" w:uiPriority="51"/>
+    <w:lsdException w:name="List Table 7 Colorful Accent 6" w:uiPriority="52"/>
+    <w:lsdException w:name="Mention" w:semiHidden="1" w:unhideWhenUsed="1"/>
+    <w:lsdException w:name="Smart Hyperlink" w:semiHidden="1" w:unhideWhenUsed="1"/>
+    <w:lsdException w:name="Hashtag" w:semiHidden="1" w:unhideWhenUsed="1"/>
+    <w:lsdException w:name="Unresolved Mention" w:semiHidden="1" w:unhideWhenUsed="1"/>
   </w:latentStyles>
   <w:style w:type="paragraph" w:default="1" w:styleId="Normal">
     <w:name w:val="Normal"/>
@@ -3333,7 +3701,6 @@
       <w:spacing w:after="0" w:line="240" w:lineRule="auto"/>
     </w:pPr>
     <w:tblPr>
-      <w:tblInd w:w="0" w:type="dxa"/>
       <w:tblBorders>
         <w:top w:val="single" w:sz="4" w:space="0" w:color="auto"/>
         <w:left w:val="single" w:sz="4" w:space="0" w:color="auto"/>
@@ -3342,295 +3709,6 @@
         <w:insideH w:val="single" w:sz="4" w:space="0" w:color="auto"/>
         <w:insideV w:val="single" w:sz="4" w:space="0" w:color="auto"/>
       </w:tblBorders>
-      <w:tblCellMar>
-        <w:top w:w="0" w:type="dxa"/>
-        <w:left w:w="108" w:type="dxa"/>
-        <w:bottom w:w="0" w:type="dxa"/>
-        <w:right w:w="108" w:type="dxa"/>
-      </w:tblCellMar>
-    </w:tblPr>
-  </w:style>
-  <w:style w:type="paragraph" w:styleId="BalloonText">
-    <w:name w:val="Balloon Text"/>
-    <w:basedOn w:val="Normal"/>
-    <w:link w:val="BalloonTextChar"/>
-    <w:uiPriority w:val="99"/>
-    <w:semiHidden/>
-    <w:unhideWhenUsed/>
-    <w:rsid w:val="007168C6"/>
-    <w:pPr>
-      <w:spacing w:after="0" w:line="240" w:lineRule="auto"/>
-    </w:pPr>
-    <w:rPr>
-      <w:rFonts w:ascii="Lucida Grande" w:hAnsi="Lucida Grande"/>
-      <w:sz w:val="18"/>
-      <w:szCs w:val="18"/>
-    </w:rPr>
-  </w:style>
-  <w:style w:type="character" w:customStyle="1" w:styleId="BalloonTextChar">
-    <w:name w:val="Balloon Text Char"/>
-    <w:basedOn w:val="DefaultParagraphFont"/>
-    <w:link w:val="BalloonText"/>
-    <w:uiPriority w:val="99"/>
-    <w:semiHidden/>
-    <w:rsid w:val="007168C6"/>
-    <w:rPr>
-      <w:rFonts w:ascii="Lucida Grande" w:hAnsi="Lucida Grande"/>
-      <w:sz w:val="18"/>
-      <w:szCs w:val="18"/>
-    </w:rPr>
-  </w:style>
-</w:styles>
-</file>
-
-<file path=word/stylesWithEffects.xml><?xml version="1.0" encoding="utf-8"?>
-<w:styles xmlns:wpc="http://schemas.microsoft.com/office/word/2010/wordprocessingCanvas" xmlns:mo="http://schemas.microsoft.com/office/mac/office/2008/main" xmlns:mc="http://schemas.openxmlformats.org/markup-compatibility/2006" xmlns:mv="urn:schemas-microsoft-com:mac:vml" xmlns:o="urn:schemas-microsoft-com:office:office" xmlns:r="http://schemas.openxmlformats.org/officeDocument/2006/relationships" xmlns:m="http://schemas.openxmlformats.org/officeDocument/2006/math" xmlns:v="urn:schemas-microsoft-com:vml" xmlns:wp14="http://schemas.microsoft.com/office/word/2010/wordprocessingDrawing" xmlns:wp="http://schemas.openxmlformats.org/drawingml/2006/wordprocessingDrawing" xmlns:w10="urn:schemas-microsoft-com:office:word" xmlns:w="http://schemas.openxmlformats.org/wordprocessingml/2006/main" xmlns:w14="http://schemas.microsoft.com/office/word/2010/wordml" xmlns:wpg="http://schemas.microsoft.com/office/word/2010/wordprocessingGroup" xmlns:wpi="http://schemas.microsoft.com/office/word/2010/wordprocessingInk" xmlns:wne="http://schemas.microsoft.com/office/word/2006/wordml" xmlns:wps="http://schemas.microsoft.com/office/word/2010/wordprocessingShape" mc:Ignorable="w14 wp14">
-  <w:docDefaults>
-    <w:rPrDefault>
-      <w:rPr>
-        <w:rFonts w:asciiTheme="minorHAnsi" w:eastAsiaTheme="minorHAnsi" w:hAnsiTheme="minorHAnsi" w:cstheme="minorBidi"/>
-        <w:sz w:val="22"/>
-        <w:szCs w:val="22"/>
-        <w:lang w:val="en-US" w:eastAsia="en-US" w:bidi="ar-SA"/>
-      </w:rPr>
-    </w:rPrDefault>
-    <w:pPrDefault>
-      <w:pPr>
-        <w:spacing w:after="160" w:line="259" w:lineRule="auto"/>
-      </w:pPr>
-    </w:pPrDefault>
-  </w:docDefaults>
-  <w:latentStyles w:defLockedState="0" w:defUIPriority="99" w:defSemiHidden="1" w:defUnhideWhenUsed="1" w:defQFormat="0" w:count="276">
-    <w:lsdException w:name="Normal" w:semiHidden="0" w:uiPriority="0" w:unhideWhenUsed="0" w:qFormat="1"/>
-    <w:lsdException w:name="heading 1" w:semiHidden="0" w:uiPriority="9" w:unhideWhenUsed="0" w:qFormat="1"/>
-    <w:lsdException w:name="heading 2" w:uiPriority="9" w:qFormat="1"/>
-    <w:lsdException w:name="heading 3" w:uiPriority="9" w:qFormat="1"/>
-    <w:lsdException w:name="heading 4" w:uiPriority="9" w:qFormat="1"/>
-    <w:lsdException w:name="heading 5" w:uiPriority="9" w:qFormat="1"/>
-    <w:lsdException w:name="heading 6" w:uiPriority="9" w:qFormat="1"/>
-    <w:lsdException w:name="heading 7" w:uiPriority="9" w:qFormat="1"/>
-    <w:lsdException w:name="heading 8" w:uiPriority="9" w:qFormat="1"/>
-    <w:lsdException w:name="heading 9" w:uiPriority="9" w:qFormat="1"/>
-    <w:lsdException w:name="toc 1" w:uiPriority="39"/>
-    <w:lsdException w:name="toc 2" w:uiPriority="39"/>
-    <w:lsdException w:name="toc 3" w:uiPriority="39"/>
-    <w:lsdException w:name="toc 4" w:uiPriority="39"/>
-    <w:lsdException w:name="toc 5" w:uiPriority="39"/>
-    <w:lsdException w:name="toc 6" w:uiPriority="39"/>
-    <w:lsdException w:name="toc 7" w:uiPriority="39"/>
-    <w:lsdException w:name="toc 8" w:uiPriority="39"/>
-    <w:lsdException w:name="toc 9" w:uiPriority="39"/>
-    <w:lsdException w:name="caption" w:uiPriority="35" w:qFormat="1"/>
-    <w:lsdException w:name="Title" w:semiHidden="0" w:uiPriority="10" w:unhideWhenUsed="0" w:qFormat="1"/>
-    <w:lsdException w:name="Default Paragraph Font" w:uiPriority="1"/>
-    <w:lsdException w:name="Subtitle" w:semiHidden="0" w:uiPriority="11" w:unhideWhenUsed="0" w:qFormat="1"/>
-    <w:lsdException w:name="Strong" w:semiHidden="0" w:uiPriority="22" w:unhideWhenUsed="0" w:qFormat="1"/>
-    <w:lsdException w:name="Emphasis" w:semiHidden="0" w:uiPriority="20" w:unhideWhenUsed="0" w:qFormat="1"/>
-    <w:lsdException w:name="Table Grid" w:semiHidden="0" w:uiPriority="39" w:unhideWhenUsed="0"/>
-    <w:lsdException w:name="Note Level 1" w:semiHidden="0" w:unhideWhenUsed="0"/>
-    <w:lsdException w:name="Note Level 2" w:semiHidden="0" w:unhideWhenUsed="0"/>
-    <w:lsdException w:name="Note Level 3" w:semiHidden="0" w:unhideWhenUsed="0"/>
-    <w:lsdException w:name="Note Level 4" w:semiHidden="0" w:unhideWhenUsed="0"/>
-    <w:lsdException w:name="Note Level 5" w:semiHidden="0" w:unhideWhenUsed="0"/>
-    <w:lsdException w:name="Note Level 6" w:semiHidden="0" w:unhideWhenUsed="0"/>
-    <w:lsdException w:name="Note Level 7" w:semiHidden="0" w:unhideWhenUsed="0"/>
-    <w:lsdException w:name="Note Level 8" w:semiHidden="0" w:unhideWhenUsed="0"/>
-    <w:lsdException w:name="Note Level 9" w:semiHidden="0" w:unhideWhenUsed="0"/>
-    <w:lsdException w:name="Placeholder Text" w:unhideWhenUsed="0"/>
-    <w:lsdException w:name="No Spacing" w:semiHidden="0" w:uiPriority="1" w:unhideWhenUsed="0" w:qFormat="1"/>
-    <w:lsdException w:name="Light Shading" w:semiHidden="0" w:uiPriority="60" w:unhideWhenUsed="0"/>
-    <w:lsdException w:name="Light List" w:semiHidden="0" w:uiPriority="61" w:unhideWhenUsed="0"/>
-    <w:lsdException w:name="Light Grid" w:semiHidden="0" w:uiPriority="62" w:unhideWhenUsed="0"/>
-    <w:lsdException w:name="Medium Shading 1" w:semiHidden="0" w:uiPriority="63" w:unhideWhenUsed="0"/>
-    <w:lsdException w:name="Medium Shading 2" w:semiHidden="0" w:uiPriority="64" w:unhideWhenUsed="0"/>
-    <w:lsdException w:name="Medium List 1" w:semiHidden="0" w:uiPriority="65" w:unhideWhenUsed="0"/>
-    <w:lsdException w:name="Medium List 2" w:semiHidden="0" w:uiPriority="66" w:unhideWhenUsed="0"/>
-    <w:lsdException w:name="Medium Grid 1" w:semiHidden="0" w:uiPriority="67" w:unhideWhenUsed="0"/>
-    <w:lsdException w:name="Medium Grid 2" w:semiHidden="0" w:uiPriority="68" w:unhideWhenUsed="0"/>
-    <w:lsdException w:name="Medium Grid 3" w:semiHidden="0" w:uiPriority="69" w:unhideWhenUsed="0"/>
-    <w:lsdException w:name="Dark List" w:semiHidden="0" w:uiPriority="70" w:unhideWhenUsed="0"/>
-    <w:lsdException w:name="Colorful Shading" w:semiHidden="0" w:uiPriority="71" w:unhideWhenUsed="0"/>
-    <w:lsdException w:name="Colorful List" w:semiHidden="0" w:uiPriority="72" w:unhideWhenUsed="0"/>
-    <w:lsdException w:name="Colorful Grid" w:semiHidden="0" w:uiPriority="73" w:unhideWhenUsed="0"/>
-    <w:lsdException w:name="Light Shading Accent 1" w:semiHidden="0" w:uiPriority="60" w:unhideWhenUsed="0"/>
-    <w:lsdException w:name="Light List Accent 1" w:semiHidden="0" w:uiPriority="61" w:unhideWhenUsed="0"/>
-    <w:lsdException w:name="Light Grid Accent 1" w:semiHidden="0" w:uiPriority="62" w:unhideWhenUsed="0"/>
-    <w:lsdException w:name="Medium Shading 1 Accent 1" w:semiHidden="0" w:uiPriority="63" w:unhideWhenUsed="0"/>
-    <w:lsdException w:name="Medium Shading 2 Accent 1" w:semiHidden="0" w:uiPriority="64" w:unhideWhenUsed="0"/>
-    <w:lsdException w:name="Medium List 1 Accent 1" w:semiHidden="0" w:uiPriority="65" w:unhideWhenUsed="0"/>
-    <w:lsdException w:name="Revision" w:unhideWhenUsed="0"/>
-    <w:lsdException w:name="List Paragraph" w:semiHidden="0" w:uiPriority="34" w:unhideWhenUsed="0" w:qFormat="1"/>
-    <w:lsdException w:name="Quote" w:semiHidden="0" w:uiPriority="29" w:unhideWhenUsed="0" w:qFormat="1"/>
-    <w:lsdException w:name="Intense Quote" w:semiHidden="0" w:uiPriority="30" w:unhideWhenUsed="0" w:qFormat="1"/>
-    <w:lsdException w:name="Medium List 2 Accent 1" w:semiHidden="0" w:uiPriority="66" w:unhideWhenUsed="0"/>
-    <w:lsdException w:name="Medium Grid 1 Accent 1" w:semiHidden="0" w:uiPriority="67" w:unhideWhenUsed="0"/>
-    <w:lsdException w:name="Medium Grid 2 Accent 1" w:semiHidden="0" w:uiPriority="68" w:unhideWhenUsed="0"/>
-    <w:lsdException w:name="Medium Grid 3 Accent 1" w:semiHidden="0" w:uiPriority="69" w:unhideWhenUsed="0"/>
-    <w:lsdException w:name="Dark List Accent 1" w:semiHidden="0" w:uiPriority="70" w:unhideWhenUsed="0"/>
-    <w:lsdException w:name="Colorful Shading Accent 1" w:semiHidden="0" w:uiPriority="71" w:unhideWhenUsed="0"/>
-    <w:lsdException w:name="Colorful List Accent 1" w:semiHidden="0" w:uiPriority="72" w:unhideWhenUsed="0"/>
-    <w:lsdException w:name="Colorful Grid Accent 1" w:semiHidden="0" w:uiPriority="73" w:unhideWhenUsed="0"/>
-    <w:lsdException w:name="Light Shading Accent 2" w:semiHidden="0" w:uiPriority="60" w:unhideWhenUsed="0"/>
-    <w:lsdException w:name="Light List Accent 2" w:semiHidden="0" w:uiPriority="61" w:unhideWhenUsed="0"/>
-    <w:lsdException w:name="Light Grid Accent 2" w:semiHidden="0" w:uiPriority="62" w:unhideWhenUsed="0"/>
-    <w:lsdException w:name="Medium Shading 1 Accent 2" w:semiHidden="0" w:uiPriority="63" w:unhideWhenUsed="0"/>
-    <w:lsdException w:name="Medium Shading 2 Accent 2" w:semiHidden="0" w:uiPriority="64" w:unhideWhenUsed="0"/>
-    <w:lsdException w:name="Medium List 1 Accent 2" w:semiHidden="0" w:uiPriority="65" w:unhideWhenUsed="0"/>
-    <w:lsdException w:name="Medium List 2 Accent 2" w:semiHidden="0" w:uiPriority="66" w:unhideWhenUsed="0"/>
-    <w:lsdException w:name="Medium Grid 1 Accent 2" w:semiHidden="0" w:uiPriority="67" w:unhideWhenUsed="0"/>
-    <w:lsdException w:name="Medium Grid 2 Accent 2" w:semiHidden="0" w:uiPriority="68" w:unhideWhenUsed="0"/>
-    <w:lsdException w:name="Medium Grid 3 Accent 2" w:semiHidden="0" w:uiPriority="69" w:unhideWhenUsed="0"/>
-    <w:lsdException w:name="Dark List Accent 2" w:semiHidden="0" w:uiPriority="70" w:unhideWhenUsed="0"/>
-    <w:lsdException w:name="Colorful Shading Accent 2" w:semiHidden="0" w:uiPriority="71" w:unhideWhenUsed="0"/>
-    <w:lsdException w:name="Colorful List Accent 2" w:semiHidden="0" w:uiPriority="72" w:unhideWhenUsed="0"/>
-    <w:lsdException w:name="Colorful Grid Accent 2" w:semiHidden="0" w:uiPriority="73" w:unhideWhenUsed="0"/>
-    <w:lsdException w:name="Light Shading Accent 3" w:semiHidden="0" w:uiPriority="60" w:unhideWhenUsed="0"/>
-    <w:lsdException w:name="Light List Accent 3" w:semiHidden="0" w:uiPriority="61" w:unhideWhenUsed="0"/>
-    <w:lsdException w:name="Light Grid Accent 3" w:semiHidden="0" w:uiPriority="62" w:unhideWhenUsed="0"/>
-    <w:lsdException w:name="Medium Shading 1 Accent 3" w:semiHidden="0" w:uiPriority="63" w:unhideWhenUsed="0"/>
-    <w:lsdException w:name="Medium Shading 2 Accent 3" w:semiHidden="0" w:uiPriority="64" w:unhideWhenUsed="0"/>
-    <w:lsdException w:name="Medium List 1 Accent 3" w:semiHidden="0" w:uiPriority="65" w:unhideWhenUsed="0"/>
-    <w:lsdException w:name="Medium List 2 Accent 3" w:semiHidden="0" w:uiPriority="66" w:unhideWhenUsed="0"/>
-    <w:lsdException w:name="Medium Grid 1 Accent 3" w:semiHidden="0" w:uiPriority="67" w:unhideWhenUsed="0"/>
-    <w:lsdException w:name="Medium Grid 2 Accent 3" w:semiHidden="0" w:uiPriority="68" w:unhideWhenUsed="0"/>
-    <w:lsdException w:name="Medium Grid 3 Accent 3" w:semiHidden="0" w:uiPriority="69" w:unhideWhenUsed="0"/>
-    <w:lsdException w:name="Dark List Accent 3" w:semiHidden="0" w:uiPriority="70" w:unhideWhenUsed="0"/>
-    <w:lsdException w:name="Colorful Shading Accent 3" w:semiHidden="0" w:uiPriority="71" w:unhideWhenUsed="0"/>
-    <w:lsdException w:name="Colorful List Accent 3" w:semiHidden="0" w:uiPriority="72" w:unhideWhenUsed="0"/>
-    <w:lsdException w:name="Colorful Grid Accent 3" w:semiHidden="0" w:uiPriority="73" w:unhideWhenUsed="0"/>
-    <w:lsdException w:name="Light Shading Accent 4" w:semiHidden="0" w:uiPriority="60" w:unhideWhenUsed="0"/>
-    <w:lsdException w:name="Light List Accent 4" w:semiHidden="0" w:uiPriority="61" w:unhideWhenUsed="0"/>
-    <w:lsdException w:name="Light Grid Accent 4" w:semiHidden="0" w:uiPriority="62" w:unhideWhenUsed="0"/>
-    <w:lsdException w:name="Medium Shading 1 Accent 4" w:semiHidden="0" w:uiPriority="63" w:unhideWhenUsed="0"/>
-    <w:lsdException w:name="Medium Shading 2 Accent 4" w:semiHidden="0" w:uiPriority="64" w:unhideWhenUsed="0"/>
-    <w:lsdException w:name="Medium List 1 Accent 4" w:semiHidden="0" w:uiPriority="65" w:unhideWhenUsed="0"/>
-    <w:lsdException w:name="Medium List 2 Accent 4" w:semiHidden="0" w:uiPriority="66" w:unhideWhenUsed="0"/>
-    <w:lsdException w:name="Medium Grid 1 Accent 4" w:semiHidden="0" w:uiPriority="67" w:unhideWhenUsed="0"/>
-    <w:lsdException w:name="Medium Grid 2 Accent 4" w:semiHidden="0" w:uiPriority="68" w:unhideWhenUsed="0"/>
-    <w:lsdException w:name="Medium Grid 3 Accent 4" w:semiHidden="0" w:uiPriority="69" w:unhideWhenUsed="0"/>
-    <w:lsdException w:name="Dark List Accent 4" w:semiHidden="0" w:uiPriority="70" w:unhideWhenUsed="0"/>
-    <w:lsdException w:name="Colorful Shading Accent 4" w:semiHidden="0" w:uiPriority="71" w:unhideWhenUsed="0"/>
-    <w:lsdException w:name="Colorful List Accent 4" w:semiHidden="0" w:uiPriority="72" w:unhideWhenUsed="0"/>
-    <w:lsdException w:name="Colorful Grid Accent 4" w:semiHidden="0" w:uiPriority="73" w:unhideWhenUsed="0"/>
-    <w:lsdException w:name="Light Shading Accent 5" w:semiHidden="0" w:uiPriority="60" w:unhideWhenUsed="0"/>
-    <w:lsdException w:name="Light List Accent 5" w:semiHidden="0" w:uiPriority="61" w:unhideWhenUsed="0"/>
-    <w:lsdException w:name="Light Grid Accent 5" w:semiHidden="0" w:uiPriority="62" w:unhideWhenUsed="0"/>
-    <w:lsdException w:name="Medium Shading 1 Accent 5" w:semiHidden="0" w:uiPriority="63" w:unhideWhenUsed="0"/>
-    <w:lsdException w:name="Medium Shading 2 Accent 5" w:semiHidden="0" w:uiPriority="64" w:unhideWhenUsed="0"/>
-    <w:lsdException w:name="Medium List 1 Accent 5" w:semiHidden="0" w:uiPriority="65" w:unhideWhenUsed="0"/>
-    <w:lsdException w:name="Medium List 2 Accent 5" w:semiHidden="0" w:uiPriority="66" w:unhideWhenUsed="0"/>
-    <w:lsdException w:name="Medium Grid 1 Accent 5" w:semiHidden="0" w:uiPriority="67" w:unhideWhenUsed="0"/>
-    <w:lsdException w:name="Medium Grid 2 Accent 5" w:semiHidden="0" w:uiPriority="68" w:unhideWhenUsed="0"/>
-    <w:lsdException w:name="Medium Grid 3 Accent 5" w:semiHidden="0" w:uiPriority="69" w:unhideWhenUsed="0"/>
-    <w:lsdException w:name="Dark List Accent 5" w:semiHidden="0" w:uiPriority="70" w:unhideWhenUsed="0"/>
-    <w:lsdException w:name="Colorful Shading Accent 5" w:semiHidden="0" w:uiPriority="71" w:unhideWhenUsed="0"/>
-    <w:lsdException w:name="Colorful List Accent 5" w:semiHidden="0" w:uiPriority="72" w:unhideWhenUsed="0"/>
-    <w:lsdException w:name="Colorful Grid Accent 5" w:semiHidden="0" w:uiPriority="73" w:unhideWhenUsed="0"/>
-    <w:lsdException w:name="Light Shading Accent 6" w:semiHidden="0" w:uiPriority="60" w:unhideWhenUsed="0"/>
-    <w:lsdException w:name="Light List Accent 6" w:semiHidden="0" w:uiPriority="61" w:unhideWhenUsed="0"/>
-    <w:lsdException w:name="Light Grid Accent 6" w:semiHidden="0" w:uiPriority="62" w:unhideWhenUsed="0"/>
-    <w:lsdException w:name="Medium Shading 1 Accent 6" w:semiHidden="0" w:uiPriority="63" w:unhideWhenUsed="0"/>
-    <w:lsdException w:name="Medium Shading 2 Accent 6" w:semiHidden="0" w:uiPriority="64" w:unhideWhenUsed="0"/>
-    <w:lsdException w:name="Medium List 1 Accent 6" w:semiHidden="0" w:uiPriority="65" w:unhideWhenUsed="0"/>
-    <w:lsdException w:name="Medium List 2 Accent 6" w:semiHidden="0" w:uiPriority="66" w:unhideWhenUsed="0"/>
-    <w:lsdException w:name="Medium Grid 1 Accent 6" w:semiHidden="0" w:uiPriority="67" w:unhideWhenUsed="0"/>
-    <w:lsdException w:name="Medium Grid 2 Accent 6" w:semiHidden="0" w:uiPriority="68" w:unhideWhenUsed="0"/>
-    <w:lsdException w:name="Medium Grid 3 Accent 6" w:semiHidden="0" w:uiPriority="69" w:unhideWhenUsed="0"/>
-    <w:lsdException w:name="Dark List Accent 6" w:semiHidden="0" w:uiPriority="70" w:unhideWhenUsed="0"/>
-    <w:lsdException w:name="Colorful Shading Accent 6" w:semiHidden="0" w:uiPriority="71" w:unhideWhenUsed="0"/>
-    <w:lsdException w:name="Colorful List Accent 6" w:semiHidden="0" w:uiPriority="72" w:unhideWhenUsed="0"/>
-    <w:lsdException w:name="Colorful Grid Accent 6" w:semiHidden="0" w:uiPriority="73" w:unhideWhenUsed="0"/>
-    <w:lsdException w:name="Subtle Emphasis" w:semiHidden="0" w:uiPriority="19" w:unhideWhenUsed="0" w:qFormat="1"/>
-    <w:lsdException w:name="Intense Emphasis" w:semiHidden="0" w:uiPriority="21" w:unhideWhenUsed="0" w:qFormat="1"/>
-    <w:lsdException w:name="Subtle Reference" w:semiHidden="0" w:uiPriority="31" w:unhideWhenUsed="0" w:qFormat="1"/>
-    <w:lsdException w:name="Intense Reference" w:semiHidden="0" w:uiPriority="32" w:unhideWhenUsed="0" w:qFormat="1"/>
-    <w:lsdException w:name="Book Title" w:semiHidden="0" w:uiPriority="33" w:unhideWhenUsed="0" w:qFormat="1"/>
-    <w:lsdException w:name="Bibliography" w:uiPriority="37"/>
-    <w:lsdException w:name="TOC Heading" w:uiPriority="39" w:qFormat="1"/>
-  </w:latentStyles>
-  <w:style w:type="paragraph" w:default="1" w:styleId="Normal">
-    <w:name w:val="Normal"/>
-    <w:qFormat/>
-  </w:style>
-  <w:style w:type="character" w:default="1" w:styleId="DefaultParagraphFont">
-    <w:name w:val="Default Paragraph Font"/>
-    <w:uiPriority w:val="1"/>
-    <w:semiHidden/>
-    <w:unhideWhenUsed/>
-  </w:style>
-  <w:style w:type="table" w:default="1" w:styleId="TableNormal">
-    <w:name w:val="Normal Table"/>
-    <w:uiPriority w:val="99"/>
-    <w:semiHidden/>
-    <w:unhideWhenUsed/>
-    <w:tblPr>
-      <w:tblInd w:w="0" w:type="dxa"/>
-      <w:tblCellMar>
-        <w:top w:w="0" w:type="dxa"/>
-        <w:left w:w="108" w:type="dxa"/>
-        <w:bottom w:w="0" w:type="dxa"/>
-        <w:right w:w="108" w:type="dxa"/>
-      </w:tblCellMar>
-    </w:tblPr>
-  </w:style>
-  <w:style w:type="numbering" w:default="1" w:styleId="NoList">
-    <w:name w:val="No List"/>
-    <w:uiPriority w:val="99"/>
-    <w:semiHidden/>
-    <w:unhideWhenUsed/>
-  </w:style>
-  <w:style w:type="paragraph" w:styleId="NormalWeb">
-    <w:name w:val="Normal (Web)"/>
-    <w:basedOn w:val="Normal"/>
-    <w:uiPriority w:val="99"/>
-    <w:semiHidden/>
-    <w:unhideWhenUsed/>
-    <w:rsid w:val="008530D8"/>
-    <w:pPr>
-      <w:spacing w:before="100" w:beforeAutospacing="1" w:after="100" w:afterAutospacing="1" w:line="240" w:lineRule="auto"/>
-    </w:pPr>
-    <w:rPr>
-      <w:rFonts w:ascii="Times New Roman" w:eastAsia="Times New Roman" w:hAnsi="Times New Roman" w:cs="Times New Roman"/>
-      <w:sz w:val="24"/>
-      <w:szCs w:val="24"/>
-    </w:rPr>
-  </w:style>
-  <w:style w:type="character" w:styleId="Hyperlink">
-    <w:name w:val="Hyperlink"/>
-    <w:basedOn w:val="DefaultParagraphFont"/>
-    <w:uiPriority w:val="99"/>
-    <w:semiHidden/>
-    <w:unhideWhenUsed/>
-    <w:rsid w:val="008530D8"/>
-    <w:rPr>
-      <w:color w:val="0000FF"/>
-      <w:u w:val="single"/>
-    </w:rPr>
-  </w:style>
-  <w:style w:type="table" w:styleId="TableGrid">
-    <w:name w:val="Table Grid"/>
-    <w:basedOn w:val="TableNormal"/>
-    <w:uiPriority w:val="39"/>
-    <w:rsid w:val="00C565BF"/>
-    <w:pPr>
-      <w:spacing w:after="0" w:line="240" w:lineRule="auto"/>
-    </w:pPr>
-    <w:tblPr>
-      <w:tblInd w:w="0" w:type="dxa"/>
-      <w:tblBorders>
-        <w:top w:val="single" w:sz="4" w:space="0" w:color="auto"/>
-        <w:left w:val="single" w:sz="4" w:space="0" w:color="auto"/>
-        <w:bottom w:val="single" w:sz="4" w:space="0" w:color="auto"/>
-        <w:right w:val="single" w:sz="4" w:space="0" w:color="auto"/>
-        <w:insideH w:val="single" w:sz="4" w:space="0" w:color="auto"/>
-        <w:insideV w:val="single" w:sz="4" w:space="0" w:color="auto"/>
-      </w:tblBorders>
-      <w:tblCellMar>
-        <w:top w:w="0" w:type="dxa"/>
-        <w:left w:w="108" w:type="dxa"/>
-        <w:bottom w:w="0" w:type="dxa"/>
-        <w:right w:w="108" w:type="dxa"/>
-      </w:tblCellMar>
     </w:tblPr>
   </w:style>
   <w:style w:type="paragraph" w:styleId="BalloonText">
@@ -3955,7 +4033,7 @@
   <a:extraClrSchemeLst/>
   <a:extLst>
     <a:ext uri="{05A4C25C-085E-4340-85A3-A5531E510DB2}">
-      <thm15:themeFamily xmlns:thm15="http://schemas.microsoft.com/office/thememl/2012/main" xmlns="" name="Office Theme" id="{62F939B6-93AF-4DB8-9C6B-D6C7DFDC589F}" vid="{4A3C46E8-61CC-4603-A589-7422A47A8E4A}"/>
+      <thm15:themeFamily xmlns:thm15="http://schemas.microsoft.com/office/thememl/2012/main" name="Office Theme" id="{62F939B6-93AF-4DB8-9C6B-D6C7DFDC589F}" vid="{4A3C46E8-61CC-4603-A589-7422A47A8E4A}"/>
     </a:ext>
   </a:extLst>
 </a:theme>

--- a/MyObservationAndNotes.docx
+++ b/MyObservationAndNotes.docx
@@ -1,6 +1,6 @@
 
 <file path=word/document.xml><?xml version="1.0" encoding="utf-8"?>
-<w:document xmlns:wpc="http://schemas.microsoft.com/office/word/2010/wordprocessingCanvas" xmlns:cx="http://schemas.microsoft.com/office/drawing/2014/chartex" xmlns:cx1="http://schemas.microsoft.com/office/drawing/2015/9/8/chartex" xmlns:cx2="http://schemas.microsoft.com/office/drawing/2015/10/21/chartex" xmlns:cx3="http://schemas.microsoft.com/office/drawing/2016/5/9/chartex" xmlns:cx4="http://schemas.microsoft.com/office/drawing/2016/5/10/chartex" xmlns:cx5="http://schemas.microsoft.com/office/drawing/2016/5/11/chartex" xmlns:cx6="http://schemas.microsoft.com/office/drawing/2016/5/12/chartex" xmlns:cx7="http://schemas.microsoft.com/office/drawing/2016/5/13/chartex" xmlns:cx8="http://schemas.microsoft.com/office/drawing/2016/5/14/chartex" xmlns:mc="http://schemas.openxmlformats.org/markup-compatibility/2006" xmlns:aink="http://schemas.microsoft.com/office/drawing/2016/ink" xmlns:am3d="http://schemas.microsoft.com/office/drawing/2017/model3d" xmlns:o="urn:schemas-microsoft-com:office:office" xmlns:r="http://schemas.openxmlformats.org/officeDocument/2006/relationships" xmlns:m="http://schemas.openxmlformats.org/officeDocument/2006/math" xmlns:v="urn:schemas-microsoft-com:vml" xmlns:wp14="http://schemas.microsoft.com/office/word/2010/wordprocessingDrawing" xmlns:wp="http://schemas.openxmlformats.org/drawingml/2006/wordprocessingDrawing" xmlns:w10="urn:schemas-microsoft-com:office:word" xmlns:w="http://schemas.openxmlformats.org/wordprocessingml/2006/main" xmlns:w14="http://schemas.microsoft.com/office/word/2010/wordml" xmlns:w15="http://schemas.microsoft.com/office/word/2012/wordml" xmlns:w16cid="http://schemas.microsoft.com/office/word/2016/wordml/cid" xmlns:w16se="http://schemas.microsoft.com/office/word/2015/wordml/symex" xmlns:wpg="http://schemas.microsoft.com/office/word/2010/wordprocessingGroup" xmlns:wpi="http://schemas.microsoft.com/office/word/2010/wordprocessingInk" xmlns:wne="http://schemas.microsoft.com/office/word/2006/wordml" xmlns:wps="http://schemas.microsoft.com/office/word/2010/wordprocessingShape" mc:Ignorable="w14 w15 w16se w16cid wp14">
+<w:document xmlns:wpc="http://schemas.microsoft.com/office/word/2010/wordprocessingCanvas" xmlns:mo="http://schemas.microsoft.com/office/mac/office/2008/main" xmlns:mc="http://schemas.openxmlformats.org/markup-compatibility/2006" xmlns:mv="urn:schemas-microsoft-com:mac:vml" xmlns:o="urn:schemas-microsoft-com:office:office" xmlns:r="http://schemas.openxmlformats.org/officeDocument/2006/relationships" xmlns:m="http://schemas.openxmlformats.org/officeDocument/2006/math" xmlns:v="urn:schemas-microsoft-com:vml" xmlns:wp14="http://schemas.microsoft.com/office/word/2010/wordprocessingDrawing" xmlns:wp="http://schemas.openxmlformats.org/drawingml/2006/wordprocessingDrawing" xmlns:w10="urn:schemas-microsoft-com:office:word" xmlns:w="http://schemas.openxmlformats.org/wordprocessingml/2006/main" xmlns:w14="http://schemas.microsoft.com/office/word/2010/wordml" xmlns:wpg="http://schemas.microsoft.com/office/word/2010/wordprocessingGroup" xmlns:wpi="http://schemas.microsoft.com/office/word/2010/wordprocessingInk" xmlns:wne="http://schemas.microsoft.com/office/word/2006/wordml" xmlns:wps="http://schemas.microsoft.com/office/word/2010/wordprocessingShape" mc:Ignorable="w14 wp14">
   <w:body>
     <w:p>
       <w:pPr>
@@ -134,7 +134,7 @@
                     </pic:cNvPicPr>
                   </pic:nvPicPr>
                   <pic:blipFill>
-                    <a:blip r:embed="rId5">
+                    <a:blip r:embed="rId6">
                       <a:extLst>
                         <a:ext uri="{28A0092B-C50C-407E-A947-70E740481C1C}">
                           <a14:useLocalDpi xmlns:a14="http://schemas.microsoft.com/office/drawing/2010/main" val="0"/>
@@ -207,7 +207,7 @@
         </w:rPr>
         <w:t>from  </w:t>
       </w:r>
-      <w:hyperlink r:id="rId6" w:history="1">
+      <w:hyperlink r:id="rId7" w:history="1">
         <w:r>
           <w:rPr>
             <w:rFonts w:ascii="Arial" w:eastAsia="Times New Roman" w:hAnsi="Arial" w:cs="Arial"/>
@@ -259,7 +259,7 @@
                     </pic:cNvPicPr>
                   </pic:nvPicPr>
                   <pic:blipFill>
-                    <a:blip r:embed="rId7">
+                    <a:blip r:embed="rId8">
                       <a:extLst>
                         <a:ext uri="{28A0092B-C50C-407E-A947-70E740481C1C}">
                           <a14:useLocalDpi xmlns:a14="http://schemas.microsoft.com/office/drawing/2010/main" val="0"/>
@@ -338,7 +338,7 @@
         </w:rPr>
         <w:t>Download and Install Android Studio (</w:t>
       </w:r>
-      <w:hyperlink r:id="rId8" w:history="1">
+      <w:hyperlink r:id="rId9" w:history="1">
         <w:r>
           <w:rPr>
             <w:rFonts w:ascii="Arial" w:eastAsia="Times New Roman" w:hAnsi="Arial" w:cs="Arial"/>
@@ -392,7 +392,7 @@
         </w:rPr>
         <w:t xml:space="preserve"> course for installation help. </w:t>
       </w:r>
-      <w:hyperlink r:id="rId9" w:history="1">
+      <w:hyperlink r:id="rId10" w:history="1">
         <w:r>
           <w:rPr>
             <w:rFonts w:ascii="Arial" w:eastAsia="Times New Roman" w:hAnsi="Arial" w:cs="Arial"/>
@@ -423,7 +423,7 @@
         </w:rPr>
         <w:t xml:space="preserve">For version control with GIT, the resource at </w:t>
       </w:r>
-      <w:hyperlink r:id="rId10" w:history="1">
+      <w:hyperlink r:id="rId11" w:history="1">
         <w:r>
           <w:rPr>
             <w:rFonts w:ascii="Arial" w:eastAsia="Times New Roman" w:hAnsi="Arial" w:cs="Arial"/>
@@ -576,6 +576,13 @@
               </w:rPr>
               <w:t>1</w:t>
             </w:r>
+            <w:r>
+              <w:rPr>
+                <w:rFonts w:ascii="Arial" w:eastAsia="Times New Roman" w:hAnsi="Arial" w:cs="Arial"/>
+                <w:color w:val="000000"/>
+              </w:rPr>
+              <w:t>. Important Details</w:t>
+            </w:r>
           </w:p>
         </w:tc>
         <w:tc>
@@ -638,6 +645,13 @@
               </w:rPr>
               <w:t>2</w:t>
             </w:r>
+            <w:r>
+              <w:rPr>
+                <w:rFonts w:ascii="Arial" w:eastAsia="Times New Roman" w:hAnsi="Arial" w:cs="Arial"/>
+                <w:color w:val="000000"/>
+              </w:rPr>
+              <w:t>. Crating Project Sunshine</w:t>
+            </w:r>
           </w:p>
         </w:tc>
         <w:tc>
@@ -700,6 +714,20 @@
               </w:rPr>
               <w:t>3</w:t>
             </w:r>
+            <w:r>
+              <w:rPr>
+                <w:rFonts w:ascii="Arial" w:eastAsia="Times New Roman" w:hAnsi="Arial" w:cs="Arial"/>
+                <w:color w:val="000000"/>
+              </w:rPr>
+              <w:t xml:space="preserve">. </w:t>
+            </w:r>
+            <w:r>
+              <w:rPr>
+                <w:rFonts w:ascii="Arial" w:eastAsia="Times New Roman" w:hAnsi="Arial" w:cs="Arial"/>
+                <w:color w:val="000000"/>
+              </w:rPr>
+              <w:t>Connect to the Internet</w:t>
+            </w:r>
           </w:p>
         </w:tc>
         <w:tc>
@@ -761,6 +789,13 @@
                 <w:color w:val="000000"/>
               </w:rPr>
               <w:t>4</w:t>
+            </w:r>
+            <w:r>
+              <w:rPr>
+                <w:rFonts w:ascii="Arial" w:eastAsia="Times New Roman" w:hAnsi="Arial" w:cs="Arial"/>
+                <w:color w:val="000000"/>
+              </w:rPr>
+              <w:t>. Recycler View</w:t>
             </w:r>
           </w:p>
         </w:tc>
@@ -1976,23 +2011,7 @@
           <w:color w:val="000000"/>
         </w:rPr>
         <w:tab/>
-        <w:t xml:space="preserve">Gave a </w:t>
-      </w:r>
-      <w:proofErr w:type="spellStart"/>
-      <w:r>
-        <w:rPr>
-          <w:rFonts w:ascii="Arial" w:eastAsia="Times New Roman" w:hAnsi="Arial" w:cs="Arial"/>
-          <w:color w:val="000000"/>
-        </w:rPr>
-        <w:t>feed back</w:t>
-      </w:r>
-      <w:proofErr w:type="spellEnd"/>
-      <w:r>
-        <w:rPr>
-          <w:rFonts w:ascii="Arial" w:eastAsia="Times New Roman" w:hAnsi="Arial" w:cs="Arial"/>
-          <w:color w:val="000000"/>
-        </w:rPr>
-        <w:t xml:space="preserve"> on a lesson:</w:t>
+        <w:t>Gave a feed back on a lesson:</w:t>
       </w:r>
     </w:p>
     <w:p>
@@ -2296,103 +2315,127 @@
         </w:rPr>
         <w:t>: Took a break</w:t>
       </w:r>
-    </w:p>
-    <w:p>
-      <w:pPr>
-        <w:rPr>
-          <w:rFonts w:ascii="Arial" w:eastAsia="Times New Roman" w:hAnsi="Arial" w:cs="Arial"/>
-          <w:color w:val="000000"/>
-        </w:rPr>
-      </w:pPr>
-      <w:r>
-        <w:rPr>
-          <w:rFonts w:ascii="Arial" w:eastAsia="Times New Roman" w:hAnsi="Arial" w:cs="Arial"/>
-          <w:color w:val="000000"/>
-        </w:rPr>
-        <w:t>1/28 Day 18</w:t>
-      </w:r>
-      <w:r>
-        <w:rPr>
-          <w:rFonts w:ascii="Arial" w:eastAsia="Times New Roman" w:hAnsi="Arial" w:cs="Arial"/>
-          <w:color w:val="000000"/>
-        </w:rPr>
-        <w:t>: Took a break</w:t>
-      </w:r>
-    </w:p>
-    <w:p>
-      <w:pPr>
-        <w:rPr>
-          <w:rFonts w:ascii="Arial" w:eastAsia="Times New Roman" w:hAnsi="Arial" w:cs="Arial"/>
-          <w:color w:val="000000"/>
-        </w:rPr>
-      </w:pPr>
-      <w:r>
-        <w:rPr>
-          <w:rFonts w:ascii="Arial" w:eastAsia="Times New Roman" w:hAnsi="Arial" w:cs="Arial"/>
-          <w:color w:val="000000"/>
-        </w:rPr>
-        <w:t>1/29 Day 19 Completed Exercise T04</w:t>
-      </w:r>
-      <w:r>
-        <w:rPr>
-          <w:rFonts w:ascii="Arial" w:eastAsia="Times New Roman" w:hAnsi="Arial" w:cs="Arial"/>
-          <w:color w:val="000000"/>
-        </w:rPr>
-        <w:t>b</w:t>
-      </w:r>
-      <w:r>
-        <w:rPr>
-          <w:rFonts w:ascii="Arial" w:eastAsia="Times New Roman" w:hAnsi="Arial" w:cs="Arial"/>
-          <w:color w:val="000000"/>
-        </w:rPr>
-        <w:t>.</w:t>
-      </w:r>
-      <w:proofErr w:type="gramStart"/>
-      <w:r>
-        <w:rPr>
-          <w:rFonts w:ascii="Arial" w:eastAsia="Times New Roman" w:hAnsi="Arial" w:cs="Arial"/>
-          <w:color w:val="000000"/>
-        </w:rPr>
-        <w:t>01</w:t>
-      </w:r>
-      <w:r>
-        <w:rPr>
-          <w:rFonts w:ascii="Arial" w:eastAsia="Times New Roman" w:hAnsi="Arial" w:cs="Arial"/>
-          <w:color w:val="000000"/>
-        </w:rPr>
-        <w:t xml:space="preserve"> </w:t>
-      </w:r>
-      <w:r>
-        <w:rPr>
-          <w:rFonts w:ascii="Arial" w:eastAsia="Times New Roman" w:hAnsi="Arial" w:cs="Arial"/>
-          <w:color w:val="000000"/>
-        </w:rPr>
-        <w:t xml:space="preserve"> T</w:t>
-      </w:r>
-      <w:proofErr w:type="gramEnd"/>
-      <w:r>
-        <w:rPr>
-          <w:rFonts w:ascii="Arial" w:eastAsia="Times New Roman" w:hAnsi="Arial" w:cs="Arial"/>
-          <w:color w:val="000000"/>
-        </w:rPr>
-        <w:t xml:space="preserve">04b.02 T04b.03 </w:t>
-      </w:r>
-      <w:r>
-        <w:rPr>
-          <w:rFonts w:ascii="Arial" w:eastAsia="Times New Roman" w:hAnsi="Arial" w:cs="Arial"/>
-          <w:color w:val="000000"/>
-        </w:rPr>
-        <w:t>Updated log</w:t>
-      </w:r>
-      <w:r>
-        <w:rPr>
-          <w:rFonts w:ascii="Arial" w:eastAsia="Times New Roman" w:hAnsi="Arial" w:cs="Arial"/>
-          <w:color w:val="000000"/>
-        </w:rPr>
-        <w:t>. Participated in Forum</w:t>
-      </w:r>
       <w:bookmarkStart w:id="0" w:name="_GoBack"/>
       <w:bookmarkEnd w:id="0"/>
+    </w:p>
+    <w:p>
+      <w:pPr>
+        <w:rPr>
+          <w:rFonts w:ascii="Arial" w:eastAsia="Times New Roman" w:hAnsi="Arial" w:cs="Arial"/>
+          <w:color w:val="000000"/>
+        </w:rPr>
+      </w:pPr>
+      <w:r>
+        <w:rPr>
+          <w:rFonts w:ascii="Arial" w:eastAsia="Times New Roman" w:hAnsi="Arial" w:cs="Arial"/>
+          <w:color w:val="000000"/>
+        </w:rPr>
+        <w:t>1/28 Day 18</w:t>
+      </w:r>
+      <w:r>
+        <w:rPr>
+          <w:rFonts w:ascii="Arial" w:eastAsia="Times New Roman" w:hAnsi="Arial" w:cs="Arial"/>
+          <w:color w:val="000000"/>
+        </w:rPr>
+        <w:t>: Took a break</w:t>
+      </w:r>
+    </w:p>
+    <w:p>
+      <w:pPr>
+        <w:rPr>
+          <w:rFonts w:ascii="Arial" w:eastAsia="Times New Roman" w:hAnsi="Arial" w:cs="Arial"/>
+          <w:color w:val="000000"/>
+        </w:rPr>
+      </w:pPr>
+      <w:proofErr w:type="gramStart"/>
+      <w:r>
+        <w:rPr>
+          <w:rFonts w:ascii="Arial" w:eastAsia="Times New Roman" w:hAnsi="Arial" w:cs="Arial"/>
+          <w:color w:val="000000"/>
+        </w:rPr>
+        <w:t xml:space="preserve">1/29 Day 19 Completed Exercise </w:t>
+      </w:r>
+      <w:r>
+        <w:rPr>
+          <w:rFonts w:ascii="Arial" w:eastAsia="Times New Roman" w:hAnsi="Arial" w:cs="Arial"/>
+          <w:color w:val="000000"/>
+        </w:rPr>
+        <w:t>T04b.01 T04b.02</w:t>
+      </w:r>
+      <w:r>
+        <w:rPr>
+          <w:rFonts w:ascii="Arial" w:eastAsia="Times New Roman" w:hAnsi="Arial" w:cs="Arial"/>
+          <w:color w:val="000000"/>
+        </w:rPr>
+        <w:t xml:space="preserve"> T04b.03</w:t>
+      </w:r>
+      <w:r>
+        <w:rPr>
+          <w:rFonts w:ascii="Arial" w:eastAsia="Times New Roman" w:hAnsi="Arial" w:cs="Arial"/>
+          <w:color w:val="000000"/>
+        </w:rPr>
+        <w:t>.</w:t>
+      </w:r>
+      <w:r>
+        <w:rPr>
+          <w:rFonts w:ascii="Arial" w:eastAsia="Times New Roman" w:hAnsi="Arial" w:cs="Arial"/>
+          <w:color w:val="000000"/>
+        </w:rPr>
+        <w:t xml:space="preserve"> </w:t>
+      </w:r>
+      <w:r>
+        <w:rPr>
+          <w:rFonts w:ascii="Arial" w:eastAsia="Times New Roman" w:hAnsi="Arial" w:cs="Arial"/>
+          <w:color w:val="000000"/>
+        </w:rPr>
+        <w:t>Updated log</w:t>
+      </w:r>
+      <w:r>
+        <w:rPr>
+          <w:rFonts w:ascii="Arial" w:eastAsia="Times New Roman" w:hAnsi="Arial" w:cs="Arial"/>
+          <w:color w:val="000000"/>
+        </w:rPr>
+        <w:t>.</w:t>
+      </w:r>
+      <w:proofErr w:type="gramEnd"/>
+      <w:r>
+        <w:rPr>
+          <w:rFonts w:ascii="Arial" w:eastAsia="Times New Roman" w:hAnsi="Arial" w:cs="Arial"/>
+          <w:color w:val="000000"/>
+        </w:rPr>
+        <w:t xml:space="preserve"> Participated in Forum</w:t>
+      </w:r>
+    </w:p>
+    <w:p>
+      <w:pPr>
+        <w:rPr>
+          <w:rFonts w:ascii="Arial" w:eastAsia="Times New Roman" w:hAnsi="Arial" w:cs="Arial"/>
+          <w:color w:val="000000"/>
+        </w:rPr>
+      </w:pPr>
+      <w:r>
+        <w:rPr>
+          <w:rFonts w:ascii="Arial" w:eastAsia="Times New Roman" w:hAnsi="Arial" w:cs="Arial"/>
+          <w:color w:val="000000"/>
+        </w:rPr>
+        <w:t xml:space="preserve">1/30 Day 20 Completed Exercise S04.01 – S04.03. </w:t>
+      </w:r>
+      <w:proofErr w:type="gramStart"/>
+      <w:r>
+        <w:rPr>
+          <w:rFonts w:ascii="Arial" w:eastAsia="Times New Roman" w:hAnsi="Arial" w:cs="Arial"/>
+          <w:color w:val="000000"/>
+        </w:rPr>
+        <w:t>Finished Lesson 4.</w:t>
+      </w:r>
+      <w:proofErr w:type="gramEnd"/>
+      <w:r>
+        <w:rPr>
+          <w:rFonts w:ascii="Arial" w:eastAsia="Times New Roman" w:hAnsi="Arial" w:cs="Arial"/>
+          <w:color w:val="000000"/>
+        </w:rPr>
+        <w:t xml:space="preserve"> Updated Log.</w:t>
+      </w:r>
     </w:p>
     <w:p>
       <w:pPr>
@@ -2480,8 +2523,8 @@
 </file>
 
 <file path=word/numbering.xml><?xml version="1.0" encoding="utf-8"?>
-<w:numbering xmlns:wpc="http://schemas.microsoft.com/office/word/2010/wordprocessingCanvas" xmlns:cx="http://schemas.microsoft.com/office/drawing/2014/chartex" xmlns:cx1="http://schemas.microsoft.com/office/drawing/2015/9/8/chartex" xmlns:cx2="http://schemas.microsoft.com/office/drawing/2015/10/21/chartex" xmlns:cx3="http://schemas.microsoft.com/office/drawing/2016/5/9/chartex" xmlns:cx4="http://schemas.microsoft.com/office/drawing/2016/5/10/chartex" xmlns:cx5="http://schemas.microsoft.com/office/drawing/2016/5/11/chartex" xmlns:cx6="http://schemas.microsoft.com/office/drawing/2016/5/12/chartex" xmlns:cx7="http://schemas.microsoft.com/office/drawing/2016/5/13/chartex" xmlns:cx8="http://schemas.microsoft.com/office/drawing/2016/5/14/chartex" xmlns:mc="http://schemas.openxmlformats.org/markup-compatibility/2006" xmlns:aink="http://schemas.microsoft.com/office/drawing/2016/ink" xmlns:am3d="http://schemas.microsoft.com/office/drawing/2017/model3d" xmlns:o="urn:schemas-microsoft-com:office:office" xmlns:r="http://schemas.openxmlformats.org/officeDocument/2006/relationships" xmlns:m="http://schemas.openxmlformats.org/officeDocument/2006/math" xmlns:v="urn:schemas-microsoft-com:vml" xmlns:wp14="http://schemas.microsoft.com/office/word/2010/wordprocessingDrawing" xmlns:wp="http://schemas.openxmlformats.org/drawingml/2006/wordprocessingDrawing" xmlns:w10="urn:schemas-microsoft-com:office:word" xmlns:w="http://schemas.openxmlformats.org/wordprocessingml/2006/main" xmlns:w14="http://schemas.microsoft.com/office/word/2010/wordml" xmlns:w15="http://schemas.microsoft.com/office/word/2012/wordml" xmlns:w16cid="http://schemas.microsoft.com/office/word/2016/wordml/cid" xmlns:w16se="http://schemas.microsoft.com/office/word/2015/wordml/symex" xmlns:wpg="http://schemas.microsoft.com/office/word/2010/wordprocessingGroup" xmlns:wpi="http://schemas.microsoft.com/office/word/2010/wordprocessingInk" xmlns:wne="http://schemas.microsoft.com/office/word/2006/wordml" xmlns:wps="http://schemas.microsoft.com/office/word/2010/wordprocessingShape" mc:Ignorable="w14 w15 w16se w16cid wp14">
-  <w:abstractNum w:abstractNumId="0" w15:restartNumberingAfterBreak="0">
+<w:numbering xmlns:wpc="http://schemas.microsoft.com/office/word/2010/wordprocessingCanvas" xmlns:mo="http://schemas.microsoft.com/office/mac/office/2008/main" xmlns:mc="http://schemas.openxmlformats.org/markup-compatibility/2006" xmlns:mv="urn:schemas-microsoft-com:mac:vml" xmlns:o="urn:schemas-microsoft-com:office:office" xmlns:r="http://schemas.openxmlformats.org/officeDocument/2006/relationships" xmlns:m="http://schemas.openxmlformats.org/officeDocument/2006/math" xmlns:v="urn:schemas-microsoft-com:vml" xmlns:wp14="http://schemas.microsoft.com/office/word/2010/wordprocessingDrawing" xmlns:wp="http://schemas.openxmlformats.org/drawingml/2006/wordprocessingDrawing" xmlns:w10="urn:schemas-microsoft-com:office:word" xmlns:w="http://schemas.openxmlformats.org/wordprocessingml/2006/main" xmlns:w14="http://schemas.microsoft.com/office/word/2010/wordml" xmlns:wpg="http://schemas.microsoft.com/office/word/2010/wordprocessingGroup" xmlns:wpi="http://schemas.microsoft.com/office/word/2010/wordprocessingInk" xmlns:wne="http://schemas.microsoft.com/office/word/2006/wordml" xmlns:wps="http://schemas.microsoft.com/office/word/2010/wordprocessingShape" mc:Ignorable="w14 wp14">
+  <w:abstractNum w:abstractNumId="0">
     <w:nsid w:val="01026701"/>
     <w:multiLevelType w:val="multilevel"/>
     <w:tmpl w:val="D1728D2C"/>
@@ -2630,7 +2673,7 @@
       </w:rPr>
     </w:lvl>
   </w:abstractNum>
-  <w:abstractNum w:abstractNumId="1" w15:restartNumberingAfterBreak="0">
+  <w:abstractNum w:abstractNumId="1">
     <w:nsid w:val="152C6749"/>
     <w:multiLevelType w:val="multilevel"/>
     <w:tmpl w:val="30BC034C"/>
@@ -2779,7 +2822,7 @@
       </w:rPr>
     </w:lvl>
   </w:abstractNum>
-  <w:abstractNum w:abstractNumId="2" w15:restartNumberingAfterBreak="0">
+  <w:abstractNum w:abstractNumId="2">
     <w:nsid w:val="1B0003D6"/>
     <w:multiLevelType w:val="multilevel"/>
     <w:tmpl w:val="AC165DBA"/>
@@ -2928,7 +2971,7 @@
       </w:rPr>
     </w:lvl>
   </w:abstractNum>
-  <w:abstractNum w:abstractNumId="3" w15:restartNumberingAfterBreak="0">
+  <w:abstractNum w:abstractNumId="3">
     <w:nsid w:val="5B482CD7"/>
     <w:multiLevelType w:val="multilevel"/>
     <w:tmpl w:val="E4D682B8"/>
@@ -3077,7 +3120,7 @@
       </w:rPr>
     </w:lvl>
   </w:abstractNum>
-  <w:abstractNum w:abstractNumId="4" w15:restartNumberingAfterBreak="0">
+  <w:abstractNum w:abstractNumId="4">
     <w:nsid w:val="76C81F87"/>
     <w:multiLevelType w:val="multilevel"/>
     <w:tmpl w:val="8726381C"/>
@@ -3245,7 +3288,7 @@
 </file>
 
 <file path=word/styles.xml><?xml version="1.0" encoding="utf-8"?>
-<w:styles xmlns:mc="http://schemas.openxmlformats.org/markup-compatibility/2006" xmlns:r="http://schemas.openxmlformats.org/officeDocument/2006/relationships" xmlns:w="http://schemas.openxmlformats.org/wordprocessingml/2006/main" xmlns:w14="http://schemas.microsoft.com/office/word/2010/wordml" xmlns:w15="http://schemas.microsoft.com/office/word/2012/wordml" xmlns:w16cid="http://schemas.microsoft.com/office/word/2016/wordml/cid" xmlns:w16se="http://schemas.microsoft.com/office/word/2015/wordml/symex" mc:Ignorable="w14 w15 w16se w16cid">
+<w:styles xmlns:mc="http://schemas.openxmlformats.org/markup-compatibility/2006" xmlns:r="http://schemas.openxmlformats.org/officeDocument/2006/relationships" xmlns:w="http://schemas.openxmlformats.org/wordprocessingml/2006/main" xmlns:w14="http://schemas.microsoft.com/office/word/2010/wordml" mc:Ignorable="w14">
   <w:docDefaults>
     <w:rPrDefault>
       <w:rPr>
@@ -3261,377 +3304,153 @@
       </w:pPr>
     </w:pPrDefault>
   </w:docDefaults>
-  <w:latentStyles w:defLockedState="0" w:defUIPriority="99" w:defSemiHidden="0" w:defUnhideWhenUsed="0" w:defQFormat="0" w:count="375">
-    <w:lsdException w:name="Normal" w:uiPriority="0" w:qFormat="1"/>
-    <w:lsdException w:name="heading 1" w:uiPriority="9" w:qFormat="1"/>
-    <w:lsdException w:name="heading 2" w:semiHidden="1" w:uiPriority="9" w:unhideWhenUsed="1" w:qFormat="1"/>
-    <w:lsdException w:name="heading 3" w:semiHidden="1" w:uiPriority="9" w:unhideWhenUsed="1" w:qFormat="1"/>
-    <w:lsdException w:name="heading 4" w:semiHidden="1" w:uiPriority="9" w:unhideWhenUsed="1" w:qFormat="1"/>
-    <w:lsdException w:name="heading 5" w:semiHidden="1" w:uiPriority="9" w:unhideWhenUsed="1" w:qFormat="1"/>
-    <w:lsdException w:name="heading 6" w:semiHidden="1" w:uiPriority="9" w:unhideWhenUsed="1" w:qFormat="1"/>
-    <w:lsdException w:name="heading 7" w:semiHidden="1" w:uiPriority="9" w:unhideWhenUsed="1" w:qFormat="1"/>
-    <w:lsdException w:name="heading 8" w:semiHidden="1" w:uiPriority="9" w:unhideWhenUsed="1" w:qFormat="1"/>
-    <w:lsdException w:name="heading 9" w:semiHidden="1" w:uiPriority="9" w:unhideWhenUsed="1" w:qFormat="1"/>
-    <w:lsdException w:name="index 1" w:semiHidden="1" w:unhideWhenUsed="1"/>
-    <w:lsdException w:name="index 2" w:semiHidden="1" w:unhideWhenUsed="1"/>
-    <w:lsdException w:name="index 3" w:semiHidden="1" w:unhideWhenUsed="1"/>
-    <w:lsdException w:name="index 4" w:semiHidden="1" w:unhideWhenUsed="1"/>
-    <w:lsdException w:name="index 5" w:semiHidden="1" w:unhideWhenUsed="1"/>
-    <w:lsdException w:name="index 6" w:semiHidden="1" w:unhideWhenUsed="1"/>
-    <w:lsdException w:name="index 7" w:semiHidden="1" w:unhideWhenUsed="1"/>
-    <w:lsdException w:name="index 8" w:semiHidden="1" w:unhideWhenUsed="1"/>
-    <w:lsdException w:name="index 9" w:semiHidden="1" w:unhideWhenUsed="1"/>
-    <w:lsdException w:name="toc 1" w:semiHidden="1" w:uiPriority="39" w:unhideWhenUsed="1"/>
-    <w:lsdException w:name="toc 2" w:semiHidden="1" w:uiPriority="39" w:unhideWhenUsed="1"/>
-    <w:lsdException w:name="toc 3" w:semiHidden="1" w:uiPriority="39" w:unhideWhenUsed="1"/>
-    <w:lsdException w:name="toc 4" w:semiHidden="1" w:uiPriority="39" w:unhideWhenUsed="1"/>
-    <w:lsdException w:name="toc 5" w:semiHidden="1" w:uiPriority="39" w:unhideWhenUsed="1"/>
-    <w:lsdException w:name="toc 6" w:semiHidden="1" w:uiPriority="39" w:unhideWhenUsed="1"/>
-    <w:lsdException w:name="toc 7" w:semiHidden="1" w:uiPriority="39" w:unhideWhenUsed="1"/>
-    <w:lsdException w:name="toc 8" w:semiHidden="1" w:uiPriority="39" w:unhideWhenUsed="1"/>
-    <w:lsdException w:name="toc 9" w:semiHidden="1" w:uiPriority="39" w:unhideWhenUsed="1"/>
-    <w:lsdException w:name="Normal Indent" w:semiHidden="1" w:unhideWhenUsed="1"/>
-    <w:lsdException w:name="footnote text" w:semiHidden="1" w:unhideWhenUsed="1"/>
-    <w:lsdException w:name="annotation text" w:semiHidden="1" w:unhideWhenUsed="1"/>
-    <w:lsdException w:name="header" w:semiHidden="1" w:unhideWhenUsed="1"/>
-    <w:lsdException w:name="footer" w:semiHidden="1" w:unhideWhenUsed="1"/>
-    <w:lsdException w:name="index heading" w:semiHidden="1" w:unhideWhenUsed="1"/>
-    <w:lsdException w:name="caption" w:semiHidden="1" w:uiPriority="35" w:unhideWhenUsed="1" w:qFormat="1"/>
-    <w:lsdException w:name="table of figures" w:semiHidden="1" w:unhideWhenUsed="1"/>
-    <w:lsdException w:name="envelope address" w:semiHidden="1" w:unhideWhenUsed="1"/>
-    <w:lsdException w:name="envelope return" w:semiHidden="1" w:unhideWhenUsed="1"/>
-    <w:lsdException w:name="footnote reference" w:semiHidden="1" w:unhideWhenUsed="1"/>
-    <w:lsdException w:name="annotation reference" w:semiHidden="1" w:unhideWhenUsed="1"/>
-    <w:lsdException w:name="line number" w:semiHidden="1" w:unhideWhenUsed="1"/>
-    <w:lsdException w:name="page number" w:semiHidden="1" w:unhideWhenUsed="1"/>
-    <w:lsdException w:name="endnote reference" w:semiHidden="1" w:unhideWhenUsed="1"/>
-    <w:lsdException w:name="endnote text" w:semiHidden="1" w:unhideWhenUsed="1"/>
-    <w:lsdException w:name="table of authorities" w:semiHidden="1" w:unhideWhenUsed="1"/>
-    <w:lsdException w:name="macro" w:semiHidden="1" w:unhideWhenUsed="1"/>
-    <w:lsdException w:name="toa heading" w:semiHidden="1" w:unhideWhenUsed="1"/>
-    <w:lsdException w:name="List" w:semiHidden="1" w:unhideWhenUsed="1"/>
-    <w:lsdException w:name="List Bullet" w:semiHidden="1" w:unhideWhenUsed="1"/>
-    <w:lsdException w:name="List Number" w:semiHidden="1" w:unhideWhenUsed="1"/>
-    <w:lsdException w:name="List 2" w:semiHidden="1" w:unhideWhenUsed="1"/>
-    <w:lsdException w:name="List 3" w:semiHidden="1" w:unhideWhenUsed="1"/>
-    <w:lsdException w:name="List 4" w:semiHidden="1" w:unhideWhenUsed="1"/>
-    <w:lsdException w:name="List 5" w:semiHidden="1" w:unhideWhenUsed="1"/>
-    <w:lsdException w:name="List Bullet 2" w:semiHidden="1" w:unhideWhenUsed="1"/>
-    <w:lsdException w:name="List Bullet 3" w:semiHidden="1" w:unhideWhenUsed="1"/>
-    <w:lsdException w:name="List Bullet 4" w:semiHidden="1" w:unhideWhenUsed="1"/>
-    <w:lsdException w:name="List Bullet 5" w:semiHidden="1" w:unhideWhenUsed="1"/>
-    <w:lsdException w:name="List Number 2" w:semiHidden="1" w:unhideWhenUsed="1"/>
-    <w:lsdException w:name="List Number 3" w:semiHidden="1" w:unhideWhenUsed="1"/>
-    <w:lsdException w:name="List Number 4" w:semiHidden="1" w:unhideWhenUsed="1"/>
-    <w:lsdException w:name="List Number 5" w:semiHidden="1" w:unhideWhenUsed="1"/>
-    <w:lsdException w:name="Title" w:uiPriority="10" w:qFormat="1"/>
-    <w:lsdException w:name="Closing" w:semiHidden="1" w:unhideWhenUsed="1"/>
-    <w:lsdException w:name="Signature" w:semiHidden="1" w:unhideWhenUsed="1"/>
-    <w:lsdException w:name="Default Paragraph Font" w:semiHidden="1" w:uiPriority="1" w:unhideWhenUsed="1"/>
-    <w:lsdException w:name="Body Text" w:semiHidden="1" w:unhideWhenUsed="1"/>
-    <w:lsdException w:name="Body Text Indent" w:semiHidden="1" w:unhideWhenUsed="1"/>
-    <w:lsdException w:name="List Continue" w:semiHidden="1" w:unhideWhenUsed="1"/>
-    <w:lsdException w:name="List Continue 2" w:semiHidden="1" w:unhideWhenUsed="1"/>
-    <w:lsdException w:name="List Continue 3" w:semiHidden="1" w:unhideWhenUsed="1"/>
-    <w:lsdException w:name="List Continue 4" w:semiHidden="1" w:unhideWhenUsed="1"/>
-    <w:lsdException w:name="List Continue 5" w:semiHidden="1" w:unhideWhenUsed="1"/>
-    <w:lsdException w:name="Message Header" w:semiHidden="1" w:unhideWhenUsed="1"/>
-    <w:lsdException w:name="Subtitle" w:uiPriority="11" w:qFormat="1"/>
-    <w:lsdException w:name="Salutation" w:semiHidden="1" w:unhideWhenUsed="1"/>
-    <w:lsdException w:name="Date" w:semiHidden="1" w:unhideWhenUsed="1"/>
-    <w:lsdException w:name="Body Text First Indent" w:semiHidden="1" w:unhideWhenUsed="1"/>
-    <w:lsdException w:name="Body Text First Indent 2" w:semiHidden="1" w:unhideWhenUsed="1"/>
-    <w:lsdException w:name="Note Heading" w:semiHidden="1" w:unhideWhenUsed="1"/>
-    <w:lsdException w:name="Body Text 2" w:semiHidden="1" w:unhideWhenUsed="1"/>
-    <w:lsdException w:name="Body Text 3" w:semiHidden="1" w:unhideWhenUsed="1"/>
-    <w:lsdException w:name="Body Text Indent 2" w:semiHidden="1" w:unhideWhenUsed="1"/>
-    <w:lsdException w:name="Body Text Indent 3" w:semiHidden="1" w:unhideWhenUsed="1"/>
-    <w:lsdException w:name="Block Text" w:semiHidden="1" w:unhideWhenUsed="1"/>
-    <w:lsdException w:name="Hyperlink" w:semiHidden="1" w:unhideWhenUsed="1"/>
-    <w:lsdException w:name="FollowedHyperlink" w:semiHidden="1" w:unhideWhenUsed="1"/>
-    <w:lsdException w:name="Strong" w:uiPriority="22" w:qFormat="1"/>
-    <w:lsdException w:name="Emphasis" w:uiPriority="20" w:qFormat="1"/>
-    <w:lsdException w:name="Document Map" w:semiHidden="1" w:unhideWhenUsed="1"/>
-    <w:lsdException w:name="Plain Text" w:semiHidden="1" w:unhideWhenUsed="1"/>
-    <w:lsdException w:name="E-mail Signature" w:semiHidden="1" w:unhideWhenUsed="1"/>
-    <w:lsdException w:name="HTML Top of Form" w:semiHidden="1" w:unhideWhenUsed="1"/>
-    <w:lsdException w:name="HTML Bottom of Form" w:semiHidden="1" w:unhideWhenUsed="1"/>
-    <w:lsdException w:name="Normal (Web)" w:semiHidden="1" w:unhideWhenUsed="1"/>
-    <w:lsdException w:name="HTML Acronym" w:semiHidden="1" w:unhideWhenUsed="1"/>
-    <w:lsdException w:name="HTML Address" w:semiHidden="1" w:unhideWhenUsed="1"/>
-    <w:lsdException w:name="HTML Cite" w:semiHidden="1" w:unhideWhenUsed="1"/>
-    <w:lsdException w:name="HTML Code" w:semiHidden="1" w:unhideWhenUsed="1"/>
-    <w:lsdException w:name="HTML Definition" w:semiHidden="1" w:unhideWhenUsed="1"/>
-    <w:lsdException w:name="HTML Keyboard" w:semiHidden="1" w:unhideWhenUsed="1"/>
-    <w:lsdException w:name="HTML Preformatted" w:semiHidden="1" w:unhideWhenUsed="1"/>
-    <w:lsdException w:name="HTML Sample" w:semiHidden="1" w:unhideWhenUsed="1"/>
-    <w:lsdException w:name="HTML Typewriter" w:semiHidden="1" w:unhideWhenUsed="1"/>
-    <w:lsdException w:name="HTML Variable" w:semiHidden="1" w:unhideWhenUsed="1"/>
-    <w:lsdException w:name="Normal Table" w:semiHidden="1" w:unhideWhenUsed="1"/>
-    <w:lsdException w:name="annotation subject" w:semiHidden="1" w:unhideWhenUsed="1"/>
-    <w:lsdException w:name="No List" w:semiHidden="1" w:unhideWhenUsed="1"/>
-    <w:lsdException w:name="Outline List 1" w:semiHidden="1" w:unhideWhenUsed="1"/>
-    <w:lsdException w:name="Outline List 2" w:semiHidden="1" w:unhideWhenUsed="1"/>
-    <w:lsdException w:name="Outline List 3" w:semiHidden="1" w:unhideWhenUsed="1"/>
-    <w:lsdException w:name="Table Simple 1" w:semiHidden="1" w:unhideWhenUsed="1"/>
-    <w:lsdException w:name="Table Simple 2" w:semiHidden="1" w:unhideWhenUsed="1"/>
-    <w:lsdException w:name="Table Simple 3" w:semiHidden="1" w:unhideWhenUsed="1"/>
-    <w:lsdException w:name="Table Classic 1" w:semiHidden="1" w:unhideWhenUsed="1"/>
-    <w:lsdException w:name="Table Classic 2" w:semiHidden="1" w:unhideWhenUsed="1"/>
-    <w:lsdException w:name="Table Classic 3" w:semiHidden="1" w:unhideWhenUsed="1"/>
-    <w:lsdException w:name="Table Classic 4" w:semiHidden="1" w:unhideWhenUsed="1"/>
-    <w:lsdException w:name="Table Colorful 1" w:semiHidden="1" w:unhideWhenUsed="1"/>
-    <w:lsdException w:name="Table Colorful 2" w:semiHidden="1" w:unhideWhenUsed="1"/>
-    <w:lsdException w:name="Table Colorful 3" w:semiHidden="1" w:unhideWhenUsed="1"/>
-    <w:lsdException w:name="Table Columns 1" w:semiHidden="1" w:unhideWhenUsed="1"/>
-    <w:lsdException w:name="Table Columns 2" w:semiHidden="1" w:unhideWhenUsed="1"/>
-    <w:lsdException w:name="Table Columns 3" w:semiHidden="1" w:unhideWhenUsed="1"/>
-    <w:lsdException w:name="Table Columns 4" w:semiHidden="1" w:unhideWhenUsed="1"/>
-    <w:lsdException w:name="Table Columns 5" w:semiHidden="1" w:unhideWhenUsed="1"/>
-    <w:lsdException w:name="Table Grid 1" w:semiHidden="1" w:unhideWhenUsed="1"/>
-    <w:lsdException w:name="Table Grid 2" w:semiHidden="1" w:unhideWhenUsed="1"/>
-    <w:lsdException w:name="Table Grid 3" w:semiHidden="1" w:unhideWhenUsed="1"/>
-    <w:lsdException w:name="Table Grid 4" w:semiHidden="1" w:unhideWhenUsed="1"/>
-    <w:lsdException w:name="Table Grid 5" w:semiHidden="1" w:unhideWhenUsed="1"/>
-    <w:lsdException w:name="Table Grid 6" w:semiHidden="1" w:unhideWhenUsed="1"/>
-    <w:lsdException w:name="Table Grid 7" w:semiHidden="1" w:unhideWhenUsed="1"/>
-    <w:lsdException w:name="Table Grid 8" w:semiHidden="1" w:unhideWhenUsed="1"/>
-    <w:lsdException w:name="Table List 1" w:semiHidden="1" w:unhideWhenUsed="1"/>
-    <w:lsdException w:name="Table List 2" w:semiHidden="1" w:unhideWhenUsed="1"/>
-    <w:lsdException w:name="Table List 3" w:semiHidden="1" w:unhideWhenUsed="1"/>
-    <w:lsdException w:name="Table List 4" w:semiHidden="1" w:unhideWhenUsed="1"/>
-    <w:lsdException w:name="Table List 5" w:semiHidden="1" w:unhideWhenUsed="1"/>
-    <w:lsdException w:name="Table List 6" w:semiHidden="1" w:unhideWhenUsed="1"/>
-    <w:lsdException w:name="Table List 7" w:semiHidden="1" w:unhideWhenUsed="1"/>
-    <w:lsdException w:name="Table List 8" w:semiHidden="1" w:unhideWhenUsed="1"/>
-    <w:lsdException w:name="Table 3D effects 1" w:semiHidden="1" w:unhideWhenUsed="1"/>
-    <w:lsdException w:name="Table 3D effects 2" w:semiHidden="1" w:unhideWhenUsed="1"/>
-    <w:lsdException w:name="Table 3D effects 3" w:semiHidden="1" w:unhideWhenUsed="1"/>
-    <w:lsdException w:name="Table Contemporary" w:semiHidden="1" w:unhideWhenUsed="1"/>
-    <w:lsdException w:name="Table Elegant" w:semiHidden="1" w:unhideWhenUsed="1"/>
-    <w:lsdException w:name="Table Professional" w:semiHidden="1" w:unhideWhenUsed="1"/>
-    <w:lsdException w:name="Table Subtle 1" w:semiHidden="1" w:unhideWhenUsed="1"/>
-    <w:lsdException w:name="Table Subtle 2" w:semiHidden="1" w:unhideWhenUsed="1"/>
-    <w:lsdException w:name="Table Web 1" w:semiHidden="1" w:unhideWhenUsed="1"/>
-    <w:lsdException w:name="Table Web 2" w:semiHidden="1" w:unhideWhenUsed="1"/>
-    <w:lsdException w:name="Table Web 3" w:semiHidden="1" w:unhideWhenUsed="1"/>
-    <w:lsdException w:name="Balloon Text" w:semiHidden="1" w:unhideWhenUsed="1"/>
-    <w:lsdException w:name="Table Grid" w:uiPriority="39"/>
-    <w:lsdException w:name="Table Theme" w:semiHidden="1" w:unhideWhenUsed="1"/>
-    <w:lsdException w:name="Placeholder Text" w:semiHidden="1"/>
-    <w:lsdException w:name="No Spacing" w:uiPriority="1" w:qFormat="1"/>
-    <w:lsdException w:name="Light Shading" w:uiPriority="60"/>
-    <w:lsdException w:name="Light List" w:uiPriority="61"/>
-    <w:lsdException w:name="Light Grid" w:uiPriority="62"/>
-    <w:lsdException w:name="Medium Shading 1" w:uiPriority="63"/>
-    <w:lsdException w:name="Medium Shading 2" w:uiPriority="64"/>
-    <w:lsdException w:name="Medium List 1" w:uiPriority="65"/>
-    <w:lsdException w:name="Medium List 2" w:uiPriority="66"/>
-    <w:lsdException w:name="Medium Grid 1" w:uiPriority="67"/>
-    <w:lsdException w:name="Medium Grid 2" w:uiPriority="68"/>
-    <w:lsdException w:name="Medium Grid 3" w:uiPriority="69"/>
-    <w:lsdException w:name="Dark List" w:uiPriority="70"/>
-    <w:lsdException w:name="Colorful Shading" w:uiPriority="71"/>
-    <w:lsdException w:name="Colorful List" w:uiPriority="72"/>
-    <w:lsdException w:name="Colorful Grid" w:uiPriority="73"/>
-    <w:lsdException w:name="Light Shading Accent 1" w:uiPriority="60"/>
-    <w:lsdException w:name="Light List Accent 1" w:uiPriority="61"/>
-    <w:lsdException w:name="Light Grid Accent 1" w:uiPriority="62"/>
-    <w:lsdException w:name="Medium Shading 1 Accent 1" w:uiPriority="63"/>
-    <w:lsdException w:name="Medium Shading 2 Accent 1" w:uiPriority="64"/>
-    <w:lsdException w:name="Medium List 1 Accent 1" w:uiPriority="65"/>
-    <w:lsdException w:name="Revision" w:semiHidden="1"/>
-    <w:lsdException w:name="List Paragraph" w:uiPriority="34" w:qFormat="1"/>
-    <w:lsdException w:name="Quote" w:uiPriority="29" w:qFormat="1"/>
-    <w:lsdException w:name="Intense Quote" w:uiPriority="30" w:qFormat="1"/>
-    <w:lsdException w:name="Medium List 2 Accent 1" w:uiPriority="66"/>
-    <w:lsdException w:name="Medium Grid 1 Accent 1" w:uiPriority="67"/>
-    <w:lsdException w:name="Medium Grid 2 Accent 1" w:uiPriority="68"/>
-    <w:lsdException w:name="Medium Grid 3 Accent 1" w:uiPriority="69"/>
-    <w:lsdException w:name="Dark List Accent 1" w:uiPriority="70"/>
-    <w:lsdException w:name="Colorful Shading Accent 1" w:uiPriority="71"/>
-    <w:lsdException w:name="Colorful List Accent 1" w:uiPriority="72"/>
-    <w:lsdException w:name="Colorful Grid Accent 1" w:uiPriority="73"/>
-    <w:lsdException w:name="Light Shading Accent 2" w:uiPriority="60"/>
-    <w:lsdException w:name="Light List Accent 2" w:uiPriority="61"/>
-    <w:lsdException w:name="Light Grid Accent 2" w:uiPriority="62"/>
-    <w:lsdException w:name="Medium Shading 1 Accent 2" w:uiPriority="63"/>
-    <w:lsdException w:name="Medium Shading 2 Accent 2" w:uiPriority="64"/>
-    <w:lsdException w:name="Medium List 1 Accent 2" w:uiPriority="65"/>
-    <w:lsdException w:name="Medium List 2 Accent 2" w:uiPriority="66"/>
-    <w:lsdException w:name="Medium Grid 1 Accent 2" w:uiPriority="67"/>
-    <w:lsdException w:name="Medium Grid 2 Accent 2" w:uiPriority="68"/>
-    <w:lsdException w:name="Medium Grid 3 Accent 2" w:uiPriority="69"/>
-    <w:lsdException w:name="Dark List Accent 2" w:uiPriority="70"/>
-    <w:lsdException w:name="Colorful Shading Accent 2" w:uiPriority="71"/>
-    <w:lsdException w:name="Colorful List Accent 2" w:uiPriority="72"/>
-    <w:lsdException w:name="Colorful Grid Accent 2" w:uiPriority="73"/>
-    <w:lsdException w:name="Light Shading Accent 3" w:uiPriority="60"/>
-    <w:lsdException w:name="Light List Accent 3" w:uiPriority="61"/>
-    <w:lsdException w:name="Light Grid Accent 3" w:uiPriority="62"/>
-    <w:lsdException w:name="Medium Shading 1 Accent 3" w:uiPriority="63"/>
-    <w:lsdException w:name="Medium Shading 2 Accent 3" w:uiPriority="64"/>
-    <w:lsdException w:name="Medium List 1 Accent 3" w:uiPriority="65"/>
-    <w:lsdException w:name="Medium List 2 Accent 3" w:uiPriority="66"/>
-    <w:lsdException w:name="Medium Grid 1 Accent 3" w:uiPriority="67"/>
-    <w:lsdException w:name="Medium Grid 2 Accent 3" w:uiPriority="68"/>
-    <w:lsdException w:name="Medium Grid 3 Accent 3" w:uiPriority="69"/>
-    <w:lsdException w:name="Dark List Accent 3" w:uiPriority="70"/>
-    <w:lsdException w:name="Colorful Shading Accent 3" w:uiPriority="71"/>
-    <w:lsdException w:name="Colorful List Accent 3" w:uiPriority="72"/>
-    <w:lsdException w:name="Colorful Grid Accent 3" w:uiPriority="73"/>
-    <w:lsdException w:name="Light Shading Accent 4" w:uiPriority="60"/>
-    <w:lsdException w:name="Light List Accent 4" w:uiPriority="61"/>
-    <w:lsdException w:name="Light Grid Accent 4" w:uiPriority="62"/>
-    <w:lsdException w:name="Medium Shading 1 Accent 4" w:uiPriority="63"/>
-    <w:lsdException w:name="Medium Shading 2 Accent 4" w:uiPriority="64"/>
-    <w:lsdException w:name="Medium List 1 Accent 4" w:uiPriority="65"/>
-    <w:lsdException w:name="Medium List 2 Accent 4" w:uiPriority="66"/>
-    <w:lsdException w:name="Medium Grid 1 Accent 4" w:uiPriority="67"/>
-    <w:lsdException w:name="Medium Grid 2 Accent 4" w:uiPriority="68"/>
-    <w:lsdException w:name="Medium Grid 3 Accent 4" w:uiPriority="69"/>
-    <w:lsdException w:name="Dark List Accent 4" w:uiPriority="70"/>
-    <w:lsdException w:name="Colorful Shading Accent 4" w:uiPriority="71"/>
-    <w:lsdException w:name="Colorful List Accent 4" w:uiPriority="72"/>
-    <w:lsdException w:name="Colorful Grid Accent 4" w:uiPriority="73"/>
-    <w:lsdException w:name="Light Shading Accent 5" w:uiPriority="60"/>
-    <w:lsdException w:name="Light List Accent 5" w:uiPriority="61"/>
-    <w:lsdException w:name="Light Grid Accent 5" w:uiPriority="62"/>
-    <w:lsdException w:name="Medium Shading 1 Accent 5" w:uiPriority="63"/>
-    <w:lsdException w:name="Medium Shading 2 Accent 5" w:uiPriority="64"/>
-    <w:lsdException w:name="Medium List 1 Accent 5" w:uiPriority="65"/>
-    <w:lsdException w:name="Medium List 2 Accent 5" w:uiPriority="66"/>
-    <w:lsdException w:name="Medium Grid 1 Accent 5" w:uiPriority="67"/>
-    <w:lsdException w:name="Medium Grid 2 Accent 5" w:uiPriority="68"/>
-    <w:lsdException w:name="Medium Grid 3 Accent 5" w:uiPriority="69"/>
-    <w:lsdException w:name="Dark List Accent 5" w:uiPriority="70"/>
-    <w:lsdException w:name="Colorful Shading Accent 5" w:uiPriority="71"/>
-    <w:lsdException w:name="Colorful List Accent 5" w:uiPriority="72"/>
-    <w:lsdException w:name="Colorful Grid Accent 5" w:uiPriority="73"/>
-    <w:lsdException w:name="Light Shading Accent 6" w:uiPriority="60"/>
-    <w:lsdException w:name="Light List Accent 6" w:uiPriority="61"/>
-    <w:lsdException w:name="Light Grid Accent 6" w:uiPriority="62"/>
-    <w:lsdException w:name="Medium Shading 1 Accent 6" w:uiPriority="63"/>
-    <w:lsdException w:name="Medium Shading 2 Accent 6" w:uiPriority="64"/>
-    <w:lsdException w:name="Medium List 1 Accent 6" w:uiPriority="65"/>
-    <w:lsdException w:name="Medium List 2 Accent 6" w:uiPriority="66"/>
-    <w:lsdException w:name="Medium Grid 1 Accent 6" w:uiPriority="67"/>
-    <w:lsdException w:name="Medium Grid 2 Accent 6" w:uiPriority="68"/>
-    <w:lsdException w:name="Medium Grid 3 Accent 6" w:uiPriority="69"/>
-    <w:lsdException w:name="Dark List Accent 6" w:uiPriority="70"/>
-    <w:lsdException w:name="Colorful Shading Accent 6" w:uiPriority="71"/>
-    <w:lsdException w:name="Colorful List Accent 6" w:uiPriority="72"/>
-    <w:lsdException w:name="Colorful Grid Accent 6" w:uiPriority="73"/>
-    <w:lsdException w:name="Subtle Emphasis" w:uiPriority="19" w:qFormat="1"/>
-    <w:lsdException w:name="Intense Emphasis" w:uiPriority="21" w:qFormat="1"/>
-    <w:lsdException w:name="Subtle Reference" w:uiPriority="31" w:qFormat="1"/>
-    <w:lsdException w:name="Intense Reference" w:uiPriority="32" w:qFormat="1"/>
-    <w:lsdException w:name="Book Title" w:uiPriority="33" w:qFormat="1"/>
-    <w:lsdException w:name="Bibliography" w:semiHidden="1" w:uiPriority="37" w:unhideWhenUsed="1"/>
-    <w:lsdException w:name="TOC Heading" w:semiHidden="1" w:uiPriority="39" w:unhideWhenUsed="1" w:qFormat="1"/>
-    <w:lsdException w:name="Grid Table Light" w:semiHidden="1" w:unhideWhenUsed="1"/>
-    <w:lsdException w:name="Grid Table 1 Light" w:semiHidden="1" w:unhideWhenUsed="1"/>
-    <w:lsdException w:name="Grid Table 2" w:semiHidden="1" w:unhideWhenUsed="1"/>
-    <w:lsdException w:name="Grid Table 3" w:semiHidden="1" w:unhideWhenUsed="1"/>
-    <w:lsdException w:name="Grid Table 4" w:uiPriority="49"/>
-    <w:lsdException w:name="Grid Table 5 Dark" w:uiPriority="50"/>
-    <w:lsdException w:name="Grid Table 6 Colorful" w:uiPriority="51"/>
-    <w:lsdException w:name="Grid Table 7 Colorful" w:uiPriority="52"/>
-    <w:lsdException w:name="Grid Table 1 Light Accent 1" w:uiPriority="46"/>
-    <w:lsdException w:name="Grid Table 2 Accent 1" w:uiPriority="47"/>
-    <w:lsdException w:name="Grid Table 3 Accent 1" w:uiPriority="48"/>
-    <w:lsdException w:name="Grid Table 4 Accent 1" w:uiPriority="49"/>
-    <w:lsdException w:name="Grid Table 5 Dark Accent 1" w:uiPriority="50"/>
-    <w:lsdException w:name="Grid Table 6 Colorful Accent 1" w:uiPriority="51"/>
-    <w:lsdException w:name="Grid Table 7 Colorful Accent 1" w:uiPriority="52"/>
-    <w:lsdException w:name="Grid Table 1 Light Accent 2" w:uiPriority="46"/>
-    <w:lsdException w:name="Grid Table 2 Accent 2" w:uiPriority="47"/>
-    <w:lsdException w:name="Grid Table 3 Accent 2" w:uiPriority="48"/>
-    <w:lsdException w:name="Grid Table 4 Accent 2" w:uiPriority="49"/>
-    <w:lsdException w:name="Grid Table 5 Dark Accent 2" w:uiPriority="50"/>
-    <w:lsdException w:name="Grid Table 6 Colorful Accent 2" w:uiPriority="51"/>
-    <w:lsdException w:name="Grid Table 7 Colorful Accent 2" w:uiPriority="52"/>
-    <w:lsdException w:name="Grid Table 1 Light Accent 3" w:uiPriority="46"/>
-    <w:lsdException w:name="Grid Table 2 Accent 3" w:uiPriority="47"/>
-    <w:lsdException w:name="Grid Table 3 Accent 3" w:uiPriority="48"/>
-    <w:lsdException w:name="Grid Table 4 Accent 3" w:uiPriority="49"/>
-    <w:lsdException w:name="Grid Table 5 Dark Accent 3" w:uiPriority="50"/>
-    <w:lsdException w:name="Grid Table 6 Colorful Accent 3" w:uiPriority="51"/>
-    <w:lsdException w:name="Grid Table 7 Colorful Accent 3" w:uiPriority="52"/>
-    <w:lsdException w:name="Grid Table 1 Light Accent 4" w:uiPriority="46"/>
-    <w:lsdException w:name="Grid Table 2 Accent 4" w:uiPriority="47"/>
-    <w:lsdException w:name="Grid Table 3 Accent 4" w:uiPriority="48"/>
-    <w:lsdException w:name="Grid Table 4 Accent 4" w:uiPriority="49"/>
-    <w:lsdException w:name="Grid Table 5 Dark Accent 4" w:uiPriority="50"/>
-    <w:lsdException w:name="Grid Table 6 Colorful Accent 4" w:uiPriority="51"/>
-    <w:lsdException w:name="Grid Table 7 Colorful Accent 4" w:uiPriority="52"/>
-    <w:lsdException w:name="Grid Table 1 Light Accent 5" w:uiPriority="46"/>
-    <w:lsdException w:name="Grid Table 2 Accent 5" w:uiPriority="47"/>
-    <w:lsdException w:name="Grid Table 3 Accent 5" w:uiPriority="48"/>
-    <w:lsdException w:name="Grid Table 4 Accent 5" w:uiPriority="49"/>
-    <w:lsdException w:name="Grid Table 5 Dark Accent 5" w:uiPriority="50"/>
-    <w:lsdException w:name="Grid Table 6 Colorful Accent 5" w:uiPriority="51"/>
-    <w:lsdException w:name="Grid Table 7 Colorful Accent 5" w:uiPriority="52"/>
-    <w:lsdException w:name="Grid Table 1 Light Accent 6" w:uiPriority="46"/>
-    <w:lsdException w:name="Grid Table 2 Accent 6" w:uiPriority="47"/>
-    <w:lsdException w:name="Grid Table 3 Accent 6" w:uiPriority="48"/>
-    <w:lsdException w:name="Grid Table 4 Accent 6" w:uiPriority="49"/>
-    <w:lsdException w:name="Grid Table 5 Dark Accent 6" w:uiPriority="50"/>
-    <w:lsdException w:name="Grid Table 6 Colorful Accent 6" w:uiPriority="51"/>
-    <w:lsdException w:name="Grid Table 7 Colorful Accent 6" w:uiPriority="52"/>
-    <w:lsdException w:name="List Table 1 Light" w:uiPriority="46"/>
-    <w:lsdException w:name="List Table 2" w:uiPriority="47"/>
-    <w:lsdException w:name="List Table 3" w:uiPriority="48"/>
-    <w:lsdException w:name="List Table 4" w:uiPriority="49"/>
-    <w:lsdException w:name="List Table 5 Dark" w:uiPriority="50"/>
-    <w:lsdException w:name="List Table 6 Colorful" w:uiPriority="51"/>
-    <w:lsdException w:name="List Table 7 Colorful" w:uiPriority="52"/>
-    <w:lsdException w:name="List Table 1 Light Accent 1" w:uiPriority="46"/>
-    <w:lsdException w:name="List Table 2 Accent 1" w:uiPriority="47"/>
-    <w:lsdException w:name="List Table 3 Accent 1" w:uiPriority="48"/>
-    <w:lsdException w:name="List Table 4 Accent 1" w:uiPriority="49"/>
-    <w:lsdException w:name="List Table 5 Dark Accent 1" w:uiPriority="50"/>
-    <w:lsdException w:name="List Table 6 Colorful Accent 1" w:uiPriority="51"/>
-    <w:lsdException w:name="List Table 7 Colorful Accent 1" w:uiPriority="52"/>
-    <w:lsdException w:name="List Table 1 Light Accent 2" w:uiPriority="46"/>
-    <w:lsdException w:name="List Table 2 Accent 2" w:uiPriority="47"/>
-    <w:lsdException w:name="List Table 3 Accent 2" w:uiPriority="48"/>
-    <w:lsdException w:name="List Table 4 Accent 2" w:uiPriority="49"/>
-    <w:lsdException w:name="List Table 5 Dark Accent 2" w:uiPriority="50"/>
-    <w:lsdException w:name="List Table 6 Colorful Accent 2" w:uiPriority="51"/>
-    <w:lsdException w:name="List Table 7 Colorful Accent 2" w:uiPriority="52"/>
-    <w:lsdException w:name="List Table 1 Light Accent 3" w:uiPriority="46"/>
-    <w:lsdException w:name="List Table 2 Accent 3" w:uiPriority="47"/>
-    <w:lsdException w:name="List Table 3 Accent 3" w:uiPriority="48"/>
-    <w:lsdException w:name="List Table 4 Accent 3" w:uiPriority="49"/>
-    <w:lsdException w:name="List Table 5 Dark Accent 3" w:uiPriority="50"/>
-    <w:lsdException w:name="List Table 6 Colorful Accent 3" w:uiPriority="51"/>
-    <w:lsdException w:name="List Table 7 Colorful Accent 3" w:uiPriority="52"/>
-    <w:lsdException w:name="List Table 1 Light Accent 4" w:uiPriority="46"/>
-    <w:lsdException w:name="List Table 2 Accent 4" w:uiPriority="47"/>
-    <w:lsdException w:name="List Table 3 Accent 4" w:uiPriority="48"/>
-    <w:lsdException w:name="List Table 4 Accent 4" w:uiPriority="49"/>
-    <w:lsdException w:name="List Table 5 Dark Accent 4" w:uiPriority="50"/>
-    <w:lsdException w:name="List Table 6 Colorful Accent 4" w:uiPriority="51"/>
-    <w:lsdException w:name="List Table 7 Colorful Accent 4" w:uiPriority="52"/>
-    <w:lsdException w:name="List Table 1 Light Accent 5" w:uiPriority="46"/>
-    <w:lsdException w:name="List Table 2 Accent 5" w:uiPriority="47"/>
-    <w:lsdException w:name="List Table 3 Accent 5" w:uiPriority="48"/>
-    <w:lsdException w:name="List Table 4 Accent 5" w:uiPriority="49"/>
-    <w:lsdException w:name="List Table 5 Dark Accent 5" w:uiPriority="50"/>
-    <w:lsdException w:name="List Table 6 Colorful Accent 5" w:uiPriority="51"/>
-    <w:lsdException w:name="List Table 7 Colorful Accent 5" w:uiPriority="52"/>
-    <w:lsdException w:name="List Table 1 Light Accent 6" w:uiPriority="46"/>
-    <w:lsdException w:name="List Table 2 Accent 6" w:uiPriority="47"/>
-    <w:lsdException w:name="List Table 3 Accent 6" w:uiPriority="48"/>
-    <w:lsdException w:name="List Table 4 Accent 6" w:uiPriority="49"/>
-    <w:lsdException w:name="List Table 5 Dark Accent 6" w:uiPriority="50"/>
-    <w:lsdException w:name="List Table 6 Colorful Accent 6" w:uiPriority="51"/>
-    <w:lsdException w:name="List Table 7 Colorful Accent 6" w:uiPriority="52"/>
-    <w:lsdException w:name="Mention" w:semiHidden="1" w:unhideWhenUsed="1"/>
-    <w:lsdException w:name="Smart Hyperlink" w:semiHidden="1" w:unhideWhenUsed="1"/>
-    <w:lsdException w:name="Hashtag" w:semiHidden="1" w:unhideWhenUsed="1"/>
-    <w:lsdException w:name="Unresolved Mention" w:semiHidden="1" w:unhideWhenUsed="1"/>
+  <w:latentStyles w:defLockedState="0" w:defUIPriority="99" w:defSemiHidden="1" w:defUnhideWhenUsed="1" w:defQFormat="0" w:count="276">
+    <w:lsdException w:name="Normal" w:semiHidden="0" w:uiPriority="0" w:unhideWhenUsed="0" w:qFormat="1"/>
+    <w:lsdException w:name="heading 1" w:semiHidden="0" w:uiPriority="9" w:unhideWhenUsed="0" w:qFormat="1"/>
+    <w:lsdException w:name="heading 2" w:uiPriority="9" w:qFormat="1"/>
+    <w:lsdException w:name="heading 3" w:uiPriority="9" w:qFormat="1"/>
+    <w:lsdException w:name="heading 4" w:uiPriority="9" w:qFormat="1"/>
+    <w:lsdException w:name="heading 5" w:uiPriority="9" w:qFormat="1"/>
+    <w:lsdException w:name="heading 6" w:uiPriority="9" w:qFormat="1"/>
+    <w:lsdException w:name="heading 7" w:uiPriority="9" w:qFormat="1"/>
+    <w:lsdException w:name="heading 8" w:uiPriority="9" w:qFormat="1"/>
+    <w:lsdException w:name="heading 9" w:uiPriority="9" w:qFormat="1"/>
+    <w:lsdException w:name="toc 1" w:uiPriority="39"/>
+    <w:lsdException w:name="toc 2" w:uiPriority="39"/>
+    <w:lsdException w:name="toc 3" w:uiPriority="39"/>
+    <w:lsdException w:name="toc 4" w:uiPriority="39"/>
+    <w:lsdException w:name="toc 5" w:uiPriority="39"/>
+    <w:lsdException w:name="toc 6" w:uiPriority="39"/>
+    <w:lsdException w:name="toc 7" w:uiPriority="39"/>
+    <w:lsdException w:name="toc 8" w:uiPriority="39"/>
+    <w:lsdException w:name="toc 9" w:uiPriority="39"/>
+    <w:lsdException w:name="caption" w:uiPriority="35" w:qFormat="1"/>
+    <w:lsdException w:name="Title" w:semiHidden="0" w:uiPriority="10" w:unhideWhenUsed="0" w:qFormat="1"/>
+    <w:lsdException w:name="Default Paragraph Font" w:uiPriority="1"/>
+    <w:lsdException w:name="Subtitle" w:semiHidden="0" w:uiPriority="11" w:unhideWhenUsed="0" w:qFormat="1"/>
+    <w:lsdException w:name="Strong" w:semiHidden="0" w:uiPriority="22" w:unhideWhenUsed="0" w:qFormat="1"/>
+    <w:lsdException w:name="Emphasis" w:semiHidden="0" w:uiPriority="20" w:unhideWhenUsed="0" w:qFormat="1"/>
+    <w:lsdException w:name="Table Grid" w:semiHidden="0" w:uiPriority="39" w:unhideWhenUsed="0"/>
+    <w:lsdException w:name="Note Level 1" w:semiHidden="0" w:unhideWhenUsed="0"/>
+    <w:lsdException w:name="Note Level 2" w:semiHidden="0" w:unhideWhenUsed="0"/>
+    <w:lsdException w:name="Note Level 3" w:semiHidden="0" w:unhideWhenUsed="0"/>
+    <w:lsdException w:name="Note Level 4" w:semiHidden="0" w:unhideWhenUsed="0"/>
+    <w:lsdException w:name="Note Level 5" w:semiHidden="0" w:unhideWhenUsed="0"/>
+    <w:lsdException w:name="Note Level 6" w:semiHidden="0" w:unhideWhenUsed="0"/>
+    <w:lsdException w:name="Note Level 7" w:semiHidden="0" w:unhideWhenUsed="0"/>
+    <w:lsdException w:name="Note Level 8" w:semiHidden="0" w:unhideWhenUsed="0"/>
+    <w:lsdException w:name="Note Level 9" w:semiHidden="0" w:unhideWhenUsed="0"/>
+    <w:lsdException w:name="Placeholder Text" w:unhideWhenUsed="0"/>
+    <w:lsdException w:name="No Spacing" w:semiHidden="0" w:uiPriority="1" w:unhideWhenUsed="0" w:qFormat="1"/>
+    <w:lsdException w:name="Light Shading" w:semiHidden="0" w:uiPriority="60" w:unhideWhenUsed="0"/>
+    <w:lsdException w:name="Light List" w:semiHidden="0" w:uiPriority="61" w:unhideWhenUsed="0"/>
+    <w:lsdException w:name="Light Grid" w:semiHidden="0" w:uiPriority="62" w:unhideWhenUsed="0"/>
+    <w:lsdException w:name="Medium Shading 1" w:semiHidden="0" w:uiPriority="63" w:unhideWhenUsed="0"/>
+    <w:lsdException w:name="Medium Shading 2" w:semiHidden="0" w:uiPriority="64" w:unhideWhenUsed="0"/>
+    <w:lsdException w:name="Medium List 1" w:semiHidden="0" w:uiPriority="65" w:unhideWhenUsed="0"/>
+    <w:lsdException w:name="Medium List 2" w:semiHidden="0" w:uiPriority="66" w:unhideWhenUsed="0"/>
+    <w:lsdException w:name="Medium Grid 1" w:semiHidden="0" w:uiPriority="67" w:unhideWhenUsed="0"/>
+    <w:lsdException w:name="Medium Grid 2" w:semiHidden="0" w:uiPriority="68" w:unhideWhenUsed="0"/>
+    <w:lsdException w:name="Medium Grid 3" w:semiHidden="0" w:uiPriority="69" w:unhideWhenUsed="0"/>
+    <w:lsdException w:name="Dark List" w:semiHidden="0" w:uiPriority="70" w:unhideWhenUsed="0"/>
+    <w:lsdException w:name="Colorful Shading" w:semiHidden="0" w:uiPriority="71" w:unhideWhenUsed="0"/>
+    <w:lsdException w:name="Colorful List" w:semiHidden="0" w:uiPriority="72" w:unhideWhenUsed="0"/>
+    <w:lsdException w:name="Colorful Grid" w:semiHidden="0" w:uiPriority="73" w:unhideWhenUsed="0"/>
+    <w:lsdException w:name="Light Shading Accent 1" w:semiHidden="0" w:uiPriority="60" w:unhideWhenUsed="0"/>
+    <w:lsdException w:name="Light List Accent 1" w:semiHidden="0" w:uiPriority="61" w:unhideWhenUsed="0"/>
+    <w:lsdException w:name="Light Grid Accent 1" w:semiHidden="0" w:uiPriority="62" w:unhideWhenUsed="0"/>
+    <w:lsdException w:name="Medium Shading 1 Accent 1" w:semiHidden="0" w:uiPriority="63" w:unhideWhenUsed="0"/>
+    <w:lsdException w:name="Medium Shading 2 Accent 1" w:semiHidden="0" w:uiPriority="64" w:unhideWhenUsed="0"/>
+    <w:lsdException w:name="Medium List 1 Accent 1" w:semiHidden="0" w:uiPriority="65" w:unhideWhenUsed="0"/>
+    <w:lsdException w:name="Revision" w:unhideWhenUsed="0"/>
+    <w:lsdException w:name="List Paragraph" w:semiHidden="0" w:uiPriority="34" w:unhideWhenUsed="0" w:qFormat="1"/>
+    <w:lsdException w:name="Quote" w:semiHidden="0" w:uiPriority="29" w:unhideWhenUsed="0" w:qFormat="1"/>
+    <w:lsdException w:name="Intense Quote" w:semiHidden="0" w:uiPriority="30" w:unhideWhenUsed="0" w:qFormat="1"/>
+    <w:lsdException w:name="Medium List 2 Accent 1" w:semiHidden="0" w:uiPriority="66" w:unhideWhenUsed="0"/>
+    <w:lsdException w:name="Medium Grid 1 Accent 1" w:semiHidden="0" w:uiPriority="67" w:unhideWhenUsed="0"/>
+    <w:lsdException w:name="Medium Grid 2 Accent 1" w:semiHidden="0" w:uiPriority="68" w:unhideWhenUsed="0"/>
+    <w:lsdException w:name="Medium Grid 3 Accent 1" w:semiHidden="0" w:uiPriority="69" w:unhideWhenUsed="0"/>
+    <w:lsdException w:name="Dark List Accent 1" w:semiHidden="0" w:uiPriority="70" w:unhideWhenUsed="0"/>
+    <w:lsdException w:name="Colorful Shading Accent 1" w:semiHidden="0" w:uiPriority="71" w:unhideWhenUsed="0"/>
+    <w:lsdException w:name="Colorful List Accent 1" w:semiHidden="0" w:uiPriority="72" w:unhideWhenUsed="0"/>
+    <w:lsdException w:name="Colorful Grid Accent 1" w:semiHidden="0" w:uiPriority="73" w:unhideWhenUsed="0"/>
+    <w:lsdException w:name="Light Shading Accent 2" w:semiHidden="0" w:uiPriority="60" w:unhideWhenUsed="0"/>
+    <w:lsdException w:name="Light List Accent 2" w:semiHidden="0" w:uiPriority="61" w:unhideWhenUsed="0"/>
+    <w:lsdException w:name="Light Grid Accent 2" w:semiHidden="0" w:uiPriority="62" w:unhideWhenUsed="0"/>
+    <w:lsdException w:name="Medium Shading 1 Accent 2" w:semiHidden="0" w:uiPriority="63" w:unhideWhenUsed="0"/>
+    <w:lsdException w:name="Medium Shading 2 Accent 2" w:semiHidden="0" w:uiPriority="64" w:unhideWhenUsed="0"/>
+    <w:lsdException w:name="Medium List 1 Accent 2" w:semiHidden="0" w:uiPriority="65" w:unhideWhenUsed="0"/>
+    <w:lsdException w:name="Medium List 2 Accent 2" w:semiHidden="0" w:uiPriority="66" w:unhideWhenUsed="0"/>
+    <w:lsdException w:name="Medium Grid 1 Accent 2" w:semiHidden="0" w:uiPriority="67" w:unhideWhenUsed="0"/>
+    <w:lsdException w:name="Medium Grid 2 Accent 2" w:semiHidden="0" w:uiPriority="68" w:unhideWhenUsed="0"/>
+    <w:lsdException w:name="Medium Grid 3 Accent 2" w:semiHidden="0" w:uiPriority="69" w:unhideWhenUsed="0"/>
+    <w:lsdException w:name="Dark List Accent 2" w:semiHidden="0" w:uiPriority="70" w:unhideWhenUsed="0"/>
+    <w:lsdException w:name="Colorful Shading Accent 2" w:semiHidden="0" w:uiPriority="71" w:unhideWhenUsed="0"/>
+    <w:lsdException w:name="Colorful List Accent 2" w:semiHidden="0" w:uiPriority="72" w:unhideWhenUsed="0"/>
+    <w:lsdException w:name="Colorful Grid Accent 2" w:semiHidden="0" w:uiPriority="73" w:unhideWhenUsed="0"/>
+    <w:lsdException w:name="Light Shading Accent 3" w:semiHidden="0" w:uiPriority="60" w:unhideWhenUsed="0"/>
+    <w:lsdException w:name="Light List Accent 3" w:semiHidden="0" w:uiPriority="61" w:unhideWhenUsed="0"/>
+    <w:lsdException w:name="Light Grid Accent 3" w:semiHidden="0" w:uiPriority="62" w:unhideWhenUsed="0"/>
+    <w:lsdException w:name="Medium Shading 1 Accent 3" w:semiHidden="0" w:uiPriority="63" w:unhideWhenUsed="0"/>
+    <w:lsdException w:name="Medium Shading 2 Accent 3" w:semiHidden="0" w:uiPriority="64" w:unhideWhenUsed="0"/>
+    <w:lsdException w:name="Medium List 1 Accent 3" w:semiHidden="0" w:uiPriority="65" w:unhideWhenUsed="0"/>
+    <w:lsdException w:name="Medium List 2 Accent 3" w:semiHidden="0" w:uiPriority="66" w:unhideWhenUsed="0"/>
+    <w:lsdException w:name="Medium Grid 1 Accent 3" w:semiHidden="0" w:uiPriority="67" w:unhideWhenUsed="0"/>
+    <w:lsdException w:name="Medium Grid 2 Accent 3" w:semiHidden="0" w:uiPriority="68" w:unhideWhenUsed="0"/>
+    <w:lsdException w:name="Medium Grid 3 Accent 3" w:semiHidden="0" w:uiPriority="69" w:unhideWhenUsed="0"/>
+    <w:lsdException w:name="Dark List Accent 3" w:semiHidden="0" w:uiPriority="70" w:unhideWhenUsed="0"/>
+    <w:lsdException w:name="Colorful Shading Accent 3" w:semiHidden="0" w:uiPriority="71" w:unhideWhenUsed="0"/>
+    <w:lsdException w:name="Colorful List Accent 3" w:semiHidden="0" w:uiPriority="72" w:unhideWhenUsed="0"/>
+    <w:lsdException w:name="Colorful Grid Accent 3" w:semiHidden="0" w:uiPriority="73" w:unhideWhenUsed="0"/>
+    <w:lsdException w:name="Light Shading Accent 4" w:semiHidden="0" w:uiPriority="60" w:unhideWhenUsed="0"/>
+    <w:lsdException w:name="Light List Accent 4" w:semiHidden="0" w:uiPriority="61" w:unhideWhenUsed="0"/>
+    <w:lsdException w:name="Light Grid Accent 4" w:semiHidden="0" w:uiPriority="62" w:unhideWhenUsed="0"/>
+    <w:lsdException w:name="Medium Shading 1 Accent 4" w:semiHidden="0" w:uiPriority="63" w:unhideWhenUsed="0"/>
+    <w:lsdException w:name="Medium Shading 2 Accent 4" w:semiHidden="0" w:uiPriority="64" w:unhideWhenUsed="0"/>
+    <w:lsdException w:name="Medium List 1 Accent 4" w:semiHidden="0" w:uiPriority="65" w:unhideWhenUsed="0"/>
+    <w:lsdException w:name="Medium List 2 Accent 4" w:semiHidden="0" w:uiPriority="66" w:unhideWhenUsed="0"/>
+    <w:lsdException w:name="Medium Grid 1 Accent 4" w:semiHidden="0" w:uiPriority="67" w:unhideWhenUsed="0"/>
+    <w:lsdException w:name="Medium Grid 2 Accent 4" w:semiHidden="0" w:uiPriority="68" w:unhideWhenUsed="0"/>
+    <w:lsdException w:name="Medium Grid 3 Accent 4" w:semiHidden="0" w:uiPriority="69" w:unhideWhenUsed="0"/>
+    <w:lsdException w:name="Dark List Accent 4" w:semiHidden="0" w:uiPriority="70" w:unhideWhenUsed="0"/>
+    <w:lsdException w:name="Colorful Shading Accent 4" w:semiHidden="0" w:uiPriority="71" w:unhideWhenUsed="0"/>
+    <w:lsdException w:name="Colorful List Accent 4" w:semiHidden="0" w:uiPriority="72" w:unhideWhenUsed="0"/>
+    <w:lsdException w:name="Colorful Grid Accent 4" w:semiHidden="0" w:uiPriority="73" w:unhideWhenUsed="0"/>
+    <w:lsdException w:name="Light Shading Accent 5" w:semiHidden="0" w:uiPriority="60" w:unhideWhenUsed="0"/>
+    <w:lsdException w:name="Light List Accent 5" w:semiHidden="0" w:uiPriority="61" w:unhideWhenUsed="0"/>
+    <w:lsdException w:name="Light Grid Accent 5" w:semiHidden="0" w:uiPriority="62" w:unhideWhenUsed="0"/>
+    <w:lsdException w:name="Medium Shading 1 Accent 5" w:semiHidden="0" w:uiPriority="63" w:unhideWhenUsed="0"/>
+    <w:lsdException w:name="Medium Shading 2 Accent 5" w:semiHidden="0" w:uiPriority="64" w:unhideWhenUsed="0"/>
+    <w:lsdException w:name="Medium List 1 Accent 5" w:semiHidden="0" w:uiPriority="65" w:unhideWhenUsed="0"/>
+    <w:lsdException w:name="Medium List 2 Accent 5" w:semiHidden="0" w:uiPriority="66" w:unhideWhenUsed="0"/>
+    <w:lsdException w:name="Medium Grid 1 Accent 5" w:semiHidden="0" w:uiPriority="67" w:unhideWhenUsed="0"/>
+    <w:lsdException w:name="Medium Grid 2 Accent 5" w:semiHidden="0" w:uiPriority="68" w:unhideWhenUsed="0"/>
+    <w:lsdException w:name="Medium Grid 3 Accent 5" w:semiHidden="0" w:uiPriority="69" w:unhideWhenUsed="0"/>
+    <w:lsdException w:name="Dark List Accent 5" w:semiHidden="0" w:uiPriority="70" w:unhideWhenUsed="0"/>
+    <w:lsdException w:name="Colorful Shading Accent 5" w:semiHidden="0" w:uiPriority="71" w:unhideWhenUsed="0"/>
+    <w:lsdException w:name="Colorful List Accent 5" w:semiHidden="0" w:uiPriority="72" w:unhideWhenUsed="0"/>
+    <w:lsdException w:name="Colorful Grid Accent 5" w:semiHidden="0" w:uiPriority="73" w:unhideWhenUsed="0"/>
+    <w:lsdException w:name="Light Shading Accent 6" w:semiHidden="0" w:uiPriority="60" w:unhideWhenUsed="0"/>
+    <w:lsdException w:name="Light List Accent 6" w:semiHidden="0" w:uiPriority="61" w:unhideWhenUsed="0"/>
+    <w:lsdException w:name="Light Grid Accent 6" w:semiHidden="0" w:uiPriority="62" w:unhideWhenUsed="0"/>
+    <w:lsdException w:name="Medium Shading 1 Accent 6" w:semiHidden="0" w:uiPriority="63" w:unhideWhenUsed="0"/>
+    <w:lsdException w:name="Medium Shading 2 Accent 6" w:semiHidden="0" w:uiPriority="64" w:unhideWhenUsed="0"/>
+    <w:lsdException w:name="Medium List 1 Accent 6" w:semiHidden="0" w:uiPriority="65" w:unhideWhenUsed="0"/>
+    <w:lsdException w:name="Medium List 2 Accent 6" w:semiHidden="0" w:uiPriority="66" w:unhideWhenUsed="0"/>
+    <w:lsdException w:name="Medium Grid 1 Accent 6" w:semiHidden="0" w:uiPriority="67" w:unhideWhenUsed="0"/>
+    <w:lsdException w:name="Medium Grid 2 Accent 6" w:semiHidden="0" w:uiPriority="68" w:unhideWhenUsed="0"/>
+    <w:lsdException w:name="Medium Grid 3 Accent 6" w:semiHidden="0" w:uiPriority="69" w:unhideWhenUsed="0"/>
+    <w:lsdException w:name="Dark List Accent 6" w:semiHidden="0" w:uiPriority="70" w:unhideWhenUsed="0"/>
+    <w:lsdException w:name="Colorful Shading Accent 6" w:semiHidden="0" w:uiPriority="71" w:unhideWhenUsed="0"/>
+    <w:lsdException w:name="Colorful List Accent 6" w:semiHidden="0" w:uiPriority="72" w:unhideWhenUsed="0"/>
+    <w:lsdException w:name="Colorful Grid Accent 6" w:semiHidden="0" w:uiPriority="73" w:unhideWhenUsed="0"/>
+    <w:lsdException w:name="Subtle Emphasis" w:semiHidden="0" w:uiPriority="19" w:unhideWhenUsed="0" w:qFormat="1"/>
+    <w:lsdException w:name="Intense Emphasis" w:semiHidden="0" w:uiPriority="21" w:unhideWhenUsed="0" w:qFormat="1"/>
+    <w:lsdException w:name="Subtle Reference" w:semiHidden="0" w:uiPriority="31" w:unhideWhenUsed="0" w:qFormat="1"/>
+    <w:lsdException w:name="Intense Reference" w:semiHidden="0" w:uiPriority="32" w:unhideWhenUsed="0" w:qFormat="1"/>
+    <w:lsdException w:name="Book Title" w:semiHidden="0" w:uiPriority="33" w:unhideWhenUsed="0" w:qFormat="1"/>
+    <w:lsdException w:name="Bibliography" w:uiPriority="37"/>
+    <w:lsdException w:name="TOC Heading" w:uiPriority="39" w:qFormat="1"/>
   </w:latentStyles>
   <w:style w:type="paragraph" w:default="1" w:styleId="Normal">
     <w:name w:val="Normal"/>
@@ -3701,6 +3520,7 @@
       <w:spacing w:after="0" w:line="240" w:lineRule="auto"/>
     </w:pPr>
     <w:tblPr>
+      <w:tblInd w:w="0" w:type="dxa"/>
       <w:tblBorders>
         <w:top w:val="single" w:sz="4" w:space="0" w:color="auto"/>
         <w:left w:val="single" w:sz="4" w:space="0" w:color="auto"/>
@@ -3709,6 +3529,295 @@
         <w:insideH w:val="single" w:sz="4" w:space="0" w:color="auto"/>
         <w:insideV w:val="single" w:sz="4" w:space="0" w:color="auto"/>
       </w:tblBorders>
+      <w:tblCellMar>
+        <w:top w:w="0" w:type="dxa"/>
+        <w:left w:w="108" w:type="dxa"/>
+        <w:bottom w:w="0" w:type="dxa"/>
+        <w:right w:w="108" w:type="dxa"/>
+      </w:tblCellMar>
+    </w:tblPr>
+  </w:style>
+  <w:style w:type="paragraph" w:styleId="BalloonText">
+    <w:name w:val="Balloon Text"/>
+    <w:basedOn w:val="Normal"/>
+    <w:link w:val="BalloonTextChar"/>
+    <w:uiPriority w:val="99"/>
+    <w:semiHidden/>
+    <w:unhideWhenUsed/>
+    <w:rsid w:val="007168C6"/>
+    <w:pPr>
+      <w:spacing w:after="0" w:line="240" w:lineRule="auto"/>
+    </w:pPr>
+    <w:rPr>
+      <w:rFonts w:ascii="Lucida Grande" w:hAnsi="Lucida Grande"/>
+      <w:sz w:val="18"/>
+      <w:szCs w:val="18"/>
+    </w:rPr>
+  </w:style>
+  <w:style w:type="character" w:customStyle="1" w:styleId="BalloonTextChar">
+    <w:name w:val="Balloon Text Char"/>
+    <w:basedOn w:val="DefaultParagraphFont"/>
+    <w:link w:val="BalloonText"/>
+    <w:uiPriority w:val="99"/>
+    <w:semiHidden/>
+    <w:rsid w:val="007168C6"/>
+    <w:rPr>
+      <w:rFonts w:ascii="Lucida Grande" w:hAnsi="Lucida Grande"/>
+      <w:sz w:val="18"/>
+      <w:szCs w:val="18"/>
+    </w:rPr>
+  </w:style>
+</w:styles>
+</file>
+
+<file path=word/stylesWithEffects.xml><?xml version="1.0" encoding="utf-8"?>
+<w:styles xmlns:wpc="http://schemas.microsoft.com/office/word/2010/wordprocessingCanvas" xmlns:mo="http://schemas.microsoft.com/office/mac/office/2008/main" xmlns:mc="http://schemas.openxmlformats.org/markup-compatibility/2006" xmlns:mv="urn:schemas-microsoft-com:mac:vml" xmlns:o="urn:schemas-microsoft-com:office:office" xmlns:r="http://schemas.openxmlformats.org/officeDocument/2006/relationships" xmlns:m="http://schemas.openxmlformats.org/officeDocument/2006/math" xmlns:v="urn:schemas-microsoft-com:vml" xmlns:wp14="http://schemas.microsoft.com/office/word/2010/wordprocessingDrawing" xmlns:wp="http://schemas.openxmlformats.org/drawingml/2006/wordprocessingDrawing" xmlns:w10="urn:schemas-microsoft-com:office:word" xmlns:w="http://schemas.openxmlformats.org/wordprocessingml/2006/main" xmlns:w14="http://schemas.microsoft.com/office/word/2010/wordml" xmlns:wpg="http://schemas.microsoft.com/office/word/2010/wordprocessingGroup" xmlns:wpi="http://schemas.microsoft.com/office/word/2010/wordprocessingInk" xmlns:wne="http://schemas.microsoft.com/office/word/2006/wordml" xmlns:wps="http://schemas.microsoft.com/office/word/2010/wordprocessingShape" mc:Ignorable="w14 wp14">
+  <w:docDefaults>
+    <w:rPrDefault>
+      <w:rPr>
+        <w:rFonts w:asciiTheme="minorHAnsi" w:eastAsiaTheme="minorHAnsi" w:hAnsiTheme="minorHAnsi" w:cstheme="minorBidi"/>
+        <w:sz w:val="22"/>
+        <w:szCs w:val="22"/>
+        <w:lang w:val="en-US" w:eastAsia="en-US" w:bidi="ar-SA"/>
+      </w:rPr>
+    </w:rPrDefault>
+    <w:pPrDefault>
+      <w:pPr>
+        <w:spacing w:after="160" w:line="259" w:lineRule="auto"/>
+      </w:pPr>
+    </w:pPrDefault>
+  </w:docDefaults>
+  <w:latentStyles w:defLockedState="0" w:defUIPriority="99" w:defSemiHidden="1" w:defUnhideWhenUsed="1" w:defQFormat="0" w:count="276">
+    <w:lsdException w:name="Normal" w:semiHidden="0" w:uiPriority="0" w:unhideWhenUsed="0" w:qFormat="1"/>
+    <w:lsdException w:name="heading 1" w:semiHidden="0" w:uiPriority="9" w:unhideWhenUsed="0" w:qFormat="1"/>
+    <w:lsdException w:name="heading 2" w:uiPriority="9" w:qFormat="1"/>
+    <w:lsdException w:name="heading 3" w:uiPriority="9" w:qFormat="1"/>
+    <w:lsdException w:name="heading 4" w:uiPriority="9" w:qFormat="1"/>
+    <w:lsdException w:name="heading 5" w:uiPriority="9" w:qFormat="1"/>
+    <w:lsdException w:name="heading 6" w:uiPriority="9" w:qFormat="1"/>
+    <w:lsdException w:name="heading 7" w:uiPriority="9" w:qFormat="1"/>
+    <w:lsdException w:name="heading 8" w:uiPriority="9" w:qFormat="1"/>
+    <w:lsdException w:name="heading 9" w:uiPriority="9" w:qFormat="1"/>
+    <w:lsdException w:name="toc 1" w:uiPriority="39"/>
+    <w:lsdException w:name="toc 2" w:uiPriority="39"/>
+    <w:lsdException w:name="toc 3" w:uiPriority="39"/>
+    <w:lsdException w:name="toc 4" w:uiPriority="39"/>
+    <w:lsdException w:name="toc 5" w:uiPriority="39"/>
+    <w:lsdException w:name="toc 6" w:uiPriority="39"/>
+    <w:lsdException w:name="toc 7" w:uiPriority="39"/>
+    <w:lsdException w:name="toc 8" w:uiPriority="39"/>
+    <w:lsdException w:name="toc 9" w:uiPriority="39"/>
+    <w:lsdException w:name="caption" w:uiPriority="35" w:qFormat="1"/>
+    <w:lsdException w:name="Title" w:semiHidden="0" w:uiPriority="10" w:unhideWhenUsed="0" w:qFormat="1"/>
+    <w:lsdException w:name="Default Paragraph Font" w:uiPriority="1"/>
+    <w:lsdException w:name="Subtitle" w:semiHidden="0" w:uiPriority="11" w:unhideWhenUsed="0" w:qFormat="1"/>
+    <w:lsdException w:name="Strong" w:semiHidden="0" w:uiPriority="22" w:unhideWhenUsed="0" w:qFormat="1"/>
+    <w:lsdException w:name="Emphasis" w:semiHidden="0" w:uiPriority="20" w:unhideWhenUsed="0" w:qFormat="1"/>
+    <w:lsdException w:name="Table Grid" w:semiHidden="0" w:uiPriority="39" w:unhideWhenUsed="0"/>
+    <w:lsdException w:name="Note Level 1" w:semiHidden="0" w:unhideWhenUsed="0"/>
+    <w:lsdException w:name="Note Level 2" w:semiHidden="0" w:unhideWhenUsed="0"/>
+    <w:lsdException w:name="Note Level 3" w:semiHidden="0" w:unhideWhenUsed="0"/>
+    <w:lsdException w:name="Note Level 4" w:semiHidden="0" w:unhideWhenUsed="0"/>
+    <w:lsdException w:name="Note Level 5" w:semiHidden="0" w:unhideWhenUsed="0"/>
+    <w:lsdException w:name="Note Level 6" w:semiHidden="0" w:unhideWhenUsed="0"/>
+    <w:lsdException w:name="Note Level 7" w:semiHidden="0" w:unhideWhenUsed="0"/>
+    <w:lsdException w:name="Note Level 8" w:semiHidden="0" w:unhideWhenUsed="0"/>
+    <w:lsdException w:name="Note Level 9" w:semiHidden="0" w:unhideWhenUsed="0"/>
+    <w:lsdException w:name="Placeholder Text" w:unhideWhenUsed="0"/>
+    <w:lsdException w:name="No Spacing" w:semiHidden="0" w:uiPriority="1" w:unhideWhenUsed="0" w:qFormat="1"/>
+    <w:lsdException w:name="Light Shading" w:semiHidden="0" w:uiPriority="60" w:unhideWhenUsed="0"/>
+    <w:lsdException w:name="Light List" w:semiHidden="0" w:uiPriority="61" w:unhideWhenUsed="0"/>
+    <w:lsdException w:name="Light Grid" w:semiHidden="0" w:uiPriority="62" w:unhideWhenUsed="0"/>
+    <w:lsdException w:name="Medium Shading 1" w:semiHidden="0" w:uiPriority="63" w:unhideWhenUsed="0"/>
+    <w:lsdException w:name="Medium Shading 2" w:semiHidden="0" w:uiPriority="64" w:unhideWhenUsed="0"/>
+    <w:lsdException w:name="Medium List 1" w:semiHidden="0" w:uiPriority="65" w:unhideWhenUsed="0"/>
+    <w:lsdException w:name="Medium List 2" w:semiHidden="0" w:uiPriority="66" w:unhideWhenUsed="0"/>
+    <w:lsdException w:name="Medium Grid 1" w:semiHidden="0" w:uiPriority="67" w:unhideWhenUsed="0"/>
+    <w:lsdException w:name="Medium Grid 2" w:semiHidden="0" w:uiPriority="68" w:unhideWhenUsed="0"/>
+    <w:lsdException w:name="Medium Grid 3" w:semiHidden="0" w:uiPriority="69" w:unhideWhenUsed="0"/>
+    <w:lsdException w:name="Dark List" w:semiHidden="0" w:uiPriority="70" w:unhideWhenUsed="0"/>
+    <w:lsdException w:name="Colorful Shading" w:semiHidden="0" w:uiPriority="71" w:unhideWhenUsed="0"/>
+    <w:lsdException w:name="Colorful List" w:semiHidden="0" w:uiPriority="72" w:unhideWhenUsed="0"/>
+    <w:lsdException w:name="Colorful Grid" w:semiHidden="0" w:uiPriority="73" w:unhideWhenUsed="0"/>
+    <w:lsdException w:name="Light Shading Accent 1" w:semiHidden="0" w:uiPriority="60" w:unhideWhenUsed="0"/>
+    <w:lsdException w:name="Light List Accent 1" w:semiHidden="0" w:uiPriority="61" w:unhideWhenUsed="0"/>
+    <w:lsdException w:name="Light Grid Accent 1" w:semiHidden="0" w:uiPriority="62" w:unhideWhenUsed="0"/>
+    <w:lsdException w:name="Medium Shading 1 Accent 1" w:semiHidden="0" w:uiPriority="63" w:unhideWhenUsed="0"/>
+    <w:lsdException w:name="Medium Shading 2 Accent 1" w:semiHidden="0" w:uiPriority="64" w:unhideWhenUsed="0"/>
+    <w:lsdException w:name="Medium List 1 Accent 1" w:semiHidden="0" w:uiPriority="65" w:unhideWhenUsed="0"/>
+    <w:lsdException w:name="Revision" w:unhideWhenUsed="0"/>
+    <w:lsdException w:name="List Paragraph" w:semiHidden="0" w:uiPriority="34" w:unhideWhenUsed="0" w:qFormat="1"/>
+    <w:lsdException w:name="Quote" w:semiHidden="0" w:uiPriority="29" w:unhideWhenUsed="0" w:qFormat="1"/>
+    <w:lsdException w:name="Intense Quote" w:semiHidden="0" w:uiPriority="30" w:unhideWhenUsed="0" w:qFormat="1"/>
+    <w:lsdException w:name="Medium List 2 Accent 1" w:semiHidden="0" w:uiPriority="66" w:unhideWhenUsed="0"/>
+    <w:lsdException w:name="Medium Grid 1 Accent 1" w:semiHidden="0" w:uiPriority="67" w:unhideWhenUsed="0"/>
+    <w:lsdException w:name="Medium Grid 2 Accent 1" w:semiHidden="0" w:uiPriority="68" w:unhideWhenUsed="0"/>
+    <w:lsdException w:name="Medium Grid 3 Accent 1" w:semiHidden="0" w:uiPriority="69" w:unhideWhenUsed="0"/>
+    <w:lsdException w:name="Dark List Accent 1" w:semiHidden="0" w:uiPriority="70" w:unhideWhenUsed="0"/>
+    <w:lsdException w:name="Colorful Shading Accent 1" w:semiHidden="0" w:uiPriority="71" w:unhideWhenUsed="0"/>
+    <w:lsdException w:name="Colorful List Accent 1" w:semiHidden="0" w:uiPriority="72" w:unhideWhenUsed="0"/>
+    <w:lsdException w:name="Colorful Grid Accent 1" w:semiHidden="0" w:uiPriority="73" w:unhideWhenUsed="0"/>
+    <w:lsdException w:name="Light Shading Accent 2" w:semiHidden="0" w:uiPriority="60" w:unhideWhenUsed="0"/>
+    <w:lsdException w:name="Light List Accent 2" w:semiHidden="0" w:uiPriority="61" w:unhideWhenUsed="0"/>
+    <w:lsdException w:name="Light Grid Accent 2" w:semiHidden="0" w:uiPriority="62" w:unhideWhenUsed="0"/>
+    <w:lsdException w:name="Medium Shading 1 Accent 2" w:semiHidden="0" w:uiPriority="63" w:unhideWhenUsed="0"/>
+    <w:lsdException w:name="Medium Shading 2 Accent 2" w:semiHidden="0" w:uiPriority="64" w:unhideWhenUsed="0"/>
+    <w:lsdException w:name="Medium List 1 Accent 2" w:semiHidden="0" w:uiPriority="65" w:unhideWhenUsed="0"/>
+    <w:lsdException w:name="Medium List 2 Accent 2" w:semiHidden="0" w:uiPriority="66" w:unhideWhenUsed="0"/>
+    <w:lsdException w:name="Medium Grid 1 Accent 2" w:semiHidden="0" w:uiPriority="67" w:unhideWhenUsed="0"/>
+    <w:lsdException w:name="Medium Grid 2 Accent 2" w:semiHidden="0" w:uiPriority="68" w:unhideWhenUsed="0"/>
+    <w:lsdException w:name="Medium Grid 3 Accent 2" w:semiHidden="0" w:uiPriority="69" w:unhideWhenUsed="0"/>
+    <w:lsdException w:name="Dark List Accent 2" w:semiHidden="0" w:uiPriority="70" w:unhideWhenUsed="0"/>
+    <w:lsdException w:name="Colorful Shading Accent 2" w:semiHidden="0" w:uiPriority="71" w:unhideWhenUsed="0"/>
+    <w:lsdException w:name="Colorful List Accent 2" w:semiHidden="0" w:uiPriority="72" w:unhideWhenUsed="0"/>
+    <w:lsdException w:name="Colorful Grid Accent 2" w:semiHidden="0" w:uiPriority="73" w:unhideWhenUsed="0"/>
+    <w:lsdException w:name="Light Shading Accent 3" w:semiHidden="0" w:uiPriority="60" w:unhideWhenUsed="0"/>
+    <w:lsdException w:name="Light List Accent 3" w:semiHidden="0" w:uiPriority="61" w:unhideWhenUsed="0"/>
+    <w:lsdException w:name="Light Grid Accent 3" w:semiHidden="0" w:uiPriority="62" w:unhideWhenUsed="0"/>
+    <w:lsdException w:name="Medium Shading 1 Accent 3" w:semiHidden="0" w:uiPriority="63" w:unhideWhenUsed="0"/>
+    <w:lsdException w:name="Medium Shading 2 Accent 3" w:semiHidden="0" w:uiPriority="64" w:unhideWhenUsed="0"/>
+    <w:lsdException w:name="Medium List 1 Accent 3" w:semiHidden="0" w:uiPriority="65" w:unhideWhenUsed="0"/>
+    <w:lsdException w:name="Medium List 2 Accent 3" w:semiHidden="0" w:uiPriority="66" w:unhideWhenUsed="0"/>
+    <w:lsdException w:name="Medium Grid 1 Accent 3" w:semiHidden="0" w:uiPriority="67" w:unhideWhenUsed="0"/>
+    <w:lsdException w:name="Medium Grid 2 Accent 3" w:semiHidden="0" w:uiPriority="68" w:unhideWhenUsed="0"/>
+    <w:lsdException w:name="Medium Grid 3 Accent 3" w:semiHidden="0" w:uiPriority="69" w:unhideWhenUsed="0"/>
+    <w:lsdException w:name="Dark List Accent 3" w:semiHidden="0" w:uiPriority="70" w:unhideWhenUsed="0"/>
+    <w:lsdException w:name="Colorful Shading Accent 3" w:semiHidden="0" w:uiPriority="71" w:unhideWhenUsed="0"/>
+    <w:lsdException w:name="Colorful List Accent 3" w:semiHidden="0" w:uiPriority="72" w:unhideWhenUsed="0"/>
+    <w:lsdException w:name="Colorful Grid Accent 3" w:semiHidden="0" w:uiPriority="73" w:unhideWhenUsed="0"/>
+    <w:lsdException w:name="Light Shading Accent 4" w:semiHidden="0" w:uiPriority="60" w:unhideWhenUsed="0"/>
+    <w:lsdException w:name="Light List Accent 4" w:semiHidden="0" w:uiPriority="61" w:unhideWhenUsed="0"/>
+    <w:lsdException w:name="Light Grid Accent 4" w:semiHidden="0" w:uiPriority="62" w:unhideWhenUsed="0"/>
+    <w:lsdException w:name="Medium Shading 1 Accent 4" w:semiHidden="0" w:uiPriority="63" w:unhideWhenUsed="0"/>
+    <w:lsdException w:name="Medium Shading 2 Accent 4" w:semiHidden="0" w:uiPriority="64" w:unhideWhenUsed="0"/>
+    <w:lsdException w:name="Medium List 1 Accent 4" w:semiHidden="0" w:uiPriority="65" w:unhideWhenUsed="0"/>
+    <w:lsdException w:name="Medium List 2 Accent 4" w:semiHidden="0" w:uiPriority="66" w:unhideWhenUsed="0"/>
+    <w:lsdException w:name="Medium Grid 1 Accent 4" w:semiHidden="0" w:uiPriority="67" w:unhideWhenUsed="0"/>
+    <w:lsdException w:name="Medium Grid 2 Accent 4" w:semiHidden="0" w:uiPriority="68" w:unhideWhenUsed="0"/>
+    <w:lsdException w:name="Medium Grid 3 Accent 4" w:semiHidden="0" w:uiPriority="69" w:unhideWhenUsed="0"/>
+    <w:lsdException w:name="Dark List Accent 4" w:semiHidden="0" w:uiPriority="70" w:unhideWhenUsed="0"/>
+    <w:lsdException w:name="Colorful Shading Accent 4" w:semiHidden="0" w:uiPriority="71" w:unhideWhenUsed="0"/>
+    <w:lsdException w:name="Colorful List Accent 4" w:semiHidden="0" w:uiPriority="72" w:unhideWhenUsed="0"/>
+    <w:lsdException w:name="Colorful Grid Accent 4" w:semiHidden="0" w:uiPriority="73" w:unhideWhenUsed="0"/>
+    <w:lsdException w:name="Light Shading Accent 5" w:semiHidden="0" w:uiPriority="60" w:unhideWhenUsed="0"/>
+    <w:lsdException w:name="Light List Accent 5" w:semiHidden="0" w:uiPriority="61" w:unhideWhenUsed="0"/>
+    <w:lsdException w:name="Light Grid Accent 5" w:semiHidden="0" w:uiPriority="62" w:unhideWhenUsed="0"/>
+    <w:lsdException w:name="Medium Shading 1 Accent 5" w:semiHidden="0" w:uiPriority="63" w:unhideWhenUsed="0"/>
+    <w:lsdException w:name="Medium Shading 2 Accent 5" w:semiHidden="0" w:uiPriority="64" w:unhideWhenUsed="0"/>
+    <w:lsdException w:name="Medium List 1 Accent 5" w:semiHidden="0" w:uiPriority="65" w:unhideWhenUsed="0"/>
+    <w:lsdException w:name="Medium List 2 Accent 5" w:semiHidden="0" w:uiPriority="66" w:unhideWhenUsed="0"/>
+    <w:lsdException w:name="Medium Grid 1 Accent 5" w:semiHidden="0" w:uiPriority="67" w:unhideWhenUsed="0"/>
+    <w:lsdException w:name="Medium Grid 2 Accent 5" w:semiHidden="0" w:uiPriority="68" w:unhideWhenUsed="0"/>
+    <w:lsdException w:name="Medium Grid 3 Accent 5" w:semiHidden="0" w:uiPriority="69" w:unhideWhenUsed="0"/>
+    <w:lsdException w:name="Dark List Accent 5" w:semiHidden="0" w:uiPriority="70" w:unhideWhenUsed="0"/>
+    <w:lsdException w:name="Colorful Shading Accent 5" w:semiHidden="0" w:uiPriority="71" w:unhideWhenUsed="0"/>
+    <w:lsdException w:name="Colorful List Accent 5" w:semiHidden="0" w:uiPriority="72" w:unhideWhenUsed="0"/>
+    <w:lsdException w:name="Colorful Grid Accent 5" w:semiHidden="0" w:uiPriority="73" w:unhideWhenUsed="0"/>
+    <w:lsdException w:name="Light Shading Accent 6" w:semiHidden="0" w:uiPriority="60" w:unhideWhenUsed="0"/>
+    <w:lsdException w:name="Light List Accent 6" w:semiHidden="0" w:uiPriority="61" w:unhideWhenUsed="0"/>
+    <w:lsdException w:name="Light Grid Accent 6" w:semiHidden="0" w:uiPriority="62" w:unhideWhenUsed="0"/>
+    <w:lsdException w:name="Medium Shading 1 Accent 6" w:semiHidden="0" w:uiPriority="63" w:unhideWhenUsed="0"/>
+    <w:lsdException w:name="Medium Shading 2 Accent 6" w:semiHidden="0" w:uiPriority="64" w:unhideWhenUsed="0"/>
+    <w:lsdException w:name="Medium List 1 Accent 6" w:semiHidden="0" w:uiPriority="65" w:unhideWhenUsed="0"/>
+    <w:lsdException w:name="Medium List 2 Accent 6" w:semiHidden="0" w:uiPriority="66" w:unhideWhenUsed="0"/>
+    <w:lsdException w:name="Medium Grid 1 Accent 6" w:semiHidden="0" w:uiPriority="67" w:unhideWhenUsed="0"/>
+    <w:lsdException w:name="Medium Grid 2 Accent 6" w:semiHidden="0" w:uiPriority="68" w:unhideWhenUsed="0"/>
+    <w:lsdException w:name="Medium Grid 3 Accent 6" w:semiHidden="0" w:uiPriority="69" w:unhideWhenUsed="0"/>
+    <w:lsdException w:name="Dark List Accent 6" w:semiHidden="0" w:uiPriority="70" w:unhideWhenUsed="0"/>
+    <w:lsdException w:name="Colorful Shading Accent 6" w:semiHidden="0" w:uiPriority="71" w:unhideWhenUsed="0"/>
+    <w:lsdException w:name="Colorful List Accent 6" w:semiHidden="0" w:uiPriority="72" w:unhideWhenUsed="0"/>
+    <w:lsdException w:name="Colorful Grid Accent 6" w:semiHidden="0" w:uiPriority="73" w:unhideWhenUsed="0"/>
+    <w:lsdException w:name="Subtle Emphasis" w:semiHidden="0" w:uiPriority="19" w:unhideWhenUsed="0" w:qFormat="1"/>
+    <w:lsdException w:name="Intense Emphasis" w:semiHidden="0" w:uiPriority="21" w:unhideWhenUsed="0" w:qFormat="1"/>
+    <w:lsdException w:name="Subtle Reference" w:semiHidden="0" w:uiPriority="31" w:unhideWhenUsed="0" w:qFormat="1"/>
+    <w:lsdException w:name="Intense Reference" w:semiHidden="0" w:uiPriority="32" w:unhideWhenUsed="0" w:qFormat="1"/>
+    <w:lsdException w:name="Book Title" w:semiHidden="0" w:uiPriority="33" w:unhideWhenUsed="0" w:qFormat="1"/>
+    <w:lsdException w:name="Bibliography" w:uiPriority="37"/>
+    <w:lsdException w:name="TOC Heading" w:uiPriority="39" w:qFormat="1"/>
+  </w:latentStyles>
+  <w:style w:type="paragraph" w:default="1" w:styleId="Normal">
+    <w:name w:val="Normal"/>
+    <w:qFormat/>
+  </w:style>
+  <w:style w:type="character" w:default="1" w:styleId="DefaultParagraphFont">
+    <w:name w:val="Default Paragraph Font"/>
+    <w:uiPriority w:val="1"/>
+    <w:semiHidden/>
+    <w:unhideWhenUsed/>
+  </w:style>
+  <w:style w:type="table" w:default="1" w:styleId="TableNormal">
+    <w:name w:val="Normal Table"/>
+    <w:uiPriority w:val="99"/>
+    <w:semiHidden/>
+    <w:unhideWhenUsed/>
+    <w:tblPr>
+      <w:tblInd w:w="0" w:type="dxa"/>
+      <w:tblCellMar>
+        <w:top w:w="0" w:type="dxa"/>
+        <w:left w:w="108" w:type="dxa"/>
+        <w:bottom w:w="0" w:type="dxa"/>
+        <w:right w:w="108" w:type="dxa"/>
+      </w:tblCellMar>
+    </w:tblPr>
+  </w:style>
+  <w:style w:type="numbering" w:default="1" w:styleId="NoList">
+    <w:name w:val="No List"/>
+    <w:uiPriority w:val="99"/>
+    <w:semiHidden/>
+    <w:unhideWhenUsed/>
+  </w:style>
+  <w:style w:type="paragraph" w:styleId="NormalWeb">
+    <w:name w:val="Normal (Web)"/>
+    <w:basedOn w:val="Normal"/>
+    <w:uiPriority w:val="99"/>
+    <w:semiHidden/>
+    <w:unhideWhenUsed/>
+    <w:rsid w:val="008530D8"/>
+    <w:pPr>
+      <w:spacing w:before="100" w:beforeAutospacing="1" w:after="100" w:afterAutospacing="1" w:line="240" w:lineRule="auto"/>
+    </w:pPr>
+    <w:rPr>
+      <w:rFonts w:ascii="Times New Roman" w:eastAsia="Times New Roman" w:hAnsi="Times New Roman" w:cs="Times New Roman"/>
+      <w:sz w:val="24"/>
+      <w:szCs w:val="24"/>
+    </w:rPr>
+  </w:style>
+  <w:style w:type="character" w:styleId="Hyperlink">
+    <w:name w:val="Hyperlink"/>
+    <w:basedOn w:val="DefaultParagraphFont"/>
+    <w:uiPriority w:val="99"/>
+    <w:semiHidden/>
+    <w:unhideWhenUsed/>
+    <w:rsid w:val="008530D8"/>
+    <w:rPr>
+      <w:color w:val="0000FF"/>
+      <w:u w:val="single"/>
+    </w:rPr>
+  </w:style>
+  <w:style w:type="table" w:styleId="TableGrid">
+    <w:name w:val="Table Grid"/>
+    <w:basedOn w:val="TableNormal"/>
+    <w:uiPriority w:val="39"/>
+    <w:rsid w:val="00C565BF"/>
+    <w:pPr>
+      <w:spacing w:after="0" w:line="240" w:lineRule="auto"/>
+    </w:pPr>
+    <w:tblPr>
+      <w:tblInd w:w="0" w:type="dxa"/>
+      <w:tblBorders>
+        <w:top w:val="single" w:sz="4" w:space="0" w:color="auto"/>
+        <w:left w:val="single" w:sz="4" w:space="0" w:color="auto"/>
+        <w:bottom w:val="single" w:sz="4" w:space="0" w:color="auto"/>
+        <w:right w:val="single" w:sz="4" w:space="0" w:color="auto"/>
+        <w:insideH w:val="single" w:sz="4" w:space="0" w:color="auto"/>
+        <w:insideV w:val="single" w:sz="4" w:space="0" w:color="auto"/>
+      </w:tblBorders>
+      <w:tblCellMar>
+        <w:top w:w="0" w:type="dxa"/>
+        <w:left w:w="108" w:type="dxa"/>
+        <w:bottom w:w="0" w:type="dxa"/>
+        <w:right w:w="108" w:type="dxa"/>
+      </w:tblCellMar>
     </w:tblPr>
   </w:style>
   <w:style w:type="paragraph" w:styleId="BalloonText">
@@ -4033,7 +4142,7 @@
   <a:extraClrSchemeLst/>
   <a:extLst>
     <a:ext uri="{05A4C25C-085E-4340-85A3-A5531E510DB2}">
-      <thm15:themeFamily xmlns:thm15="http://schemas.microsoft.com/office/thememl/2012/main" name="Office Theme" id="{62F939B6-93AF-4DB8-9C6B-D6C7DFDC589F}" vid="{4A3C46E8-61CC-4603-A589-7422A47A8E4A}"/>
+      <thm15:themeFamily xmlns:thm15="http://schemas.microsoft.com/office/thememl/2012/main" xmlns="" name="Office Theme" id="{62F939B6-93AF-4DB8-9C6B-D6C7DFDC589F}" vid="{4A3C46E8-61CC-4603-A589-7422A47A8E4A}"/>
     </a:ext>
   </a:extLst>
 </a:theme>

--- a/MyObservationAndNotes.docx
+++ b/MyObservationAndNotes.docx
@@ -719,14 +719,7 @@
                 <w:rFonts w:ascii="Arial" w:eastAsia="Times New Roman" w:hAnsi="Arial" w:cs="Arial"/>
                 <w:color w:val="000000"/>
               </w:rPr>
-              <w:t xml:space="preserve">. </w:t>
-            </w:r>
-            <w:r>
-              <w:rPr>
-                <w:rFonts w:ascii="Arial" w:eastAsia="Times New Roman" w:hAnsi="Arial" w:cs="Arial"/>
-                <w:color w:val="000000"/>
-              </w:rPr>
-              <w:t>Connect to the Internet</w:t>
+              <w:t>. Connect to the Internet</w:t>
             </w:r>
           </w:p>
         </w:tc>
@@ -2315,142 +2308,156 @@
         </w:rPr>
         <w:t>: Took a break</w:t>
       </w:r>
+    </w:p>
+    <w:p>
+      <w:pPr>
+        <w:rPr>
+          <w:rFonts w:ascii="Arial" w:eastAsia="Times New Roman" w:hAnsi="Arial" w:cs="Arial"/>
+          <w:color w:val="000000"/>
+        </w:rPr>
+      </w:pPr>
+      <w:r>
+        <w:rPr>
+          <w:rFonts w:ascii="Arial" w:eastAsia="Times New Roman" w:hAnsi="Arial" w:cs="Arial"/>
+          <w:color w:val="000000"/>
+        </w:rPr>
+        <w:t>1/28 Day 18</w:t>
+      </w:r>
+      <w:r>
+        <w:rPr>
+          <w:rFonts w:ascii="Arial" w:eastAsia="Times New Roman" w:hAnsi="Arial" w:cs="Arial"/>
+          <w:color w:val="000000"/>
+        </w:rPr>
+        <w:t>: Took a break</w:t>
+      </w:r>
+    </w:p>
+    <w:p>
+      <w:pPr>
+        <w:rPr>
+          <w:rFonts w:ascii="Arial" w:eastAsia="Times New Roman" w:hAnsi="Arial" w:cs="Arial"/>
+          <w:color w:val="000000"/>
+        </w:rPr>
+      </w:pPr>
+      <w:proofErr w:type="gramStart"/>
+      <w:r>
+        <w:rPr>
+          <w:rFonts w:ascii="Arial" w:eastAsia="Times New Roman" w:hAnsi="Arial" w:cs="Arial"/>
+          <w:color w:val="000000"/>
+        </w:rPr>
+        <w:t xml:space="preserve">1/29 Day 19 Completed Exercise </w:t>
+      </w:r>
+      <w:r>
+        <w:rPr>
+          <w:rFonts w:ascii="Arial" w:eastAsia="Times New Roman" w:hAnsi="Arial" w:cs="Arial"/>
+          <w:color w:val="000000"/>
+        </w:rPr>
+        <w:t>T04b.01 T04b.02</w:t>
+      </w:r>
+      <w:r>
+        <w:rPr>
+          <w:rFonts w:ascii="Arial" w:eastAsia="Times New Roman" w:hAnsi="Arial" w:cs="Arial"/>
+          <w:color w:val="000000"/>
+        </w:rPr>
+        <w:t xml:space="preserve"> T04b.03</w:t>
+      </w:r>
+      <w:r>
+        <w:rPr>
+          <w:rFonts w:ascii="Arial" w:eastAsia="Times New Roman" w:hAnsi="Arial" w:cs="Arial"/>
+          <w:color w:val="000000"/>
+        </w:rPr>
+        <w:t>.</w:t>
+      </w:r>
+      <w:r>
+        <w:rPr>
+          <w:rFonts w:ascii="Arial" w:eastAsia="Times New Roman" w:hAnsi="Arial" w:cs="Arial"/>
+          <w:color w:val="000000"/>
+        </w:rPr>
+        <w:t xml:space="preserve"> </w:t>
+      </w:r>
+      <w:r>
+        <w:rPr>
+          <w:rFonts w:ascii="Arial" w:eastAsia="Times New Roman" w:hAnsi="Arial" w:cs="Arial"/>
+          <w:color w:val="000000"/>
+        </w:rPr>
+        <w:t>Updated log</w:t>
+      </w:r>
+      <w:r>
+        <w:rPr>
+          <w:rFonts w:ascii="Arial" w:eastAsia="Times New Roman" w:hAnsi="Arial" w:cs="Arial"/>
+          <w:color w:val="000000"/>
+        </w:rPr>
+        <w:t>.</w:t>
+      </w:r>
+      <w:proofErr w:type="gramEnd"/>
+      <w:r>
+        <w:rPr>
+          <w:rFonts w:ascii="Arial" w:eastAsia="Times New Roman" w:hAnsi="Arial" w:cs="Arial"/>
+          <w:color w:val="000000"/>
+        </w:rPr>
+        <w:t xml:space="preserve"> Participated in Forum</w:t>
+      </w:r>
+    </w:p>
+    <w:p>
+      <w:pPr>
+        <w:rPr>
+          <w:rFonts w:ascii="Arial" w:eastAsia="Times New Roman" w:hAnsi="Arial" w:cs="Arial"/>
+          <w:color w:val="000000"/>
+        </w:rPr>
+      </w:pPr>
+      <w:r>
+        <w:rPr>
+          <w:rFonts w:ascii="Arial" w:eastAsia="Times New Roman" w:hAnsi="Arial" w:cs="Arial"/>
+          <w:color w:val="000000"/>
+        </w:rPr>
+        <w:t xml:space="preserve">1/30 Day 20 Completed Exercise S04.01 – S04.03. </w:t>
+      </w:r>
+      <w:proofErr w:type="gramStart"/>
+      <w:r>
+        <w:rPr>
+          <w:rFonts w:ascii="Arial" w:eastAsia="Times New Roman" w:hAnsi="Arial" w:cs="Arial"/>
+          <w:color w:val="000000"/>
+        </w:rPr>
+        <w:t>Finished Lesson 4.</w:t>
+      </w:r>
+      <w:proofErr w:type="gramEnd"/>
+      <w:r>
+        <w:rPr>
+          <w:rFonts w:ascii="Arial" w:eastAsia="Times New Roman" w:hAnsi="Arial" w:cs="Arial"/>
+          <w:color w:val="000000"/>
+        </w:rPr>
+        <w:t xml:space="preserve"> Updated Log.</w:t>
+      </w:r>
+      <w:r>
+        <w:rPr>
+          <w:rFonts w:ascii="Arial" w:eastAsia="Times New Roman" w:hAnsi="Arial" w:cs="Arial"/>
+          <w:color w:val="000000"/>
+        </w:rPr>
+        <w:t xml:space="preserve"> Started Lesson </w:t>
+      </w:r>
+      <w:r>
+        <w:rPr>
+          <w:rFonts w:ascii="Arial" w:eastAsia="Times New Roman" w:hAnsi="Arial" w:cs="Arial"/>
+          <w:color w:val="000000"/>
+        </w:rPr>
+        <w:t>4. Completed Exercise T05a.01</w:t>
+      </w:r>
+    </w:p>
+    <w:p>
+      <w:pPr>
+        <w:rPr>
+          <w:rFonts w:ascii="Arial" w:eastAsia="Times New Roman" w:hAnsi="Arial" w:cs="Arial"/>
+          <w:color w:val="000000"/>
+        </w:rPr>
+      </w:pPr>
+      <w:r>
+        <w:rPr>
+          <w:rFonts w:ascii="Arial" w:eastAsia="Times New Roman" w:hAnsi="Arial" w:cs="Arial"/>
+          <w:color w:val="000000"/>
+        </w:rPr>
+        <w:br w:type="page"/>
+      </w:r>
       <w:bookmarkStart w:id="0" w:name="_GoBack"/>
       <w:bookmarkEnd w:id="0"/>
-    </w:p>
-    <w:p>
-      <w:pPr>
-        <w:rPr>
-          <w:rFonts w:ascii="Arial" w:eastAsia="Times New Roman" w:hAnsi="Arial" w:cs="Arial"/>
-          <w:color w:val="000000"/>
-        </w:rPr>
-      </w:pPr>
-      <w:r>
-        <w:rPr>
-          <w:rFonts w:ascii="Arial" w:eastAsia="Times New Roman" w:hAnsi="Arial" w:cs="Arial"/>
-          <w:color w:val="000000"/>
-        </w:rPr>
-        <w:t>1/28 Day 18</w:t>
-      </w:r>
-      <w:r>
-        <w:rPr>
-          <w:rFonts w:ascii="Arial" w:eastAsia="Times New Roman" w:hAnsi="Arial" w:cs="Arial"/>
-          <w:color w:val="000000"/>
-        </w:rPr>
-        <w:t>: Took a break</w:t>
-      </w:r>
-    </w:p>
-    <w:p>
-      <w:pPr>
-        <w:rPr>
-          <w:rFonts w:ascii="Arial" w:eastAsia="Times New Roman" w:hAnsi="Arial" w:cs="Arial"/>
-          <w:color w:val="000000"/>
-        </w:rPr>
-      </w:pPr>
-      <w:proofErr w:type="gramStart"/>
-      <w:r>
-        <w:rPr>
-          <w:rFonts w:ascii="Arial" w:eastAsia="Times New Roman" w:hAnsi="Arial" w:cs="Arial"/>
-          <w:color w:val="000000"/>
-        </w:rPr>
-        <w:t xml:space="preserve">1/29 Day 19 Completed Exercise </w:t>
-      </w:r>
-      <w:r>
-        <w:rPr>
-          <w:rFonts w:ascii="Arial" w:eastAsia="Times New Roman" w:hAnsi="Arial" w:cs="Arial"/>
-          <w:color w:val="000000"/>
-        </w:rPr>
-        <w:t>T04b.01 T04b.02</w:t>
-      </w:r>
-      <w:r>
-        <w:rPr>
-          <w:rFonts w:ascii="Arial" w:eastAsia="Times New Roman" w:hAnsi="Arial" w:cs="Arial"/>
-          <w:color w:val="000000"/>
-        </w:rPr>
-        <w:t xml:space="preserve"> T04b.03</w:t>
-      </w:r>
-      <w:r>
-        <w:rPr>
-          <w:rFonts w:ascii="Arial" w:eastAsia="Times New Roman" w:hAnsi="Arial" w:cs="Arial"/>
-          <w:color w:val="000000"/>
-        </w:rPr>
-        <w:t>.</w:t>
-      </w:r>
-      <w:r>
-        <w:rPr>
-          <w:rFonts w:ascii="Arial" w:eastAsia="Times New Roman" w:hAnsi="Arial" w:cs="Arial"/>
-          <w:color w:val="000000"/>
-        </w:rPr>
-        <w:t xml:space="preserve"> </w:t>
-      </w:r>
-      <w:r>
-        <w:rPr>
-          <w:rFonts w:ascii="Arial" w:eastAsia="Times New Roman" w:hAnsi="Arial" w:cs="Arial"/>
-          <w:color w:val="000000"/>
-        </w:rPr>
-        <w:t>Updated log</w:t>
-      </w:r>
-      <w:r>
-        <w:rPr>
-          <w:rFonts w:ascii="Arial" w:eastAsia="Times New Roman" w:hAnsi="Arial" w:cs="Arial"/>
-          <w:color w:val="000000"/>
-        </w:rPr>
-        <w:t>.</w:t>
-      </w:r>
-      <w:proofErr w:type="gramEnd"/>
-      <w:r>
-        <w:rPr>
-          <w:rFonts w:ascii="Arial" w:eastAsia="Times New Roman" w:hAnsi="Arial" w:cs="Arial"/>
-          <w:color w:val="000000"/>
-        </w:rPr>
-        <w:t xml:space="preserve"> Participated in Forum</w:t>
-      </w:r>
-    </w:p>
-    <w:p>
-      <w:pPr>
-        <w:rPr>
-          <w:rFonts w:ascii="Arial" w:eastAsia="Times New Roman" w:hAnsi="Arial" w:cs="Arial"/>
-          <w:color w:val="000000"/>
-        </w:rPr>
-      </w:pPr>
-      <w:r>
-        <w:rPr>
-          <w:rFonts w:ascii="Arial" w:eastAsia="Times New Roman" w:hAnsi="Arial" w:cs="Arial"/>
-          <w:color w:val="000000"/>
-        </w:rPr>
-        <w:t xml:space="preserve">1/30 Day 20 Completed Exercise S04.01 – S04.03. </w:t>
-      </w:r>
-      <w:proofErr w:type="gramStart"/>
-      <w:r>
-        <w:rPr>
-          <w:rFonts w:ascii="Arial" w:eastAsia="Times New Roman" w:hAnsi="Arial" w:cs="Arial"/>
-          <w:color w:val="000000"/>
-        </w:rPr>
-        <w:t>Finished Lesson 4.</w:t>
-      </w:r>
-      <w:proofErr w:type="gramEnd"/>
-      <w:r>
-        <w:rPr>
-          <w:rFonts w:ascii="Arial" w:eastAsia="Times New Roman" w:hAnsi="Arial" w:cs="Arial"/>
-          <w:color w:val="000000"/>
-        </w:rPr>
-        <w:t xml:space="preserve"> Updated Log.</w:t>
-      </w:r>
-    </w:p>
-    <w:p>
-      <w:pPr>
-        <w:rPr>
-          <w:rFonts w:ascii="Arial" w:eastAsia="Times New Roman" w:hAnsi="Arial" w:cs="Arial"/>
-          <w:color w:val="000000"/>
-        </w:rPr>
-      </w:pPr>
-      <w:r>
-        <w:rPr>
-          <w:rFonts w:ascii="Arial" w:eastAsia="Times New Roman" w:hAnsi="Arial" w:cs="Arial"/>
-          <w:color w:val="000000"/>
-        </w:rPr>
-        <w:br w:type="page"/>
-      </w:r>
     </w:p>
     <w:p>
       <w:pPr>

--- a/MyObservationAndNotes.docx
+++ b/MyObservationAndNotes.docx
@@ -2271,193 +2271,215 @@
         <w:lastRenderedPageBreak/>
         <w:t>1/25 Day 15: Finished S03.01. Finished Lesson 3.</w:t>
       </w:r>
-    </w:p>
-    <w:p>
-      <w:pPr>
-        <w:rPr>
-          <w:rFonts w:ascii="Arial" w:eastAsia="Times New Roman" w:hAnsi="Arial" w:cs="Arial"/>
-          <w:color w:val="000000"/>
-        </w:rPr>
-      </w:pPr>
-      <w:r>
-        <w:rPr>
-          <w:rFonts w:ascii="Arial" w:eastAsia="Times New Roman" w:hAnsi="Arial" w:cs="Arial"/>
-          <w:color w:val="000000"/>
-        </w:rPr>
-        <w:t>1/26 Day 16: Started Lesson 4. Finished T04.1, T04.2</w:t>
-      </w:r>
-    </w:p>
-    <w:p>
-      <w:pPr>
-        <w:rPr>
-          <w:rFonts w:ascii="Arial" w:eastAsia="Times New Roman" w:hAnsi="Arial" w:cs="Arial"/>
-          <w:color w:val="000000"/>
-        </w:rPr>
-      </w:pPr>
-      <w:r>
-        <w:rPr>
-          <w:rFonts w:ascii="Arial" w:eastAsia="Times New Roman" w:hAnsi="Arial" w:cs="Arial"/>
-          <w:color w:val="000000"/>
-        </w:rPr>
-        <w:t>1/27 Day 17</w:t>
-      </w:r>
-      <w:r>
-        <w:rPr>
-          <w:rFonts w:ascii="Arial" w:eastAsia="Times New Roman" w:hAnsi="Arial" w:cs="Arial"/>
-          <w:color w:val="000000"/>
-        </w:rPr>
-        <w:t>: Took a break</w:t>
-      </w:r>
-    </w:p>
-    <w:p>
-      <w:pPr>
-        <w:rPr>
-          <w:rFonts w:ascii="Arial" w:eastAsia="Times New Roman" w:hAnsi="Arial" w:cs="Arial"/>
-          <w:color w:val="000000"/>
-        </w:rPr>
-      </w:pPr>
-      <w:r>
-        <w:rPr>
-          <w:rFonts w:ascii="Arial" w:eastAsia="Times New Roman" w:hAnsi="Arial" w:cs="Arial"/>
-          <w:color w:val="000000"/>
-        </w:rPr>
-        <w:t>1/28 Day 18</w:t>
-      </w:r>
-      <w:r>
-        <w:rPr>
-          <w:rFonts w:ascii="Arial" w:eastAsia="Times New Roman" w:hAnsi="Arial" w:cs="Arial"/>
-          <w:color w:val="000000"/>
-        </w:rPr>
-        <w:t>: Took a break</w:t>
-      </w:r>
-    </w:p>
-    <w:p>
-      <w:pPr>
-        <w:rPr>
-          <w:rFonts w:ascii="Arial" w:eastAsia="Times New Roman" w:hAnsi="Arial" w:cs="Arial"/>
-          <w:color w:val="000000"/>
-        </w:rPr>
-      </w:pPr>
-      <w:proofErr w:type="gramStart"/>
-      <w:r>
-        <w:rPr>
-          <w:rFonts w:ascii="Arial" w:eastAsia="Times New Roman" w:hAnsi="Arial" w:cs="Arial"/>
-          <w:color w:val="000000"/>
-        </w:rPr>
-        <w:t xml:space="preserve">1/29 Day 19 Completed Exercise </w:t>
-      </w:r>
-      <w:r>
-        <w:rPr>
-          <w:rFonts w:ascii="Arial" w:eastAsia="Times New Roman" w:hAnsi="Arial" w:cs="Arial"/>
-          <w:color w:val="000000"/>
-        </w:rPr>
-        <w:t>T04b.01 T04b.02</w:t>
-      </w:r>
-      <w:r>
-        <w:rPr>
-          <w:rFonts w:ascii="Arial" w:eastAsia="Times New Roman" w:hAnsi="Arial" w:cs="Arial"/>
-          <w:color w:val="000000"/>
-        </w:rPr>
-        <w:t xml:space="preserve"> T04b.03</w:t>
-      </w:r>
-      <w:r>
-        <w:rPr>
-          <w:rFonts w:ascii="Arial" w:eastAsia="Times New Roman" w:hAnsi="Arial" w:cs="Arial"/>
-          <w:color w:val="000000"/>
-        </w:rPr>
-        <w:t>.</w:t>
-      </w:r>
-      <w:r>
-        <w:rPr>
-          <w:rFonts w:ascii="Arial" w:eastAsia="Times New Roman" w:hAnsi="Arial" w:cs="Arial"/>
-          <w:color w:val="000000"/>
-        </w:rPr>
-        <w:t xml:space="preserve"> </w:t>
-      </w:r>
-      <w:r>
-        <w:rPr>
-          <w:rFonts w:ascii="Arial" w:eastAsia="Times New Roman" w:hAnsi="Arial" w:cs="Arial"/>
-          <w:color w:val="000000"/>
-        </w:rPr>
-        <w:t>Updated log</w:t>
-      </w:r>
-      <w:r>
-        <w:rPr>
-          <w:rFonts w:ascii="Arial" w:eastAsia="Times New Roman" w:hAnsi="Arial" w:cs="Arial"/>
-          <w:color w:val="000000"/>
-        </w:rPr>
-        <w:t>.</w:t>
-      </w:r>
-      <w:proofErr w:type="gramEnd"/>
-      <w:r>
-        <w:rPr>
-          <w:rFonts w:ascii="Arial" w:eastAsia="Times New Roman" w:hAnsi="Arial" w:cs="Arial"/>
-          <w:color w:val="000000"/>
-        </w:rPr>
-        <w:t xml:space="preserve"> Participated in Forum</w:t>
-      </w:r>
-    </w:p>
-    <w:p>
-      <w:pPr>
-        <w:rPr>
-          <w:rFonts w:ascii="Arial" w:eastAsia="Times New Roman" w:hAnsi="Arial" w:cs="Arial"/>
-          <w:color w:val="000000"/>
-        </w:rPr>
-      </w:pPr>
-      <w:r>
-        <w:rPr>
-          <w:rFonts w:ascii="Arial" w:eastAsia="Times New Roman" w:hAnsi="Arial" w:cs="Arial"/>
-          <w:color w:val="000000"/>
-        </w:rPr>
-        <w:t xml:space="preserve">1/30 Day 20 Completed Exercise S04.01 – S04.03. </w:t>
-      </w:r>
-      <w:proofErr w:type="gramStart"/>
-      <w:r>
-        <w:rPr>
-          <w:rFonts w:ascii="Arial" w:eastAsia="Times New Roman" w:hAnsi="Arial" w:cs="Arial"/>
-          <w:color w:val="000000"/>
-        </w:rPr>
-        <w:t>Finished Lesson 4.</w:t>
-      </w:r>
-      <w:proofErr w:type="gramEnd"/>
-      <w:r>
-        <w:rPr>
-          <w:rFonts w:ascii="Arial" w:eastAsia="Times New Roman" w:hAnsi="Arial" w:cs="Arial"/>
-          <w:color w:val="000000"/>
-        </w:rPr>
-        <w:t xml:space="preserve"> Updated Log.</w:t>
-      </w:r>
-      <w:r>
-        <w:rPr>
-          <w:rFonts w:ascii="Arial" w:eastAsia="Times New Roman" w:hAnsi="Arial" w:cs="Arial"/>
-          <w:color w:val="000000"/>
-        </w:rPr>
-        <w:t xml:space="preserve"> Started Lesson </w:t>
-      </w:r>
-      <w:r>
-        <w:rPr>
-          <w:rFonts w:ascii="Arial" w:eastAsia="Times New Roman" w:hAnsi="Arial" w:cs="Arial"/>
-          <w:color w:val="000000"/>
-        </w:rPr>
-        <w:t>4. Completed Exercise T05a.01</w:t>
-      </w:r>
-    </w:p>
-    <w:p>
-      <w:pPr>
-        <w:rPr>
-          <w:rFonts w:ascii="Arial" w:eastAsia="Times New Roman" w:hAnsi="Arial" w:cs="Arial"/>
-          <w:color w:val="000000"/>
-        </w:rPr>
-      </w:pPr>
-      <w:r>
-        <w:rPr>
-          <w:rFonts w:ascii="Arial" w:eastAsia="Times New Roman" w:hAnsi="Arial" w:cs="Arial"/>
-          <w:color w:val="000000"/>
-        </w:rPr>
-        <w:br w:type="page"/>
-      </w:r>
       <w:bookmarkStart w:id="0" w:name="_GoBack"/>
       <w:bookmarkEnd w:id="0"/>
+    </w:p>
+    <w:p>
+      <w:pPr>
+        <w:rPr>
+          <w:rFonts w:ascii="Arial" w:eastAsia="Times New Roman" w:hAnsi="Arial" w:cs="Arial"/>
+          <w:color w:val="000000"/>
+        </w:rPr>
+      </w:pPr>
+      <w:r>
+        <w:rPr>
+          <w:rFonts w:ascii="Arial" w:eastAsia="Times New Roman" w:hAnsi="Arial" w:cs="Arial"/>
+          <w:color w:val="000000"/>
+        </w:rPr>
+        <w:t>1/26 Day 16: Started Lesson 4. Finished T04.1, T04.2</w:t>
+      </w:r>
+    </w:p>
+    <w:p>
+      <w:pPr>
+        <w:rPr>
+          <w:rFonts w:ascii="Arial" w:eastAsia="Times New Roman" w:hAnsi="Arial" w:cs="Arial"/>
+          <w:color w:val="000000"/>
+        </w:rPr>
+      </w:pPr>
+      <w:r>
+        <w:rPr>
+          <w:rFonts w:ascii="Arial" w:eastAsia="Times New Roman" w:hAnsi="Arial" w:cs="Arial"/>
+          <w:color w:val="000000"/>
+        </w:rPr>
+        <w:t>1/27 Day 17</w:t>
+      </w:r>
+      <w:r>
+        <w:rPr>
+          <w:rFonts w:ascii="Arial" w:eastAsia="Times New Roman" w:hAnsi="Arial" w:cs="Arial"/>
+          <w:color w:val="000000"/>
+        </w:rPr>
+        <w:t>: Took a break</w:t>
+      </w:r>
+    </w:p>
+    <w:p>
+      <w:pPr>
+        <w:rPr>
+          <w:rFonts w:ascii="Arial" w:eastAsia="Times New Roman" w:hAnsi="Arial" w:cs="Arial"/>
+          <w:color w:val="000000"/>
+        </w:rPr>
+      </w:pPr>
+      <w:r>
+        <w:rPr>
+          <w:rFonts w:ascii="Arial" w:eastAsia="Times New Roman" w:hAnsi="Arial" w:cs="Arial"/>
+          <w:color w:val="000000"/>
+        </w:rPr>
+        <w:t>1/28 Day 18</w:t>
+      </w:r>
+      <w:r>
+        <w:rPr>
+          <w:rFonts w:ascii="Arial" w:eastAsia="Times New Roman" w:hAnsi="Arial" w:cs="Arial"/>
+          <w:color w:val="000000"/>
+        </w:rPr>
+        <w:t>: Took a break</w:t>
+      </w:r>
+    </w:p>
+    <w:p>
+      <w:pPr>
+        <w:rPr>
+          <w:rFonts w:ascii="Arial" w:eastAsia="Times New Roman" w:hAnsi="Arial" w:cs="Arial"/>
+          <w:color w:val="000000"/>
+        </w:rPr>
+      </w:pPr>
+      <w:proofErr w:type="gramStart"/>
+      <w:r>
+        <w:rPr>
+          <w:rFonts w:ascii="Arial" w:eastAsia="Times New Roman" w:hAnsi="Arial" w:cs="Arial"/>
+          <w:color w:val="000000"/>
+        </w:rPr>
+        <w:t xml:space="preserve">1/29 Day 19 Completed Exercise </w:t>
+      </w:r>
+      <w:r>
+        <w:rPr>
+          <w:rFonts w:ascii="Arial" w:eastAsia="Times New Roman" w:hAnsi="Arial" w:cs="Arial"/>
+          <w:color w:val="000000"/>
+        </w:rPr>
+        <w:t>T04b.01 T04b.02</w:t>
+      </w:r>
+      <w:r>
+        <w:rPr>
+          <w:rFonts w:ascii="Arial" w:eastAsia="Times New Roman" w:hAnsi="Arial" w:cs="Arial"/>
+          <w:color w:val="000000"/>
+        </w:rPr>
+        <w:t xml:space="preserve"> T04b.03</w:t>
+      </w:r>
+      <w:r>
+        <w:rPr>
+          <w:rFonts w:ascii="Arial" w:eastAsia="Times New Roman" w:hAnsi="Arial" w:cs="Arial"/>
+          <w:color w:val="000000"/>
+        </w:rPr>
+        <w:t>.</w:t>
+      </w:r>
+      <w:r>
+        <w:rPr>
+          <w:rFonts w:ascii="Arial" w:eastAsia="Times New Roman" w:hAnsi="Arial" w:cs="Arial"/>
+          <w:color w:val="000000"/>
+        </w:rPr>
+        <w:t xml:space="preserve"> </w:t>
+      </w:r>
+      <w:r>
+        <w:rPr>
+          <w:rFonts w:ascii="Arial" w:eastAsia="Times New Roman" w:hAnsi="Arial" w:cs="Arial"/>
+          <w:color w:val="000000"/>
+        </w:rPr>
+        <w:t>Updated log</w:t>
+      </w:r>
+      <w:r>
+        <w:rPr>
+          <w:rFonts w:ascii="Arial" w:eastAsia="Times New Roman" w:hAnsi="Arial" w:cs="Arial"/>
+          <w:color w:val="000000"/>
+        </w:rPr>
+        <w:t>.</w:t>
+      </w:r>
+      <w:proofErr w:type="gramEnd"/>
+      <w:r>
+        <w:rPr>
+          <w:rFonts w:ascii="Arial" w:eastAsia="Times New Roman" w:hAnsi="Arial" w:cs="Arial"/>
+          <w:color w:val="000000"/>
+        </w:rPr>
+        <w:t xml:space="preserve"> Participated in Forum</w:t>
+      </w:r>
+    </w:p>
+    <w:p>
+      <w:pPr>
+        <w:rPr>
+          <w:rFonts w:ascii="Arial" w:eastAsia="Times New Roman" w:hAnsi="Arial" w:cs="Arial"/>
+          <w:color w:val="000000"/>
+        </w:rPr>
+      </w:pPr>
+      <w:r>
+        <w:rPr>
+          <w:rFonts w:ascii="Arial" w:eastAsia="Times New Roman" w:hAnsi="Arial" w:cs="Arial"/>
+          <w:color w:val="000000"/>
+        </w:rPr>
+        <w:t xml:space="preserve">1/30 Day 20 Completed Exercise S04.01 – S04.03. </w:t>
+      </w:r>
+      <w:proofErr w:type="gramStart"/>
+      <w:r>
+        <w:rPr>
+          <w:rFonts w:ascii="Arial" w:eastAsia="Times New Roman" w:hAnsi="Arial" w:cs="Arial"/>
+          <w:color w:val="000000"/>
+        </w:rPr>
+        <w:t>Finished Lesson 4.</w:t>
+      </w:r>
+      <w:proofErr w:type="gramEnd"/>
+      <w:r>
+        <w:rPr>
+          <w:rFonts w:ascii="Arial" w:eastAsia="Times New Roman" w:hAnsi="Arial" w:cs="Arial"/>
+          <w:color w:val="000000"/>
+        </w:rPr>
+        <w:t xml:space="preserve"> Updated Log.</w:t>
+      </w:r>
+      <w:r>
+        <w:rPr>
+          <w:rFonts w:ascii="Arial" w:eastAsia="Times New Roman" w:hAnsi="Arial" w:cs="Arial"/>
+          <w:color w:val="000000"/>
+        </w:rPr>
+        <w:t xml:space="preserve"> Started Lesson </w:t>
+      </w:r>
+      <w:r>
+        <w:rPr>
+          <w:rFonts w:ascii="Arial" w:eastAsia="Times New Roman" w:hAnsi="Arial" w:cs="Arial"/>
+          <w:color w:val="000000"/>
+        </w:rPr>
+        <w:t>4. Completed Exercise T05a.01</w:t>
+      </w:r>
+      <w:r>
+        <w:rPr>
+          <w:rFonts w:ascii="Arial" w:eastAsia="Times New Roman" w:hAnsi="Arial" w:cs="Arial"/>
+          <w:color w:val="000000"/>
+        </w:rPr>
+        <w:t>, T05a.02</w:t>
+      </w:r>
+    </w:p>
+    <w:p>
+      <w:pPr>
+        <w:rPr>
+          <w:rFonts w:ascii="Arial" w:eastAsia="Times New Roman" w:hAnsi="Arial" w:cs="Arial"/>
+          <w:color w:val="000000"/>
+        </w:rPr>
+      </w:pPr>
+      <w:r>
+        <w:rPr>
+          <w:rFonts w:ascii="Arial" w:eastAsia="Times New Roman" w:hAnsi="Arial" w:cs="Arial"/>
+          <w:color w:val="000000"/>
+        </w:rPr>
+        <w:t>1/31 Day 21 Completed Exercise T05a.03</w:t>
+      </w:r>
+    </w:p>
+    <w:p>
+      <w:pPr>
+        <w:rPr>
+          <w:rFonts w:ascii="Arial" w:eastAsia="Times New Roman" w:hAnsi="Arial" w:cs="Arial"/>
+          <w:color w:val="000000"/>
+        </w:rPr>
+      </w:pPr>
+      <w:r>
+        <w:rPr>
+          <w:rFonts w:ascii="Arial" w:eastAsia="Times New Roman" w:hAnsi="Arial" w:cs="Arial"/>
+          <w:color w:val="000000"/>
+        </w:rPr>
+        <w:br w:type="page"/>
+      </w:r>
     </w:p>
     <w:p>
       <w:pPr>

--- a/MyObservationAndNotes.docx
+++ b/MyObservationAndNotes.docx
@@ -81,23 +81,7 @@
           <w:rFonts w:ascii="Arial" w:eastAsia="Times New Roman" w:hAnsi="Arial" w:cs="Arial"/>
           <w:color w:val="000000"/>
         </w:rPr>
-        <w:t xml:space="preserve">Verify that you have java. In windows type ‘java -version’ in </w:t>
-      </w:r>
-      <w:proofErr w:type="spellStart"/>
-      <w:r>
-        <w:rPr>
-          <w:rFonts w:ascii="Arial" w:eastAsia="Times New Roman" w:hAnsi="Arial" w:cs="Arial"/>
-          <w:color w:val="000000"/>
-        </w:rPr>
-        <w:t>cmd</w:t>
-      </w:r>
-      <w:proofErr w:type="spellEnd"/>
-      <w:r>
-        <w:rPr>
-          <w:rFonts w:ascii="Arial" w:eastAsia="Times New Roman" w:hAnsi="Arial" w:cs="Arial"/>
-          <w:color w:val="000000"/>
-        </w:rPr>
-        <w:t xml:space="preserve"> window (I am using Windows machine)</w:t>
+        <w:t>Verify that you have java. In windows type ‘java -version’ in cmd window (I am using Windows machine)</w:t>
       </w:r>
     </w:p>
     <w:p>
@@ -374,23 +358,7 @@
           <w:rFonts w:ascii="Arial" w:eastAsia="Times New Roman" w:hAnsi="Arial" w:cs="Arial"/>
           <w:color w:val="000000"/>
         </w:rPr>
-        <w:t xml:space="preserve">Can use free </w:t>
-      </w:r>
-      <w:proofErr w:type="spellStart"/>
-      <w:r>
-        <w:rPr>
-          <w:rFonts w:ascii="Arial" w:eastAsia="Times New Roman" w:hAnsi="Arial" w:cs="Arial"/>
-          <w:color w:val="000000"/>
-        </w:rPr>
-        <w:t>udacity</w:t>
-      </w:r>
-      <w:proofErr w:type="spellEnd"/>
-      <w:r>
-        <w:rPr>
-          <w:rFonts w:ascii="Arial" w:eastAsia="Times New Roman" w:hAnsi="Arial" w:cs="Arial"/>
-          <w:color w:val="000000"/>
-        </w:rPr>
-        <w:t xml:space="preserve"> course for installation help. </w:t>
+        <w:t xml:space="preserve">Can use free udacity course for installation help. </w:t>
       </w:r>
       <w:hyperlink r:id="rId10" w:history="1">
         <w:r>
@@ -545,7 +513,6 @@
                 <w:color w:val="000000"/>
               </w:rPr>
             </w:pPr>
-            <w:proofErr w:type="spellStart"/>
             <w:r>
               <w:rPr>
                 <w:rFonts w:ascii="Arial" w:eastAsia="Times New Roman" w:hAnsi="Arial" w:cs="Arial"/>
@@ -553,7 +520,6 @@
               </w:rPr>
               <w:t>Cummulative</w:t>
             </w:r>
-            <w:proofErr w:type="spellEnd"/>
           </w:p>
         </w:tc>
       </w:tr>
@@ -1222,23 +1188,7 @@
                 <w:rFonts w:ascii="Arial" w:eastAsia="Times New Roman" w:hAnsi="Arial" w:cs="Arial"/>
                 <w:color w:val="000000"/>
               </w:rPr>
-              <w:t xml:space="preserve">11. </w:t>
-            </w:r>
-            <w:proofErr w:type="spellStart"/>
-            <w:r>
-              <w:rPr>
-                <w:rFonts w:ascii="Arial" w:eastAsia="Times New Roman" w:hAnsi="Arial" w:cs="Arial"/>
-                <w:color w:val="000000"/>
-              </w:rPr>
-              <w:t>Backgrounnd</w:t>
-            </w:r>
-            <w:proofErr w:type="spellEnd"/>
-            <w:r>
-              <w:rPr>
-                <w:rFonts w:ascii="Arial" w:eastAsia="Times New Roman" w:hAnsi="Arial" w:cs="Arial"/>
-                <w:color w:val="000000"/>
-              </w:rPr>
-              <w:t xml:space="preserve"> Tasks</w:t>
+              <w:t>11. Backgrounnd Tasks</w:t>
             </w:r>
           </w:p>
         </w:tc>
@@ -1300,23 +1250,7 @@
                 <w:rFonts w:ascii="Arial" w:eastAsia="Times New Roman" w:hAnsi="Arial" w:cs="Arial"/>
                 <w:color w:val="000000"/>
               </w:rPr>
-              <w:t xml:space="preserve">12. </w:t>
-            </w:r>
-            <w:proofErr w:type="spellStart"/>
-            <w:r>
-              <w:rPr>
-                <w:rFonts w:ascii="Arial" w:eastAsia="Times New Roman" w:hAnsi="Arial" w:cs="Arial"/>
-                <w:color w:val="000000"/>
-              </w:rPr>
-              <w:t>Completinngg</w:t>
-            </w:r>
-            <w:proofErr w:type="spellEnd"/>
-            <w:r>
-              <w:rPr>
-                <w:rFonts w:ascii="Arial" w:eastAsia="Times New Roman" w:hAnsi="Arial" w:cs="Arial"/>
-                <w:color w:val="000000"/>
-              </w:rPr>
-              <w:t xml:space="preserve"> the UI</w:t>
+              <w:t>12. Completinngg the UI</w:t>
             </w:r>
           </w:p>
         </w:tc>
@@ -2022,33 +1956,8 @@
           <w:rFonts w:ascii="Arial" w:eastAsia="Times New Roman" w:hAnsi="Arial" w:cs="Arial"/>
           <w:color w:val="000000"/>
         </w:rPr>
-        <w:t xml:space="preserve">// TODO (8) Create a method that will get the user's preferred location and execute your new </w:t>
-      </w:r>
-      <w:proofErr w:type="spellStart"/>
-      <w:r>
-        <w:rPr>
-          <w:rFonts w:ascii="Arial" w:eastAsia="Times New Roman" w:hAnsi="Arial" w:cs="Arial"/>
-          <w:color w:val="000000"/>
-        </w:rPr>
-        <w:t>AsyncTask</w:t>
-      </w:r>
-      <w:proofErr w:type="spellEnd"/>
-      <w:r>
-        <w:rPr>
-          <w:rFonts w:ascii="Arial" w:eastAsia="Times New Roman" w:hAnsi="Arial" w:cs="Arial"/>
-          <w:color w:val="000000"/>
-        </w:rPr>
-        <w:t xml:space="preserve"> and call it </w:t>
-      </w:r>
-      <w:proofErr w:type="spellStart"/>
-      <w:r>
-        <w:rPr>
-          <w:rFonts w:ascii="Arial" w:eastAsia="Times New Roman" w:hAnsi="Arial" w:cs="Arial"/>
-          <w:color w:val="000000"/>
-        </w:rPr>
-        <w:t>loadWeatherData</w:t>
-      </w:r>
-      <w:proofErr w:type="spellEnd"/>
+        <w:t>// TODO (8) Create a method that will get the user's preferred location and execute your new AsyncTask and call it loadWeatherData</w:t>
+      </w:r>
     </w:p>
     <w:p>
       <w:pPr>
@@ -2271,200 +2180,385 @@
         <w:lastRenderedPageBreak/>
         <w:t>1/25 Day 15: Finished S03.01. Finished Lesson 3.</w:t>
       </w:r>
+    </w:p>
+    <w:p>
+      <w:pPr>
+        <w:rPr>
+          <w:rFonts w:ascii="Arial" w:eastAsia="Times New Roman" w:hAnsi="Arial" w:cs="Arial"/>
+          <w:color w:val="000000"/>
+        </w:rPr>
+      </w:pPr>
+      <w:r>
+        <w:rPr>
+          <w:rFonts w:ascii="Arial" w:eastAsia="Times New Roman" w:hAnsi="Arial" w:cs="Arial"/>
+          <w:color w:val="000000"/>
+        </w:rPr>
+        <w:t>1/26 Day 16: Started Lesson 4. Finished T04.1, T04.2</w:t>
+      </w:r>
+    </w:p>
+    <w:p>
+      <w:pPr>
+        <w:rPr>
+          <w:rFonts w:ascii="Arial" w:eastAsia="Times New Roman" w:hAnsi="Arial" w:cs="Arial"/>
+          <w:color w:val="000000"/>
+        </w:rPr>
+      </w:pPr>
+      <w:r>
+        <w:rPr>
+          <w:rFonts w:ascii="Arial" w:eastAsia="Times New Roman" w:hAnsi="Arial" w:cs="Arial"/>
+          <w:color w:val="000000"/>
+        </w:rPr>
+        <w:t>1/27 Day 17</w:t>
+      </w:r>
+      <w:r>
+        <w:rPr>
+          <w:rFonts w:ascii="Arial" w:eastAsia="Times New Roman" w:hAnsi="Arial" w:cs="Arial"/>
+          <w:color w:val="000000"/>
+        </w:rPr>
+        <w:t>: Took a break</w:t>
+      </w:r>
+    </w:p>
+    <w:p>
+      <w:pPr>
+        <w:rPr>
+          <w:rFonts w:ascii="Arial" w:eastAsia="Times New Roman" w:hAnsi="Arial" w:cs="Arial"/>
+          <w:color w:val="000000"/>
+        </w:rPr>
+      </w:pPr>
+      <w:r>
+        <w:rPr>
+          <w:rFonts w:ascii="Arial" w:eastAsia="Times New Roman" w:hAnsi="Arial" w:cs="Arial"/>
+          <w:color w:val="000000"/>
+        </w:rPr>
+        <w:t>1/28 Day 18</w:t>
+      </w:r>
+      <w:r>
+        <w:rPr>
+          <w:rFonts w:ascii="Arial" w:eastAsia="Times New Roman" w:hAnsi="Arial" w:cs="Arial"/>
+          <w:color w:val="000000"/>
+        </w:rPr>
+        <w:t>: Took a break</w:t>
+      </w:r>
+    </w:p>
+    <w:p>
+      <w:pPr>
+        <w:rPr>
+          <w:rFonts w:ascii="Arial" w:eastAsia="Times New Roman" w:hAnsi="Arial" w:cs="Arial"/>
+          <w:color w:val="000000"/>
+        </w:rPr>
+      </w:pPr>
+      <w:r>
+        <w:rPr>
+          <w:rFonts w:ascii="Arial" w:eastAsia="Times New Roman" w:hAnsi="Arial" w:cs="Arial"/>
+          <w:color w:val="000000"/>
+        </w:rPr>
+        <w:t xml:space="preserve">1/29 Day 19 Completed Exercise </w:t>
+      </w:r>
+      <w:r>
+        <w:rPr>
+          <w:rFonts w:ascii="Arial" w:eastAsia="Times New Roman" w:hAnsi="Arial" w:cs="Arial"/>
+          <w:color w:val="000000"/>
+        </w:rPr>
+        <w:t>T04b.01 T04b.02</w:t>
+      </w:r>
+      <w:r>
+        <w:rPr>
+          <w:rFonts w:ascii="Arial" w:eastAsia="Times New Roman" w:hAnsi="Arial" w:cs="Arial"/>
+          <w:color w:val="000000"/>
+        </w:rPr>
+        <w:t xml:space="preserve"> T04b.03</w:t>
+      </w:r>
+      <w:r>
+        <w:rPr>
+          <w:rFonts w:ascii="Arial" w:eastAsia="Times New Roman" w:hAnsi="Arial" w:cs="Arial"/>
+          <w:color w:val="000000"/>
+        </w:rPr>
+        <w:t>.</w:t>
+      </w:r>
+      <w:r>
+        <w:rPr>
+          <w:rFonts w:ascii="Arial" w:eastAsia="Times New Roman" w:hAnsi="Arial" w:cs="Arial"/>
+          <w:color w:val="000000"/>
+        </w:rPr>
+        <w:t xml:space="preserve"> </w:t>
+      </w:r>
+      <w:r>
+        <w:rPr>
+          <w:rFonts w:ascii="Arial" w:eastAsia="Times New Roman" w:hAnsi="Arial" w:cs="Arial"/>
+          <w:color w:val="000000"/>
+        </w:rPr>
+        <w:t>Updated log</w:t>
+      </w:r>
+      <w:r>
+        <w:rPr>
+          <w:rFonts w:ascii="Arial" w:eastAsia="Times New Roman" w:hAnsi="Arial" w:cs="Arial"/>
+          <w:color w:val="000000"/>
+        </w:rPr>
+        <w:t>. Participated in Forum</w:t>
+      </w:r>
+    </w:p>
+    <w:p>
+      <w:pPr>
+        <w:rPr>
+          <w:rFonts w:ascii="Arial" w:eastAsia="Times New Roman" w:hAnsi="Arial" w:cs="Arial"/>
+          <w:color w:val="000000"/>
+        </w:rPr>
+      </w:pPr>
+      <w:r>
+        <w:rPr>
+          <w:rFonts w:ascii="Arial" w:eastAsia="Times New Roman" w:hAnsi="Arial" w:cs="Arial"/>
+          <w:color w:val="000000"/>
+        </w:rPr>
+        <w:t>1/30 Day 20 Completed Exercise S04.01 – S04.03. Finished Lesson 4.</w:t>
+      </w:r>
+      <w:r>
+        <w:rPr>
+          <w:rFonts w:ascii="Arial" w:eastAsia="Times New Roman" w:hAnsi="Arial" w:cs="Arial"/>
+          <w:color w:val="000000"/>
+        </w:rPr>
+        <w:t xml:space="preserve"> Updated Log.</w:t>
+      </w:r>
+      <w:r>
+        <w:rPr>
+          <w:rFonts w:ascii="Arial" w:eastAsia="Times New Roman" w:hAnsi="Arial" w:cs="Arial"/>
+          <w:color w:val="000000"/>
+        </w:rPr>
+        <w:t xml:space="preserve"> Started Lesson </w:t>
+      </w:r>
+      <w:r>
+        <w:rPr>
+          <w:rFonts w:ascii="Arial" w:eastAsia="Times New Roman" w:hAnsi="Arial" w:cs="Arial"/>
+          <w:color w:val="000000"/>
+        </w:rPr>
+        <w:t>4. Completed Exercise T05a.01</w:t>
+      </w:r>
+      <w:r>
+        <w:rPr>
+          <w:rFonts w:ascii="Arial" w:eastAsia="Times New Roman" w:hAnsi="Arial" w:cs="Arial"/>
+          <w:color w:val="000000"/>
+        </w:rPr>
+        <w:t>, T05a.02</w:t>
+      </w:r>
+    </w:p>
+    <w:p>
+      <w:pPr>
+        <w:rPr>
+          <w:rFonts w:ascii="Arial" w:eastAsia="Times New Roman" w:hAnsi="Arial" w:cs="Arial"/>
+          <w:color w:val="000000"/>
+        </w:rPr>
+      </w:pPr>
+      <w:r>
+        <w:rPr>
+          <w:rFonts w:ascii="Arial" w:eastAsia="Times New Roman" w:hAnsi="Arial" w:cs="Arial"/>
+          <w:color w:val="000000"/>
+        </w:rPr>
+        <w:t>1/31 Day 21 Completed Exercise T05a.03</w:t>
+      </w:r>
+      <w:r>
+        <w:rPr>
+          <w:rFonts w:ascii="Arial" w:eastAsia="Times New Roman" w:hAnsi="Arial" w:cs="Arial"/>
+          <w:color w:val="000000"/>
+        </w:rPr>
+        <w:t xml:space="preserve">, </w:t>
+      </w:r>
+      <w:r>
+        <w:rPr>
+          <w:rFonts w:ascii="Arial" w:eastAsia="Times New Roman" w:hAnsi="Arial" w:cs="Arial"/>
+          <w:color w:val="000000"/>
+        </w:rPr>
+        <w:t>Completed  T05b.01</w:t>
+      </w:r>
+    </w:p>
+    <w:p>
+      <w:pPr>
+        <w:rPr>
+          <w:rFonts w:ascii="Arial" w:eastAsia="Times New Roman" w:hAnsi="Arial" w:cs="Arial"/>
+          <w:color w:val="000000"/>
+        </w:rPr>
+      </w:pPr>
+      <w:r>
+        <w:rPr>
+          <w:rFonts w:ascii="Arial" w:eastAsia="Times New Roman" w:hAnsi="Arial" w:cs="Arial"/>
+          <w:color w:val="000000"/>
+        </w:rPr>
+        <w:t>2/01</w:t>
+      </w:r>
+      <w:r>
+        <w:rPr>
+          <w:rFonts w:ascii="Arial" w:eastAsia="Times New Roman" w:hAnsi="Arial" w:cs="Arial"/>
+          <w:color w:val="000000"/>
+        </w:rPr>
+        <w:t xml:space="preserve"> Day 22 Completed T05b.02</w:t>
+      </w:r>
+      <w:r>
+        <w:rPr>
+          <w:rFonts w:ascii="Arial" w:eastAsia="Times New Roman" w:hAnsi="Arial" w:cs="Arial"/>
+          <w:color w:val="000000"/>
+        </w:rPr>
+        <w:t>, T05</w:t>
+      </w:r>
+      <w:r>
+        <w:rPr>
+          <w:rFonts w:ascii="Arial" w:eastAsia="Times New Roman" w:hAnsi="Arial" w:cs="Arial"/>
+          <w:color w:val="000000"/>
+        </w:rPr>
+        <w:t>b</w:t>
+      </w:r>
+      <w:r>
+        <w:rPr>
+          <w:rFonts w:ascii="Arial" w:eastAsia="Times New Roman" w:hAnsi="Arial" w:cs="Arial"/>
+          <w:color w:val="000000"/>
+        </w:rPr>
+        <w:t>.03</w:t>
+      </w:r>
+      <w:r>
+        <w:rPr>
+          <w:rFonts w:ascii="Arial" w:eastAsia="Times New Roman" w:hAnsi="Arial" w:cs="Arial"/>
+          <w:color w:val="000000"/>
+        </w:rPr>
+        <w:t xml:space="preserve">, </w:t>
+      </w:r>
+      <w:r>
+        <w:rPr>
+          <w:rFonts w:ascii="Arial" w:eastAsia="Times New Roman" w:hAnsi="Arial" w:cs="Arial"/>
+          <w:color w:val="000000"/>
+        </w:rPr>
+        <w:t>S05.01</w:t>
+      </w:r>
+      <w:r>
+        <w:rPr>
+          <w:rFonts w:ascii="Arial" w:eastAsia="Times New Roman" w:hAnsi="Arial" w:cs="Arial"/>
+          <w:color w:val="000000"/>
+        </w:rPr>
+        <w:t>, T06.01</w:t>
+      </w:r>
+      <w:r>
+        <w:rPr>
+          <w:rFonts w:ascii="Arial" w:eastAsia="Times New Roman" w:hAnsi="Arial" w:cs="Arial"/>
+          <w:color w:val="000000"/>
+        </w:rPr>
+        <w:t>, T06.02</w:t>
+      </w:r>
+    </w:p>
+    <w:p>
+      <w:pPr>
+        <w:rPr>
+          <w:rFonts w:ascii="Arial" w:eastAsia="Times New Roman" w:hAnsi="Arial" w:cs="Arial"/>
+          <w:color w:val="000000"/>
+        </w:rPr>
+      </w:pPr>
+      <w:r>
+        <w:rPr>
+          <w:rFonts w:ascii="Arial" w:eastAsia="Times New Roman" w:hAnsi="Arial" w:cs="Arial"/>
+          <w:color w:val="000000"/>
+        </w:rPr>
+        <w:t xml:space="preserve">2/02 Day 22 Completed T06.03. Looked into why emulator is irresponsive. Tested in Windows PC with API 26 and it worked. Changed the Emulator’s API to 26 and it worked. </w:t>
+      </w:r>
+    </w:p>
+    <w:p>
+      <w:pPr>
+        <w:rPr>
+          <w:rFonts w:ascii="Arial" w:eastAsia="Times New Roman" w:hAnsi="Arial" w:cs="Arial"/>
+          <w:color w:val="000000"/>
+        </w:rPr>
+      </w:pPr>
+      <w:r>
+        <w:rPr>
+          <w:rFonts w:ascii="Arial" w:eastAsia="Times New Roman" w:hAnsi="Arial" w:cs="Arial"/>
+          <w:color w:val="000000"/>
+        </w:rPr>
+        <w:t>2/03 Day 23 Got a book on Android Cook  book. Started reading the book.</w:t>
+      </w:r>
+    </w:p>
+    <w:p>
+      <w:pPr>
+        <w:rPr>
+          <w:rFonts w:ascii="Arial" w:eastAsia="Times New Roman" w:hAnsi="Arial" w:cs="Arial"/>
+          <w:color w:val="000000"/>
+        </w:rPr>
+      </w:pPr>
+      <w:r>
+        <w:rPr>
+          <w:rFonts w:ascii="Arial" w:eastAsia="Times New Roman" w:hAnsi="Arial" w:cs="Arial"/>
+          <w:color w:val="000000"/>
+        </w:rPr>
+        <w:t>2/04 Day 24 Break</w:t>
+      </w:r>
+    </w:p>
+    <w:p>
+      <w:pPr>
+        <w:rPr>
+          <w:rFonts w:ascii="Arial" w:eastAsia="Times New Roman" w:hAnsi="Arial" w:cs="Arial"/>
+          <w:color w:val="000000"/>
+        </w:rPr>
+      </w:pPr>
+      <w:r>
+        <w:rPr>
+          <w:rFonts w:ascii="Arial" w:eastAsia="Times New Roman" w:hAnsi="Arial" w:cs="Arial"/>
+          <w:color w:val="000000"/>
+        </w:rPr>
+        <w:t>2/05 Day 25 Break</w:t>
+      </w:r>
+    </w:p>
+    <w:p>
+      <w:pPr>
+        <w:rPr>
+          <w:rFonts w:ascii="Arial" w:eastAsia="Times New Roman" w:hAnsi="Arial" w:cs="Arial"/>
+          <w:color w:val="000000"/>
+        </w:rPr>
+      </w:pPr>
+      <w:r>
+        <w:rPr>
+          <w:rFonts w:ascii="Arial" w:eastAsia="Times New Roman" w:hAnsi="Arial" w:cs="Arial"/>
+          <w:color w:val="000000"/>
+        </w:rPr>
+        <w:t>2/06 Day 26 Completed Exercise T06.04, T06.04</w:t>
+      </w:r>
+      <w:r>
+        <w:rPr>
+          <w:rFonts w:ascii="Arial" w:eastAsia="Times New Roman" w:hAnsi="Arial" w:cs="Arial"/>
+          <w:color w:val="000000"/>
+        </w:rPr>
+        <w:t>, T06.05, T06.06, T06.07</w:t>
+      </w:r>
+      <w:r>
+        <w:rPr>
+          <w:rFonts w:ascii="Arial" w:eastAsia="Times New Roman" w:hAnsi="Arial" w:cs="Arial"/>
+          <w:color w:val="000000"/>
+        </w:rPr>
+        <w:t>, T06.08</w:t>
+      </w:r>
+    </w:p>
+    <w:p>
+      <w:pPr>
+        <w:rPr>
+          <w:rFonts w:ascii="Arial" w:eastAsia="Times New Roman" w:hAnsi="Arial" w:cs="Arial"/>
+          <w:color w:val="000000"/>
+        </w:rPr>
+      </w:pPr>
+      <w:r>
+        <w:rPr>
+          <w:rFonts w:ascii="Arial" w:eastAsia="Times New Roman" w:hAnsi="Arial" w:cs="Arial"/>
+          <w:color w:val="000000"/>
+        </w:rPr>
+        <w:t xml:space="preserve">2/06 Day 27 Completed Exercise </w:t>
+      </w:r>
+      <w:r>
+        <w:rPr>
+          <w:rFonts w:ascii="Arial" w:eastAsia="Times New Roman" w:hAnsi="Arial" w:cs="Arial"/>
+          <w:color w:val="000000"/>
+        </w:rPr>
+        <w:t>T06.09</w:t>
+      </w:r>
+      <w:r>
+        <w:rPr>
+          <w:rFonts w:ascii="Arial" w:eastAsia="Times New Roman" w:hAnsi="Arial" w:cs="Arial"/>
+          <w:color w:val="000000"/>
+        </w:rPr>
+        <w:t>, T06.10</w:t>
+      </w:r>
       <w:bookmarkStart w:id="0" w:name="_GoBack"/>
       <w:bookmarkEnd w:id="0"/>
-    </w:p>
-    <w:p>
-      <w:pPr>
-        <w:rPr>
-          <w:rFonts w:ascii="Arial" w:eastAsia="Times New Roman" w:hAnsi="Arial" w:cs="Arial"/>
-          <w:color w:val="000000"/>
-        </w:rPr>
-      </w:pPr>
-      <w:r>
-        <w:rPr>
-          <w:rFonts w:ascii="Arial" w:eastAsia="Times New Roman" w:hAnsi="Arial" w:cs="Arial"/>
-          <w:color w:val="000000"/>
-        </w:rPr>
-        <w:t>1/26 Day 16: Started Lesson 4. Finished T04.1, T04.2</w:t>
-      </w:r>
-    </w:p>
-    <w:p>
-      <w:pPr>
-        <w:rPr>
-          <w:rFonts w:ascii="Arial" w:eastAsia="Times New Roman" w:hAnsi="Arial" w:cs="Arial"/>
-          <w:color w:val="000000"/>
-        </w:rPr>
-      </w:pPr>
-      <w:r>
-        <w:rPr>
-          <w:rFonts w:ascii="Arial" w:eastAsia="Times New Roman" w:hAnsi="Arial" w:cs="Arial"/>
-          <w:color w:val="000000"/>
-        </w:rPr>
-        <w:t>1/27 Day 17</w:t>
-      </w:r>
-      <w:r>
-        <w:rPr>
-          <w:rFonts w:ascii="Arial" w:eastAsia="Times New Roman" w:hAnsi="Arial" w:cs="Arial"/>
-          <w:color w:val="000000"/>
-        </w:rPr>
-        <w:t>: Took a break</w:t>
-      </w:r>
-    </w:p>
-    <w:p>
-      <w:pPr>
-        <w:rPr>
-          <w:rFonts w:ascii="Arial" w:eastAsia="Times New Roman" w:hAnsi="Arial" w:cs="Arial"/>
-          <w:color w:val="000000"/>
-        </w:rPr>
-      </w:pPr>
-      <w:r>
-        <w:rPr>
-          <w:rFonts w:ascii="Arial" w:eastAsia="Times New Roman" w:hAnsi="Arial" w:cs="Arial"/>
-          <w:color w:val="000000"/>
-        </w:rPr>
-        <w:t>1/28 Day 18</w:t>
-      </w:r>
-      <w:r>
-        <w:rPr>
-          <w:rFonts w:ascii="Arial" w:eastAsia="Times New Roman" w:hAnsi="Arial" w:cs="Arial"/>
-          <w:color w:val="000000"/>
-        </w:rPr>
-        <w:t>: Took a break</w:t>
-      </w:r>
-    </w:p>
-    <w:p>
-      <w:pPr>
-        <w:rPr>
-          <w:rFonts w:ascii="Arial" w:eastAsia="Times New Roman" w:hAnsi="Arial" w:cs="Arial"/>
-          <w:color w:val="000000"/>
-        </w:rPr>
-      </w:pPr>
-      <w:proofErr w:type="gramStart"/>
-      <w:r>
-        <w:rPr>
-          <w:rFonts w:ascii="Arial" w:eastAsia="Times New Roman" w:hAnsi="Arial" w:cs="Arial"/>
-          <w:color w:val="000000"/>
-        </w:rPr>
-        <w:t xml:space="preserve">1/29 Day 19 Completed Exercise </w:t>
-      </w:r>
-      <w:r>
-        <w:rPr>
-          <w:rFonts w:ascii="Arial" w:eastAsia="Times New Roman" w:hAnsi="Arial" w:cs="Arial"/>
-          <w:color w:val="000000"/>
-        </w:rPr>
-        <w:t>T04b.01 T04b.02</w:t>
-      </w:r>
-      <w:r>
-        <w:rPr>
-          <w:rFonts w:ascii="Arial" w:eastAsia="Times New Roman" w:hAnsi="Arial" w:cs="Arial"/>
-          <w:color w:val="000000"/>
-        </w:rPr>
-        <w:t xml:space="preserve"> T04b.03</w:t>
-      </w:r>
-      <w:r>
-        <w:rPr>
-          <w:rFonts w:ascii="Arial" w:eastAsia="Times New Roman" w:hAnsi="Arial" w:cs="Arial"/>
-          <w:color w:val="000000"/>
-        </w:rPr>
-        <w:t>.</w:t>
-      </w:r>
-      <w:r>
-        <w:rPr>
-          <w:rFonts w:ascii="Arial" w:eastAsia="Times New Roman" w:hAnsi="Arial" w:cs="Arial"/>
-          <w:color w:val="000000"/>
-        </w:rPr>
-        <w:t xml:space="preserve"> </w:t>
-      </w:r>
-      <w:r>
-        <w:rPr>
-          <w:rFonts w:ascii="Arial" w:eastAsia="Times New Roman" w:hAnsi="Arial" w:cs="Arial"/>
-          <w:color w:val="000000"/>
-        </w:rPr>
-        <w:t>Updated log</w:t>
-      </w:r>
-      <w:r>
-        <w:rPr>
-          <w:rFonts w:ascii="Arial" w:eastAsia="Times New Roman" w:hAnsi="Arial" w:cs="Arial"/>
-          <w:color w:val="000000"/>
-        </w:rPr>
-        <w:t>.</w:t>
-      </w:r>
-      <w:proofErr w:type="gramEnd"/>
-      <w:r>
-        <w:rPr>
-          <w:rFonts w:ascii="Arial" w:eastAsia="Times New Roman" w:hAnsi="Arial" w:cs="Arial"/>
-          <w:color w:val="000000"/>
-        </w:rPr>
-        <w:t xml:space="preserve"> Participated in Forum</w:t>
-      </w:r>
-    </w:p>
-    <w:p>
-      <w:pPr>
-        <w:rPr>
-          <w:rFonts w:ascii="Arial" w:eastAsia="Times New Roman" w:hAnsi="Arial" w:cs="Arial"/>
-          <w:color w:val="000000"/>
-        </w:rPr>
-      </w:pPr>
-      <w:r>
-        <w:rPr>
-          <w:rFonts w:ascii="Arial" w:eastAsia="Times New Roman" w:hAnsi="Arial" w:cs="Arial"/>
-          <w:color w:val="000000"/>
-        </w:rPr>
-        <w:t xml:space="preserve">1/30 Day 20 Completed Exercise S04.01 – S04.03. </w:t>
-      </w:r>
-      <w:proofErr w:type="gramStart"/>
-      <w:r>
-        <w:rPr>
-          <w:rFonts w:ascii="Arial" w:eastAsia="Times New Roman" w:hAnsi="Arial" w:cs="Arial"/>
-          <w:color w:val="000000"/>
-        </w:rPr>
-        <w:t>Finished Lesson 4.</w:t>
-      </w:r>
-      <w:proofErr w:type="gramEnd"/>
-      <w:r>
-        <w:rPr>
-          <w:rFonts w:ascii="Arial" w:eastAsia="Times New Roman" w:hAnsi="Arial" w:cs="Arial"/>
-          <w:color w:val="000000"/>
-        </w:rPr>
-        <w:t xml:space="preserve"> Updated Log.</w:t>
-      </w:r>
-      <w:r>
-        <w:rPr>
-          <w:rFonts w:ascii="Arial" w:eastAsia="Times New Roman" w:hAnsi="Arial" w:cs="Arial"/>
-          <w:color w:val="000000"/>
-        </w:rPr>
-        <w:t xml:space="preserve"> Started Lesson </w:t>
-      </w:r>
-      <w:r>
-        <w:rPr>
-          <w:rFonts w:ascii="Arial" w:eastAsia="Times New Roman" w:hAnsi="Arial" w:cs="Arial"/>
-          <w:color w:val="000000"/>
-        </w:rPr>
-        <w:t>4. Completed Exercise T05a.01</w:t>
-      </w:r>
-      <w:r>
-        <w:rPr>
-          <w:rFonts w:ascii="Arial" w:eastAsia="Times New Roman" w:hAnsi="Arial" w:cs="Arial"/>
-          <w:color w:val="000000"/>
-        </w:rPr>
-        <w:t>, T05a.02</w:t>
-      </w:r>
-    </w:p>
-    <w:p>
-      <w:pPr>
-        <w:rPr>
-          <w:rFonts w:ascii="Arial" w:eastAsia="Times New Roman" w:hAnsi="Arial" w:cs="Arial"/>
-          <w:color w:val="000000"/>
-        </w:rPr>
-      </w:pPr>
-      <w:r>
-        <w:rPr>
-          <w:rFonts w:ascii="Arial" w:eastAsia="Times New Roman" w:hAnsi="Arial" w:cs="Arial"/>
-          <w:color w:val="000000"/>
-        </w:rPr>
-        <w:t>1/31 Day 21 Completed Exercise T05a.03</w:t>
-      </w:r>
     </w:p>
     <w:p>
       <w:pPr>

--- a/MyObservationAndNotes.docx
+++ b/MyObservationAndNotes.docx
@@ -518,7 +518,7 @@
                 <w:rFonts w:ascii="Arial" w:eastAsia="Times New Roman" w:hAnsi="Arial" w:cs="Arial"/>
                 <w:color w:val="000000"/>
               </w:rPr>
-              <w:t>Cummulative</w:t>
+              <w:t>Cumulative</w:t>
             </w:r>
           </w:p>
         </w:tc>
@@ -1188,7 +1188,21 @@
                 <w:rFonts w:ascii="Arial" w:eastAsia="Times New Roman" w:hAnsi="Arial" w:cs="Arial"/>
                 <w:color w:val="000000"/>
               </w:rPr>
-              <w:t>11. Backgrounnd Tasks</w:t>
+              <w:t xml:space="preserve">11. </w:t>
+            </w:r>
+            <w:r>
+              <w:rPr>
+                <w:rFonts w:ascii="Arial" w:eastAsia="Times New Roman" w:hAnsi="Arial" w:cs="Arial"/>
+                <w:color w:val="000000"/>
+              </w:rPr>
+              <w:t>Background</w:t>
+            </w:r>
+            <w:r>
+              <w:rPr>
+                <w:rFonts w:ascii="Arial" w:eastAsia="Times New Roman" w:hAnsi="Arial" w:cs="Arial"/>
+                <w:color w:val="000000"/>
+              </w:rPr>
+              <w:t xml:space="preserve"> Tasks</w:t>
             </w:r>
           </w:p>
         </w:tc>
@@ -1250,7 +1264,21 @@
                 <w:rFonts w:ascii="Arial" w:eastAsia="Times New Roman" w:hAnsi="Arial" w:cs="Arial"/>
                 <w:color w:val="000000"/>
               </w:rPr>
-              <w:t>12. Completinngg the UI</w:t>
+              <w:t xml:space="preserve">12. </w:t>
+            </w:r>
+            <w:r>
+              <w:rPr>
+                <w:rFonts w:ascii="Arial" w:eastAsia="Times New Roman" w:hAnsi="Arial" w:cs="Arial"/>
+                <w:color w:val="000000"/>
+              </w:rPr>
+              <w:t>Completing</w:t>
+            </w:r>
+            <w:r>
+              <w:rPr>
+                <w:rFonts w:ascii="Arial" w:eastAsia="Times New Roman" w:hAnsi="Arial" w:cs="Arial"/>
+                <w:color w:val="000000"/>
+              </w:rPr>
+              <w:t xml:space="preserve"> the UI</w:t>
             </w:r>
           </w:p>
         </w:tc>
@@ -2557,8 +2585,428 @@
         </w:rPr>
         <w:t>, T06.10</w:t>
       </w:r>
+      <w:r>
+        <w:rPr>
+          <w:rFonts w:ascii="Arial" w:eastAsia="Times New Roman" w:hAnsi="Arial" w:cs="Arial"/>
+          <w:color w:val="000000"/>
+        </w:rPr>
+        <w:t>. S06.01, S06.02</w:t>
+      </w:r>
+      <w:r>
+        <w:rPr>
+          <w:rFonts w:ascii="Arial" w:eastAsia="Times New Roman" w:hAnsi="Arial" w:cs="Arial"/>
+          <w:color w:val="000000"/>
+        </w:rPr>
+        <w:t>, S06.03. Completes Lesson 7.</w:t>
+      </w:r>
+    </w:p>
+    <w:p>
+      <w:pPr>
+        <w:rPr>
+          <w:rFonts w:ascii="Arial" w:eastAsia="Times New Roman" w:hAnsi="Arial" w:cs="Arial"/>
+          <w:color w:val="000000"/>
+        </w:rPr>
+      </w:pPr>
+      <w:r>
+        <w:rPr>
+          <w:rFonts w:ascii="Arial" w:eastAsia="Times New Roman" w:hAnsi="Arial" w:cs="Arial"/>
+          <w:color w:val="000000"/>
+        </w:rPr>
+        <w:t xml:space="preserve">2/07 Day 28 Completed Ex </w:t>
+      </w:r>
+      <w:r>
+        <w:rPr>
+          <w:rFonts w:ascii="Arial" w:eastAsia="Times New Roman" w:hAnsi="Arial" w:cs="Arial"/>
+          <w:color w:val="000000"/>
+        </w:rPr>
+        <w:t>T</w:t>
+      </w:r>
+      <w:r>
+        <w:rPr>
+          <w:rFonts w:ascii="Arial" w:eastAsia="Times New Roman" w:hAnsi="Arial" w:cs="Arial"/>
+          <w:color w:val="000000"/>
+        </w:rPr>
+        <w:t xml:space="preserve">7.01, </w:t>
+      </w:r>
+      <w:r>
+        <w:rPr>
+          <w:rFonts w:ascii="Arial" w:eastAsia="Times New Roman" w:hAnsi="Arial" w:cs="Arial"/>
+          <w:color w:val="000000"/>
+        </w:rPr>
+        <w:t>T</w:t>
+      </w:r>
+      <w:r>
+        <w:rPr>
+          <w:rFonts w:ascii="Arial" w:eastAsia="Times New Roman" w:hAnsi="Arial" w:cs="Arial"/>
+          <w:color w:val="000000"/>
+        </w:rPr>
+        <w:t>7.02</w:t>
+      </w:r>
+    </w:p>
+    <w:p>
+      <w:pPr>
+        <w:rPr>
+          <w:rFonts w:ascii="Arial" w:eastAsia="Times New Roman" w:hAnsi="Arial" w:cs="Arial"/>
+          <w:color w:val="000000"/>
+        </w:rPr>
+      </w:pPr>
+      <w:r>
+        <w:rPr>
+          <w:rFonts w:ascii="Arial" w:eastAsia="Times New Roman" w:hAnsi="Arial" w:cs="Arial"/>
+          <w:color w:val="000000"/>
+        </w:rPr>
+        <w:t>2/08 Day 29 Read book sql lite, participated in slack/forum</w:t>
+      </w:r>
+    </w:p>
+    <w:p>
+      <w:pPr>
+        <w:rPr>
+          <w:rFonts w:ascii="Arial" w:eastAsia="Times New Roman" w:hAnsi="Arial" w:cs="Arial"/>
+          <w:color w:val="000000"/>
+        </w:rPr>
+      </w:pPr>
+      <w:r>
+        <w:rPr>
+          <w:rFonts w:ascii="Arial" w:eastAsia="Times New Roman" w:hAnsi="Arial" w:cs="Arial"/>
+          <w:color w:val="000000"/>
+        </w:rPr>
+        <w:t xml:space="preserve">2/09 Day 30 Completed Ex </w:t>
+      </w:r>
+      <w:r>
+        <w:rPr>
+          <w:rFonts w:ascii="Arial" w:eastAsia="Times New Roman" w:hAnsi="Arial" w:cs="Arial"/>
+          <w:color w:val="000000"/>
+        </w:rPr>
+        <w:t>T</w:t>
+      </w:r>
+      <w:r>
+        <w:rPr>
+          <w:rFonts w:ascii="Arial" w:eastAsia="Times New Roman" w:hAnsi="Arial" w:cs="Arial"/>
+          <w:color w:val="000000"/>
+        </w:rPr>
+        <w:t>7.03</w:t>
+      </w:r>
+    </w:p>
+    <w:p>
+      <w:pPr>
+        <w:rPr>
+          <w:rFonts w:ascii="Arial" w:eastAsia="Times New Roman" w:hAnsi="Arial" w:cs="Arial"/>
+          <w:color w:val="000000"/>
+        </w:rPr>
+      </w:pPr>
+      <w:r>
+        <w:rPr>
+          <w:rFonts w:ascii="Arial" w:eastAsia="Times New Roman" w:hAnsi="Arial" w:cs="Arial"/>
+          <w:color w:val="000000"/>
+        </w:rPr>
+        <w:t xml:space="preserve">2/10 Day 31 </w:t>
+      </w:r>
+      <w:r>
+        <w:rPr>
+          <w:rFonts w:ascii="Arial" w:eastAsia="Times New Roman" w:hAnsi="Arial" w:cs="Arial"/>
+          <w:color w:val="000000"/>
+        </w:rPr>
+        <w:t xml:space="preserve">Completed Ex </w:t>
+      </w:r>
+      <w:r>
+        <w:rPr>
+          <w:rFonts w:ascii="Arial" w:eastAsia="Times New Roman" w:hAnsi="Arial" w:cs="Arial"/>
+          <w:color w:val="000000"/>
+        </w:rPr>
+        <w:t>T</w:t>
+      </w:r>
+      <w:r>
+        <w:rPr>
+          <w:rFonts w:ascii="Arial" w:eastAsia="Times New Roman" w:hAnsi="Arial" w:cs="Arial"/>
+          <w:color w:val="000000"/>
+        </w:rPr>
+        <w:t>7.04</w:t>
+      </w:r>
+      <w:r>
+        <w:rPr>
+          <w:rFonts w:ascii="Arial" w:eastAsia="Times New Roman" w:hAnsi="Arial" w:cs="Arial"/>
+          <w:color w:val="000000"/>
+        </w:rPr>
+        <w:t xml:space="preserve">, </w:t>
+      </w:r>
+      <w:r>
+        <w:rPr>
+          <w:rFonts w:ascii="Arial" w:eastAsia="Times New Roman" w:hAnsi="Arial" w:cs="Arial"/>
+          <w:color w:val="000000"/>
+        </w:rPr>
+        <w:t>T</w:t>
+      </w:r>
+      <w:r>
+        <w:rPr>
+          <w:rFonts w:ascii="Arial" w:eastAsia="Times New Roman" w:hAnsi="Arial" w:cs="Arial"/>
+          <w:color w:val="000000"/>
+        </w:rPr>
+        <w:t xml:space="preserve">7.05, </w:t>
+      </w:r>
+      <w:r>
+        <w:rPr>
+          <w:rFonts w:ascii="Arial" w:eastAsia="Times New Roman" w:hAnsi="Arial" w:cs="Arial"/>
+          <w:color w:val="000000"/>
+        </w:rPr>
+        <w:t>T</w:t>
+      </w:r>
+      <w:r>
+        <w:rPr>
+          <w:rFonts w:ascii="Arial" w:eastAsia="Times New Roman" w:hAnsi="Arial" w:cs="Arial"/>
+          <w:color w:val="000000"/>
+        </w:rPr>
+        <w:t>7.06</w:t>
+      </w:r>
+      <w:r>
+        <w:rPr>
+          <w:rFonts w:ascii="Arial" w:eastAsia="Times New Roman" w:hAnsi="Arial" w:cs="Arial"/>
+          <w:color w:val="000000"/>
+        </w:rPr>
+        <w:t>, S07.01, S07.02</w:t>
+      </w:r>
+      <w:r>
+        <w:rPr>
+          <w:rFonts w:ascii="Arial" w:eastAsia="Times New Roman" w:hAnsi="Arial" w:cs="Arial"/>
+          <w:color w:val="000000"/>
+        </w:rPr>
+        <w:t>, S07.03</w:t>
+      </w:r>
+      <w:r>
+        <w:rPr>
+          <w:rFonts w:ascii="Arial" w:eastAsia="Times New Roman" w:hAnsi="Arial" w:cs="Arial"/>
+          <w:color w:val="000000"/>
+        </w:rPr>
+        <w:t>. Finished Lesson 8. Started Lesson 9.</w:t>
+      </w:r>
+      <w:r>
+        <w:rPr>
+          <w:rFonts w:ascii="Arial" w:eastAsia="Times New Roman" w:hAnsi="Arial" w:cs="Arial"/>
+          <w:color w:val="000000"/>
+        </w:rPr>
+        <w:t xml:space="preserve"> Completes T08.01, T08.02</w:t>
+      </w:r>
+      <w:r>
+        <w:rPr>
+          <w:rFonts w:ascii="Arial" w:eastAsia="Times New Roman" w:hAnsi="Arial" w:cs="Arial"/>
+          <w:color w:val="000000"/>
+        </w:rPr>
+        <w:t>, T08.03. Completed Lesson 9.</w:t>
+      </w:r>
+    </w:p>
+    <w:p>
+      <w:pPr>
+        <w:rPr>
+          <w:rFonts w:ascii="Arial" w:eastAsia="Times New Roman" w:hAnsi="Arial" w:cs="Arial"/>
+          <w:color w:val="000000"/>
+        </w:rPr>
+      </w:pPr>
+      <w:r>
+        <w:rPr>
+          <w:rFonts w:ascii="Arial" w:eastAsia="Times New Roman" w:hAnsi="Arial" w:cs="Arial"/>
+          <w:color w:val="000000"/>
+        </w:rPr>
+        <w:t xml:space="preserve">2/11 Day 32 Started Lesson 10. </w:t>
+      </w:r>
+      <w:r>
+        <w:rPr>
+          <w:rFonts w:ascii="Arial" w:eastAsia="Times New Roman" w:hAnsi="Arial" w:cs="Arial"/>
+          <w:color w:val="000000"/>
+        </w:rPr>
+        <w:t>Ex T09.01, T09.02</w:t>
+      </w:r>
+    </w:p>
+    <w:p>
+      <w:pPr>
+        <w:rPr>
+          <w:rFonts w:ascii="Arial" w:eastAsia="Times New Roman" w:hAnsi="Arial" w:cs="Arial"/>
+          <w:color w:val="000000"/>
+        </w:rPr>
+      </w:pPr>
+      <w:r>
+        <w:rPr>
+          <w:rFonts w:ascii="Arial" w:eastAsia="Times New Roman" w:hAnsi="Arial" w:cs="Arial"/>
+          <w:color w:val="000000"/>
+        </w:rPr>
+        <w:t>2/12 Day 33</w:t>
+      </w:r>
+      <w:r>
+        <w:rPr>
+          <w:rFonts w:ascii="Arial" w:eastAsia="Times New Roman" w:hAnsi="Arial" w:cs="Arial"/>
+          <w:color w:val="000000"/>
+        </w:rPr>
+        <w:t xml:space="preserve"> Break. Too much work at work.</w:t>
+      </w:r>
+    </w:p>
+    <w:p>
+      <w:pPr>
+        <w:rPr>
+          <w:rFonts w:ascii="Arial" w:eastAsia="Times New Roman" w:hAnsi="Arial" w:cs="Arial"/>
+          <w:color w:val="000000"/>
+        </w:rPr>
+      </w:pPr>
+      <w:r>
+        <w:rPr>
+          <w:rFonts w:ascii="Arial" w:eastAsia="Times New Roman" w:hAnsi="Arial" w:cs="Arial"/>
+          <w:color w:val="000000"/>
+        </w:rPr>
+        <w:t xml:space="preserve">2/13 Day 34 Finished Ex </w:t>
+      </w:r>
+      <w:r>
+        <w:rPr>
+          <w:rFonts w:ascii="Arial" w:eastAsia="Times New Roman" w:hAnsi="Arial" w:cs="Arial"/>
+          <w:color w:val="000000"/>
+        </w:rPr>
+        <w:t>T903</w:t>
+      </w:r>
+      <w:r>
+        <w:rPr>
+          <w:rFonts w:ascii="Arial" w:eastAsia="Times New Roman" w:hAnsi="Arial" w:cs="Arial"/>
+          <w:color w:val="000000"/>
+        </w:rPr>
+        <w:t>, T09.04, T09.05</w:t>
+      </w:r>
+      <w:r>
+        <w:rPr>
+          <w:rFonts w:ascii="Arial" w:eastAsia="Times New Roman" w:hAnsi="Arial" w:cs="Arial"/>
+          <w:color w:val="000000"/>
+        </w:rPr>
+        <w:t>, T09.06, T09.07</w:t>
+      </w:r>
+    </w:p>
+    <w:p>
+      <w:pPr>
+        <w:rPr>
+          <w:rFonts w:ascii="Arial" w:eastAsia="Times New Roman" w:hAnsi="Arial" w:cs="Arial"/>
+          <w:color w:val="000000"/>
+        </w:rPr>
+      </w:pPr>
+      <w:r>
+        <w:rPr>
+          <w:rFonts w:ascii="Arial" w:eastAsia="Times New Roman" w:hAnsi="Arial" w:cs="Arial"/>
+          <w:color w:val="000000"/>
+        </w:rPr>
+        <w:t>2/14 Day 35 Finished Ex S09.01</w:t>
+      </w:r>
+      <w:r>
+        <w:rPr>
+          <w:rFonts w:ascii="Arial" w:eastAsia="Times New Roman" w:hAnsi="Arial" w:cs="Arial"/>
+          <w:color w:val="000000"/>
+        </w:rPr>
+        <w:t>, S09.2, S09.03</w:t>
+      </w:r>
+    </w:p>
+    <w:p>
+      <w:pPr>
+        <w:rPr>
+          <w:rFonts w:ascii="Arial" w:eastAsia="Times New Roman" w:hAnsi="Arial" w:cs="Arial"/>
+          <w:color w:val="000000"/>
+        </w:rPr>
+      </w:pPr>
+      <w:r>
+        <w:rPr>
+          <w:rFonts w:ascii="Arial" w:eastAsia="Times New Roman" w:hAnsi="Arial" w:cs="Arial"/>
+          <w:color w:val="000000"/>
+        </w:rPr>
+        <w:t>2/15 Day 36 Finished Ex S09.04</w:t>
+      </w:r>
+    </w:p>
+    <w:p>
+      <w:pPr>
+        <w:rPr>
+          <w:rFonts w:ascii="Arial" w:eastAsia="Times New Roman" w:hAnsi="Arial" w:cs="Arial"/>
+          <w:color w:val="000000"/>
+        </w:rPr>
+      </w:pPr>
+      <w:r>
+        <w:rPr>
+          <w:rFonts w:ascii="Arial" w:eastAsia="Times New Roman" w:hAnsi="Arial" w:cs="Arial"/>
+          <w:color w:val="000000"/>
+        </w:rPr>
+        <w:t>2/16 Day 37 Finis</w:t>
+      </w:r>
+      <w:r>
+        <w:rPr>
+          <w:rFonts w:ascii="Arial" w:eastAsia="Times New Roman" w:hAnsi="Arial" w:cs="Arial"/>
+          <w:color w:val="000000"/>
+        </w:rPr>
+        <w:t>hed Ex S09.05</w:t>
+      </w:r>
+    </w:p>
+    <w:p>
+      <w:pPr>
+        <w:rPr>
+          <w:rFonts w:ascii="Arial" w:eastAsia="Times New Roman" w:hAnsi="Arial" w:cs="Arial"/>
+          <w:color w:val="000000"/>
+        </w:rPr>
+      </w:pPr>
+      <w:r>
+        <w:rPr>
+          <w:rFonts w:ascii="Arial" w:eastAsia="Times New Roman" w:hAnsi="Arial" w:cs="Arial"/>
+          <w:color w:val="000000"/>
+        </w:rPr>
+        <w:t>2/17 Day 28 Started Lesson on Background Task</w:t>
+      </w:r>
+    </w:p>
+    <w:p>
+      <w:pPr>
+        <w:rPr>
+          <w:rFonts w:ascii="Arial" w:eastAsia="Times New Roman" w:hAnsi="Arial" w:cs="Arial"/>
+          <w:color w:val="000000"/>
+        </w:rPr>
+      </w:pPr>
+      <w:r>
+        <w:rPr>
+          <w:rFonts w:ascii="Arial" w:eastAsia="Times New Roman" w:hAnsi="Arial" w:cs="Arial"/>
+          <w:color w:val="000000"/>
+        </w:rPr>
+        <w:t>2/18 Break</w:t>
+      </w:r>
+    </w:p>
+    <w:p>
+      <w:pPr>
+        <w:rPr>
+          <w:rFonts w:ascii="Arial" w:eastAsia="Times New Roman" w:hAnsi="Arial" w:cs="Arial"/>
+          <w:color w:val="000000"/>
+        </w:rPr>
+      </w:pPr>
+      <w:r>
+        <w:rPr>
+          <w:rFonts w:ascii="Arial" w:eastAsia="Times New Roman" w:hAnsi="Arial" w:cs="Arial"/>
+          <w:color w:val="000000"/>
+        </w:rPr>
+        <w:t xml:space="preserve">2/19 </w:t>
+      </w:r>
+      <w:r>
+        <w:rPr>
+          <w:rFonts w:ascii="Arial" w:eastAsia="Times New Roman" w:hAnsi="Arial" w:cs="Arial"/>
+          <w:color w:val="000000"/>
+        </w:rPr>
+        <w:t>Completed Ex T10.01, T</w:t>
+      </w:r>
+      <w:r>
+        <w:rPr>
+          <w:rFonts w:ascii="Arial" w:eastAsia="Times New Roman" w:hAnsi="Arial" w:cs="Arial"/>
+          <w:color w:val="000000"/>
+        </w:rPr>
+        <w:t>10.02</w:t>
+      </w:r>
+      <w:r>
+        <w:rPr>
+          <w:rFonts w:ascii="Arial" w:eastAsia="Times New Roman" w:hAnsi="Arial" w:cs="Arial"/>
+          <w:color w:val="000000"/>
+        </w:rPr>
+        <w:t>, T10.03</w:t>
+      </w:r>
       <w:bookmarkStart w:id="0" w:name="_GoBack"/>
       <w:bookmarkEnd w:id="0"/>
+    </w:p>
+    <w:p>
+      <w:pPr>
+        <w:rPr>
+          <w:rFonts w:ascii="Arial" w:eastAsia="Times New Roman" w:hAnsi="Arial" w:cs="Arial"/>
+          <w:color w:val="000000"/>
+        </w:rPr>
+      </w:pPr>
     </w:p>
     <w:p>
       <w:pPr>

--- a/MyObservationAndNotes.docx
+++ b/MyObservationAndNotes.docx
@@ -81,7 +81,23 @@
           <w:rFonts w:ascii="Arial" w:eastAsia="Times New Roman" w:hAnsi="Arial" w:cs="Arial"/>
           <w:color w:val="000000"/>
         </w:rPr>
-        <w:t>Verify that you have java. In windows type ‘java -version’ in cmd window (I am using Windows machine)</w:t>
+        <w:t xml:space="preserve">Verify that you have java. In windows type ‘java -version’ in </w:t>
+      </w:r>
+      <w:proofErr w:type="spellStart"/>
+      <w:r>
+        <w:rPr>
+          <w:rFonts w:ascii="Arial" w:eastAsia="Times New Roman" w:hAnsi="Arial" w:cs="Arial"/>
+          <w:color w:val="000000"/>
+        </w:rPr>
+        <w:t>cmd</w:t>
+      </w:r>
+      <w:proofErr w:type="spellEnd"/>
+      <w:r>
+        <w:rPr>
+          <w:rFonts w:ascii="Arial" w:eastAsia="Times New Roman" w:hAnsi="Arial" w:cs="Arial"/>
+          <w:color w:val="000000"/>
+        </w:rPr>
+        <w:t xml:space="preserve"> window (I am using Windows machine)</w:t>
       </w:r>
     </w:p>
     <w:p>
@@ -184,12 +200,21 @@
           <w:color w:val="000000"/>
         </w:rPr>
       </w:pPr>
-      <w:r>
-        <w:rPr>
-          <w:rFonts w:ascii="Arial" w:eastAsia="Times New Roman" w:hAnsi="Arial" w:cs="Arial"/>
-          <w:color w:val="000000"/>
-        </w:rPr>
-        <w:t>from  </w:t>
+      <w:proofErr w:type="gramStart"/>
+      <w:r>
+        <w:rPr>
+          <w:rFonts w:ascii="Arial" w:eastAsia="Times New Roman" w:hAnsi="Arial" w:cs="Arial"/>
+          <w:color w:val="000000"/>
+        </w:rPr>
+        <w:t>from</w:t>
+      </w:r>
+      <w:proofErr w:type="gramEnd"/>
+      <w:r>
+        <w:rPr>
+          <w:rFonts w:ascii="Arial" w:eastAsia="Times New Roman" w:hAnsi="Arial" w:cs="Arial"/>
+          <w:color w:val="000000"/>
+        </w:rPr>
+        <w:t xml:space="preserve">  </w:t>
       </w:r>
       <w:hyperlink r:id="rId7" w:history="1">
         <w:r>
@@ -358,7 +383,23 @@
           <w:rFonts w:ascii="Arial" w:eastAsia="Times New Roman" w:hAnsi="Arial" w:cs="Arial"/>
           <w:color w:val="000000"/>
         </w:rPr>
-        <w:t xml:space="preserve">Can use free udacity course for installation help. </w:t>
+        <w:t xml:space="preserve">Can use free </w:t>
+      </w:r>
+      <w:proofErr w:type="spellStart"/>
+      <w:r>
+        <w:rPr>
+          <w:rFonts w:ascii="Arial" w:eastAsia="Times New Roman" w:hAnsi="Arial" w:cs="Arial"/>
+          <w:color w:val="000000"/>
+        </w:rPr>
+        <w:t>udacity</w:t>
+      </w:r>
+      <w:proofErr w:type="spellEnd"/>
+      <w:r>
+        <w:rPr>
+          <w:rFonts w:ascii="Arial" w:eastAsia="Times New Roman" w:hAnsi="Arial" w:cs="Arial"/>
+          <w:color w:val="000000"/>
+        </w:rPr>
+        <w:t xml:space="preserve"> course for installation help. </w:t>
       </w:r>
       <w:hyperlink r:id="rId10" w:history="1">
         <w:r>
@@ -1860,7 +1901,23 @@
           <w:rFonts w:ascii="Arial" w:eastAsia="Times New Roman" w:hAnsi="Arial" w:cs="Arial"/>
           <w:color w:val="000000"/>
         </w:rPr>
-        <w:t>7: More lecture still at Lesson 3</w:t>
+        <w:t xml:space="preserve">7: More </w:t>
+      </w:r>
+      <w:proofErr w:type="gramStart"/>
+      <w:r>
+        <w:rPr>
+          <w:rFonts w:ascii="Arial" w:eastAsia="Times New Roman" w:hAnsi="Arial" w:cs="Arial"/>
+          <w:color w:val="000000"/>
+        </w:rPr>
+        <w:t>lecture</w:t>
+      </w:r>
+      <w:proofErr w:type="gramEnd"/>
+      <w:r>
+        <w:rPr>
+          <w:rFonts w:ascii="Arial" w:eastAsia="Times New Roman" w:hAnsi="Arial" w:cs="Arial"/>
+          <w:color w:val="000000"/>
+        </w:rPr>
+        <w:t xml:space="preserve"> still at Lesson 3</w:t>
       </w:r>
     </w:p>
     <w:p>
@@ -1984,8 +2041,33 @@
           <w:rFonts w:ascii="Arial" w:eastAsia="Times New Roman" w:hAnsi="Arial" w:cs="Arial"/>
           <w:color w:val="000000"/>
         </w:rPr>
-        <w:t>// TODO (8) Create a method that will get the user's preferred location and execute your new AsyncTask and call it loadWeatherData</w:t>
-      </w:r>
+        <w:t xml:space="preserve">// TODO (8) Create a method that will get the user's preferred location and execute your new </w:t>
+      </w:r>
+      <w:proofErr w:type="spellStart"/>
+      <w:r>
+        <w:rPr>
+          <w:rFonts w:ascii="Arial" w:eastAsia="Times New Roman" w:hAnsi="Arial" w:cs="Arial"/>
+          <w:color w:val="000000"/>
+        </w:rPr>
+        <w:t>AsyncTask</w:t>
+      </w:r>
+      <w:proofErr w:type="spellEnd"/>
+      <w:r>
+        <w:rPr>
+          <w:rFonts w:ascii="Arial" w:eastAsia="Times New Roman" w:hAnsi="Arial" w:cs="Arial"/>
+          <w:color w:val="000000"/>
+        </w:rPr>
+        <w:t xml:space="preserve"> and call it </w:t>
+      </w:r>
+      <w:proofErr w:type="spellStart"/>
+      <w:r>
+        <w:rPr>
+          <w:rFonts w:ascii="Arial" w:eastAsia="Times New Roman" w:hAnsi="Arial" w:cs="Arial"/>
+          <w:color w:val="000000"/>
+        </w:rPr>
+        <w:t>loadWeatherData</w:t>
+      </w:r>
+      <w:proofErr w:type="spellEnd"/>
     </w:p>
     <w:p>
       <w:pPr>
@@ -2206,8 +2288,17 @@
           <w:color w:val="000000"/>
         </w:rPr>
         <w:lastRenderedPageBreak/>
-        <w:t>1/25 Day 15: Finished S03.01. Finished Lesson 3.</w:t>
-      </w:r>
+        <w:t xml:space="preserve">1/25 Day 15: Finished S03.01. </w:t>
+      </w:r>
+      <w:proofErr w:type="gramStart"/>
+      <w:r>
+        <w:rPr>
+          <w:rFonts w:ascii="Arial" w:eastAsia="Times New Roman" w:hAnsi="Arial" w:cs="Arial"/>
+          <w:color w:val="000000"/>
+        </w:rPr>
+        <w:t>Finished Lesson 3.</w:t>
+      </w:r>
+      <w:proofErr w:type="gramEnd"/>
     </w:p>
     <w:p>
       <w:pPr>
@@ -2275,6 +2366,7 @@
           <w:color w:val="000000"/>
         </w:rPr>
       </w:pPr>
+      <w:proofErr w:type="gramStart"/>
       <w:r>
         <w:rPr>
           <w:rFonts w:ascii="Arial" w:eastAsia="Times New Roman" w:hAnsi="Arial" w:cs="Arial"/>
@@ -2322,23 +2414,40 @@
           <w:rFonts w:ascii="Arial" w:eastAsia="Times New Roman" w:hAnsi="Arial" w:cs="Arial"/>
           <w:color w:val="000000"/>
         </w:rPr>
-        <w:t>. Participated in Forum</w:t>
-      </w:r>
-    </w:p>
-    <w:p>
-      <w:pPr>
-        <w:rPr>
-          <w:rFonts w:ascii="Arial" w:eastAsia="Times New Roman" w:hAnsi="Arial" w:cs="Arial"/>
-          <w:color w:val="000000"/>
-        </w:rPr>
-      </w:pPr>
-      <w:r>
-        <w:rPr>
-          <w:rFonts w:ascii="Arial" w:eastAsia="Times New Roman" w:hAnsi="Arial" w:cs="Arial"/>
-          <w:color w:val="000000"/>
-        </w:rPr>
-        <w:t>1/30 Day 20 Completed Exercise S04.01 – S04.03. Finished Lesson 4.</w:t>
-      </w:r>
+        <w:t>.</w:t>
+      </w:r>
+      <w:proofErr w:type="gramEnd"/>
+      <w:r>
+        <w:rPr>
+          <w:rFonts w:ascii="Arial" w:eastAsia="Times New Roman" w:hAnsi="Arial" w:cs="Arial"/>
+          <w:color w:val="000000"/>
+        </w:rPr>
+        <w:t xml:space="preserve"> Participated in Forum</w:t>
+      </w:r>
+    </w:p>
+    <w:p>
+      <w:pPr>
+        <w:rPr>
+          <w:rFonts w:ascii="Arial" w:eastAsia="Times New Roman" w:hAnsi="Arial" w:cs="Arial"/>
+          <w:color w:val="000000"/>
+        </w:rPr>
+      </w:pPr>
+      <w:r>
+        <w:rPr>
+          <w:rFonts w:ascii="Arial" w:eastAsia="Times New Roman" w:hAnsi="Arial" w:cs="Arial"/>
+          <w:color w:val="000000"/>
+        </w:rPr>
+        <w:t xml:space="preserve">1/30 Day 20 Completed Exercise S04.01 – S04.03. </w:t>
+      </w:r>
+      <w:proofErr w:type="gramStart"/>
+      <w:r>
+        <w:rPr>
+          <w:rFonts w:ascii="Arial" w:eastAsia="Times New Roman" w:hAnsi="Arial" w:cs="Arial"/>
+          <w:color w:val="000000"/>
+        </w:rPr>
+        <w:t>Finished Lesson 4.</w:t>
+      </w:r>
+      <w:proofErr w:type="gramEnd"/>
       <w:r>
         <w:rPr>
           <w:rFonts w:ascii="Arial" w:eastAsia="Times New Roman" w:hAnsi="Arial" w:cs="Arial"/>
@@ -2389,6 +2498,7 @@
         </w:rPr>
         <w:t xml:space="preserve">, </w:t>
       </w:r>
+      <w:proofErr w:type="gramStart"/>
       <w:r>
         <w:rPr>
           <w:rFonts w:ascii="Arial" w:eastAsia="Times New Roman" w:hAnsi="Arial" w:cs="Arial"/>
@@ -2396,6 +2506,7 @@
         </w:rPr>
         <w:t>Completed  T05b.01</w:t>
       </w:r>
+      <w:proofErr w:type="gramEnd"/>
     </w:p>
     <w:p>
       <w:pPr>
@@ -2495,7 +2606,23 @@
           <w:rFonts w:ascii="Arial" w:eastAsia="Times New Roman" w:hAnsi="Arial" w:cs="Arial"/>
           <w:color w:val="000000"/>
         </w:rPr>
-        <w:t>2/03 Day 23 Got a book on Android Cook  book. Started reading the book.</w:t>
+        <w:t xml:space="preserve">2/03 Day 23 Got a book on Android </w:t>
+      </w:r>
+      <w:proofErr w:type="gramStart"/>
+      <w:r>
+        <w:rPr>
+          <w:rFonts w:ascii="Arial" w:eastAsia="Times New Roman" w:hAnsi="Arial" w:cs="Arial"/>
+          <w:color w:val="000000"/>
+        </w:rPr>
+        <w:t>Cook  book</w:t>
+      </w:r>
+      <w:proofErr w:type="gramEnd"/>
+      <w:r>
+        <w:rPr>
+          <w:rFonts w:ascii="Arial" w:eastAsia="Times New Roman" w:hAnsi="Arial" w:cs="Arial"/>
+          <w:color w:val="000000"/>
+        </w:rPr>
+        <w:t>. Started reading the book.</w:t>
       </w:r>
     </w:p>
     <w:p>
@@ -2655,7 +2782,23 @@
           <w:rFonts w:ascii="Arial" w:eastAsia="Times New Roman" w:hAnsi="Arial" w:cs="Arial"/>
           <w:color w:val="000000"/>
         </w:rPr>
-        <w:t>2/08 Day 29 Read book sql lite, participated in slack/forum</w:t>
+        <w:t xml:space="preserve">2/08 Day 29 Read book </w:t>
+      </w:r>
+      <w:proofErr w:type="spellStart"/>
+      <w:r>
+        <w:rPr>
+          <w:rFonts w:ascii="Arial" w:eastAsia="Times New Roman" w:hAnsi="Arial" w:cs="Arial"/>
+          <w:color w:val="000000"/>
+        </w:rPr>
+        <w:t>sql</w:t>
+      </w:r>
+      <w:proofErr w:type="spellEnd"/>
+      <w:r>
+        <w:rPr>
+          <w:rFonts w:ascii="Arial" w:eastAsia="Times New Roman" w:hAnsi="Arial" w:cs="Arial"/>
+          <w:color w:val="000000"/>
+        </w:rPr>
+        <w:t xml:space="preserve"> lite, participated in slack/forum</w:t>
       </w:r>
     </w:p>
     <w:p>
@@ -2694,6 +2837,7 @@
           <w:color w:val="000000"/>
         </w:rPr>
       </w:pPr>
+      <w:proofErr w:type="gramStart"/>
       <w:r>
         <w:rPr>
           <w:rFonts w:ascii="Arial" w:eastAsia="Times New Roman" w:hAnsi="Arial" w:cs="Arial"/>
@@ -2776,7 +2920,31 @@
           <w:rFonts w:ascii="Arial" w:eastAsia="Times New Roman" w:hAnsi="Arial" w:cs="Arial"/>
           <w:color w:val="000000"/>
         </w:rPr>
-        <w:t>. Finished Lesson 8. Started Lesson 9.</w:t>
+        <w:t>.</w:t>
+      </w:r>
+      <w:proofErr w:type="gramEnd"/>
+      <w:r>
+        <w:rPr>
+          <w:rFonts w:ascii="Arial" w:eastAsia="Times New Roman" w:hAnsi="Arial" w:cs="Arial"/>
+          <w:color w:val="000000"/>
+        </w:rPr>
+        <w:t xml:space="preserve"> </w:t>
+      </w:r>
+      <w:proofErr w:type="gramStart"/>
+      <w:r>
+        <w:rPr>
+          <w:rFonts w:ascii="Arial" w:eastAsia="Times New Roman" w:hAnsi="Arial" w:cs="Arial"/>
+          <w:color w:val="000000"/>
+        </w:rPr>
+        <w:t>Finished Lesson 8.</w:t>
+      </w:r>
+      <w:proofErr w:type="gramEnd"/>
+      <w:r>
+        <w:rPr>
+          <w:rFonts w:ascii="Arial" w:eastAsia="Times New Roman" w:hAnsi="Arial" w:cs="Arial"/>
+          <w:color w:val="000000"/>
+        </w:rPr>
+        <w:t xml:space="preserve"> Started Lesson 9.</w:t>
       </w:r>
       <w:r>
         <w:rPr>
@@ -2790,7 +2958,23 @@
           <w:rFonts w:ascii="Arial" w:eastAsia="Times New Roman" w:hAnsi="Arial" w:cs="Arial"/>
           <w:color w:val="000000"/>
         </w:rPr>
-        <w:t>, T08.03. Completed Lesson 9.</w:t>
+        <w:t xml:space="preserve">, </w:t>
+      </w:r>
+      <w:proofErr w:type="gramStart"/>
+      <w:r>
+        <w:rPr>
+          <w:rFonts w:ascii="Arial" w:eastAsia="Times New Roman" w:hAnsi="Arial" w:cs="Arial"/>
+          <w:color w:val="000000"/>
+        </w:rPr>
+        <w:t>T08.03</w:t>
+      </w:r>
+      <w:proofErr w:type="gramEnd"/>
+      <w:r>
+        <w:rPr>
+          <w:rFonts w:ascii="Arial" w:eastAsia="Times New Roman" w:hAnsi="Arial" w:cs="Arial"/>
+          <w:color w:val="000000"/>
+        </w:rPr>
+        <w:t>. Completed Lesson 9.</w:t>
       </w:r>
     </w:p>
     <w:p>
@@ -2822,6 +3006,7 @@
           <w:color w:val="000000"/>
         </w:rPr>
       </w:pPr>
+      <w:proofErr w:type="gramStart"/>
       <w:r>
         <w:rPr>
           <w:rFonts w:ascii="Arial" w:eastAsia="Times New Roman" w:hAnsi="Arial" w:cs="Arial"/>
@@ -2834,8 +3019,25 @@
           <w:rFonts w:ascii="Arial" w:eastAsia="Times New Roman" w:hAnsi="Arial" w:cs="Arial"/>
           <w:color w:val="000000"/>
         </w:rPr>
-        <w:t xml:space="preserve"> Break. Too much work at work.</w:t>
-      </w:r>
+        <w:t xml:space="preserve"> Break.</w:t>
+      </w:r>
+      <w:proofErr w:type="gramEnd"/>
+      <w:r>
+        <w:rPr>
+          <w:rFonts w:ascii="Arial" w:eastAsia="Times New Roman" w:hAnsi="Arial" w:cs="Arial"/>
+          <w:color w:val="000000"/>
+        </w:rPr>
+        <w:t xml:space="preserve"> </w:t>
+      </w:r>
+      <w:proofErr w:type="gramStart"/>
+      <w:r>
+        <w:rPr>
+          <w:rFonts w:ascii="Arial" w:eastAsia="Times New Roman" w:hAnsi="Arial" w:cs="Arial"/>
+          <w:color w:val="000000"/>
+        </w:rPr>
+        <w:t>Too much work at work.</w:t>
+      </w:r>
+      <w:proofErr w:type="gramEnd"/>
     </w:p>
     <w:p>
       <w:pPr>
@@ -2959,46 +3161,123 @@
           <w:rFonts w:ascii="Arial" w:eastAsia="Times New Roman" w:hAnsi="Arial" w:cs="Arial"/>
           <w:color w:val="000000"/>
         </w:rPr>
-        <w:t>2/18 Break</w:t>
-      </w:r>
-    </w:p>
-    <w:p>
-      <w:pPr>
-        <w:rPr>
-          <w:rFonts w:ascii="Arial" w:eastAsia="Times New Roman" w:hAnsi="Arial" w:cs="Arial"/>
-          <w:color w:val="000000"/>
-        </w:rPr>
-      </w:pPr>
-      <w:r>
-        <w:rPr>
-          <w:rFonts w:ascii="Arial" w:eastAsia="Times New Roman" w:hAnsi="Arial" w:cs="Arial"/>
-          <w:color w:val="000000"/>
-        </w:rPr>
-        <w:t xml:space="preserve">2/19 </w:t>
-      </w:r>
-      <w:r>
-        <w:rPr>
-          <w:rFonts w:ascii="Arial" w:eastAsia="Times New Roman" w:hAnsi="Arial" w:cs="Arial"/>
-          <w:color w:val="000000"/>
-        </w:rPr>
-        <w:t>Completed Ex T10.01, T</w:t>
-      </w:r>
-      <w:r>
-        <w:rPr>
-          <w:rFonts w:ascii="Arial" w:eastAsia="Times New Roman" w:hAnsi="Arial" w:cs="Arial"/>
-          <w:color w:val="000000"/>
-        </w:rPr>
-        <w:t>10.02</w:t>
-      </w:r>
-      <w:r>
-        <w:rPr>
-          <w:rFonts w:ascii="Arial" w:eastAsia="Times New Roman" w:hAnsi="Arial" w:cs="Arial"/>
-          <w:color w:val="000000"/>
-        </w:rPr>
-        <w:t>, T10.03</w:t>
+        <w:t xml:space="preserve">2/18 </w:t>
+      </w:r>
+      <w:proofErr w:type="gramStart"/>
+      <w:r>
+        <w:rPr>
+          <w:rFonts w:ascii="Arial" w:eastAsia="Times New Roman" w:hAnsi="Arial" w:cs="Arial"/>
+          <w:color w:val="000000"/>
+        </w:rPr>
+        <w:t>Break</w:t>
       </w:r>
       <w:bookmarkStart w:id="0" w:name="_GoBack"/>
       <w:bookmarkEnd w:id="0"/>
+      <w:proofErr w:type="gramEnd"/>
+    </w:p>
+    <w:p>
+      <w:pPr>
+        <w:rPr>
+          <w:rFonts w:ascii="Arial" w:eastAsia="Times New Roman" w:hAnsi="Arial" w:cs="Arial"/>
+          <w:color w:val="000000"/>
+        </w:rPr>
+      </w:pPr>
+      <w:r>
+        <w:rPr>
+          <w:rFonts w:ascii="Arial" w:eastAsia="Times New Roman" w:hAnsi="Arial" w:cs="Arial"/>
+          <w:color w:val="000000"/>
+        </w:rPr>
+        <w:t xml:space="preserve">2/19 </w:t>
+      </w:r>
+      <w:r>
+        <w:rPr>
+          <w:rFonts w:ascii="Arial" w:eastAsia="Times New Roman" w:hAnsi="Arial" w:cs="Arial"/>
+          <w:color w:val="000000"/>
+        </w:rPr>
+        <w:t>Completed Ex T10.01, T</w:t>
+      </w:r>
+      <w:r>
+        <w:rPr>
+          <w:rFonts w:ascii="Arial" w:eastAsia="Times New Roman" w:hAnsi="Arial" w:cs="Arial"/>
+          <w:color w:val="000000"/>
+        </w:rPr>
+        <w:t>10.02</w:t>
+      </w:r>
+      <w:r>
+        <w:rPr>
+          <w:rFonts w:ascii="Arial" w:eastAsia="Times New Roman" w:hAnsi="Arial" w:cs="Arial"/>
+          <w:color w:val="000000"/>
+        </w:rPr>
+        <w:t>, T10.03</w:t>
+      </w:r>
+    </w:p>
+    <w:p>
+      <w:pPr>
+        <w:rPr>
+          <w:rFonts w:ascii="Arial" w:eastAsia="Times New Roman" w:hAnsi="Arial" w:cs="Arial"/>
+          <w:color w:val="000000"/>
+        </w:rPr>
+      </w:pPr>
+      <w:r>
+        <w:rPr>
+          <w:rFonts w:ascii="Arial" w:eastAsia="Times New Roman" w:hAnsi="Arial" w:cs="Arial"/>
+          <w:color w:val="000000"/>
+        </w:rPr>
+        <w:lastRenderedPageBreak/>
+        <w:t>2/23 Completed Ex T10.04</w:t>
+      </w:r>
+    </w:p>
+    <w:p>
+      <w:pPr>
+        <w:rPr>
+          <w:rFonts w:ascii="Arial" w:eastAsia="Times New Roman" w:hAnsi="Arial" w:cs="Arial"/>
+          <w:color w:val="000000"/>
+        </w:rPr>
+      </w:pPr>
+      <w:r>
+        <w:rPr>
+          <w:rFonts w:ascii="Arial" w:eastAsia="Times New Roman" w:hAnsi="Arial" w:cs="Arial"/>
+          <w:color w:val="000000"/>
+        </w:rPr>
+        <w:t xml:space="preserve">2/24 </w:t>
+      </w:r>
+      <w:r>
+        <w:rPr>
+          <w:rFonts w:ascii="Arial" w:eastAsia="Times New Roman" w:hAnsi="Arial" w:cs="Arial"/>
+          <w:color w:val="000000"/>
+        </w:rPr>
+        <w:t>Completed Ex T10.05, T10.06</w:t>
+      </w:r>
+    </w:p>
+    <w:p>
+      <w:pPr>
+        <w:rPr>
+          <w:rFonts w:ascii="Arial" w:eastAsia="Times New Roman" w:hAnsi="Arial" w:cs="Arial"/>
+          <w:color w:val="000000"/>
+        </w:rPr>
+      </w:pPr>
+      <w:r>
+        <w:rPr>
+          <w:rFonts w:ascii="Arial" w:eastAsia="Times New Roman" w:hAnsi="Arial" w:cs="Arial"/>
+          <w:color w:val="000000"/>
+        </w:rPr>
+        <w:t xml:space="preserve">2.25 </w:t>
+      </w:r>
+      <w:r>
+        <w:rPr>
+          <w:rFonts w:ascii="Arial" w:eastAsia="Times New Roman" w:hAnsi="Arial" w:cs="Arial"/>
+          <w:color w:val="000000"/>
+        </w:rPr>
+        <w:t>Completed Ex S10.01, S10.02</w:t>
+      </w:r>
+    </w:p>
+    <w:p>
+      <w:pPr>
+        <w:rPr>
+          <w:rFonts w:ascii="Arial" w:eastAsia="Times New Roman" w:hAnsi="Arial" w:cs="Arial"/>
+          <w:color w:val="000000"/>
+        </w:rPr>
+      </w:pPr>
     </w:p>
     <w:p>
       <w:pPr>
@@ -3050,6 +3329,7 @@
           <w:color w:val="000000"/>
         </w:rPr>
       </w:pPr>
+      <w:proofErr w:type="gramStart"/>
       <w:r>
         <w:rPr>
           <w:rFonts w:ascii="Arial" w:eastAsia="Times New Roman" w:hAnsi="Arial" w:cs="Arial"/>
@@ -3064,6 +3344,7 @@
         </w:rPr>
         <w:t>. Go to tool, Android and Sync the project.</w:t>
       </w:r>
+      <w:proofErr w:type="gramEnd"/>
     </w:p>
     <w:p>
       <w:r>
@@ -4713,7 +4994,7 @@
   <a:extraClrSchemeLst/>
   <a:extLst>
     <a:ext uri="{05A4C25C-085E-4340-85A3-A5531E510DB2}">
-      <thm15:themeFamily xmlns:thm15="http://schemas.microsoft.com/office/thememl/2012/main" xmlns="" name="Office Theme" id="{62F939B6-93AF-4DB8-9C6B-D6C7DFDC589F}" vid="{4A3C46E8-61CC-4603-A589-7422A47A8E4A}"/>
+      <thm15:themeFamily xmlns="" xmlns:thm15="http://schemas.microsoft.com/office/thememl/2012/main" name="Office Theme" id="{62F939B6-93AF-4DB8-9C6B-D6C7DFDC589F}" vid="{4A3C46E8-61CC-4603-A589-7422A47A8E4A}"/>
     </a:ext>
   </a:extLst>
 </a:theme>

--- a/MyObservationAndNotes.docx
+++ b/MyObservationAndNotes.docx
@@ -1401,7 +1401,7 @@
                 <w:rFonts w:ascii="Arial" w:eastAsia="Times New Roman" w:hAnsi="Arial" w:cs="Arial"/>
                 <w:color w:val="000000"/>
               </w:rPr>
-              <w:t>.3</w:t>
+              <w:t>2</w:t>
             </w:r>
           </w:p>
         </w:tc>
@@ -1421,7 +1421,14 @@
                 <w:rFonts w:ascii="Arial" w:eastAsia="Times New Roman" w:hAnsi="Arial" w:cs="Arial"/>
                 <w:color w:val="000000"/>
               </w:rPr>
-              <w:t>33</w:t>
+              <w:t>3</w:t>
+            </w:r>
+            <w:r>
+              <w:rPr>
+                <w:rFonts w:ascii="Arial" w:eastAsia="Times New Roman" w:hAnsi="Arial" w:cs="Arial"/>
+                <w:color w:val="000000"/>
+              </w:rPr>
+              <w:t>4.05</w:t>
             </w:r>
           </w:p>
         </w:tc>
@@ -1483,7 +1490,7 @@
                 <w:rFonts w:ascii="Arial" w:eastAsia="Times New Roman" w:hAnsi="Arial" w:cs="Arial"/>
                 <w:color w:val="000000"/>
               </w:rPr>
-              <w:t>33</w:t>
+              <w:t>35</w:t>
             </w:r>
           </w:p>
         </w:tc>
@@ -3171,105 +3178,462 @@
         </w:rPr>
         <w:t>Break</w:t>
       </w:r>
+      <w:proofErr w:type="gramEnd"/>
+    </w:p>
+    <w:p>
+      <w:pPr>
+        <w:rPr>
+          <w:rFonts w:ascii="Arial" w:eastAsia="Times New Roman" w:hAnsi="Arial" w:cs="Arial"/>
+          <w:color w:val="000000"/>
+        </w:rPr>
+      </w:pPr>
+      <w:r>
+        <w:rPr>
+          <w:rFonts w:ascii="Arial" w:eastAsia="Times New Roman" w:hAnsi="Arial" w:cs="Arial"/>
+          <w:color w:val="000000"/>
+        </w:rPr>
+        <w:t xml:space="preserve">2/19 </w:t>
+      </w:r>
+      <w:r>
+        <w:rPr>
+          <w:rFonts w:ascii="Arial" w:eastAsia="Times New Roman" w:hAnsi="Arial" w:cs="Arial"/>
+          <w:color w:val="000000"/>
+        </w:rPr>
+        <w:t>Completed Ex T10.01, T</w:t>
+      </w:r>
+      <w:r>
+        <w:rPr>
+          <w:rFonts w:ascii="Arial" w:eastAsia="Times New Roman" w:hAnsi="Arial" w:cs="Arial"/>
+          <w:color w:val="000000"/>
+        </w:rPr>
+        <w:t>10.02</w:t>
+      </w:r>
+      <w:r>
+        <w:rPr>
+          <w:rFonts w:ascii="Arial" w:eastAsia="Times New Roman" w:hAnsi="Arial" w:cs="Arial"/>
+          <w:color w:val="000000"/>
+        </w:rPr>
+        <w:t>, T10.03</w:t>
+      </w:r>
+    </w:p>
+    <w:p>
+      <w:pPr>
+        <w:rPr>
+          <w:rFonts w:ascii="Arial" w:eastAsia="Times New Roman" w:hAnsi="Arial" w:cs="Arial"/>
+          <w:color w:val="000000"/>
+        </w:rPr>
+      </w:pPr>
+      <w:r>
+        <w:rPr>
+          <w:rFonts w:ascii="Arial" w:eastAsia="Times New Roman" w:hAnsi="Arial" w:cs="Arial"/>
+          <w:color w:val="000000"/>
+        </w:rPr>
+        <w:lastRenderedPageBreak/>
+        <w:t xml:space="preserve">2/20 </w:t>
+      </w:r>
+      <w:proofErr w:type="gramStart"/>
+      <w:r>
+        <w:rPr>
+          <w:rFonts w:ascii="Arial" w:eastAsia="Times New Roman" w:hAnsi="Arial" w:cs="Arial"/>
+          <w:color w:val="000000"/>
+        </w:rPr>
+        <w:t>Break</w:t>
+      </w:r>
+      <w:proofErr w:type="gramEnd"/>
+    </w:p>
+    <w:p>
+      <w:pPr>
+        <w:rPr>
+          <w:rFonts w:ascii="Arial" w:eastAsia="Times New Roman" w:hAnsi="Arial" w:cs="Arial"/>
+          <w:color w:val="000000"/>
+        </w:rPr>
+      </w:pPr>
+      <w:r>
+        <w:rPr>
+          <w:rFonts w:ascii="Arial" w:eastAsia="Times New Roman" w:hAnsi="Arial" w:cs="Arial"/>
+          <w:color w:val="000000"/>
+        </w:rPr>
+        <w:t xml:space="preserve">2/21 </w:t>
+      </w:r>
+      <w:proofErr w:type="gramStart"/>
+      <w:r>
+        <w:rPr>
+          <w:rFonts w:ascii="Arial" w:eastAsia="Times New Roman" w:hAnsi="Arial" w:cs="Arial"/>
+          <w:color w:val="000000"/>
+        </w:rPr>
+        <w:t>Break</w:t>
+      </w:r>
+      <w:proofErr w:type="gramEnd"/>
+    </w:p>
+    <w:p>
+      <w:pPr>
+        <w:rPr>
+          <w:rFonts w:ascii="Arial" w:eastAsia="Times New Roman" w:hAnsi="Arial" w:cs="Arial"/>
+          <w:color w:val="000000"/>
+        </w:rPr>
+      </w:pPr>
+      <w:r>
+        <w:rPr>
+          <w:rFonts w:ascii="Arial" w:eastAsia="Times New Roman" w:hAnsi="Arial" w:cs="Arial"/>
+          <w:color w:val="000000"/>
+        </w:rPr>
+        <w:t xml:space="preserve">2/21 </w:t>
+      </w:r>
+      <w:proofErr w:type="gramStart"/>
+      <w:r>
+        <w:rPr>
+          <w:rFonts w:ascii="Arial" w:eastAsia="Times New Roman" w:hAnsi="Arial" w:cs="Arial"/>
+          <w:color w:val="000000"/>
+        </w:rPr>
+        <w:t>Break</w:t>
+      </w:r>
+      <w:proofErr w:type="gramEnd"/>
+    </w:p>
+    <w:p>
+      <w:pPr>
+        <w:rPr>
+          <w:rFonts w:ascii="Arial" w:eastAsia="Times New Roman" w:hAnsi="Arial" w:cs="Arial"/>
+          <w:color w:val="000000"/>
+        </w:rPr>
+      </w:pPr>
+      <w:r>
+        <w:rPr>
+          <w:rFonts w:ascii="Arial" w:eastAsia="Times New Roman" w:hAnsi="Arial" w:cs="Arial"/>
+          <w:color w:val="000000"/>
+        </w:rPr>
+        <w:t>2/23 Completed Ex T10.04</w:t>
+      </w:r>
+    </w:p>
+    <w:p>
+      <w:pPr>
+        <w:rPr>
+          <w:rFonts w:ascii="Arial" w:eastAsia="Times New Roman" w:hAnsi="Arial" w:cs="Arial"/>
+          <w:color w:val="000000"/>
+        </w:rPr>
+      </w:pPr>
+      <w:r>
+        <w:rPr>
+          <w:rFonts w:ascii="Arial" w:eastAsia="Times New Roman" w:hAnsi="Arial" w:cs="Arial"/>
+          <w:color w:val="000000"/>
+        </w:rPr>
+        <w:t xml:space="preserve">2/24 </w:t>
+      </w:r>
+      <w:r>
+        <w:rPr>
+          <w:rFonts w:ascii="Arial" w:eastAsia="Times New Roman" w:hAnsi="Arial" w:cs="Arial"/>
+          <w:color w:val="000000"/>
+        </w:rPr>
+        <w:t>Completed Ex T10.05, T10.06</w:t>
+      </w:r>
+    </w:p>
+    <w:p>
+      <w:pPr>
+        <w:rPr>
+          <w:rFonts w:ascii="Arial" w:eastAsia="Times New Roman" w:hAnsi="Arial" w:cs="Arial"/>
+          <w:color w:val="000000"/>
+        </w:rPr>
+      </w:pPr>
+      <w:r>
+        <w:rPr>
+          <w:rFonts w:ascii="Arial" w:eastAsia="Times New Roman" w:hAnsi="Arial" w:cs="Arial"/>
+          <w:color w:val="000000"/>
+        </w:rPr>
+        <w:t>2/</w:t>
+      </w:r>
+      <w:r>
+        <w:rPr>
+          <w:rFonts w:ascii="Arial" w:eastAsia="Times New Roman" w:hAnsi="Arial" w:cs="Arial"/>
+          <w:color w:val="000000"/>
+        </w:rPr>
+        <w:t xml:space="preserve">25 </w:t>
+      </w:r>
+      <w:r>
+        <w:rPr>
+          <w:rFonts w:ascii="Arial" w:eastAsia="Times New Roman" w:hAnsi="Arial" w:cs="Arial"/>
+          <w:color w:val="000000"/>
+        </w:rPr>
+        <w:t>Completed Ex S10.01, S10.02</w:t>
+      </w:r>
+      <w:r>
+        <w:rPr>
+          <w:rFonts w:ascii="Arial" w:eastAsia="Times New Roman" w:hAnsi="Arial" w:cs="Arial"/>
+          <w:color w:val="000000"/>
+        </w:rPr>
+        <w:t>, S10.03, S10.04, Started Lesson 12</w:t>
+      </w:r>
+    </w:p>
+    <w:p>
+      <w:pPr>
+        <w:rPr>
+          <w:rFonts w:ascii="Arial" w:eastAsia="Times New Roman" w:hAnsi="Arial" w:cs="Arial"/>
+          <w:color w:val="000000"/>
+        </w:rPr>
+      </w:pPr>
+      <w:r>
+        <w:rPr>
+          <w:rFonts w:ascii="Arial" w:eastAsia="Times New Roman" w:hAnsi="Arial" w:cs="Arial"/>
+          <w:color w:val="000000"/>
+        </w:rPr>
+        <w:t xml:space="preserve">2/26 </w:t>
+      </w:r>
+      <w:proofErr w:type="spellStart"/>
+      <w:r>
+        <w:rPr>
+          <w:rFonts w:ascii="Arial" w:eastAsia="Times New Roman" w:hAnsi="Arial" w:cs="Arial"/>
+          <w:color w:val="000000"/>
+        </w:rPr>
+        <w:t>Comppleted</w:t>
+      </w:r>
+      <w:proofErr w:type="spellEnd"/>
+      <w:r>
+        <w:rPr>
+          <w:rFonts w:ascii="Arial" w:eastAsia="Times New Roman" w:hAnsi="Arial" w:cs="Arial"/>
+          <w:color w:val="000000"/>
+        </w:rPr>
+        <w:t xml:space="preserve"> Ex T</w:t>
+      </w:r>
+      <w:r>
+        <w:rPr>
+          <w:rFonts w:ascii="Arial" w:eastAsia="Times New Roman" w:hAnsi="Arial" w:cs="Arial"/>
+          <w:color w:val="000000"/>
+        </w:rPr>
+        <w:t>11.01</w:t>
+      </w:r>
+    </w:p>
+    <w:p>
+      <w:pPr>
+        <w:rPr>
+          <w:rFonts w:ascii="Arial" w:eastAsia="Times New Roman" w:hAnsi="Arial" w:cs="Arial"/>
+          <w:color w:val="000000"/>
+        </w:rPr>
+      </w:pPr>
+      <w:r>
+        <w:rPr>
+          <w:rFonts w:ascii="Arial" w:eastAsia="Times New Roman" w:hAnsi="Arial" w:cs="Arial"/>
+          <w:color w:val="000000"/>
+        </w:rPr>
+        <w:t>2/27 Completed Ex T</w:t>
+      </w:r>
+      <w:r>
+        <w:rPr>
+          <w:rFonts w:ascii="Arial" w:eastAsia="Times New Roman" w:hAnsi="Arial" w:cs="Arial"/>
+          <w:color w:val="000000"/>
+        </w:rPr>
+        <w:t>11.02</w:t>
+      </w:r>
+    </w:p>
+    <w:p>
+      <w:pPr>
+        <w:rPr>
+          <w:rFonts w:ascii="Arial" w:eastAsia="Times New Roman" w:hAnsi="Arial" w:cs="Arial"/>
+          <w:color w:val="000000"/>
+        </w:rPr>
+      </w:pPr>
+      <w:r>
+        <w:rPr>
+          <w:rFonts w:ascii="Arial" w:eastAsia="Times New Roman" w:hAnsi="Arial" w:cs="Arial"/>
+          <w:color w:val="000000"/>
+        </w:rPr>
+        <w:t>2/28 Started T11.03</w:t>
+      </w:r>
+    </w:p>
+    <w:p>
+      <w:pPr>
+        <w:rPr>
+          <w:rFonts w:ascii="Arial" w:eastAsia="Times New Roman" w:hAnsi="Arial" w:cs="Arial"/>
+          <w:color w:val="000000"/>
+        </w:rPr>
+      </w:pPr>
+      <w:r>
+        <w:rPr>
+          <w:rFonts w:ascii="Arial" w:eastAsia="Times New Roman" w:hAnsi="Arial" w:cs="Arial"/>
+          <w:color w:val="000000"/>
+        </w:rPr>
+        <w:t>3/1 Struggled at T11.03</w:t>
+      </w:r>
+    </w:p>
+    <w:p>
+      <w:pPr>
+        <w:rPr>
+          <w:rFonts w:ascii="Arial" w:eastAsia="Times New Roman" w:hAnsi="Arial" w:cs="Arial"/>
+          <w:color w:val="000000"/>
+        </w:rPr>
+      </w:pPr>
+      <w:r>
+        <w:rPr>
+          <w:rFonts w:ascii="Arial" w:eastAsia="Times New Roman" w:hAnsi="Arial" w:cs="Arial"/>
+          <w:color w:val="000000"/>
+        </w:rPr>
+        <w:t xml:space="preserve">3/2 </w:t>
+      </w:r>
+      <w:proofErr w:type="gramStart"/>
+      <w:r>
+        <w:rPr>
+          <w:rFonts w:ascii="Arial" w:eastAsia="Times New Roman" w:hAnsi="Arial" w:cs="Arial"/>
+          <w:color w:val="000000"/>
+        </w:rPr>
+        <w:t>Break</w:t>
+      </w:r>
+      <w:proofErr w:type="gramEnd"/>
+    </w:p>
+    <w:p>
+      <w:pPr>
+        <w:rPr>
+          <w:rFonts w:ascii="Arial" w:eastAsia="Times New Roman" w:hAnsi="Arial" w:cs="Arial"/>
+          <w:color w:val="000000"/>
+        </w:rPr>
+      </w:pPr>
+      <w:r>
+        <w:rPr>
+          <w:rFonts w:ascii="Arial" w:eastAsia="Times New Roman" w:hAnsi="Arial" w:cs="Arial"/>
+          <w:color w:val="000000"/>
+        </w:rPr>
+        <w:t xml:space="preserve">3/3 </w:t>
+      </w:r>
+      <w:r>
+        <w:rPr>
+          <w:rFonts w:ascii="Arial" w:eastAsia="Times New Roman" w:hAnsi="Arial" w:cs="Arial"/>
+          <w:color w:val="000000"/>
+        </w:rPr>
+        <w:t>Completed</w:t>
+      </w:r>
+      <w:r>
+        <w:rPr>
+          <w:rFonts w:ascii="Arial" w:eastAsia="Times New Roman" w:hAnsi="Arial" w:cs="Arial"/>
+          <w:color w:val="000000"/>
+        </w:rPr>
+        <w:t xml:space="preserve"> Ex T11.03</w:t>
+      </w:r>
+    </w:p>
+    <w:p>
+      <w:pPr>
+        <w:rPr>
+          <w:rFonts w:ascii="Arial" w:eastAsia="Times New Roman" w:hAnsi="Arial" w:cs="Arial"/>
+          <w:color w:val="000000"/>
+        </w:rPr>
+      </w:pPr>
+      <w:r>
+        <w:rPr>
+          <w:rFonts w:ascii="Arial" w:eastAsia="Times New Roman" w:hAnsi="Arial" w:cs="Arial"/>
+          <w:color w:val="000000"/>
+        </w:rPr>
+        <w:t>3/11 Completed 12.01</w:t>
+      </w:r>
+    </w:p>
+    <w:p>
+      <w:pPr>
+        <w:rPr>
+          <w:rFonts w:ascii="Arial" w:eastAsia="Times New Roman" w:hAnsi="Arial" w:cs="Arial"/>
+          <w:color w:val="000000"/>
+        </w:rPr>
+      </w:pPr>
+      <w:r>
+        <w:rPr>
+          <w:rFonts w:ascii="Arial" w:eastAsia="Times New Roman" w:hAnsi="Arial" w:cs="Arial"/>
+          <w:color w:val="000000"/>
+        </w:rPr>
+        <w:t>3/12 Completed 12.02</w:t>
+      </w:r>
       <w:bookmarkStart w:id="0" w:name="_GoBack"/>
       <w:bookmarkEnd w:id="0"/>
-      <w:proofErr w:type="gramEnd"/>
-    </w:p>
-    <w:p>
-      <w:pPr>
-        <w:rPr>
-          <w:rFonts w:ascii="Arial" w:eastAsia="Times New Roman" w:hAnsi="Arial" w:cs="Arial"/>
-          <w:color w:val="000000"/>
-        </w:rPr>
-      </w:pPr>
-      <w:r>
-        <w:rPr>
-          <w:rFonts w:ascii="Arial" w:eastAsia="Times New Roman" w:hAnsi="Arial" w:cs="Arial"/>
-          <w:color w:val="000000"/>
-        </w:rPr>
-        <w:t xml:space="preserve">2/19 </w:t>
-      </w:r>
-      <w:r>
-        <w:rPr>
-          <w:rFonts w:ascii="Arial" w:eastAsia="Times New Roman" w:hAnsi="Arial" w:cs="Arial"/>
-          <w:color w:val="000000"/>
-        </w:rPr>
-        <w:t>Completed Ex T10.01, T</w:t>
-      </w:r>
-      <w:r>
-        <w:rPr>
-          <w:rFonts w:ascii="Arial" w:eastAsia="Times New Roman" w:hAnsi="Arial" w:cs="Arial"/>
-          <w:color w:val="000000"/>
-        </w:rPr>
-        <w:t>10.02</w:t>
-      </w:r>
-      <w:r>
-        <w:rPr>
-          <w:rFonts w:ascii="Arial" w:eastAsia="Times New Roman" w:hAnsi="Arial" w:cs="Arial"/>
-          <w:color w:val="000000"/>
-        </w:rPr>
-        <w:t>, T10.03</w:t>
-      </w:r>
-    </w:p>
-    <w:p>
-      <w:pPr>
-        <w:rPr>
-          <w:rFonts w:ascii="Arial" w:eastAsia="Times New Roman" w:hAnsi="Arial" w:cs="Arial"/>
-          <w:color w:val="000000"/>
-        </w:rPr>
-      </w:pPr>
-      <w:r>
-        <w:rPr>
-          <w:rFonts w:ascii="Arial" w:eastAsia="Times New Roman" w:hAnsi="Arial" w:cs="Arial"/>
-          <w:color w:val="000000"/>
-        </w:rPr>
-        <w:lastRenderedPageBreak/>
-        <w:t>2/23 Completed Ex T10.04</w:t>
-      </w:r>
-    </w:p>
-    <w:p>
-      <w:pPr>
-        <w:rPr>
-          <w:rFonts w:ascii="Arial" w:eastAsia="Times New Roman" w:hAnsi="Arial" w:cs="Arial"/>
-          <w:color w:val="000000"/>
-        </w:rPr>
-      </w:pPr>
-      <w:r>
-        <w:rPr>
-          <w:rFonts w:ascii="Arial" w:eastAsia="Times New Roman" w:hAnsi="Arial" w:cs="Arial"/>
-          <w:color w:val="000000"/>
-        </w:rPr>
-        <w:t xml:space="preserve">2/24 </w:t>
-      </w:r>
-      <w:r>
-        <w:rPr>
-          <w:rFonts w:ascii="Arial" w:eastAsia="Times New Roman" w:hAnsi="Arial" w:cs="Arial"/>
-          <w:color w:val="000000"/>
-        </w:rPr>
-        <w:t>Completed Ex T10.05, T10.06</w:t>
-      </w:r>
-    </w:p>
-    <w:p>
-      <w:pPr>
-        <w:rPr>
-          <w:rFonts w:ascii="Arial" w:eastAsia="Times New Roman" w:hAnsi="Arial" w:cs="Arial"/>
-          <w:color w:val="000000"/>
-        </w:rPr>
-      </w:pPr>
-      <w:r>
-        <w:rPr>
-          <w:rFonts w:ascii="Arial" w:eastAsia="Times New Roman" w:hAnsi="Arial" w:cs="Arial"/>
-          <w:color w:val="000000"/>
-        </w:rPr>
-        <w:t xml:space="preserve">2.25 </w:t>
-      </w:r>
-      <w:r>
-        <w:rPr>
-          <w:rFonts w:ascii="Arial" w:eastAsia="Times New Roman" w:hAnsi="Arial" w:cs="Arial"/>
-          <w:color w:val="000000"/>
-        </w:rPr>
-        <w:t>Completed Ex S10.01, S10.02</w:t>
-      </w:r>
+    </w:p>
+    <w:p>
+      <w:pPr>
+        <w:rPr>
+          <w:rFonts w:ascii="Arial" w:eastAsia="Times New Roman" w:hAnsi="Arial" w:cs="Arial"/>
+          <w:color w:val="000000"/>
+        </w:rPr>
+      </w:pPr>
+      <w:r>
+        <w:rPr>
+          <w:rFonts w:ascii="Arial" w:eastAsia="Times New Roman" w:hAnsi="Arial" w:cs="Arial"/>
+          <w:color w:val="000000"/>
+        </w:rPr>
+        <w:t>3/14 Completed 12.03</w:t>
+      </w:r>
+    </w:p>
+    <w:p>
+      <w:pPr>
+        <w:rPr>
+          <w:rFonts w:ascii="Arial" w:eastAsia="Times New Roman" w:hAnsi="Arial" w:cs="Arial"/>
+          <w:color w:val="000000"/>
+        </w:rPr>
+      </w:pPr>
+      <w:r>
+        <w:rPr>
+          <w:rFonts w:ascii="Arial" w:eastAsia="Times New Roman" w:hAnsi="Arial" w:cs="Arial"/>
+          <w:color w:val="000000"/>
+        </w:rPr>
+        <w:t>3/15 Completed T12.04</w:t>
+      </w:r>
+      <w:r>
+        <w:rPr>
+          <w:rFonts w:ascii="Arial" w:eastAsia="Times New Roman" w:hAnsi="Arial" w:cs="Arial"/>
+          <w:color w:val="000000"/>
+        </w:rPr>
+        <w:t xml:space="preserve"> Completed S12.01</w:t>
+      </w:r>
+    </w:p>
+    <w:p>
+      <w:pPr>
+        <w:rPr>
+          <w:rFonts w:ascii="Arial" w:eastAsia="Times New Roman" w:hAnsi="Arial" w:cs="Arial"/>
+          <w:color w:val="000000"/>
+        </w:rPr>
+      </w:pPr>
+      <w:r>
+        <w:rPr>
+          <w:rFonts w:ascii="Arial" w:eastAsia="Times New Roman" w:hAnsi="Arial" w:cs="Arial"/>
+          <w:color w:val="000000"/>
+        </w:rPr>
+        <w:t>3/16 Completed S12.02</w:t>
+      </w:r>
+    </w:p>
+    <w:p>
+      <w:pPr>
+        <w:rPr>
+          <w:rFonts w:ascii="Arial" w:eastAsia="Times New Roman" w:hAnsi="Arial" w:cs="Arial"/>
+          <w:color w:val="000000"/>
+        </w:rPr>
+      </w:pPr>
+      <w:r>
+        <w:rPr>
+          <w:rFonts w:ascii="Arial" w:eastAsia="Times New Roman" w:hAnsi="Arial" w:cs="Arial"/>
+          <w:color w:val="000000"/>
+        </w:rPr>
+        <w:t>3/20 Completed S12.03</w:t>
+      </w:r>
+    </w:p>
+    <w:p>
+      <w:pPr>
+        <w:rPr>
+          <w:rFonts w:ascii="Arial" w:eastAsia="Times New Roman" w:hAnsi="Arial" w:cs="Arial"/>
+          <w:color w:val="000000"/>
+        </w:rPr>
+      </w:pPr>
+      <w:r>
+        <w:rPr>
+          <w:rFonts w:ascii="Arial" w:eastAsia="Times New Roman" w:hAnsi="Arial" w:cs="Arial"/>
+          <w:color w:val="000000"/>
+        </w:rPr>
+        <w:t>3/21 Completed S12.04, Completed Course</w:t>
+      </w:r>
+    </w:p>
+    <w:p>
+      <w:pPr>
+        <w:rPr>
+          <w:rFonts w:ascii="Arial" w:eastAsia="Times New Roman" w:hAnsi="Arial" w:cs="Arial"/>
+          <w:color w:val="000000"/>
+        </w:rPr>
+      </w:pPr>
+    </w:p>
+    <w:p>
+      <w:pPr>
+        <w:rPr>
+          <w:rFonts w:ascii="Arial" w:eastAsia="Times New Roman" w:hAnsi="Arial" w:cs="Arial"/>
+          <w:color w:val="000000"/>
+        </w:rPr>
+      </w:pPr>
     </w:p>
     <w:p>
       <w:pPr>
@@ -4994,7 +5358,7 @@
   <a:extraClrSchemeLst/>
   <a:extLst>
     <a:ext uri="{05A4C25C-085E-4340-85A3-A5531E510DB2}">
-      <thm15:themeFamily xmlns="" xmlns:thm15="http://schemas.microsoft.com/office/thememl/2012/main" name="Office Theme" id="{62F939B6-93AF-4DB8-9C6B-D6C7DFDC589F}" vid="{4A3C46E8-61CC-4603-A589-7422A47A8E4A}"/>
+      <thm15:themeFamily xmlns:thm15="http://schemas.microsoft.com/office/thememl/2012/main" xmlns="" name="Office Theme" id="{62F939B6-93AF-4DB8-9C6B-D6C7DFDC589F}" vid="{4A3C46E8-61CC-4603-A589-7422A47A8E4A}"/>
     </a:ext>
   </a:extLst>
 </a:theme>
